--- a/doc/Как я написал свой blockchain.docx
+++ b/doc/Как я написал свой blockchain.docx
@@ -112,6 +112,4125 @@
       <w:r>
         <w:t>Итак, меньше слов и больше дела. Поехали.</w:t>
       </w:r>
+      <w:r>
+        <w:t xml:space="preserve"> В основном модуле создаём объект класса </w:t>
+      </w:r>
+      <w:r>
+        <w:rPr>
+          <w:lang w:val="en-US"/>
+        </w:rPr>
+        <w:t>Block</w:t>
+      </w:r>
+      <w:r>
+        <w:t>:</w:t>
+      </w:r>
+    </w:p>
+    <w:p>
+      <w:pPr>
+        <w:pBdr>
+          <w:top w:val="single" w:sz="4" w:space="1" w:color="auto"/>
+          <w:left w:val="single" w:sz="4" w:space="4" w:color="auto"/>
+          <w:bottom w:val="single" w:sz="4" w:space="1" w:color="auto"/>
+          <w:right w:val="single" w:sz="4" w:space="4" w:color="auto"/>
+        </w:pBdr>
+        <w:shd w:val="clear" w:color="auto" w:fill="FFFFFF"/>
+        <w:tabs>
+          <w:tab w:val="left" w:pos="916"/>
+          <w:tab w:val="left" w:pos="1832"/>
+          <w:tab w:val="left" w:pos="2748"/>
+          <w:tab w:val="left" w:pos="3664"/>
+          <w:tab w:val="left" w:pos="4580"/>
+          <w:tab w:val="left" w:pos="5496"/>
+          <w:tab w:val="left" w:pos="6412"/>
+          <w:tab w:val="left" w:pos="7328"/>
+          <w:tab w:val="left" w:pos="8244"/>
+          <w:tab w:val="left" w:pos="9160"/>
+          <w:tab w:val="left" w:pos="10076"/>
+          <w:tab w:val="left" w:pos="10992"/>
+          <w:tab w:val="left" w:pos="11908"/>
+          <w:tab w:val="left" w:pos="12824"/>
+          <w:tab w:val="left" w:pos="13740"/>
+          <w:tab w:val="left" w:pos="14656"/>
+        </w:tabs>
+        <w:spacing w:after="0" w:line="240" w:lineRule="auto"/>
+        <w:rPr>
+          <w:rFonts w:ascii="Courier New" w:eastAsia="Times New Roman" w:hAnsi="Courier New" w:cs="Courier New"/>
+          <w:color w:val="000000"/>
+          <w:sz w:val="20"/>
+          <w:szCs w:val="20"/>
+          <w:lang w:val="en-US" w:eastAsia="ru-RU"/>
+        </w:rPr>
+      </w:pPr>
+      <w:r>
+        <w:rPr>
+          <w:rFonts w:ascii="Courier New" w:eastAsia="Times New Roman" w:hAnsi="Courier New" w:cs="Courier New"/>
+          <w:b/>
+          <w:bCs/>
+          <w:color w:val="000080"/>
+          <w:sz w:val="20"/>
+          <w:szCs w:val="20"/>
+          <w:lang w:val="en-US" w:eastAsia="ru-RU"/>
+        </w:rPr>
+        <w:t xml:space="preserve">public class </w:t>
+      </w:r>
+      <w:r>
+        <w:rPr>
+          <w:rFonts w:ascii="Courier New" w:eastAsia="Times New Roman" w:hAnsi="Courier New" w:cs="Courier New"/>
+          <w:color w:val="000000"/>
+          <w:sz w:val="20"/>
+          <w:szCs w:val="20"/>
+          <w:lang w:val="en-US" w:eastAsia="ru-RU"/>
+        </w:rPr>
+        <w:t>Main {</w:t>
+      </w:r>
+      <w:r>
+        <w:rPr>
+          <w:rFonts w:ascii="Courier New" w:eastAsia="Times New Roman" w:hAnsi="Courier New" w:cs="Courier New"/>
+          <w:color w:val="000000"/>
+          <w:sz w:val="20"/>
+          <w:szCs w:val="20"/>
+          <w:lang w:val="en-US" w:eastAsia="ru-RU"/>
+        </w:rPr>
+        <w:br/>
+      </w:r>
+      <w:r>
+        <w:rPr>
+          <w:rFonts w:ascii="Courier New" w:eastAsia="Times New Roman" w:hAnsi="Courier New" w:cs="Courier New"/>
+          <w:color w:val="000000"/>
+          <w:sz w:val="20"/>
+          <w:szCs w:val="20"/>
+          <w:lang w:val="en-US" w:eastAsia="ru-RU"/>
+        </w:rPr>
+        <w:br/>
+        <w:t xml:space="preserve">    </w:t>
+      </w:r>
+      <w:r>
+        <w:rPr>
+          <w:rFonts w:ascii="Courier New" w:eastAsia="Times New Roman" w:hAnsi="Courier New" w:cs="Courier New"/>
+          <w:b/>
+          <w:bCs/>
+          <w:color w:val="000080"/>
+          <w:sz w:val="20"/>
+          <w:szCs w:val="20"/>
+          <w:lang w:val="en-US" w:eastAsia="ru-RU"/>
+        </w:rPr>
+        <w:t xml:space="preserve">public static void </w:t>
+      </w:r>
+      <w:r>
+        <w:rPr>
+          <w:rFonts w:ascii="Courier New" w:eastAsia="Times New Roman" w:hAnsi="Courier New" w:cs="Courier New"/>
+          <w:color w:val="000000"/>
+          <w:sz w:val="20"/>
+          <w:szCs w:val="20"/>
+          <w:lang w:val="en-US" w:eastAsia="ru-RU"/>
+        </w:rPr>
+        <w:t>main(</w:t>
+      </w:r>
+      <w:proofErr w:type="gramStart"/>
+      <w:r>
+        <w:rPr>
+          <w:rFonts w:ascii="Courier New" w:eastAsia="Times New Roman" w:hAnsi="Courier New" w:cs="Courier New"/>
+          <w:color w:val="000000"/>
+          <w:sz w:val="20"/>
+          <w:szCs w:val="20"/>
+          <w:lang w:val="en-US" w:eastAsia="ru-RU"/>
+        </w:rPr>
+        <w:t>String[</w:t>
+      </w:r>
+      <w:proofErr w:type="gramEnd"/>
+      <w:r>
+        <w:rPr>
+          <w:rFonts w:ascii="Courier New" w:eastAsia="Times New Roman" w:hAnsi="Courier New" w:cs="Courier New"/>
+          <w:color w:val="000000"/>
+          <w:sz w:val="20"/>
+          <w:szCs w:val="20"/>
+          <w:lang w:val="en-US" w:eastAsia="ru-RU"/>
+        </w:rPr>
+        <w:t xml:space="preserve">] </w:t>
+      </w:r>
+      <w:proofErr w:type="spellStart"/>
+      <w:r>
+        <w:rPr>
+          <w:rFonts w:ascii="Courier New" w:eastAsia="Times New Roman" w:hAnsi="Courier New" w:cs="Courier New"/>
+          <w:color w:val="000000"/>
+          <w:sz w:val="20"/>
+          <w:szCs w:val="20"/>
+          <w:lang w:val="en-US" w:eastAsia="ru-RU"/>
+        </w:rPr>
+        <w:t>args</w:t>
+      </w:r>
+      <w:proofErr w:type="spellEnd"/>
+      <w:r>
+        <w:rPr>
+          <w:rFonts w:ascii="Courier New" w:eastAsia="Times New Roman" w:hAnsi="Courier New" w:cs="Courier New"/>
+          <w:color w:val="000000"/>
+          <w:sz w:val="20"/>
+          <w:szCs w:val="20"/>
+          <w:lang w:val="en-US" w:eastAsia="ru-RU"/>
+        </w:rPr>
+        <w:t>) {</w:t>
+      </w:r>
+      <w:r>
+        <w:rPr>
+          <w:rFonts w:ascii="Courier New" w:eastAsia="Times New Roman" w:hAnsi="Courier New" w:cs="Courier New"/>
+          <w:color w:val="000000"/>
+          <w:sz w:val="20"/>
+          <w:szCs w:val="20"/>
+          <w:lang w:val="en-US" w:eastAsia="ru-RU"/>
+        </w:rPr>
+        <w:br/>
+        <w:t xml:space="preserve">        </w:t>
+      </w:r>
+      <w:proofErr w:type="spellStart"/>
+      <w:r>
+        <w:rPr>
+          <w:rFonts w:ascii="Courier New" w:eastAsia="Times New Roman" w:hAnsi="Courier New" w:cs="Courier New"/>
+          <w:color w:val="000000"/>
+          <w:sz w:val="20"/>
+          <w:szCs w:val="20"/>
+          <w:lang w:val="en-US" w:eastAsia="ru-RU"/>
+        </w:rPr>
+        <w:t>System.</w:t>
+      </w:r>
+      <w:r>
+        <w:rPr>
+          <w:rFonts w:ascii="Courier New" w:eastAsia="Times New Roman" w:hAnsi="Courier New" w:cs="Courier New"/>
+          <w:b/>
+          <w:bCs/>
+          <w:i/>
+          <w:iCs/>
+          <w:color w:val="660E7A"/>
+          <w:sz w:val="20"/>
+          <w:szCs w:val="20"/>
+          <w:lang w:val="en-US" w:eastAsia="ru-RU"/>
+        </w:rPr>
+        <w:t>out</w:t>
+      </w:r>
+      <w:r>
+        <w:rPr>
+          <w:rFonts w:ascii="Courier New" w:eastAsia="Times New Roman" w:hAnsi="Courier New" w:cs="Courier New"/>
+          <w:color w:val="000000"/>
+          <w:sz w:val="20"/>
+          <w:szCs w:val="20"/>
+          <w:lang w:val="en-US" w:eastAsia="ru-RU"/>
+        </w:rPr>
+        <w:t>.println</w:t>
+      </w:r>
+      <w:proofErr w:type="spellEnd"/>
+      <w:r>
+        <w:rPr>
+          <w:rFonts w:ascii="Courier New" w:eastAsia="Times New Roman" w:hAnsi="Courier New" w:cs="Courier New"/>
+          <w:color w:val="000000"/>
+          <w:sz w:val="20"/>
+          <w:szCs w:val="20"/>
+          <w:lang w:val="en-US" w:eastAsia="ru-RU"/>
+        </w:rPr>
+        <w:t>(</w:t>
+      </w:r>
+      <w:r>
+        <w:rPr>
+          <w:rFonts w:ascii="Courier New" w:eastAsia="Times New Roman" w:hAnsi="Courier New" w:cs="Courier New"/>
+          <w:b/>
+          <w:bCs/>
+          <w:color w:val="008000"/>
+          <w:sz w:val="20"/>
+          <w:szCs w:val="20"/>
+          <w:lang w:val="en-US" w:eastAsia="ru-RU"/>
+        </w:rPr>
+        <w:t>"Hello, blockchain!"</w:t>
+      </w:r>
+      <w:r>
+        <w:rPr>
+          <w:rFonts w:ascii="Courier New" w:eastAsia="Times New Roman" w:hAnsi="Courier New" w:cs="Courier New"/>
+          <w:color w:val="000000"/>
+          <w:sz w:val="20"/>
+          <w:szCs w:val="20"/>
+          <w:lang w:val="en-US" w:eastAsia="ru-RU"/>
+        </w:rPr>
+        <w:t>);</w:t>
+      </w:r>
+      <w:r>
+        <w:rPr>
+          <w:rFonts w:ascii="Courier New" w:eastAsia="Times New Roman" w:hAnsi="Courier New" w:cs="Courier New"/>
+          <w:color w:val="000000"/>
+          <w:sz w:val="20"/>
+          <w:szCs w:val="20"/>
+          <w:lang w:val="en-US" w:eastAsia="ru-RU"/>
+        </w:rPr>
+        <w:br/>
+        <w:t xml:space="preserve">        Block </w:t>
+      </w:r>
+      <w:proofErr w:type="spellStart"/>
+      <w:r>
+        <w:rPr>
+          <w:rFonts w:ascii="Courier New" w:eastAsia="Times New Roman" w:hAnsi="Courier New" w:cs="Courier New"/>
+          <w:color w:val="000000"/>
+          <w:sz w:val="20"/>
+          <w:szCs w:val="20"/>
+          <w:lang w:val="en-US" w:eastAsia="ru-RU"/>
+        </w:rPr>
+        <w:t>block</w:t>
+      </w:r>
+      <w:proofErr w:type="spellEnd"/>
+      <w:r>
+        <w:rPr>
+          <w:rFonts w:ascii="Courier New" w:eastAsia="Times New Roman" w:hAnsi="Courier New" w:cs="Courier New"/>
+          <w:color w:val="000000"/>
+          <w:sz w:val="20"/>
+          <w:szCs w:val="20"/>
+          <w:lang w:val="en-US" w:eastAsia="ru-RU"/>
+        </w:rPr>
+        <w:t xml:space="preserve"> = </w:t>
+      </w:r>
+      <w:r>
+        <w:rPr>
+          <w:rFonts w:ascii="Courier New" w:eastAsia="Times New Roman" w:hAnsi="Courier New" w:cs="Courier New"/>
+          <w:b/>
+          <w:bCs/>
+          <w:color w:val="000080"/>
+          <w:sz w:val="20"/>
+          <w:szCs w:val="20"/>
+          <w:lang w:val="en-US" w:eastAsia="ru-RU"/>
+        </w:rPr>
+        <w:t xml:space="preserve">new </w:t>
+      </w:r>
+      <w:r>
+        <w:rPr>
+          <w:rFonts w:ascii="Courier New" w:eastAsia="Times New Roman" w:hAnsi="Courier New" w:cs="Courier New"/>
+          <w:color w:val="000000"/>
+          <w:sz w:val="20"/>
+          <w:szCs w:val="20"/>
+          <w:lang w:val="en-US" w:eastAsia="ru-RU"/>
+        </w:rPr>
+        <w:t>Block();</w:t>
+      </w:r>
+      <w:r>
+        <w:rPr>
+          <w:rFonts w:ascii="Courier New" w:eastAsia="Times New Roman" w:hAnsi="Courier New" w:cs="Courier New"/>
+          <w:color w:val="000000"/>
+          <w:sz w:val="20"/>
+          <w:szCs w:val="20"/>
+          <w:lang w:val="en-US" w:eastAsia="ru-RU"/>
+        </w:rPr>
+        <w:br/>
+        <w:t xml:space="preserve">    }</w:t>
+      </w:r>
+      <w:r>
+        <w:rPr>
+          <w:rFonts w:ascii="Courier New" w:eastAsia="Times New Roman" w:hAnsi="Courier New" w:cs="Courier New"/>
+          <w:color w:val="000000"/>
+          <w:sz w:val="20"/>
+          <w:szCs w:val="20"/>
+          <w:lang w:val="en-US" w:eastAsia="ru-RU"/>
+        </w:rPr>
+        <w:br/>
+        <w:t>}</w:t>
+      </w:r>
+    </w:p>
+    <w:p>
+      <w:r>
+        <w:t xml:space="preserve">А в самом классе </w:t>
+      </w:r>
+      <w:r>
+        <w:rPr>
+          <w:lang w:val="en-US"/>
+        </w:rPr>
+        <w:t>Block</w:t>
+      </w:r>
+      <w:r>
+        <w:t xml:space="preserve"> </w:t>
+      </w:r>
+      <w:r>
+        <w:t xml:space="preserve">будем создавать </w:t>
+      </w:r>
+      <w:proofErr w:type="spellStart"/>
+      <w:r>
+        <w:t>блокчейн</w:t>
+      </w:r>
+      <w:proofErr w:type="spellEnd"/>
+      <w:r>
+        <w:t xml:space="preserve">. Пока только заглушки, по которым видно, что собираемся дальше сделать. В самом объекте 2 поля: </w:t>
+      </w:r>
+      <w:r>
+        <w:rPr>
+          <w:lang w:val="en-US"/>
+        </w:rPr>
+        <w:t>chain</w:t>
+      </w:r>
+      <w:r>
+        <w:t xml:space="preserve"> –</w:t>
+      </w:r>
+      <w:r>
+        <w:t xml:space="preserve"> наша цепочка блоков, которую будем строить и </w:t>
+      </w:r>
+      <w:r>
+        <w:rPr>
+          <w:lang w:val="en-US"/>
+        </w:rPr>
+        <w:t>transaction</w:t>
+      </w:r>
+      <w:r>
+        <w:t xml:space="preserve"> </w:t>
+      </w:r>
+      <w:r>
+        <w:t>–</w:t>
+      </w:r>
+      <w:r>
+        <w:t xml:space="preserve"> </w:t>
+      </w:r>
+      <w:r>
+        <w:t>цепочка транзакций, которые будут храниться.</w:t>
+      </w:r>
+    </w:p>
+    <w:p>
+      <w:pPr>
+        <w:pStyle w:val="HTML"/>
+        <w:pBdr>
+          <w:top w:val="single" w:sz="4" w:space="1" w:color="auto"/>
+          <w:left w:val="single" w:sz="4" w:space="4" w:color="auto"/>
+          <w:bottom w:val="single" w:sz="4" w:space="1" w:color="auto"/>
+          <w:right w:val="single" w:sz="4" w:space="4" w:color="auto"/>
+        </w:pBdr>
+        <w:shd w:val="clear" w:color="auto" w:fill="FFFFFF"/>
+        <w:rPr>
+          <w:color w:val="000000"/>
+        </w:rPr>
+      </w:pPr>
+      <w:proofErr w:type="spellStart"/>
+      <w:r>
+        <w:rPr>
+          <w:b/>
+          <w:bCs/>
+          <w:color w:val="000080"/>
+        </w:rPr>
+        <w:t>import</w:t>
+      </w:r>
+      <w:proofErr w:type="spellEnd"/>
+      <w:r>
+        <w:rPr>
+          <w:b/>
+          <w:bCs/>
+          <w:color w:val="000080"/>
+        </w:rPr>
+        <w:t xml:space="preserve"> </w:t>
+      </w:r>
+      <w:proofErr w:type="spellStart"/>
+      <w:r>
+        <w:rPr>
+          <w:color w:val="000000"/>
+        </w:rPr>
+        <w:t>java.util.LinkedList</w:t>
+      </w:r>
+      <w:proofErr w:type="spellEnd"/>
+      <w:r>
+        <w:rPr>
+          <w:color w:val="000000"/>
+        </w:rPr>
+        <w:t>;</w:t>
+      </w:r>
+      <w:r>
+        <w:rPr>
+          <w:color w:val="000000"/>
+        </w:rPr>
+        <w:br/>
+      </w:r>
+      <w:r>
+        <w:rPr>
+          <w:color w:val="000000"/>
+        </w:rPr>
+        <w:br/>
+      </w:r>
+      <w:proofErr w:type="spellStart"/>
+      <w:r>
+        <w:rPr>
+          <w:b/>
+          <w:bCs/>
+          <w:color w:val="000080"/>
+        </w:rPr>
+        <w:t>public</w:t>
+      </w:r>
+      <w:proofErr w:type="spellEnd"/>
+      <w:r>
+        <w:rPr>
+          <w:b/>
+          <w:bCs/>
+          <w:color w:val="000080"/>
+        </w:rPr>
+        <w:t xml:space="preserve"> </w:t>
+      </w:r>
+      <w:proofErr w:type="spellStart"/>
+      <w:r>
+        <w:rPr>
+          <w:b/>
+          <w:bCs/>
+          <w:color w:val="000080"/>
+        </w:rPr>
+        <w:t>class</w:t>
+      </w:r>
+      <w:proofErr w:type="spellEnd"/>
+      <w:r>
+        <w:rPr>
+          <w:b/>
+          <w:bCs/>
+          <w:color w:val="000080"/>
+        </w:rPr>
+        <w:t xml:space="preserve"> </w:t>
+      </w:r>
+      <w:proofErr w:type="spellStart"/>
+      <w:r>
+        <w:rPr>
+          <w:color w:val="000000"/>
+        </w:rPr>
+        <w:t>Block</w:t>
+      </w:r>
+      <w:proofErr w:type="spellEnd"/>
+      <w:r>
+        <w:rPr>
+          <w:color w:val="000000"/>
+        </w:rPr>
+        <w:t xml:space="preserve"> {</w:t>
+      </w:r>
+      <w:r>
+        <w:rPr>
+          <w:color w:val="000000"/>
+        </w:rPr>
+        <w:br/>
+      </w:r>
+      <w:r>
+        <w:rPr>
+          <w:color w:val="000000"/>
+        </w:rPr>
+        <w:br/>
+        <w:t xml:space="preserve">    </w:t>
+      </w:r>
+      <w:proofErr w:type="spellStart"/>
+      <w:r>
+        <w:rPr>
+          <w:b/>
+          <w:bCs/>
+          <w:color w:val="000080"/>
+        </w:rPr>
+        <w:t>private</w:t>
+      </w:r>
+      <w:proofErr w:type="spellEnd"/>
+      <w:r>
+        <w:rPr>
+          <w:b/>
+          <w:bCs/>
+          <w:color w:val="000080"/>
+        </w:rPr>
+        <w:t xml:space="preserve"> </w:t>
+      </w:r>
+      <w:proofErr w:type="spellStart"/>
+      <w:r>
+        <w:rPr>
+          <w:color w:val="000000"/>
+        </w:rPr>
+        <w:t>LinkedList</w:t>
+      </w:r>
+      <w:proofErr w:type="spellEnd"/>
+      <w:r>
+        <w:rPr>
+          <w:color w:val="000000"/>
+        </w:rPr>
+        <w:t>&lt;</w:t>
+      </w:r>
+      <w:proofErr w:type="spellStart"/>
+      <w:r>
+        <w:rPr>
+          <w:color w:val="000000"/>
+        </w:rPr>
+        <w:t>String</w:t>
+      </w:r>
+      <w:proofErr w:type="spellEnd"/>
+      <w:r>
+        <w:rPr>
+          <w:color w:val="000000"/>
+        </w:rPr>
+        <w:t xml:space="preserve">&gt; </w:t>
+      </w:r>
+      <w:proofErr w:type="spellStart"/>
+      <w:r>
+        <w:rPr>
+          <w:b/>
+          <w:bCs/>
+          <w:color w:val="660E7A"/>
+        </w:rPr>
+        <w:t>chain</w:t>
+      </w:r>
+      <w:proofErr w:type="spellEnd"/>
+      <w:r>
+        <w:rPr>
+          <w:color w:val="000000"/>
+        </w:rPr>
+        <w:t>;</w:t>
+      </w:r>
+      <w:r>
+        <w:rPr>
+          <w:color w:val="000000"/>
+        </w:rPr>
+        <w:br/>
+        <w:t xml:space="preserve">    </w:t>
+      </w:r>
+      <w:proofErr w:type="spellStart"/>
+      <w:r>
+        <w:rPr>
+          <w:b/>
+          <w:bCs/>
+          <w:color w:val="000080"/>
+        </w:rPr>
+        <w:t>private</w:t>
+      </w:r>
+      <w:proofErr w:type="spellEnd"/>
+      <w:r>
+        <w:rPr>
+          <w:b/>
+          <w:bCs/>
+          <w:color w:val="000080"/>
+        </w:rPr>
+        <w:t xml:space="preserve"> </w:t>
+      </w:r>
+      <w:proofErr w:type="spellStart"/>
+      <w:r>
+        <w:rPr>
+          <w:color w:val="000000"/>
+        </w:rPr>
+        <w:t>LinkedList</w:t>
+      </w:r>
+      <w:proofErr w:type="spellEnd"/>
+      <w:r>
+        <w:rPr>
+          <w:color w:val="000000"/>
+        </w:rPr>
+        <w:t>&lt;</w:t>
+      </w:r>
+      <w:proofErr w:type="spellStart"/>
+      <w:r>
+        <w:rPr>
+          <w:color w:val="000000"/>
+        </w:rPr>
+        <w:t>String</w:t>
+      </w:r>
+      <w:proofErr w:type="spellEnd"/>
+      <w:r>
+        <w:rPr>
+          <w:color w:val="000000"/>
+        </w:rPr>
+        <w:t xml:space="preserve">&gt; </w:t>
+      </w:r>
+      <w:proofErr w:type="spellStart"/>
+      <w:r>
+        <w:rPr>
+          <w:b/>
+          <w:bCs/>
+          <w:color w:val="660E7A"/>
+        </w:rPr>
+        <w:t>transaction</w:t>
+      </w:r>
+      <w:proofErr w:type="spellEnd"/>
+      <w:r>
+        <w:rPr>
+          <w:color w:val="000000"/>
+        </w:rPr>
+        <w:t>;</w:t>
+      </w:r>
+      <w:r>
+        <w:rPr>
+          <w:color w:val="000000"/>
+        </w:rPr>
+        <w:br/>
+      </w:r>
+      <w:r>
+        <w:rPr>
+          <w:color w:val="000000"/>
+        </w:rPr>
+        <w:br/>
+        <w:t xml:space="preserve">    </w:t>
+      </w:r>
+      <w:proofErr w:type="spellStart"/>
+      <w:r>
+        <w:rPr>
+          <w:b/>
+          <w:bCs/>
+          <w:color w:val="000080"/>
+        </w:rPr>
+        <w:t>public</w:t>
+      </w:r>
+      <w:proofErr w:type="spellEnd"/>
+      <w:r>
+        <w:rPr>
+          <w:b/>
+          <w:bCs/>
+          <w:color w:val="000080"/>
+        </w:rPr>
+        <w:t xml:space="preserve"> </w:t>
+      </w:r>
+      <w:proofErr w:type="spellStart"/>
+      <w:r>
+        <w:rPr>
+          <w:color w:val="000000"/>
+        </w:rPr>
+        <w:t>Block</w:t>
+      </w:r>
+      <w:proofErr w:type="spellEnd"/>
+      <w:r>
+        <w:rPr>
+          <w:color w:val="000000"/>
+        </w:rPr>
+        <w:t>(){</w:t>
+      </w:r>
+      <w:r>
+        <w:rPr>
+          <w:color w:val="000000"/>
+        </w:rPr>
+        <w:br/>
+        <w:t xml:space="preserve">        </w:t>
+      </w:r>
+      <w:proofErr w:type="spellStart"/>
+      <w:r>
+        <w:rPr>
+          <w:b/>
+          <w:bCs/>
+          <w:color w:val="000080"/>
+        </w:rPr>
+        <w:t>this</w:t>
+      </w:r>
+      <w:r>
+        <w:rPr>
+          <w:color w:val="000000"/>
+        </w:rPr>
+        <w:t>.</w:t>
+      </w:r>
+      <w:r>
+        <w:rPr>
+          <w:b/>
+          <w:bCs/>
+          <w:color w:val="660E7A"/>
+        </w:rPr>
+        <w:t>chain</w:t>
+      </w:r>
+      <w:proofErr w:type="spellEnd"/>
+      <w:r>
+        <w:rPr>
+          <w:b/>
+          <w:bCs/>
+          <w:color w:val="660E7A"/>
+        </w:rPr>
+        <w:t xml:space="preserve"> </w:t>
+      </w:r>
+      <w:r>
+        <w:rPr>
+          <w:color w:val="000000"/>
+        </w:rPr>
+        <w:t xml:space="preserve">= </w:t>
+      </w:r>
+      <w:proofErr w:type="spellStart"/>
+      <w:r>
+        <w:rPr>
+          <w:b/>
+          <w:bCs/>
+          <w:color w:val="000080"/>
+        </w:rPr>
+        <w:t>new</w:t>
+      </w:r>
+      <w:proofErr w:type="spellEnd"/>
+      <w:r>
+        <w:rPr>
+          <w:b/>
+          <w:bCs/>
+          <w:color w:val="000080"/>
+        </w:rPr>
+        <w:t xml:space="preserve"> </w:t>
+      </w:r>
+      <w:proofErr w:type="spellStart"/>
+      <w:r>
+        <w:rPr>
+          <w:color w:val="000000"/>
+        </w:rPr>
+        <w:t>LinkedList</w:t>
+      </w:r>
+      <w:proofErr w:type="spellEnd"/>
+      <w:r>
+        <w:rPr>
+          <w:color w:val="000000"/>
+        </w:rPr>
+        <w:t>&lt;</w:t>
+      </w:r>
+      <w:proofErr w:type="spellStart"/>
+      <w:r>
+        <w:rPr>
+          <w:color w:val="000000"/>
+        </w:rPr>
+        <w:t>String</w:t>
+      </w:r>
+      <w:proofErr w:type="spellEnd"/>
+      <w:r>
+        <w:rPr>
+          <w:color w:val="000000"/>
+        </w:rPr>
+        <w:t>&gt;();</w:t>
+      </w:r>
+      <w:r>
+        <w:rPr>
+          <w:color w:val="000000"/>
+        </w:rPr>
+        <w:br/>
+        <w:t xml:space="preserve">        </w:t>
+      </w:r>
+      <w:proofErr w:type="spellStart"/>
+      <w:r>
+        <w:rPr>
+          <w:b/>
+          <w:bCs/>
+          <w:color w:val="000080"/>
+        </w:rPr>
+        <w:t>this</w:t>
+      </w:r>
+      <w:r>
+        <w:rPr>
+          <w:color w:val="000000"/>
+        </w:rPr>
+        <w:t>.</w:t>
+      </w:r>
+      <w:r>
+        <w:rPr>
+          <w:b/>
+          <w:bCs/>
+          <w:color w:val="660E7A"/>
+        </w:rPr>
+        <w:t>transaction</w:t>
+      </w:r>
+      <w:proofErr w:type="spellEnd"/>
+      <w:r>
+        <w:rPr>
+          <w:b/>
+          <w:bCs/>
+          <w:color w:val="660E7A"/>
+        </w:rPr>
+        <w:t xml:space="preserve"> </w:t>
+      </w:r>
+      <w:r>
+        <w:rPr>
+          <w:color w:val="000000"/>
+        </w:rPr>
+        <w:t xml:space="preserve">= </w:t>
+      </w:r>
+      <w:proofErr w:type="spellStart"/>
+      <w:r>
+        <w:rPr>
+          <w:b/>
+          <w:bCs/>
+          <w:color w:val="000080"/>
+        </w:rPr>
+        <w:t>new</w:t>
+      </w:r>
+      <w:proofErr w:type="spellEnd"/>
+      <w:r>
+        <w:rPr>
+          <w:b/>
+          <w:bCs/>
+          <w:color w:val="000080"/>
+        </w:rPr>
+        <w:t xml:space="preserve"> </w:t>
+      </w:r>
+      <w:proofErr w:type="spellStart"/>
+      <w:r>
+        <w:rPr>
+          <w:color w:val="000000"/>
+        </w:rPr>
+        <w:t>LinkedList</w:t>
+      </w:r>
+      <w:proofErr w:type="spellEnd"/>
+      <w:r>
+        <w:rPr>
+          <w:color w:val="000000"/>
+        </w:rPr>
+        <w:t>&lt;</w:t>
+      </w:r>
+      <w:proofErr w:type="spellStart"/>
+      <w:r>
+        <w:rPr>
+          <w:color w:val="000000"/>
+        </w:rPr>
+        <w:t>String</w:t>
+      </w:r>
+      <w:proofErr w:type="spellEnd"/>
+      <w:r>
+        <w:rPr>
+          <w:color w:val="000000"/>
+        </w:rPr>
+        <w:t>&gt;();</w:t>
+      </w:r>
+      <w:r>
+        <w:rPr>
+          <w:color w:val="000000"/>
+        </w:rPr>
+        <w:br/>
+        <w:t xml:space="preserve">    }</w:t>
+      </w:r>
+      <w:r>
+        <w:rPr>
+          <w:color w:val="000000"/>
+        </w:rPr>
+        <w:br/>
+      </w:r>
+      <w:r>
+        <w:rPr>
+          <w:color w:val="000000"/>
+        </w:rPr>
+        <w:br/>
+        <w:t xml:space="preserve">    </w:t>
+      </w:r>
+      <w:proofErr w:type="spellStart"/>
+      <w:r>
+        <w:rPr>
+          <w:b/>
+          <w:bCs/>
+          <w:color w:val="000080"/>
+        </w:rPr>
+        <w:t>public</w:t>
+      </w:r>
+      <w:proofErr w:type="spellEnd"/>
+      <w:r>
+        <w:rPr>
+          <w:b/>
+          <w:bCs/>
+          <w:color w:val="000080"/>
+        </w:rPr>
+        <w:t xml:space="preserve"> </w:t>
+      </w:r>
+      <w:proofErr w:type="spellStart"/>
+      <w:r>
+        <w:rPr>
+          <w:color w:val="000000"/>
+        </w:rPr>
+        <w:t>LinkedList</w:t>
+      </w:r>
+      <w:proofErr w:type="spellEnd"/>
+      <w:r>
+        <w:rPr>
+          <w:color w:val="000000"/>
+        </w:rPr>
+        <w:t>&lt;</w:t>
+      </w:r>
+      <w:proofErr w:type="spellStart"/>
+      <w:r>
+        <w:rPr>
+          <w:color w:val="000000"/>
+        </w:rPr>
+        <w:t>String</w:t>
+      </w:r>
+      <w:proofErr w:type="spellEnd"/>
+      <w:r>
+        <w:rPr>
+          <w:color w:val="000000"/>
+        </w:rPr>
+        <w:t xml:space="preserve">&gt; </w:t>
+      </w:r>
+      <w:proofErr w:type="spellStart"/>
+      <w:r>
+        <w:rPr>
+          <w:color w:val="000000"/>
+        </w:rPr>
+        <w:t>newBlock</w:t>
+      </w:r>
+      <w:proofErr w:type="spellEnd"/>
+      <w:r>
+        <w:rPr>
+          <w:color w:val="000000"/>
+        </w:rPr>
+        <w:t>(){</w:t>
+      </w:r>
+      <w:r>
+        <w:rPr>
+          <w:color w:val="000000"/>
+        </w:rPr>
+        <w:br/>
+        <w:t xml:space="preserve">        </w:t>
+      </w:r>
+      <w:r>
+        <w:rPr>
+          <w:i/>
+          <w:iCs/>
+          <w:color w:val="808080"/>
+        </w:rPr>
+        <w:t xml:space="preserve">// </w:t>
+      </w:r>
+      <w:r>
+        <w:rPr>
+          <w:b/>
+          <w:bCs/>
+          <w:i/>
+          <w:iCs/>
+          <w:color w:val="0073BF"/>
+        </w:rPr>
+        <w:t>TODO: Создаём новый блок и добавляем его к цепочке</w:t>
+      </w:r>
+      <w:r>
+        <w:rPr>
+          <w:b/>
+          <w:bCs/>
+          <w:i/>
+          <w:iCs/>
+          <w:color w:val="0073BF"/>
+        </w:rPr>
+        <w:br/>
+        <w:t xml:space="preserve">        </w:t>
+      </w:r>
+      <w:proofErr w:type="spellStart"/>
+      <w:r>
+        <w:rPr>
+          <w:b/>
+          <w:bCs/>
+          <w:color w:val="000080"/>
+        </w:rPr>
+        <w:t>return</w:t>
+      </w:r>
+      <w:proofErr w:type="spellEnd"/>
+      <w:r>
+        <w:rPr>
+          <w:b/>
+          <w:bCs/>
+          <w:color w:val="000080"/>
+        </w:rPr>
+        <w:t xml:space="preserve"> </w:t>
+      </w:r>
+      <w:proofErr w:type="spellStart"/>
+      <w:r>
+        <w:rPr>
+          <w:b/>
+          <w:bCs/>
+          <w:color w:val="000080"/>
+        </w:rPr>
+        <w:t>new</w:t>
+      </w:r>
+      <w:proofErr w:type="spellEnd"/>
+      <w:r>
+        <w:rPr>
+          <w:b/>
+          <w:bCs/>
+          <w:color w:val="000080"/>
+        </w:rPr>
+        <w:t xml:space="preserve"> </w:t>
+      </w:r>
+      <w:proofErr w:type="spellStart"/>
+      <w:r>
+        <w:rPr>
+          <w:color w:val="000000"/>
+        </w:rPr>
+        <w:t>LinkedList</w:t>
+      </w:r>
+      <w:proofErr w:type="spellEnd"/>
+      <w:r>
+        <w:rPr>
+          <w:color w:val="000000"/>
+        </w:rPr>
+        <w:t>&lt;</w:t>
+      </w:r>
+      <w:proofErr w:type="spellStart"/>
+      <w:r>
+        <w:rPr>
+          <w:color w:val="000000"/>
+        </w:rPr>
+        <w:t>String</w:t>
+      </w:r>
+      <w:proofErr w:type="spellEnd"/>
+      <w:r>
+        <w:rPr>
+          <w:color w:val="000000"/>
+        </w:rPr>
+        <w:t>&gt;();</w:t>
+      </w:r>
+      <w:r>
+        <w:rPr>
+          <w:color w:val="000000"/>
+        </w:rPr>
+        <w:br/>
+        <w:t xml:space="preserve">    }</w:t>
+      </w:r>
+      <w:r>
+        <w:rPr>
+          <w:color w:val="000000"/>
+        </w:rPr>
+        <w:br/>
+      </w:r>
+      <w:r>
+        <w:rPr>
+          <w:color w:val="000000"/>
+        </w:rPr>
+        <w:br/>
+        <w:t xml:space="preserve">    </w:t>
+      </w:r>
+      <w:proofErr w:type="spellStart"/>
+      <w:r>
+        <w:rPr>
+          <w:b/>
+          <w:bCs/>
+          <w:color w:val="000080"/>
+        </w:rPr>
+        <w:t>public</w:t>
+      </w:r>
+      <w:proofErr w:type="spellEnd"/>
+      <w:r>
+        <w:rPr>
+          <w:b/>
+          <w:bCs/>
+          <w:color w:val="000080"/>
+        </w:rPr>
+        <w:t xml:space="preserve"> </w:t>
+      </w:r>
+      <w:proofErr w:type="spellStart"/>
+      <w:r>
+        <w:rPr>
+          <w:color w:val="000000"/>
+        </w:rPr>
+        <w:t>LinkedList</w:t>
+      </w:r>
+      <w:proofErr w:type="spellEnd"/>
+      <w:r>
+        <w:rPr>
+          <w:color w:val="000000"/>
+        </w:rPr>
+        <w:t>&lt;</w:t>
+      </w:r>
+      <w:proofErr w:type="spellStart"/>
+      <w:r>
+        <w:rPr>
+          <w:color w:val="000000"/>
+        </w:rPr>
+        <w:t>String</w:t>
+      </w:r>
+      <w:proofErr w:type="spellEnd"/>
+      <w:r>
+        <w:rPr>
+          <w:color w:val="000000"/>
+        </w:rPr>
+        <w:t xml:space="preserve">&gt; </w:t>
+      </w:r>
+      <w:proofErr w:type="spellStart"/>
+      <w:r>
+        <w:rPr>
+          <w:color w:val="000000"/>
+        </w:rPr>
+        <w:t>newTransaction</w:t>
+      </w:r>
+      <w:proofErr w:type="spellEnd"/>
+      <w:r>
+        <w:rPr>
+          <w:color w:val="000000"/>
+        </w:rPr>
+        <w:t>(){</w:t>
+      </w:r>
+      <w:r>
+        <w:rPr>
+          <w:color w:val="000000"/>
+        </w:rPr>
+        <w:br/>
+        <w:t xml:space="preserve">        </w:t>
+      </w:r>
+      <w:r>
+        <w:rPr>
+          <w:i/>
+          <w:iCs/>
+          <w:color w:val="808080"/>
+        </w:rPr>
+        <w:t xml:space="preserve">// </w:t>
+      </w:r>
+      <w:r>
+        <w:rPr>
+          <w:b/>
+          <w:bCs/>
+          <w:i/>
+          <w:iCs/>
+          <w:color w:val="0073BF"/>
+        </w:rPr>
+        <w:t>TODO: Создаём новую транзакцию и добавляем её в список транзакций</w:t>
+      </w:r>
+      <w:r>
+        <w:rPr>
+          <w:b/>
+          <w:bCs/>
+          <w:i/>
+          <w:iCs/>
+          <w:color w:val="0073BF"/>
+        </w:rPr>
+        <w:br/>
+        <w:t xml:space="preserve">        </w:t>
+      </w:r>
+      <w:proofErr w:type="spellStart"/>
+      <w:r>
+        <w:rPr>
+          <w:b/>
+          <w:bCs/>
+          <w:color w:val="000080"/>
+        </w:rPr>
+        <w:t>return</w:t>
+      </w:r>
+      <w:proofErr w:type="spellEnd"/>
+      <w:r>
+        <w:rPr>
+          <w:b/>
+          <w:bCs/>
+          <w:color w:val="000080"/>
+        </w:rPr>
+        <w:t xml:space="preserve"> </w:t>
+      </w:r>
+      <w:proofErr w:type="spellStart"/>
+      <w:r>
+        <w:rPr>
+          <w:b/>
+          <w:bCs/>
+          <w:color w:val="000080"/>
+        </w:rPr>
+        <w:t>new</w:t>
+      </w:r>
+      <w:proofErr w:type="spellEnd"/>
+      <w:r>
+        <w:rPr>
+          <w:b/>
+          <w:bCs/>
+          <w:color w:val="000080"/>
+        </w:rPr>
+        <w:t xml:space="preserve"> </w:t>
+      </w:r>
+      <w:proofErr w:type="spellStart"/>
+      <w:r>
+        <w:rPr>
+          <w:color w:val="000000"/>
+        </w:rPr>
+        <w:t>LinkedList</w:t>
+      </w:r>
+      <w:proofErr w:type="spellEnd"/>
+      <w:r>
+        <w:rPr>
+          <w:color w:val="000000"/>
+        </w:rPr>
+        <w:t>&lt;</w:t>
+      </w:r>
+      <w:proofErr w:type="spellStart"/>
+      <w:r>
+        <w:rPr>
+          <w:color w:val="000000"/>
+        </w:rPr>
+        <w:t>String</w:t>
+      </w:r>
+      <w:proofErr w:type="spellEnd"/>
+      <w:r>
+        <w:rPr>
+          <w:color w:val="000000"/>
+        </w:rPr>
+        <w:t>&gt;();</w:t>
+      </w:r>
+      <w:r>
+        <w:rPr>
+          <w:color w:val="000000"/>
+        </w:rPr>
+        <w:br/>
+        <w:t xml:space="preserve">    }</w:t>
+      </w:r>
+      <w:r>
+        <w:rPr>
+          <w:color w:val="000000"/>
+        </w:rPr>
+        <w:br/>
+      </w:r>
+      <w:r>
+        <w:rPr>
+          <w:color w:val="000000"/>
+        </w:rPr>
+        <w:br/>
+        <w:t xml:space="preserve">    </w:t>
+      </w:r>
+      <w:proofErr w:type="spellStart"/>
+      <w:r>
+        <w:rPr>
+          <w:b/>
+          <w:bCs/>
+          <w:color w:val="000080"/>
+        </w:rPr>
+        <w:t>public</w:t>
+      </w:r>
+      <w:proofErr w:type="spellEnd"/>
+      <w:r>
+        <w:rPr>
+          <w:b/>
+          <w:bCs/>
+          <w:color w:val="000080"/>
+        </w:rPr>
+        <w:t xml:space="preserve"> </w:t>
+      </w:r>
+      <w:proofErr w:type="spellStart"/>
+      <w:r>
+        <w:rPr>
+          <w:b/>
+          <w:bCs/>
+          <w:color w:val="000080"/>
+        </w:rPr>
+        <w:t>static</w:t>
+      </w:r>
+      <w:proofErr w:type="spellEnd"/>
+      <w:r>
+        <w:rPr>
+          <w:b/>
+          <w:bCs/>
+          <w:color w:val="000080"/>
+        </w:rPr>
+        <w:t xml:space="preserve"> </w:t>
+      </w:r>
+      <w:proofErr w:type="spellStart"/>
+      <w:r>
+        <w:rPr>
+          <w:color w:val="000000"/>
+        </w:rPr>
+        <w:t>String</w:t>
+      </w:r>
+      <w:proofErr w:type="spellEnd"/>
+      <w:r>
+        <w:rPr>
+          <w:color w:val="000000"/>
+        </w:rPr>
+        <w:t xml:space="preserve"> </w:t>
+      </w:r>
+      <w:proofErr w:type="spellStart"/>
+      <w:r>
+        <w:rPr>
+          <w:color w:val="000000"/>
+        </w:rPr>
+        <w:t>hash</w:t>
+      </w:r>
+      <w:proofErr w:type="spellEnd"/>
+      <w:r>
+        <w:rPr>
+          <w:color w:val="000000"/>
+        </w:rPr>
+        <w:t>(</w:t>
+      </w:r>
+      <w:proofErr w:type="spellStart"/>
+      <w:r>
+        <w:rPr>
+          <w:color w:val="000000"/>
+        </w:rPr>
+        <w:t>Block</w:t>
+      </w:r>
+      <w:proofErr w:type="spellEnd"/>
+      <w:r>
+        <w:rPr>
+          <w:color w:val="000000"/>
+        </w:rPr>
+        <w:t xml:space="preserve"> </w:t>
+      </w:r>
+      <w:proofErr w:type="spellStart"/>
+      <w:r>
+        <w:rPr>
+          <w:color w:val="000000"/>
+        </w:rPr>
+        <w:t>block</w:t>
+      </w:r>
+      <w:proofErr w:type="spellEnd"/>
+      <w:r>
+        <w:rPr>
+          <w:color w:val="000000"/>
+        </w:rPr>
+        <w:t>){</w:t>
+      </w:r>
+      <w:r>
+        <w:rPr>
+          <w:color w:val="000000"/>
+        </w:rPr>
+        <w:br/>
+        <w:t xml:space="preserve">        </w:t>
+      </w:r>
+      <w:r>
+        <w:rPr>
+          <w:i/>
+          <w:iCs/>
+          <w:color w:val="808080"/>
+        </w:rPr>
+        <w:t xml:space="preserve">// </w:t>
+      </w:r>
+      <w:r>
+        <w:rPr>
+          <w:b/>
+          <w:bCs/>
+          <w:i/>
+          <w:iCs/>
+          <w:color w:val="0073BF"/>
+        </w:rPr>
+        <w:t xml:space="preserve">TODO: Формируем </w:t>
+      </w:r>
+      <w:proofErr w:type="spellStart"/>
+      <w:r>
+        <w:rPr>
+          <w:b/>
+          <w:bCs/>
+          <w:i/>
+          <w:iCs/>
+          <w:color w:val="0073BF"/>
+        </w:rPr>
+        <w:t>хеш</w:t>
+      </w:r>
+      <w:proofErr w:type="spellEnd"/>
+      <w:r>
+        <w:rPr>
+          <w:b/>
+          <w:bCs/>
+          <w:i/>
+          <w:iCs/>
+          <w:color w:val="0073BF"/>
+        </w:rPr>
+        <w:t xml:space="preserve"> блока и возвращаем его</w:t>
+      </w:r>
+      <w:r>
+        <w:rPr>
+          <w:b/>
+          <w:bCs/>
+          <w:i/>
+          <w:iCs/>
+          <w:color w:val="0073BF"/>
+        </w:rPr>
+        <w:br/>
+        <w:t xml:space="preserve">        </w:t>
+      </w:r>
+      <w:proofErr w:type="spellStart"/>
+      <w:r>
+        <w:rPr>
+          <w:b/>
+          <w:bCs/>
+          <w:color w:val="000080"/>
+        </w:rPr>
+        <w:t>return</w:t>
+      </w:r>
+      <w:proofErr w:type="spellEnd"/>
+      <w:r>
+        <w:rPr>
+          <w:b/>
+          <w:bCs/>
+          <w:color w:val="000080"/>
+        </w:rPr>
+        <w:t xml:space="preserve"> </w:t>
+      </w:r>
+      <w:r>
+        <w:rPr>
+          <w:b/>
+          <w:bCs/>
+          <w:color w:val="008000"/>
+        </w:rPr>
+        <w:t>""</w:t>
+      </w:r>
+      <w:r>
+        <w:rPr>
+          <w:color w:val="000000"/>
+        </w:rPr>
+        <w:t>;</w:t>
+      </w:r>
+      <w:r>
+        <w:rPr>
+          <w:color w:val="000000"/>
+        </w:rPr>
+        <w:br/>
+        <w:t xml:space="preserve">    }</w:t>
+      </w:r>
+      <w:r>
+        <w:rPr>
+          <w:color w:val="000000"/>
+        </w:rPr>
+        <w:br/>
+      </w:r>
+      <w:r>
+        <w:rPr>
+          <w:color w:val="000000"/>
+        </w:rPr>
+        <w:br/>
+        <w:t xml:space="preserve">    </w:t>
+      </w:r>
+      <w:proofErr w:type="spellStart"/>
+      <w:r>
+        <w:rPr>
+          <w:b/>
+          <w:bCs/>
+          <w:color w:val="000080"/>
+        </w:rPr>
+        <w:t>public</w:t>
+      </w:r>
+      <w:proofErr w:type="spellEnd"/>
+      <w:r>
+        <w:rPr>
+          <w:b/>
+          <w:bCs/>
+          <w:color w:val="000080"/>
+        </w:rPr>
+        <w:t xml:space="preserve"> </w:t>
+      </w:r>
+      <w:proofErr w:type="spellStart"/>
+      <w:r>
+        <w:rPr>
+          <w:color w:val="000000"/>
+        </w:rPr>
+        <w:t>Block</w:t>
+      </w:r>
+      <w:proofErr w:type="spellEnd"/>
+      <w:r>
+        <w:rPr>
+          <w:color w:val="000000"/>
+        </w:rPr>
+        <w:t xml:space="preserve"> </w:t>
+      </w:r>
+      <w:proofErr w:type="spellStart"/>
+      <w:r>
+        <w:rPr>
+          <w:color w:val="000000"/>
+        </w:rPr>
+        <w:t>last</w:t>
+      </w:r>
+      <w:proofErr w:type="spellEnd"/>
+      <w:r>
+        <w:rPr>
+          <w:color w:val="000000"/>
+        </w:rPr>
+        <w:t>(){</w:t>
+      </w:r>
+      <w:r>
+        <w:rPr>
+          <w:color w:val="000000"/>
+        </w:rPr>
+        <w:br/>
+        <w:t xml:space="preserve">        </w:t>
+      </w:r>
+      <w:r>
+        <w:rPr>
+          <w:i/>
+          <w:iCs/>
+          <w:color w:val="808080"/>
+        </w:rPr>
+        <w:t xml:space="preserve">// </w:t>
+      </w:r>
+      <w:r>
+        <w:rPr>
+          <w:b/>
+          <w:bCs/>
+          <w:i/>
+          <w:iCs/>
+          <w:color w:val="0073BF"/>
+        </w:rPr>
+        <w:t>TODO: Возвращаем последний блок в цепочке</w:t>
+      </w:r>
+      <w:r>
+        <w:rPr>
+          <w:b/>
+          <w:bCs/>
+          <w:i/>
+          <w:iCs/>
+          <w:color w:val="0073BF"/>
+        </w:rPr>
+        <w:br/>
+        <w:t xml:space="preserve">        </w:t>
+      </w:r>
+      <w:proofErr w:type="spellStart"/>
+      <w:r>
+        <w:rPr>
+          <w:b/>
+          <w:bCs/>
+          <w:color w:val="000080"/>
+        </w:rPr>
+        <w:t>return</w:t>
+      </w:r>
+      <w:proofErr w:type="spellEnd"/>
+      <w:r>
+        <w:rPr>
+          <w:b/>
+          <w:bCs/>
+          <w:color w:val="000080"/>
+        </w:rPr>
+        <w:t xml:space="preserve"> </w:t>
+      </w:r>
+      <w:proofErr w:type="spellStart"/>
+      <w:r>
+        <w:rPr>
+          <w:b/>
+          <w:bCs/>
+          <w:color w:val="000080"/>
+        </w:rPr>
+        <w:t>new</w:t>
+      </w:r>
+      <w:proofErr w:type="spellEnd"/>
+      <w:r>
+        <w:rPr>
+          <w:b/>
+          <w:bCs/>
+          <w:color w:val="000080"/>
+        </w:rPr>
+        <w:t xml:space="preserve"> </w:t>
+      </w:r>
+      <w:proofErr w:type="spellStart"/>
+      <w:r>
+        <w:rPr>
+          <w:color w:val="000000"/>
+        </w:rPr>
+        <w:t>Block</w:t>
+      </w:r>
+      <w:proofErr w:type="spellEnd"/>
+      <w:r>
+        <w:rPr>
+          <w:color w:val="000000"/>
+        </w:rPr>
+        <w:t>();</w:t>
+      </w:r>
+      <w:r>
+        <w:rPr>
+          <w:color w:val="000000"/>
+        </w:rPr>
+        <w:br/>
+        <w:t xml:space="preserve">    }</w:t>
+      </w:r>
+      <w:r>
+        <w:rPr>
+          <w:color w:val="000000"/>
+        </w:rPr>
+        <w:br/>
+        <w:t>}</w:t>
+      </w:r>
+    </w:p>
+    <w:p>
+      <w:r>
+        <w:t xml:space="preserve">А </w:t>
+      </w:r>
+      <w:proofErr w:type="gramStart"/>
+      <w:r>
+        <w:t>так же</w:t>
+      </w:r>
+      <w:proofErr w:type="gramEnd"/>
+      <w:r>
+        <w:t xml:space="preserve"> добавил соответствующие </w:t>
+      </w:r>
+      <w:r>
+        <w:rPr>
+          <w:lang w:val="en-US"/>
+        </w:rPr>
+        <w:t>unit</w:t>
+      </w:r>
+      <w:r>
+        <w:t>-</w:t>
+      </w:r>
+      <w:r>
+        <w:t xml:space="preserve">тесты заглушки. Хочу заодно попробовать метод </w:t>
+      </w:r>
+      <w:r>
+        <w:rPr>
+          <w:lang w:val="en-US"/>
+        </w:rPr>
+        <w:t>TTD</w:t>
+      </w:r>
+      <w:r>
+        <w:t>.</w:t>
+      </w:r>
+    </w:p>
+    <w:p>
+      <w:pPr>
+        <w:pBdr>
+          <w:top w:val="single" w:sz="4" w:space="1" w:color="auto"/>
+          <w:left w:val="single" w:sz="4" w:space="4" w:color="auto"/>
+          <w:bottom w:val="single" w:sz="4" w:space="1" w:color="auto"/>
+          <w:right w:val="single" w:sz="4" w:space="4" w:color="auto"/>
+        </w:pBdr>
+        <w:shd w:val="clear" w:color="auto" w:fill="FFFFFF"/>
+        <w:tabs>
+          <w:tab w:val="left" w:pos="916"/>
+          <w:tab w:val="left" w:pos="1832"/>
+          <w:tab w:val="left" w:pos="2748"/>
+          <w:tab w:val="left" w:pos="3664"/>
+          <w:tab w:val="left" w:pos="4580"/>
+          <w:tab w:val="left" w:pos="5496"/>
+          <w:tab w:val="left" w:pos="6412"/>
+          <w:tab w:val="left" w:pos="7328"/>
+          <w:tab w:val="left" w:pos="8244"/>
+          <w:tab w:val="left" w:pos="9160"/>
+          <w:tab w:val="left" w:pos="10076"/>
+          <w:tab w:val="left" w:pos="10992"/>
+          <w:tab w:val="left" w:pos="11908"/>
+          <w:tab w:val="left" w:pos="12824"/>
+          <w:tab w:val="left" w:pos="13740"/>
+          <w:tab w:val="left" w:pos="14656"/>
+        </w:tabs>
+        <w:spacing w:after="0" w:line="240" w:lineRule="auto"/>
+        <w:rPr>
+          <w:rFonts w:ascii="Courier New" w:eastAsia="Times New Roman" w:hAnsi="Courier New" w:cs="Courier New"/>
+          <w:color w:val="000000"/>
+          <w:sz w:val="20"/>
+          <w:szCs w:val="20"/>
+          <w:lang w:val="en-US" w:eastAsia="ru-RU"/>
+        </w:rPr>
+      </w:pPr>
+      <w:r>
+        <w:rPr>
+          <w:rFonts w:ascii="Courier New" w:eastAsia="Times New Roman" w:hAnsi="Courier New" w:cs="Courier New"/>
+          <w:b/>
+          <w:bCs/>
+          <w:color w:val="000043"/>
+          <w:sz w:val="20"/>
+          <w:szCs w:val="20"/>
+          <w:lang w:val="en-US" w:eastAsia="ru-RU"/>
+        </w:rPr>
+        <w:t xml:space="preserve">import </w:t>
+      </w:r>
+      <w:proofErr w:type="spellStart"/>
+      <w:r>
+        <w:rPr>
+          <w:rFonts w:ascii="Courier New" w:eastAsia="Times New Roman" w:hAnsi="Courier New" w:cs="Courier New"/>
+          <w:color w:val="808000"/>
+          <w:sz w:val="20"/>
+          <w:szCs w:val="20"/>
+          <w:lang w:val="en-US" w:eastAsia="ru-RU"/>
+        </w:rPr>
+        <w:t>org.junit.After</w:t>
+      </w:r>
+      <w:proofErr w:type="spellEnd"/>
+      <w:r>
+        <w:rPr>
+          <w:rFonts w:ascii="Courier New" w:eastAsia="Times New Roman" w:hAnsi="Courier New" w:cs="Courier New"/>
+          <w:color w:val="808000"/>
+          <w:sz w:val="20"/>
+          <w:szCs w:val="20"/>
+          <w:lang w:val="en-US" w:eastAsia="ru-RU"/>
+        </w:rPr>
+        <w:br/>
+      </w:r>
+      <w:r>
+        <w:rPr>
+          <w:rFonts w:ascii="Courier New" w:eastAsia="Times New Roman" w:hAnsi="Courier New" w:cs="Courier New"/>
+          <w:b/>
+          <w:bCs/>
+          <w:color w:val="000043"/>
+          <w:sz w:val="20"/>
+          <w:szCs w:val="20"/>
+          <w:lang w:val="en-US" w:eastAsia="ru-RU"/>
+        </w:rPr>
+        <w:t xml:space="preserve">import </w:t>
+      </w:r>
+      <w:proofErr w:type="spellStart"/>
+      <w:r>
+        <w:rPr>
+          <w:rFonts w:ascii="Courier New" w:eastAsia="Times New Roman" w:hAnsi="Courier New" w:cs="Courier New"/>
+          <w:color w:val="000000"/>
+          <w:sz w:val="20"/>
+          <w:szCs w:val="20"/>
+          <w:lang w:val="en-US" w:eastAsia="ru-RU"/>
+        </w:rPr>
+        <w:t>org.junit.Assert</w:t>
+      </w:r>
+      <w:proofErr w:type="spellEnd"/>
+      <w:r>
+        <w:rPr>
+          <w:rFonts w:ascii="Courier New" w:eastAsia="Times New Roman" w:hAnsi="Courier New" w:cs="Courier New"/>
+          <w:color w:val="000000"/>
+          <w:sz w:val="20"/>
+          <w:szCs w:val="20"/>
+          <w:lang w:val="en-US" w:eastAsia="ru-RU"/>
+        </w:rPr>
+        <w:br/>
+      </w:r>
+      <w:r>
+        <w:rPr>
+          <w:rFonts w:ascii="Courier New" w:eastAsia="Times New Roman" w:hAnsi="Courier New" w:cs="Courier New"/>
+          <w:b/>
+          <w:bCs/>
+          <w:color w:val="000043"/>
+          <w:sz w:val="20"/>
+          <w:szCs w:val="20"/>
+          <w:lang w:val="en-US" w:eastAsia="ru-RU"/>
+        </w:rPr>
+        <w:t xml:space="preserve">import </w:t>
+      </w:r>
+      <w:proofErr w:type="spellStart"/>
+      <w:r>
+        <w:rPr>
+          <w:rFonts w:ascii="Courier New" w:eastAsia="Times New Roman" w:hAnsi="Courier New" w:cs="Courier New"/>
+          <w:color w:val="808000"/>
+          <w:sz w:val="20"/>
+          <w:szCs w:val="20"/>
+          <w:lang w:val="en-US" w:eastAsia="ru-RU"/>
+        </w:rPr>
+        <w:t>org.junit.Before</w:t>
+      </w:r>
+      <w:proofErr w:type="spellEnd"/>
+      <w:r>
+        <w:rPr>
+          <w:rFonts w:ascii="Courier New" w:eastAsia="Times New Roman" w:hAnsi="Courier New" w:cs="Courier New"/>
+          <w:color w:val="808000"/>
+          <w:sz w:val="20"/>
+          <w:szCs w:val="20"/>
+          <w:lang w:val="en-US" w:eastAsia="ru-RU"/>
+        </w:rPr>
+        <w:br/>
+      </w:r>
+      <w:r>
+        <w:rPr>
+          <w:rFonts w:ascii="Courier New" w:eastAsia="Times New Roman" w:hAnsi="Courier New" w:cs="Courier New"/>
+          <w:b/>
+          <w:bCs/>
+          <w:color w:val="000043"/>
+          <w:sz w:val="20"/>
+          <w:szCs w:val="20"/>
+          <w:lang w:val="en-US" w:eastAsia="ru-RU"/>
+        </w:rPr>
+        <w:t xml:space="preserve">import </w:t>
+      </w:r>
+      <w:proofErr w:type="spellStart"/>
+      <w:r>
+        <w:rPr>
+          <w:rFonts w:ascii="Courier New" w:eastAsia="Times New Roman" w:hAnsi="Courier New" w:cs="Courier New"/>
+          <w:color w:val="808000"/>
+          <w:sz w:val="20"/>
+          <w:szCs w:val="20"/>
+          <w:lang w:val="en-US" w:eastAsia="ru-RU"/>
+        </w:rPr>
+        <w:t>org.junit.Test</w:t>
+      </w:r>
+      <w:proofErr w:type="spellEnd"/>
+      <w:r>
+        <w:rPr>
+          <w:rFonts w:ascii="Courier New" w:eastAsia="Times New Roman" w:hAnsi="Courier New" w:cs="Courier New"/>
+          <w:color w:val="808000"/>
+          <w:sz w:val="20"/>
+          <w:szCs w:val="20"/>
+          <w:lang w:val="en-US" w:eastAsia="ru-RU"/>
+        </w:rPr>
+        <w:br/>
+      </w:r>
+      <w:r>
+        <w:rPr>
+          <w:rFonts w:ascii="Courier New" w:eastAsia="Times New Roman" w:hAnsi="Courier New" w:cs="Courier New"/>
+          <w:color w:val="808000"/>
+          <w:sz w:val="20"/>
+          <w:szCs w:val="20"/>
+          <w:lang w:val="en-US" w:eastAsia="ru-RU"/>
+        </w:rPr>
+        <w:br/>
+      </w:r>
+      <w:r>
+        <w:rPr>
+          <w:rFonts w:ascii="Courier New" w:eastAsia="Times New Roman" w:hAnsi="Courier New" w:cs="Courier New"/>
+          <w:b/>
+          <w:bCs/>
+          <w:color w:val="000043"/>
+          <w:sz w:val="20"/>
+          <w:szCs w:val="20"/>
+          <w:lang w:val="en-US" w:eastAsia="ru-RU"/>
+        </w:rPr>
+        <w:t xml:space="preserve">class </w:t>
+      </w:r>
+      <w:proofErr w:type="spellStart"/>
+      <w:r>
+        <w:rPr>
+          <w:rFonts w:ascii="Courier New" w:eastAsia="Times New Roman" w:hAnsi="Courier New" w:cs="Courier New"/>
+          <w:color w:val="000000"/>
+          <w:sz w:val="20"/>
+          <w:szCs w:val="20"/>
+          <w:lang w:val="en-US" w:eastAsia="ru-RU"/>
+        </w:rPr>
+        <w:t>MainTest</w:t>
+      </w:r>
+      <w:proofErr w:type="spellEnd"/>
+      <w:r>
+        <w:rPr>
+          <w:rFonts w:ascii="Courier New" w:eastAsia="Times New Roman" w:hAnsi="Courier New" w:cs="Courier New"/>
+          <w:color w:val="000000"/>
+          <w:sz w:val="20"/>
+          <w:szCs w:val="20"/>
+          <w:lang w:val="en-US" w:eastAsia="ru-RU"/>
+        </w:rPr>
+        <w:t xml:space="preserve"> </w:t>
+      </w:r>
+      <w:r>
+        <w:rPr>
+          <w:rFonts w:ascii="Courier New" w:eastAsia="Times New Roman" w:hAnsi="Courier New" w:cs="Courier New"/>
+          <w:b/>
+          <w:bCs/>
+          <w:color w:val="000043"/>
+          <w:sz w:val="20"/>
+          <w:szCs w:val="20"/>
+          <w:lang w:val="en-US" w:eastAsia="ru-RU"/>
+        </w:rPr>
+        <w:t xml:space="preserve">extends </w:t>
+      </w:r>
+      <w:proofErr w:type="spellStart"/>
+      <w:r>
+        <w:rPr>
+          <w:rFonts w:ascii="Courier New" w:eastAsia="Times New Roman" w:hAnsi="Courier New" w:cs="Courier New"/>
+          <w:color w:val="000000"/>
+          <w:sz w:val="20"/>
+          <w:szCs w:val="20"/>
+          <w:lang w:val="en-US" w:eastAsia="ru-RU"/>
+        </w:rPr>
+        <w:t>GroovyTestCase</w:t>
+      </w:r>
+      <w:proofErr w:type="spellEnd"/>
+      <w:r>
+        <w:rPr>
+          <w:rFonts w:ascii="Courier New" w:eastAsia="Times New Roman" w:hAnsi="Courier New" w:cs="Courier New"/>
+          <w:color w:val="000000"/>
+          <w:sz w:val="20"/>
+          <w:szCs w:val="20"/>
+          <w:lang w:val="en-US" w:eastAsia="ru-RU"/>
+        </w:rPr>
+        <w:t xml:space="preserve"> {</w:t>
+      </w:r>
+      <w:r>
+        <w:rPr>
+          <w:rFonts w:ascii="Courier New" w:eastAsia="Times New Roman" w:hAnsi="Courier New" w:cs="Courier New"/>
+          <w:color w:val="000000"/>
+          <w:sz w:val="20"/>
+          <w:szCs w:val="20"/>
+          <w:lang w:val="en-US" w:eastAsia="ru-RU"/>
+        </w:rPr>
+        <w:br/>
+        <w:t xml:space="preserve">    </w:t>
+      </w:r>
+      <w:r>
+        <w:rPr>
+          <w:rFonts w:ascii="Courier New" w:eastAsia="Times New Roman" w:hAnsi="Courier New" w:cs="Courier New"/>
+          <w:b/>
+          <w:bCs/>
+          <w:color w:val="000043"/>
+          <w:sz w:val="20"/>
+          <w:szCs w:val="20"/>
+          <w:lang w:val="en-US" w:eastAsia="ru-RU"/>
+        </w:rPr>
+        <w:t xml:space="preserve">private </w:t>
+      </w:r>
+      <w:r>
+        <w:rPr>
+          <w:rFonts w:ascii="Courier New" w:eastAsia="Times New Roman" w:hAnsi="Courier New" w:cs="Courier New"/>
+          <w:color w:val="000000"/>
+          <w:sz w:val="20"/>
+          <w:szCs w:val="20"/>
+          <w:lang w:val="en-US" w:eastAsia="ru-RU"/>
+        </w:rPr>
+        <w:t xml:space="preserve">Main </w:t>
+      </w:r>
+      <w:proofErr w:type="spellStart"/>
+      <w:r>
+        <w:rPr>
+          <w:rFonts w:ascii="Courier New" w:eastAsia="Times New Roman" w:hAnsi="Courier New" w:cs="Courier New"/>
+          <w:b/>
+          <w:bCs/>
+          <w:color w:val="660E7A"/>
+          <w:sz w:val="20"/>
+          <w:szCs w:val="20"/>
+          <w:lang w:val="en-US" w:eastAsia="ru-RU"/>
+        </w:rPr>
+        <w:t>main</w:t>
+      </w:r>
+      <w:proofErr w:type="spellEnd"/>
+      <w:r>
+        <w:rPr>
+          <w:rFonts w:ascii="Courier New" w:eastAsia="Times New Roman" w:hAnsi="Courier New" w:cs="Courier New"/>
+          <w:color w:val="000000"/>
+          <w:sz w:val="20"/>
+          <w:szCs w:val="20"/>
+          <w:lang w:val="en-US" w:eastAsia="ru-RU"/>
+        </w:rPr>
+        <w:t>;</w:t>
+      </w:r>
+      <w:r>
+        <w:rPr>
+          <w:rFonts w:ascii="Courier New" w:eastAsia="Times New Roman" w:hAnsi="Courier New" w:cs="Courier New"/>
+          <w:color w:val="000000"/>
+          <w:sz w:val="20"/>
+          <w:szCs w:val="20"/>
+          <w:lang w:val="en-US" w:eastAsia="ru-RU"/>
+        </w:rPr>
+        <w:br/>
+      </w:r>
+      <w:r>
+        <w:rPr>
+          <w:rFonts w:ascii="Courier New" w:eastAsia="Times New Roman" w:hAnsi="Courier New" w:cs="Courier New"/>
+          <w:color w:val="000000"/>
+          <w:sz w:val="20"/>
+          <w:szCs w:val="20"/>
+          <w:lang w:val="en-US" w:eastAsia="ru-RU"/>
+        </w:rPr>
+        <w:lastRenderedPageBreak/>
+        <w:br/>
+        <w:t xml:space="preserve">    </w:t>
+      </w:r>
+      <w:r>
+        <w:rPr>
+          <w:rFonts w:ascii="Courier New" w:eastAsia="Times New Roman" w:hAnsi="Courier New" w:cs="Courier New"/>
+          <w:color w:val="808000"/>
+          <w:sz w:val="20"/>
+          <w:szCs w:val="20"/>
+          <w:lang w:val="en-US" w:eastAsia="ru-RU"/>
+        </w:rPr>
+        <w:t>@Before</w:t>
+      </w:r>
+      <w:r>
+        <w:rPr>
+          <w:rFonts w:ascii="Courier New" w:eastAsia="Times New Roman" w:hAnsi="Courier New" w:cs="Courier New"/>
+          <w:color w:val="808000"/>
+          <w:sz w:val="20"/>
+          <w:szCs w:val="20"/>
+          <w:lang w:val="en-US" w:eastAsia="ru-RU"/>
+        </w:rPr>
+        <w:br/>
+        <w:t xml:space="preserve">    </w:t>
+      </w:r>
+      <w:r>
+        <w:rPr>
+          <w:rFonts w:ascii="Courier New" w:eastAsia="Times New Roman" w:hAnsi="Courier New" w:cs="Courier New"/>
+          <w:b/>
+          <w:bCs/>
+          <w:color w:val="000043"/>
+          <w:sz w:val="20"/>
+          <w:szCs w:val="20"/>
+          <w:lang w:val="en-US" w:eastAsia="ru-RU"/>
+        </w:rPr>
+        <w:t xml:space="preserve">void </w:t>
+      </w:r>
+      <w:proofErr w:type="spellStart"/>
+      <w:r>
+        <w:rPr>
+          <w:rFonts w:ascii="Courier New" w:eastAsia="Times New Roman" w:hAnsi="Courier New" w:cs="Courier New"/>
+          <w:color w:val="000000"/>
+          <w:sz w:val="20"/>
+          <w:szCs w:val="20"/>
+          <w:lang w:val="en-US" w:eastAsia="ru-RU"/>
+        </w:rPr>
+        <w:t>initTest</w:t>
+      </w:r>
+      <w:proofErr w:type="spellEnd"/>
+      <w:r>
+        <w:rPr>
+          <w:rFonts w:ascii="Courier New" w:eastAsia="Times New Roman" w:hAnsi="Courier New" w:cs="Courier New"/>
+          <w:color w:val="000000"/>
+          <w:sz w:val="20"/>
+          <w:szCs w:val="20"/>
+          <w:lang w:val="en-US" w:eastAsia="ru-RU"/>
+        </w:rPr>
+        <w:t>() {</w:t>
+      </w:r>
+      <w:r>
+        <w:rPr>
+          <w:rFonts w:ascii="Courier New" w:eastAsia="Times New Roman" w:hAnsi="Courier New" w:cs="Courier New"/>
+          <w:color w:val="000000"/>
+          <w:sz w:val="20"/>
+          <w:szCs w:val="20"/>
+          <w:lang w:val="en-US" w:eastAsia="ru-RU"/>
+        </w:rPr>
+        <w:br/>
+        <w:t xml:space="preserve">        </w:t>
+      </w:r>
+      <w:r>
+        <w:rPr>
+          <w:rFonts w:ascii="Courier New" w:eastAsia="Times New Roman" w:hAnsi="Courier New" w:cs="Courier New"/>
+          <w:b/>
+          <w:bCs/>
+          <w:color w:val="660E7A"/>
+          <w:sz w:val="20"/>
+          <w:szCs w:val="20"/>
+          <w:lang w:val="en-US" w:eastAsia="ru-RU"/>
+        </w:rPr>
+        <w:t xml:space="preserve">main </w:t>
+      </w:r>
+      <w:r>
+        <w:rPr>
+          <w:rFonts w:ascii="Courier New" w:eastAsia="Times New Roman" w:hAnsi="Courier New" w:cs="Courier New"/>
+          <w:color w:val="000000"/>
+          <w:sz w:val="20"/>
+          <w:szCs w:val="20"/>
+          <w:lang w:val="en-US" w:eastAsia="ru-RU"/>
+        </w:rPr>
+        <w:t xml:space="preserve">= </w:t>
+      </w:r>
+      <w:r>
+        <w:rPr>
+          <w:rFonts w:ascii="Courier New" w:eastAsia="Times New Roman" w:hAnsi="Courier New" w:cs="Courier New"/>
+          <w:b/>
+          <w:bCs/>
+          <w:color w:val="000043"/>
+          <w:sz w:val="20"/>
+          <w:szCs w:val="20"/>
+          <w:lang w:val="en-US" w:eastAsia="ru-RU"/>
+        </w:rPr>
+        <w:t xml:space="preserve">new </w:t>
+      </w:r>
+      <w:r>
+        <w:rPr>
+          <w:rFonts w:ascii="Courier New" w:eastAsia="Times New Roman" w:hAnsi="Courier New" w:cs="Courier New"/>
+          <w:color w:val="000000"/>
+          <w:sz w:val="20"/>
+          <w:szCs w:val="20"/>
+          <w:lang w:val="en-US" w:eastAsia="ru-RU"/>
+        </w:rPr>
+        <w:t>Main();</w:t>
+      </w:r>
+      <w:r>
+        <w:rPr>
+          <w:rFonts w:ascii="Courier New" w:eastAsia="Times New Roman" w:hAnsi="Courier New" w:cs="Courier New"/>
+          <w:color w:val="000000"/>
+          <w:sz w:val="20"/>
+          <w:szCs w:val="20"/>
+          <w:lang w:val="en-US" w:eastAsia="ru-RU"/>
+        </w:rPr>
+        <w:br/>
+        <w:t xml:space="preserve">    }</w:t>
+      </w:r>
+      <w:r>
+        <w:rPr>
+          <w:rFonts w:ascii="Courier New" w:eastAsia="Times New Roman" w:hAnsi="Courier New" w:cs="Courier New"/>
+          <w:color w:val="000000"/>
+          <w:sz w:val="20"/>
+          <w:szCs w:val="20"/>
+          <w:lang w:val="en-US" w:eastAsia="ru-RU"/>
+        </w:rPr>
+        <w:br/>
+      </w:r>
+      <w:r>
+        <w:rPr>
+          <w:rFonts w:ascii="Courier New" w:eastAsia="Times New Roman" w:hAnsi="Courier New" w:cs="Courier New"/>
+          <w:color w:val="000000"/>
+          <w:sz w:val="20"/>
+          <w:szCs w:val="20"/>
+          <w:lang w:val="en-US" w:eastAsia="ru-RU"/>
+        </w:rPr>
+        <w:br/>
+        <w:t xml:space="preserve">    </w:t>
+      </w:r>
+      <w:r>
+        <w:rPr>
+          <w:rFonts w:ascii="Courier New" w:eastAsia="Times New Roman" w:hAnsi="Courier New" w:cs="Courier New"/>
+          <w:color w:val="808000"/>
+          <w:sz w:val="20"/>
+          <w:szCs w:val="20"/>
+          <w:lang w:val="en-US" w:eastAsia="ru-RU"/>
+        </w:rPr>
+        <w:t>@After</w:t>
+      </w:r>
+      <w:r>
+        <w:rPr>
+          <w:rFonts w:ascii="Courier New" w:eastAsia="Times New Roman" w:hAnsi="Courier New" w:cs="Courier New"/>
+          <w:color w:val="808000"/>
+          <w:sz w:val="20"/>
+          <w:szCs w:val="20"/>
+          <w:lang w:val="en-US" w:eastAsia="ru-RU"/>
+        </w:rPr>
+        <w:br/>
+        <w:t xml:space="preserve">    </w:t>
+      </w:r>
+      <w:r>
+        <w:rPr>
+          <w:rFonts w:ascii="Courier New" w:eastAsia="Times New Roman" w:hAnsi="Courier New" w:cs="Courier New"/>
+          <w:b/>
+          <w:bCs/>
+          <w:color w:val="000043"/>
+          <w:sz w:val="20"/>
+          <w:szCs w:val="20"/>
+          <w:lang w:val="en-US" w:eastAsia="ru-RU"/>
+        </w:rPr>
+        <w:t xml:space="preserve">void </w:t>
+      </w:r>
+      <w:proofErr w:type="spellStart"/>
+      <w:r>
+        <w:rPr>
+          <w:rFonts w:ascii="Courier New" w:eastAsia="Times New Roman" w:hAnsi="Courier New" w:cs="Courier New"/>
+          <w:color w:val="000000"/>
+          <w:sz w:val="20"/>
+          <w:szCs w:val="20"/>
+          <w:lang w:val="en-US" w:eastAsia="ru-RU"/>
+        </w:rPr>
+        <w:t>afterTest</w:t>
+      </w:r>
+      <w:proofErr w:type="spellEnd"/>
+      <w:r>
+        <w:rPr>
+          <w:rFonts w:ascii="Courier New" w:eastAsia="Times New Roman" w:hAnsi="Courier New" w:cs="Courier New"/>
+          <w:color w:val="000000"/>
+          <w:sz w:val="20"/>
+          <w:szCs w:val="20"/>
+          <w:lang w:val="en-US" w:eastAsia="ru-RU"/>
+        </w:rPr>
+        <w:t>() {</w:t>
+      </w:r>
+      <w:r>
+        <w:rPr>
+          <w:rFonts w:ascii="Courier New" w:eastAsia="Times New Roman" w:hAnsi="Courier New" w:cs="Courier New"/>
+          <w:color w:val="000000"/>
+          <w:sz w:val="20"/>
+          <w:szCs w:val="20"/>
+          <w:lang w:val="en-US" w:eastAsia="ru-RU"/>
+        </w:rPr>
+        <w:br/>
+        <w:t xml:space="preserve">        </w:t>
+      </w:r>
+      <w:r>
+        <w:rPr>
+          <w:rFonts w:ascii="Courier New" w:eastAsia="Times New Roman" w:hAnsi="Courier New" w:cs="Courier New"/>
+          <w:b/>
+          <w:bCs/>
+          <w:color w:val="660E7A"/>
+          <w:sz w:val="20"/>
+          <w:szCs w:val="20"/>
+          <w:lang w:val="en-US" w:eastAsia="ru-RU"/>
+        </w:rPr>
+        <w:t xml:space="preserve">main </w:t>
+      </w:r>
+      <w:r>
+        <w:rPr>
+          <w:rFonts w:ascii="Courier New" w:eastAsia="Times New Roman" w:hAnsi="Courier New" w:cs="Courier New"/>
+          <w:color w:val="000000"/>
+          <w:sz w:val="20"/>
+          <w:szCs w:val="20"/>
+          <w:lang w:val="en-US" w:eastAsia="ru-RU"/>
+        </w:rPr>
+        <w:t xml:space="preserve">= </w:t>
+      </w:r>
+      <w:r>
+        <w:rPr>
+          <w:rFonts w:ascii="Courier New" w:eastAsia="Times New Roman" w:hAnsi="Courier New" w:cs="Courier New"/>
+          <w:b/>
+          <w:bCs/>
+          <w:color w:val="000043"/>
+          <w:sz w:val="20"/>
+          <w:szCs w:val="20"/>
+          <w:lang w:val="en-US" w:eastAsia="ru-RU"/>
+        </w:rPr>
+        <w:t>null</w:t>
+      </w:r>
+      <w:r>
+        <w:rPr>
+          <w:rFonts w:ascii="Courier New" w:eastAsia="Times New Roman" w:hAnsi="Courier New" w:cs="Courier New"/>
+          <w:color w:val="000000"/>
+          <w:sz w:val="20"/>
+          <w:szCs w:val="20"/>
+          <w:lang w:val="en-US" w:eastAsia="ru-RU"/>
+        </w:rPr>
+        <w:t>;</w:t>
+      </w:r>
+      <w:r>
+        <w:rPr>
+          <w:rFonts w:ascii="Courier New" w:eastAsia="Times New Roman" w:hAnsi="Courier New" w:cs="Courier New"/>
+          <w:color w:val="000000"/>
+          <w:sz w:val="20"/>
+          <w:szCs w:val="20"/>
+          <w:lang w:val="en-US" w:eastAsia="ru-RU"/>
+        </w:rPr>
+        <w:br/>
+        <w:t xml:space="preserve">    }</w:t>
+      </w:r>
+      <w:r>
+        <w:rPr>
+          <w:rFonts w:ascii="Courier New" w:eastAsia="Times New Roman" w:hAnsi="Courier New" w:cs="Courier New"/>
+          <w:color w:val="000000"/>
+          <w:sz w:val="20"/>
+          <w:szCs w:val="20"/>
+          <w:lang w:val="en-US" w:eastAsia="ru-RU"/>
+        </w:rPr>
+        <w:br/>
+      </w:r>
+      <w:r>
+        <w:rPr>
+          <w:rFonts w:ascii="Courier New" w:eastAsia="Times New Roman" w:hAnsi="Courier New" w:cs="Courier New"/>
+          <w:color w:val="000000"/>
+          <w:sz w:val="20"/>
+          <w:szCs w:val="20"/>
+          <w:lang w:val="en-US" w:eastAsia="ru-RU"/>
+        </w:rPr>
+        <w:br/>
+        <w:t xml:space="preserve">    </w:t>
+      </w:r>
+      <w:r>
+        <w:rPr>
+          <w:rFonts w:ascii="Courier New" w:eastAsia="Times New Roman" w:hAnsi="Courier New" w:cs="Courier New"/>
+          <w:color w:val="808000"/>
+          <w:sz w:val="20"/>
+          <w:szCs w:val="20"/>
+          <w:lang w:val="en-US" w:eastAsia="ru-RU"/>
+        </w:rPr>
+        <w:t>@Test</w:t>
+      </w:r>
+      <w:r>
+        <w:rPr>
+          <w:rFonts w:ascii="Courier New" w:eastAsia="Times New Roman" w:hAnsi="Courier New" w:cs="Courier New"/>
+          <w:color w:val="808000"/>
+          <w:sz w:val="20"/>
+          <w:szCs w:val="20"/>
+          <w:lang w:val="en-US" w:eastAsia="ru-RU"/>
+        </w:rPr>
+        <w:br/>
+        <w:t xml:space="preserve">    </w:t>
+      </w:r>
+      <w:r>
+        <w:rPr>
+          <w:rFonts w:ascii="Courier New" w:eastAsia="Times New Roman" w:hAnsi="Courier New" w:cs="Courier New"/>
+          <w:b/>
+          <w:bCs/>
+          <w:color w:val="000043"/>
+          <w:sz w:val="20"/>
+          <w:szCs w:val="20"/>
+          <w:lang w:val="en-US" w:eastAsia="ru-RU"/>
+        </w:rPr>
+        <w:t xml:space="preserve">void </w:t>
+      </w:r>
+      <w:proofErr w:type="spellStart"/>
+      <w:r>
+        <w:rPr>
+          <w:rFonts w:ascii="Courier New" w:eastAsia="Times New Roman" w:hAnsi="Courier New" w:cs="Courier New"/>
+          <w:color w:val="000000"/>
+          <w:sz w:val="20"/>
+          <w:szCs w:val="20"/>
+          <w:lang w:val="en-US" w:eastAsia="ru-RU"/>
+        </w:rPr>
+        <w:t>testMain</w:t>
+      </w:r>
+      <w:proofErr w:type="spellEnd"/>
+      <w:r>
+        <w:rPr>
+          <w:rFonts w:ascii="Courier New" w:eastAsia="Times New Roman" w:hAnsi="Courier New" w:cs="Courier New"/>
+          <w:color w:val="000000"/>
+          <w:sz w:val="20"/>
+          <w:szCs w:val="20"/>
+          <w:lang w:val="en-US" w:eastAsia="ru-RU"/>
+        </w:rPr>
+        <w:t>() {</w:t>
+      </w:r>
+      <w:r>
+        <w:rPr>
+          <w:rFonts w:ascii="Courier New" w:eastAsia="Times New Roman" w:hAnsi="Courier New" w:cs="Courier New"/>
+          <w:color w:val="000000"/>
+          <w:sz w:val="20"/>
+          <w:szCs w:val="20"/>
+          <w:lang w:val="en-US" w:eastAsia="ru-RU"/>
+        </w:rPr>
+        <w:br/>
+        <w:t xml:space="preserve">        </w:t>
+      </w:r>
+      <w:proofErr w:type="spellStart"/>
+      <w:r>
+        <w:rPr>
+          <w:rFonts w:ascii="Courier New" w:eastAsia="Times New Roman" w:hAnsi="Courier New" w:cs="Courier New"/>
+          <w:color w:val="000000"/>
+          <w:sz w:val="20"/>
+          <w:szCs w:val="20"/>
+          <w:lang w:val="en-US" w:eastAsia="ru-RU"/>
+        </w:rPr>
+        <w:t>Assert.</w:t>
+      </w:r>
+      <w:r>
+        <w:rPr>
+          <w:rFonts w:ascii="Courier New" w:eastAsia="Times New Roman" w:hAnsi="Courier New" w:cs="Courier New"/>
+          <w:i/>
+          <w:iCs/>
+          <w:color w:val="000000"/>
+          <w:sz w:val="20"/>
+          <w:szCs w:val="20"/>
+          <w:lang w:val="en-US" w:eastAsia="ru-RU"/>
+        </w:rPr>
+        <w:t>assertTrue</w:t>
+      </w:r>
+      <w:proofErr w:type="spellEnd"/>
+      <w:r>
+        <w:rPr>
+          <w:rFonts w:ascii="Courier New" w:eastAsia="Times New Roman" w:hAnsi="Courier New" w:cs="Courier New"/>
+          <w:color w:val="000000"/>
+          <w:sz w:val="20"/>
+          <w:szCs w:val="20"/>
+          <w:lang w:val="en-US" w:eastAsia="ru-RU"/>
+        </w:rPr>
+        <w:t>(</w:t>
+      </w:r>
+      <w:r>
+        <w:rPr>
+          <w:rFonts w:ascii="Courier New" w:eastAsia="Times New Roman" w:hAnsi="Courier New" w:cs="Courier New"/>
+          <w:b/>
+          <w:bCs/>
+          <w:color w:val="000043"/>
+          <w:sz w:val="20"/>
+          <w:szCs w:val="20"/>
+          <w:lang w:val="en-US" w:eastAsia="ru-RU"/>
+        </w:rPr>
+        <w:t>true</w:t>
+      </w:r>
+      <w:r>
+        <w:rPr>
+          <w:rFonts w:ascii="Courier New" w:eastAsia="Times New Roman" w:hAnsi="Courier New" w:cs="Courier New"/>
+          <w:color w:val="000000"/>
+          <w:sz w:val="20"/>
+          <w:szCs w:val="20"/>
+          <w:lang w:val="en-US" w:eastAsia="ru-RU"/>
+        </w:rPr>
+        <w:t>);</w:t>
+      </w:r>
+      <w:r>
+        <w:rPr>
+          <w:rFonts w:ascii="Courier New" w:eastAsia="Times New Roman" w:hAnsi="Courier New" w:cs="Courier New"/>
+          <w:color w:val="000000"/>
+          <w:sz w:val="20"/>
+          <w:szCs w:val="20"/>
+          <w:lang w:val="en-US" w:eastAsia="ru-RU"/>
+        </w:rPr>
+        <w:br/>
+        <w:t xml:space="preserve">    }</w:t>
+      </w:r>
+      <w:r>
+        <w:rPr>
+          <w:rFonts w:ascii="Courier New" w:eastAsia="Times New Roman" w:hAnsi="Courier New" w:cs="Courier New"/>
+          <w:color w:val="000000"/>
+          <w:sz w:val="20"/>
+          <w:szCs w:val="20"/>
+          <w:lang w:val="en-US" w:eastAsia="ru-RU"/>
+        </w:rPr>
+        <w:br/>
+      </w:r>
+      <w:r>
+        <w:rPr>
+          <w:rFonts w:ascii="Courier New" w:eastAsia="Times New Roman" w:hAnsi="Courier New" w:cs="Courier New"/>
+          <w:color w:val="000000"/>
+          <w:sz w:val="20"/>
+          <w:szCs w:val="20"/>
+          <w:lang w:val="en-US" w:eastAsia="ru-RU"/>
+        </w:rPr>
+        <w:br/>
+        <w:t xml:space="preserve">    </w:t>
+      </w:r>
+      <w:r>
+        <w:rPr>
+          <w:rFonts w:ascii="Courier New" w:eastAsia="Times New Roman" w:hAnsi="Courier New" w:cs="Courier New"/>
+          <w:color w:val="808000"/>
+          <w:sz w:val="20"/>
+          <w:szCs w:val="20"/>
+          <w:lang w:val="en-US" w:eastAsia="ru-RU"/>
+        </w:rPr>
+        <w:t>@Test</w:t>
+      </w:r>
+      <w:r>
+        <w:rPr>
+          <w:rFonts w:ascii="Courier New" w:eastAsia="Times New Roman" w:hAnsi="Courier New" w:cs="Courier New"/>
+          <w:color w:val="000000"/>
+          <w:sz w:val="20"/>
+          <w:szCs w:val="20"/>
+          <w:lang w:val="en-US" w:eastAsia="ru-RU"/>
+        </w:rPr>
+        <w:t xml:space="preserve">(timeout = </w:t>
+      </w:r>
+      <w:r>
+        <w:rPr>
+          <w:rFonts w:ascii="Courier New" w:eastAsia="Times New Roman" w:hAnsi="Courier New" w:cs="Courier New"/>
+          <w:color w:val="0000FF"/>
+          <w:sz w:val="20"/>
+          <w:szCs w:val="20"/>
+          <w:lang w:val="en-US" w:eastAsia="ru-RU"/>
+        </w:rPr>
+        <w:t>500l</w:t>
+      </w:r>
+      <w:r>
+        <w:rPr>
+          <w:rFonts w:ascii="Courier New" w:eastAsia="Times New Roman" w:hAnsi="Courier New" w:cs="Courier New"/>
+          <w:color w:val="000000"/>
+          <w:sz w:val="20"/>
+          <w:szCs w:val="20"/>
+          <w:lang w:val="en-US" w:eastAsia="ru-RU"/>
+        </w:rPr>
+        <w:t>)</w:t>
+      </w:r>
+      <w:r>
+        <w:rPr>
+          <w:rFonts w:ascii="Courier New" w:eastAsia="Times New Roman" w:hAnsi="Courier New" w:cs="Courier New"/>
+          <w:color w:val="000000"/>
+          <w:sz w:val="20"/>
+          <w:szCs w:val="20"/>
+          <w:lang w:val="en-US" w:eastAsia="ru-RU"/>
+        </w:rPr>
+        <w:br/>
+        <w:t xml:space="preserve">    </w:t>
+      </w:r>
+      <w:r>
+        <w:rPr>
+          <w:rFonts w:ascii="Courier New" w:eastAsia="Times New Roman" w:hAnsi="Courier New" w:cs="Courier New"/>
+          <w:b/>
+          <w:bCs/>
+          <w:color w:val="000043"/>
+          <w:sz w:val="20"/>
+          <w:szCs w:val="20"/>
+          <w:lang w:val="en-US" w:eastAsia="ru-RU"/>
+        </w:rPr>
+        <w:t xml:space="preserve">void </w:t>
+      </w:r>
+      <w:proofErr w:type="spellStart"/>
+      <w:r>
+        <w:rPr>
+          <w:rFonts w:ascii="Courier New" w:eastAsia="Times New Roman" w:hAnsi="Courier New" w:cs="Courier New"/>
+          <w:color w:val="000000"/>
+          <w:sz w:val="20"/>
+          <w:szCs w:val="20"/>
+          <w:lang w:val="en-US" w:eastAsia="ru-RU"/>
+        </w:rPr>
+        <w:t>timeStampTest</w:t>
+      </w:r>
+      <w:proofErr w:type="spellEnd"/>
+      <w:r>
+        <w:rPr>
+          <w:rFonts w:ascii="Courier New" w:eastAsia="Times New Roman" w:hAnsi="Courier New" w:cs="Courier New"/>
+          <w:color w:val="000000"/>
+          <w:sz w:val="20"/>
+          <w:szCs w:val="20"/>
+          <w:lang w:val="en-US" w:eastAsia="ru-RU"/>
+        </w:rPr>
+        <w:t>() {</w:t>
+      </w:r>
+      <w:r>
+        <w:rPr>
+          <w:rFonts w:ascii="Courier New" w:eastAsia="Times New Roman" w:hAnsi="Courier New" w:cs="Courier New"/>
+          <w:color w:val="000000"/>
+          <w:sz w:val="20"/>
+          <w:szCs w:val="20"/>
+          <w:lang w:val="en-US" w:eastAsia="ru-RU"/>
+        </w:rPr>
+        <w:br/>
+        <w:t xml:space="preserve">        </w:t>
+      </w:r>
+      <w:r>
+        <w:rPr>
+          <w:rFonts w:ascii="Courier New" w:eastAsia="Times New Roman" w:hAnsi="Courier New" w:cs="Courier New"/>
+          <w:b/>
+          <w:bCs/>
+          <w:color w:val="000043"/>
+          <w:sz w:val="20"/>
+          <w:szCs w:val="20"/>
+          <w:lang w:val="en-US" w:eastAsia="ru-RU"/>
+        </w:rPr>
+        <w:t xml:space="preserve">while </w:t>
+      </w:r>
+      <w:r>
+        <w:rPr>
+          <w:rFonts w:ascii="Courier New" w:eastAsia="Times New Roman" w:hAnsi="Courier New" w:cs="Courier New"/>
+          <w:color w:val="000000"/>
+          <w:sz w:val="20"/>
+          <w:szCs w:val="20"/>
+          <w:lang w:val="en-US" w:eastAsia="ru-RU"/>
+        </w:rPr>
+        <w:t>(</w:t>
+      </w:r>
+      <w:r>
+        <w:rPr>
+          <w:rFonts w:ascii="Courier New" w:eastAsia="Times New Roman" w:hAnsi="Courier New" w:cs="Courier New"/>
+          <w:b/>
+          <w:bCs/>
+          <w:color w:val="000043"/>
+          <w:sz w:val="20"/>
+          <w:szCs w:val="20"/>
+          <w:lang w:val="en-US" w:eastAsia="ru-RU"/>
+        </w:rPr>
+        <w:t>true</w:t>
+      </w:r>
+      <w:r>
+        <w:rPr>
+          <w:rFonts w:ascii="Courier New" w:eastAsia="Times New Roman" w:hAnsi="Courier New" w:cs="Courier New"/>
+          <w:color w:val="000000"/>
+          <w:sz w:val="20"/>
+          <w:szCs w:val="20"/>
+          <w:lang w:val="en-US" w:eastAsia="ru-RU"/>
+        </w:rPr>
+        <w:t>);</w:t>
+      </w:r>
+      <w:r>
+        <w:rPr>
+          <w:rFonts w:ascii="Courier New" w:eastAsia="Times New Roman" w:hAnsi="Courier New" w:cs="Courier New"/>
+          <w:color w:val="000000"/>
+          <w:sz w:val="20"/>
+          <w:szCs w:val="20"/>
+          <w:lang w:val="en-US" w:eastAsia="ru-RU"/>
+        </w:rPr>
+        <w:br/>
+        <w:t xml:space="preserve">    }</w:t>
+      </w:r>
+      <w:r>
+        <w:rPr>
+          <w:rFonts w:ascii="Courier New" w:eastAsia="Times New Roman" w:hAnsi="Courier New" w:cs="Courier New"/>
+          <w:color w:val="000000"/>
+          <w:sz w:val="20"/>
+          <w:szCs w:val="20"/>
+          <w:lang w:val="en-US" w:eastAsia="ru-RU"/>
+        </w:rPr>
+        <w:br/>
+        <w:t>}</w:t>
+      </w:r>
+    </w:p>
+    <w:p>
+      <w:pPr>
+        <w:rPr>
+          <w:lang w:val="en-US"/>
+        </w:rPr>
+      </w:pPr>
+      <w:r>
+        <w:t xml:space="preserve">И соответствующие тесты для </w:t>
+      </w:r>
+      <w:r>
+        <w:rPr>
+          <w:lang w:val="en-US"/>
+        </w:rPr>
+        <w:t>Block</w:t>
+      </w:r>
+    </w:p>
+    <w:p>
+      <w:pPr>
+        <w:pBdr>
+          <w:top w:val="single" w:sz="4" w:space="1" w:color="auto"/>
+          <w:left w:val="single" w:sz="4" w:space="4" w:color="auto"/>
+          <w:bottom w:val="single" w:sz="4" w:space="1" w:color="auto"/>
+          <w:right w:val="single" w:sz="4" w:space="4" w:color="auto"/>
+        </w:pBdr>
+        <w:shd w:val="clear" w:color="auto" w:fill="FFFFFF"/>
+        <w:tabs>
+          <w:tab w:val="left" w:pos="916"/>
+          <w:tab w:val="left" w:pos="1832"/>
+          <w:tab w:val="left" w:pos="2748"/>
+          <w:tab w:val="left" w:pos="3664"/>
+          <w:tab w:val="left" w:pos="4580"/>
+          <w:tab w:val="left" w:pos="5496"/>
+          <w:tab w:val="left" w:pos="6412"/>
+          <w:tab w:val="left" w:pos="7328"/>
+          <w:tab w:val="left" w:pos="8244"/>
+          <w:tab w:val="left" w:pos="9160"/>
+          <w:tab w:val="left" w:pos="10076"/>
+          <w:tab w:val="left" w:pos="10992"/>
+          <w:tab w:val="left" w:pos="11908"/>
+          <w:tab w:val="left" w:pos="12824"/>
+          <w:tab w:val="left" w:pos="13740"/>
+          <w:tab w:val="left" w:pos="14656"/>
+        </w:tabs>
+        <w:spacing w:after="0" w:line="240" w:lineRule="auto"/>
+        <w:rPr>
+          <w:rFonts w:ascii="Courier New" w:eastAsia="Times New Roman" w:hAnsi="Courier New" w:cs="Courier New"/>
+          <w:color w:val="000000"/>
+          <w:sz w:val="20"/>
+          <w:szCs w:val="20"/>
+          <w:lang w:val="en-US" w:eastAsia="ru-RU"/>
+        </w:rPr>
+      </w:pPr>
+      <w:r>
+        <w:rPr>
+          <w:rFonts w:ascii="Courier New" w:eastAsia="Times New Roman" w:hAnsi="Courier New" w:cs="Courier New"/>
+          <w:b/>
+          <w:bCs/>
+          <w:color w:val="000043"/>
+          <w:sz w:val="20"/>
+          <w:szCs w:val="20"/>
+          <w:lang w:val="en-US" w:eastAsia="ru-RU"/>
+        </w:rPr>
+        <w:t xml:space="preserve">import </w:t>
+      </w:r>
+      <w:proofErr w:type="spellStart"/>
+      <w:r>
+        <w:rPr>
+          <w:rFonts w:ascii="Courier New" w:eastAsia="Times New Roman" w:hAnsi="Courier New" w:cs="Courier New"/>
+          <w:color w:val="808000"/>
+          <w:sz w:val="20"/>
+          <w:szCs w:val="20"/>
+          <w:lang w:val="en-US" w:eastAsia="ru-RU"/>
+        </w:rPr>
+        <w:t>org.junit.After</w:t>
+      </w:r>
+      <w:proofErr w:type="spellEnd"/>
+      <w:r>
+        <w:rPr>
+          <w:rFonts w:ascii="Courier New" w:eastAsia="Times New Roman" w:hAnsi="Courier New" w:cs="Courier New"/>
+          <w:color w:val="808000"/>
+          <w:sz w:val="20"/>
+          <w:szCs w:val="20"/>
+          <w:lang w:val="en-US" w:eastAsia="ru-RU"/>
+        </w:rPr>
+        <w:br/>
+      </w:r>
+      <w:r>
+        <w:rPr>
+          <w:rFonts w:ascii="Courier New" w:eastAsia="Times New Roman" w:hAnsi="Courier New" w:cs="Courier New"/>
+          <w:b/>
+          <w:bCs/>
+          <w:color w:val="000043"/>
+          <w:sz w:val="20"/>
+          <w:szCs w:val="20"/>
+          <w:lang w:val="en-US" w:eastAsia="ru-RU"/>
+        </w:rPr>
+        <w:t xml:space="preserve">import </w:t>
+      </w:r>
+      <w:proofErr w:type="spellStart"/>
+      <w:r>
+        <w:rPr>
+          <w:rFonts w:ascii="Courier New" w:eastAsia="Times New Roman" w:hAnsi="Courier New" w:cs="Courier New"/>
+          <w:color w:val="000000"/>
+          <w:sz w:val="20"/>
+          <w:szCs w:val="20"/>
+          <w:lang w:val="en-US" w:eastAsia="ru-RU"/>
+        </w:rPr>
+        <w:t>org.junit.Assert</w:t>
+      </w:r>
+      <w:proofErr w:type="spellEnd"/>
+      <w:r>
+        <w:rPr>
+          <w:rFonts w:ascii="Courier New" w:eastAsia="Times New Roman" w:hAnsi="Courier New" w:cs="Courier New"/>
+          <w:color w:val="000000"/>
+          <w:sz w:val="20"/>
+          <w:szCs w:val="20"/>
+          <w:lang w:val="en-US" w:eastAsia="ru-RU"/>
+        </w:rPr>
+        <w:br/>
+      </w:r>
+      <w:r>
+        <w:rPr>
+          <w:rFonts w:ascii="Courier New" w:eastAsia="Times New Roman" w:hAnsi="Courier New" w:cs="Courier New"/>
+          <w:b/>
+          <w:bCs/>
+          <w:color w:val="000043"/>
+          <w:sz w:val="20"/>
+          <w:szCs w:val="20"/>
+          <w:lang w:val="en-US" w:eastAsia="ru-RU"/>
+        </w:rPr>
+        <w:t xml:space="preserve">import </w:t>
+      </w:r>
+      <w:proofErr w:type="spellStart"/>
+      <w:r>
+        <w:rPr>
+          <w:rFonts w:ascii="Courier New" w:eastAsia="Times New Roman" w:hAnsi="Courier New" w:cs="Courier New"/>
+          <w:color w:val="808000"/>
+          <w:sz w:val="20"/>
+          <w:szCs w:val="20"/>
+          <w:lang w:val="en-US" w:eastAsia="ru-RU"/>
+        </w:rPr>
+        <w:t>org.junit.Before</w:t>
+      </w:r>
+      <w:proofErr w:type="spellEnd"/>
+      <w:r>
+        <w:rPr>
+          <w:rFonts w:ascii="Courier New" w:eastAsia="Times New Roman" w:hAnsi="Courier New" w:cs="Courier New"/>
+          <w:color w:val="808000"/>
+          <w:sz w:val="20"/>
+          <w:szCs w:val="20"/>
+          <w:lang w:val="en-US" w:eastAsia="ru-RU"/>
+        </w:rPr>
+        <w:br/>
+      </w:r>
+      <w:r>
+        <w:rPr>
+          <w:rFonts w:ascii="Courier New" w:eastAsia="Times New Roman" w:hAnsi="Courier New" w:cs="Courier New"/>
+          <w:b/>
+          <w:bCs/>
+          <w:color w:val="000043"/>
+          <w:sz w:val="20"/>
+          <w:szCs w:val="20"/>
+          <w:lang w:val="en-US" w:eastAsia="ru-RU"/>
+        </w:rPr>
+        <w:t xml:space="preserve">import </w:t>
+      </w:r>
+      <w:proofErr w:type="spellStart"/>
+      <w:r>
+        <w:rPr>
+          <w:rFonts w:ascii="Courier New" w:eastAsia="Times New Roman" w:hAnsi="Courier New" w:cs="Courier New"/>
+          <w:color w:val="808000"/>
+          <w:sz w:val="20"/>
+          <w:szCs w:val="20"/>
+          <w:lang w:val="en-US" w:eastAsia="ru-RU"/>
+        </w:rPr>
+        <w:t>org.junit.Test</w:t>
+      </w:r>
+      <w:proofErr w:type="spellEnd"/>
+      <w:r>
+        <w:rPr>
+          <w:rFonts w:ascii="Courier New" w:eastAsia="Times New Roman" w:hAnsi="Courier New" w:cs="Courier New"/>
+          <w:color w:val="808000"/>
+          <w:sz w:val="20"/>
+          <w:szCs w:val="20"/>
+          <w:lang w:val="en-US" w:eastAsia="ru-RU"/>
+        </w:rPr>
+        <w:br/>
+      </w:r>
+      <w:r>
+        <w:rPr>
+          <w:rFonts w:ascii="Courier New" w:eastAsia="Times New Roman" w:hAnsi="Courier New" w:cs="Courier New"/>
+          <w:color w:val="808000"/>
+          <w:sz w:val="20"/>
+          <w:szCs w:val="20"/>
+          <w:lang w:val="en-US" w:eastAsia="ru-RU"/>
+        </w:rPr>
+        <w:br/>
+      </w:r>
+      <w:r>
+        <w:rPr>
+          <w:rFonts w:ascii="Courier New" w:eastAsia="Times New Roman" w:hAnsi="Courier New" w:cs="Courier New"/>
+          <w:b/>
+          <w:bCs/>
+          <w:color w:val="000043"/>
+          <w:sz w:val="20"/>
+          <w:szCs w:val="20"/>
+          <w:lang w:val="en-US" w:eastAsia="ru-RU"/>
+        </w:rPr>
+        <w:t xml:space="preserve">class </w:t>
+      </w:r>
+      <w:proofErr w:type="spellStart"/>
+      <w:r>
+        <w:rPr>
+          <w:rFonts w:ascii="Courier New" w:eastAsia="Times New Roman" w:hAnsi="Courier New" w:cs="Courier New"/>
+          <w:color w:val="000000"/>
+          <w:sz w:val="20"/>
+          <w:szCs w:val="20"/>
+          <w:lang w:val="en-US" w:eastAsia="ru-RU"/>
+        </w:rPr>
+        <w:t>BlockTest</w:t>
+      </w:r>
+      <w:proofErr w:type="spellEnd"/>
+      <w:r>
+        <w:rPr>
+          <w:rFonts w:ascii="Courier New" w:eastAsia="Times New Roman" w:hAnsi="Courier New" w:cs="Courier New"/>
+          <w:color w:val="000000"/>
+          <w:sz w:val="20"/>
+          <w:szCs w:val="20"/>
+          <w:lang w:val="en-US" w:eastAsia="ru-RU"/>
+        </w:rPr>
+        <w:t xml:space="preserve"> </w:t>
+      </w:r>
+      <w:r>
+        <w:rPr>
+          <w:rFonts w:ascii="Courier New" w:eastAsia="Times New Roman" w:hAnsi="Courier New" w:cs="Courier New"/>
+          <w:b/>
+          <w:bCs/>
+          <w:color w:val="000043"/>
+          <w:sz w:val="20"/>
+          <w:szCs w:val="20"/>
+          <w:lang w:val="en-US" w:eastAsia="ru-RU"/>
+        </w:rPr>
+        <w:t xml:space="preserve">extends </w:t>
+      </w:r>
+      <w:proofErr w:type="spellStart"/>
+      <w:r>
+        <w:rPr>
+          <w:rFonts w:ascii="Courier New" w:eastAsia="Times New Roman" w:hAnsi="Courier New" w:cs="Courier New"/>
+          <w:color w:val="000000"/>
+          <w:sz w:val="20"/>
+          <w:szCs w:val="20"/>
+          <w:lang w:val="en-US" w:eastAsia="ru-RU"/>
+        </w:rPr>
+        <w:t>GroovyTestCase</w:t>
+      </w:r>
+      <w:proofErr w:type="spellEnd"/>
+      <w:r>
+        <w:rPr>
+          <w:rFonts w:ascii="Courier New" w:eastAsia="Times New Roman" w:hAnsi="Courier New" w:cs="Courier New"/>
+          <w:color w:val="000000"/>
+          <w:sz w:val="20"/>
+          <w:szCs w:val="20"/>
+          <w:lang w:val="en-US" w:eastAsia="ru-RU"/>
+        </w:rPr>
+        <w:t xml:space="preserve"> {</w:t>
+      </w:r>
+      <w:r>
+        <w:rPr>
+          <w:rFonts w:ascii="Courier New" w:eastAsia="Times New Roman" w:hAnsi="Courier New" w:cs="Courier New"/>
+          <w:color w:val="000000"/>
+          <w:sz w:val="20"/>
+          <w:szCs w:val="20"/>
+          <w:lang w:val="en-US" w:eastAsia="ru-RU"/>
+        </w:rPr>
+        <w:br/>
+        <w:t xml:space="preserve">    </w:t>
+      </w:r>
+      <w:r>
+        <w:rPr>
+          <w:rFonts w:ascii="Courier New" w:eastAsia="Times New Roman" w:hAnsi="Courier New" w:cs="Courier New"/>
+          <w:b/>
+          <w:bCs/>
+          <w:color w:val="000043"/>
+          <w:sz w:val="20"/>
+          <w:szCs w:val="20"/>
+          <w:lang w:val="en-US" w:eastAsia="ru-RU"/>
+        </w:rPr>
+        <w:t xml:space="preserve">private </w:t>
+      </w:r>
+      <w:r>
+        <w:rPr>
+          <w:rFonts w:ascii="Courier New" w:eastAsia="Times New Roman" w:hAnsi="Courier New" w:cs="Courier New"/>
+          <w:color w:val="000000"/>
+          <w:sz w:val="20"/>
+          <w:szCs w:val="20"/>
+          <w:lang w:val="en-US" w:eastAsia="ru-RU"/>
+        </w:rPr>
+        <w:t xml:space="preserve">Block </w:t>
+      </w:r>
+      <w:proofErr w:type="spellStart"/>
+      <w:r>
+        <w:rPr>
+          <w:rFonts w:ascii="Courier New" w:eastAsia="Times New Roman" w:hAnsi="Courier New" w:cs="Courier New"/>
+          <w:b/>
+          <w:bCs/>
+          <w:color w:val="660E7A"/>
+          <w:sz w:val="20"/>
+          <w:szCs w:val="20"/>
+          <w:lang w:val="en-US" w:eastAsia="ru-RU"/>
+        </w:rPr>
+        <w:t>block</w:t>
+      </w:r>
+      <w:proofErr w:type="spellEnd"/>
+      <w:r>
+        <w:rPr>
+          <w:rFonts w:ascii="Courier New" w:eastAsia="Times New Roman" w:hAnsi="Courier New" w:cs="Courier New"/>
+          <w:color w:val="000000"/>
+          <w:sz w:val="20"/>
+          <w:szCs w:val="20"/>
+          <w:lang w:val="en-US" w:eastAsia="ru-RU"/>
+        </w:rPr>
+        <w:t>;</w:t>
+      </w:r>
+      <w:r>
+        <w:rPr>
+          <w:rFonts w:ascii="Courier New" w:eastAsia="Times New Roman" w:hAnsi="Courier New" w:cs="Courier New"/>
+          <w:color w:val="000000"/>
+          <w:sz w:val="20"/>
+          <w:szCs w:val="20"/>
+          <w:lang w:val="en-US" w:eastAsia="ru-RU"/>
+        </w:rPr>
+        <w:br/>
+      </w:r>
+      <w:r>
+        <w:rPr>
+          <w:rFonts w:ascii="Courier New" w:eastAsia="Times New Roman" w:hAnsi="Courier New" w:cs="Courier New"/>
+          <w:color w:val="000000"/>
+          <w:sz w:val="20"/>
+          <w:szCs w:val="20"/>
+          <w:lang w:val="en-US" w:eastAsia="ru-RU"/>
+        </w:rPr>
+        <w:br/>
+        <w:t xml:space="preserve">    </w:t>
+      </w:r>
+      <w:r>
+        <w:rPr>
+          <w:rFonts w:ascii="Courier New" w:eastAsia="Times New Roman" w:hAnsi="Courier New" w:cs="Courier New"/>
+          <w:color w:val="808000"/>
+          <w:sz w:val="20"/>
+          <w:szCs w:val="20"/>
+          <w:lang w:val="en-US" w:eastAsia="ru-RU"/>
+        </w:rPr>
+        <w:t>@Before</w:t>
+      </w:r>
+      <w:r>
+        <w:rPr>
+          <w:rFonts w:ascii="Courier New" w:eastAsia="Times New Roman" w:hAnsi="Courier New" w:cs="Courier New"/>
+          <w:color w:val="808000"/>
+          <w:sz w:val="20"/>
+          <w:szCs w:val="20"/>
+          <w:lang w:val="en-US" w:eastAsia="ru-RU"/>
+        </w:rPr>
+        <w:br/>
+        <w:t xml:space="preserve">    </w:t>
+      </w:r>
+      <w:r>
+        <w:rPr>
+          <w:rFonts w:ascii="Courier New" w:eastAsia="Times New Roman" w:hAnsi="Courier New" w:cs="Courier New"/>
+          <w:b/>
+          <w:bCs/>
+          <w:color w:val="000043"/>
+          <w:sz w:val="20"/>
+          <w:szCs w:val="20"/>
+          <w:lang w:val="en-US" w:eastAsia="ru-RU"/>
+        </w:rPr>
+        <w:t xml:space="preserve">void </w:t>
+      </w:r>
+      <w:proofErr w:type="spellStart"/>
+      <w:r>
+        <w:rPr>
+          <w:rFonts w:ascii="Courier New" w:eastAsia="Times New Roman" w:hAnsi="Courier New" w:cs="Courier New"/>
+          <w:color w:val="000000"/>
+          <w:sz w:val="20"/>
+          <w:szCs w:val="20"/>
+          <w:lang w:val="en-US" w:eastAsia="ru-RU"/>
+        </w:rPr>
+        <w:t>initTest</w:t>
+      </w:r>
+      <w:proofErr w:type="spellEnd"/>
+      <w:r>
+        <w:rPr>
+          <w:rFonts w:ascii="Courier New" w:eastAsia="Times New Roman" w:hAnsi="Courier New" w:cs="Courier New"/>
+          <w:color w:val="000000"/>
+          <w:sz w:val="20"/>
+          <w:szCs w:val="20"/>
+          <w:lang w:val="en-US" w:eastAsia="ru-RU"/>
+        </w:rPr>
+        <w:t>() {</w:t>
+      </w:r>
+      <w:r>
+        <w:rPr>
+          <w:rFonts w:ascii="Courier New" w:eastAsia="Times New Roman" w:hAnsi="Courier New" w:cs="Courier New"/>
+          <w:color w:val="000000"/>
+          <w:sz w:val="20"/>
+          <w:szCs w:val="20"/>
+          <w:lang w:val="en-US" w:eastAsia="ru-RU"/>
+        </w:rPr>
+        <w:br/>
+        <w:t xml:space="preserve">        </w:t>
+      </w:r>
+      <w:r>
+        <w:rPr>
+          <w:rFonts w:ascii="Courier New" w:eastAsia="Times New Roman" w:hAnsi="Courier New" w:cs="Courier New"/>
+          <w:b/>
+          <w:bCs/>
+          <w:color w:val="660E7A"/>
+          <w:sz w:val="20"/>
+          <w:szCs w:val="20"/>
+          <w:lang w:val="en-US" w:eastAsia="ru-RU"/>
+        </w:rPr>
+        <w:t xml:space="preserve">block </w:t>
+      </w:r>
+      <w:r>
+        <w:rPr>
+          <w:rFonts w:ascii="Courier New" w:eastAsia="Times New Roman" w:hAnsi="Courier New" w:cs="Courier New"/>
+          <w:color w:val="000000"/>
+          <w:sz w:val="20"/>
+          <w:szCs w:val="20"/>
+          <w:lang w:val="en-US" w:eastAsia="ru-RU"/>
+        </w:rPr>
+        <w:t xml:space="preserve">= </w:t>
+      </w:r>
+      <w:r>
+        <w:rPr>
+          <w:rFonts w:ascii="Courier New" w:eastAsia="Times New Roman" w:hAnsi="Courier New" w:cs="Courier New"/>
+          <w:b/>
+          <w:bCs/>
+          <w:color w:val="000043"/>
+          <w:sz w:val="20"/>
+          <w:szCs w:val="20"/>
+          <w:lang w:val="en-US" w:eastAsia="ru-RU"/>
+        </w:rPr>
+        <w:t xml:space="preserve">new </w:t>
+      </w:r>
+      <w:r>
+        <w:rPr>
+          <w:rFonts w:ascii="Courier New" w:eastAsia="Times New Roman" w:hAnsi="Courier New" w:cs="Courier New"/>
+          <w:color w:val="000000"/>
+          <w:sz w:val="20"/>
+          <w:szCs w:val="20"/>
+          <w:lang w:val="en-US" w:eastAsia="ru-RU"/>
+        </w:rPr>
+        <w:t>Block();</w:t>
+      </w:r>
+      <w:r>
+        <w:rPr>
+          <w:rFonts w:ascii="Courier New" w:eastAsia="Times New Roman" w:hAnsi="Courier New" w:cs="Courier New"/>
+          <w:color w:val="000000"/>
+          <w:sz w:val="20"/>
+          <w:szCs w:val="20"/>
+          <w:lang w:val="en-US" w:eastAsia="ru-RU"/>
+        </w:rPr>
+        <w:br/>
+        <w:t xml:space="preserve">    }</w:t>
+      </w:r>
+      <w:r>
+        <w:rPr>
+          <w:rFonts w:ascii="Courier New" w:eastAsia="Times New Roman" w:hAnsi="Courier New" w:cs="Courier New"/>
+          <w:color w:val="000000"/>
+          <w:sz w:val="20"/>
+          <w:szCs w:val="20"/>
+          <w:lang w:val="en-US" w:eastAsia="ru-RU"/>
+        </w:rPr>
+        <w:br/>
+      </w:r>
+      <w:r>
+        <w:rPr>
+          <w:rFonts w:ascii="Courier New" w:eastAsia="Times New Roman" w:hAnsi="Courier New" w:cs="Courier New"/>
+          <w:color w:val="000000"/>
+          <w:sz w:val="20"/>
+          <w:szCs w:val="20"/>
+          <w:lang w:val="en-US" w:eastAsia="ru-RU"/>
+        </w:rPr>
+        <w:br/>
+        <w:t xml:space="preserve">    </w:t>
+      </w:r>
+      <w:r>
+        <w:rPr>
+          <w:rFonts w:ascii="Courier New" w:eastAsia="Times New Roman" w:hAnsi="Courier New" w:cs="Courier New"/>
+          <w:color w:val="808000"/>
+          <w:sz w:val="20"/>
+          <w:szCs w:val="20"/>
+          <w:lang w:val="en-US" w:eastAsia="ru-RU"/>
+        </w:rPr>
+        <w:t>@After</w:t>
+      </w:r>
+      <w:r>
+        <w:rPr>
+          <w:rFonts w:ascii="Courier New" w:eastAsia="Times New Roman" w:hAnsi="Courier New" w:cs="Courier New"/>
+          <w:color w:val="808000"/>
+          <w:sz w:val="20"/>
+          <w:szCs w:val="20"/>
+          <w:lang w:val="en-US" w:eastAsia="ru-RU"/>
+        </w:rPr>
+        <w:br/>
+        <w:t xml:space="preserve">    </w:t>
+      </w:r>
+      <w:r>
+        <w:rPr>
+          <w:rFonts w:ascii="Courier New" w:eastAsia="Times New Roman" w:hAnsi="Courier New" w:cs="Courier New"/>
+          <w:b/>
+          <w:bCs/>
+          <w:color w:val="000043"/>
+          <w:sz w:val="20"/>
+          <w:szCs w:val="20"/>
+          <w:lang w:val="en-US" w:eastAsia="ru-RU"/>
+        </w:rPr>
+        <w:t xml:space="preserve">void </w:t>
+      </w:r>
+      <w:proofErr w:type="spellStart"/>
+      <w:r>
+        <w:rPr>
+          <w:rFonts w:ascii="Courier New" w:eastAsia="Times New Roman" w:hAnsi="Courier New" w:cs="Courier New"/>
+          <w:color w:val="000000"/>
+          <w:sz w:val="20"/>
+          <w:szCs w:val="20"/>
+          <w:lang w:val="en-US" w:eastAsia="ru-RU"/>
+        </w:rPr>
+        <w:t>afterTest</w:t>
+      </w:r>
+      <w:proofErr w:type="spellEnd"/>
+      <w:r>
+        <w:rPr>
+          <w:rFonts w:ascii="Courier New" w:eastAsia="Times New Roman" w:hAnsi="Courier New" w:cs="Courier New"/>
+          <w:color w:val="000000"/>
+          <w:sz w:val="20"/>
+          <w:szCs w:val="20"/>
+          <w:lang w:val="en-US" w:eastAsia="ru-RU"/>
+        </w:rPr>
+        <w:t>() {</w:t>
+      </w:r>
+      <w:r>
+        <w:rPr>
+          <w:rFonts w:ascii="Courier New" w:eastAsia="Times New Roman" w:hAnsi="Courier New" w:cs="Courier New"/>
+          <w:color w:val="000000"/>
+          <w:sz w:val="20"/>
+          <w:szCs w:val="20"/>
+          <w:lang w:val="en-US" w:eastAsia="ru-RU"/>
+        </w:rPr>
+        <w:br/>
+        <w:t xml:space="preserve">        </w:t>
+      </w:r>
+      <w:r>
+        <w:rPr>
+          <w:rFonts w:ascii="Courier New" w:eastAsia="Times New Roman" w:hAnsi="Courier New" w:cs="Courier New"/>
+          <w:b/>
+          <w:bCs/>
+          <w:color w:val="660E7A"/>
+          <w:sz w:val="20"/>
+          <w:szCs w:val="20"/>
+          <w:lang w:val="en-US" w:eastAsia="ru-RU"/>
+        </w:rPr>
+        <w:t xml:space="preserve">block </w:t>
+      </w:r>
+      <w:r>
+        <w:rPr>
+          <w:rFonts w:ascii="Courier New" w:eastAsia="Times New Roman" w:hAnsi="Courier New" w:cs="Courier New"/>
+          <w:color w:val="000000"/>
+          <w:sz w:val="20"/>
+          <w:szCs w:val="20"/>
+          <w:lang w:val="en-US" w:eastAsia="ru-RU"/>
+        </w:rPr>
+        <w:t xml:space="preserve">= </w:t>
+      </w:r>
+      <w:r>
+        <w:rPr>
+          <w:rFonts w:ascii="Courier New" w:eastAsia="Times New Roman" w:hAnsi="Courier New" w:cs="Courier New"/>
+          <w:b/>
+          <w:bCs/>
+          <w:color w:val="000043"/>
+          <w:sz w:val="20"/>
+          <w:szCs w:val="20"/>
+          <w:lang w:val="en-US" w:eastAsia="ru-RU"/>
+        </w:rPr>
+        <w:t>null</w:t>
+      </w:r>
+      <w:r>
+        <w:rPr>
+          <w:rFonts w:ascii="Courier New" w:eastAsia="Times New Roman" w:hAnsi="Courier New" w:cs="Courier New"/>
+          <w:color w:val="000000"/>
+          <w:sz w:val="20"/>
+          <w:szCs w:val="20"/>
+          <w:lang w:val="en-US" w:eastAsia="ru-RU"/>
+        </w:rPr>
+        <w:t>;</w:t>
+      </w:r>
+      <w:r>
+        <w:rPr>
+          <w:rFonts w:ascii="Courier New" w:eastAsia="Times New Roman" w:hAnsi="Courier New" w:cs="Courier New"/>
+          <w:color w:val="000000"/>
+          <w:sz w:val="20"/>
+          <w:szCs w:val="20"/>
+          <w:lang w:val="en-US" w:eastAsia="ru-RU"/>
+        </w:rPr>
+        <w:br/>
+        <w:t xml:space="preserve">    }</w:t>
+      </w:r>
+      <w:r>
+        <w:rPr>
+          <w:rFonts w:ascii="Courier New" w:eastAsia="Times New Roman" w:hAnsi="Courier New" w:cs="Courier New"/>
+          <w:color w:val="000000"/>
+          <w:sz w:val="20"/>
+          <w:szCs w:val="20"/>
+          <w:lang w:val="en-US" w:eastAsia="ru-RU"/>
+        </w:rPr>
+        <w:br/>
+      </w:r>
+      <w:r>
+        <w:rPr>
+          <w:rFonts w:ascii="Courier New" w:eastAsia="Times New Roman" w:hAnsi="Courier New" w:cs="Courier New"/>
+          <w:color w:val="000000"/>
+          <w:sz w:val="20"/>
+          <w:szCs w:val="20"/>
+          <w:lang w:val="en-US" w:eastAsia="ru-RU"/>
+        </w:rPr>
+        <w:br/>
+        <w:t xml:space="preserve">    </w:t>
+      </w:r>
+      <w:r>
+        <w:rPr>
+          <w:rFonts w:ascii="Courier New" w:eastAsia="Times New Roman" w:hAnsi="Courier New" w:cs="Courier New"/>
+          <w:color w:val="808000"/>
+          <w:sz w:val="20"/>
+          <w:szCs w:val="20"/>
+          <w:lang w:val="en-US" w:eastAsia="ru-RU"/>
+        </w:rPr>
+        <w:t>@Test</w:t>
+      </w:r>
+      <w:r>
+        <w:rPr>
+          <w:rFonts w:ascii="Courier New" w:eastAsia="Times New Roman" w:hAnsi="Courier New" w:cs="Courier New"/>
+          <w:color w:val="808000"/>
+          <w:sz w:val="20"/>
+          <w:szCs w:val="20"/>
+          <w:lang w:val="en-US" w:eastAsia="ru-RU"/>
+        </w:rPr>
+        <w:br/>
+        <w:t xml:space="preserve">    </w:t>
+      </w:r>
+      <w:r>
+        <w:rPr>
+          <w:rFonts w:ascii="Courier New" w:eastAsia="Times New Roman" w:hAnsi="Courier New" w:cs="Courier New"/>
+          <w:b/>
+          <w:bCs/>
+          <w:color w:val="000043"/>
+          <w:sz w:val="20"/>
+          <w:szCs w:val="20"/>
+          <w:lang w:val="en-US" w:eastAsia="ru-RU"/>
+        </w:rPr>
+        <w:t xml:space="preserve">void </w:t>
+      </w:r>
+      <w:proofErr w:type="spellStart"/>
+      <w:r>
+        <w:rPr>
+          <w:rFonts w:ascii="Courier New" w:eastAsia="Times New Roman" w:hAnsi="Courier New" w:cs="Courier New"/>
+          <w:color w:val="000000"/>
+          <w:sz w:val="20"/>
+          <w:szCs w:val="20"/>
+          <w:lang w:val="en-US" w:eastAsia="ru-RU"/>
+        </w:rPr>
+        <w:t>testBlock</w:t>
+      </w:r>
+      <w:proofErr w:type="spellEnd"/>
+      <w:r>
+        <w:rPr>
+          <w:rFonts w:ascii="Courier New" w:eastAsia="Times New Roman" w:hAnsi="Courier New" w:cs="Courier New"/>
+          <w:color w:val="000000"/>
+          <w:sz w:val="20"/>
+          <w:szCs w:val="20"/>
+          <w:lang w:val="en-US" w:eastAsia="ru-RU"/>
+        </w:rPr>
+        <w:t>() {</w:t>
+      </w:r>
+      <w:r>
+        <w:rPr>
+          <w:rFonts w:ascii="Courier New" w:eastAsia="Times New Roman" w:hAnsi="Courier New" w:cs="Courier New"/>
+          <w:color w:val="000000"/>
+          <w:sz w:val="20"/>
+          <w:szCs w:val="20"/>
+          <w:lang w:val="en-US" w:eastAsia="ru-RU"/>
+        </w:rPr>
+        <w:br/>
+        <w:t xml:space="preserve">        </w:t>
+      </w:r>
+      <w:proofErr w:type="spellStart"/>
+      <w:r>
+        <w:rPr>
+          <w:rFonts w:ascii="Courier New" w:eastAsia="Times New Roman" w:hAnsi="Courier New" w:cs="Courier New"/>
+          <w:color w:val="000000"/>
+          <w:sz w:val="20"/>
+          <w:szCs w:val="20"/>
+          <w:lang w:val="en-US" w:eastAsia="ru-RU"/>
+        </w:rPr>
+        <w:t>Assert.</w:t>
+      </w:r>
+      <w:r>
+        <w:rPr>
+          <w:rFonts w:ascii="Courier New" w:eastAsia="Times New Roman" w:hAnsi="Courier New" w:cs="Courier New"/>
+          <w:i/>
+          <w:iCs/>
+          <w:color w:val="000000"/>
+          <w:sz w:val="20"/>
+          <w:szCs w:val="20"/>
+          <w:lang w:val="en-US" w:eastAsia="ru-RU"/>
+        </w:rPr>
+        <w:t>assertTrue</w:t>
+      </w:r>
+      <w:proofErr w:type="spellEnd"/>
+      <w:r>
+        <w:rPr>
+          <w:rFonts w:ascii="Courier New" w:eastAsia="Times New Roman" w:hAnsi="Courier New" w:cs="Courier New"/>
+          <w:color w:val="000000"/>
+          <w:sz w:val="20"/>
+          <w:szCs w:val="20"/>
+          <w:lang w:val="en-US" w:eastAsia="ru-RU"/>
+        </w:rPr>
+        <w:t>(</w:t>
+      </w:r>
+      <w:r>
+        <w:rPr>
+          <w:rFonts w:ascii="Courier New" w:eastAsia="Times New Roman" w:hAnsi="Courier New" w:cs="Courier New"/>
+          <w:b/>
+          <w:bCs/>
+          <w:color w:val="000043"/>
+          <w:sz w:val="20"/>
+          <w:szCs w:val="20"/>
+          <w:lang w:val="en-US" w:eastAsia="ru-RU"/>
+        </w:rPr>
+        <w:t>true</w:t>
+      </w:r>
+      <w:r>
+        <w:rPr>
+          <w:rFonts w:ascii="Courier New" w:eastAsia="Times New Roman" w:hAnsi="Courier New" w:cs="Courier New"/>
+          <w:color w:val="000000"/>
+          <w:sz w:val="20"/>
+          <w:szCs w:val="20"/>
+          <w:lang w:val="en-US" w:eastAsia="ru-RU"/>
+        </w:rPr>
+        <w:t>);</w:t>
+      </w:r>
+      <w:r>
+        <w:rPr>
+          <w:rFonts w:ascii="Courier New" w:eastAsia="Times New Roman" w:hAnsi="Courier New" w:cs="Courier New"/>
+          <w:color w:val="000000"/>
+          <w:sz w:val="20"/>
+          <w:szCs w:val="20"/>
+          <w:lang w:val="en-US" w:eastAsia="ru-RU"/>
+        </w:rPr>
+        <w:br/>
+        <w:t xml:space="preserve">    }</w:t>
+      </w:r>
+      <w:r>
+        <w:rPr>
+          <w:rFonts w:ascii="Courier New" w:eastAsia="Times New Roman" w:hAnsi="Courier New" w:cs="Courier New"/>
+          <w:color w:val="000000"/>
+          <w:sz w:val="20"/>
+          <w:szCs w:val="20"/>
+          <w:lang w:val="en-US" w:eastAsia="ru-RU"/>
+        </w:rPr>
+        <w:br/>
+      </w:r>
+      <w:r>
+        <w:rPr>
+          <w:rFonts w:ascii="Courier New" w:eastAsia="Times New Roman" w:hAnsi="Courier New" w:cs="Courier New"/>
+          <w:color w:val="000000"/>
+          <w:sz w:val="20"/>
+          <w:szCs w:val="20"/>
+          <w:lang w:val="en-US" w:eastAsia="ru-RU"/>
+        </w:rPr>
+        <w:br/>
+        <w:t xml:space="preserve">    </w:t>
+      </w:r>
+      <w:r>
+        <w:rPr>
+          <w:rFonts w:ascii="Courier New" w:eastAsia="Times New Roman" w:hAnsi="Courier New" w:cs="Courier New"/>
+          <w:color w:val="808000"/>
+          <w:sz w:val="20"/>
+          <w:szCs w:val="20"/>
+          <w:lang w:val="en-US" w:eastAsia="ru-RU"/>
+        </w:rPr>
+        <w:t>@Test</w:t>
+      </w:r>
+      <w:r>
+        <w:rPr>
+          <w:rFonts w:ascii="Courier New" w:eastAsia="Times New Roman" w:hAnsi="Courier New" w:cs="Courier New"/>
+          <w:color w:val="000000"/>
+          <w:sz w:val="20"/>
+          <w:szCs w:val="20"/>
+          <w:lang w:val="en-US" w:eastAsia="ru-RU"/>
+        </w:rPr>
+        <w:t xml:space="preserve">(timeout = </w:t>
+      </w:r>
+      <w:r>
+        <w:rPr>
+          <w:rFonts w:ascii="Courier New" w:eastAsia="Times New Roman" w:hAnsi="Courier New" w:cs="Courier New"/>
+          <w:color w:val="0000FF"/>
+          <w:sz w:val="20"/>
+          <w:szCs w:val="20"/>
+          <w:lang w:val="en-US" w:eastAsia="ru-RU"/>
+        </w:rPr>
+        <w:t>500l</w:t>
+      </w:r>
+      <w:r>
+        <w:rPr>
+          <w:rFonts w:ascii="Courier New" w:eastAsia="Times New Roman" w:hAnsi="Courier New" w:cs="Courier New"/>
+          <w:color w:val="000000"/>
+          <w:sz w:val="20"/>
+          <w:szCs w:val="20"/>
+          <w:lang w:val="en-US" w:eastAsia="ru-RU"/>
+        </w:rPr>
+        <w:t>)</w:t>
+      </w:r>
+      <w:r>
+        <w:rPr>
+          <w:rFonts w:ascii="Courier New" w:eastAsia="Times New Roman" w:hAnsi="Courier New" w:cs="Courier New"/>
+          <w:color w:val="000000"/>
+          <w:sz w:val="20"/>
+          <w:szCs w:val="20"/>
+          <w:lang w:val="en-US" w:eastAsia="ru-RU"/>
+        </w:rPr>
+        <w:br/>
+        <w:t xml:space="preserve">    </w:t>
+      </w:r>
+      <w:r>
+        <w:rPr>
+          <w:rFonts w:ascii="Courier New" w:eastAsia="Times New Roman" w:hAnsi="Courier New" w:cs="Courier New"/>
+          <w:b/>
+          <w:bCs/>
+          <w:color w:val="000043"/>
+          <w:sz w:val="20"/>
+          <w:szCs w:val="20"/>
+          <w:lang w:val="en-US" w:eastAsia="ru-RU"/>
+        </w:rPr>
+        <w:t xml:space="preserve">void </w:t>
+      </w:r>
+      <w:proofErr w:type="spellStart"/>
+      <w:r>
+        <w:rPr>
+          <w:rFonts w:ascii="Courier New" w:eastAsia="Times New Roman" w:hAnsi="Courier New" w:cs="Courier New"/>
+          <w:color w:val="000000"/>
+          <w:sz w:val="20"/>
+          <w:szCs w:val="20"/>
+          <w:lang w:val="en-US" w:eastAsia="ru-RU"/>
+        </w:rPr>
+        <w:t>timeStampTest</w:t>
+      </w:r>
+      <w:proofErr w:type="spellEnd"/>
+      <w:r>
+        <w:rPr>
+          <w:rFonts w:ascii="Courier New" w:eastAsia="Times New Roman" w:hAnsi="Courier New" w:cs="Courier New"/>
+          <w:color w:val="000000"/>
+          <w:sz w:val="20"/>
+          <w:szCs w:val="20"/>
+          <w:lang w:val="en-US" w:eastAsia="ru-RU"/>
+        </w:rPr>
+        <w:t>() {</w:t>
+      </w:r>
+      <w:r>
+        <w:rPr>
+          <w:rFonts w:ascii="Courier New" w:eastAsia="Times New Roman" w:hAnsi="Courier New" w:cs="Courier New"/>
+          <w:color w:val="000000"/>
+          <w:sz w:val="20"/>
+          <w:szCs w:val="20"/>
+          <w:lang w:val="en-US" w:eastAsia="ru-RU"/>
+        </w:rPr>
+        <w:br/>
+        <w:t xml:space="preserve">        </w:t>
+      </w:r>
+      <w:r>
+        <w:rPr>
+          <w:rFonts w:ascii="Courier New" w:eastAsia="Times New Roman" w:hAnsi="Courier New" w:cs="Courier New"/>
+          <w:b/>
+          <w:bCs/>
+          <w:color w:val="000043"/>
+          <w:sz w:val="20"/>
+          <w:szCs w:val="20"/>
+          <w:lang w:val="en-US" w:eastAsia="ru-RU"/>
+        </w:rPr>
+        <w:t xml:space="preserve">while </w:t>
+      </w:r>
+      <w:r>
+        <w:rPr>
+          <w:rFonts w:ascii="Courier New" w:eastAsia="Times New Roman" w:hAnsi="Courier New" w:cs="Courier New"/>
+          <w:color w:val="000000"/>
+          <w:sz w:val="20"/>
+          <w:szCs w:val="20"/>
+          <w:lang w:val="en-US" w:eastAsia="ru-RU"/>
+        </w:rPr>
+        <w:t>(</w:t>
+      </w:r>
+      <w:r>
+        <w:rPr>
+          <w:rFonts w:ascii="Courier New" w:eastAsia="Times New Roman" w:hAnsi="Courier New" w:cs="Courier New"/>
+          <w:b/>
+          <w:bCs/>
+          <w:color w:val="000043"/>
+          <w:sz w:val="20"/>
+          <w:szCs w:val="20"/>
+          <w:lang w:val="en-US" w:eastAsia="ru-RU"/>
+        </w:rPr>
+        <w:t>true</w:t>
+      </w:r>
+      <w:r>
+        <w:rPr>
+          <w:rFonts w:ascii="Courier New" w:eastAsia="Times New Roman" w:hAnsi="Courier New" w:cs="Courier New"/>
+          <w:color w:val="000000"/>
+          <w:sz w:val="20"/>
+          <w:szCs w:val="20"/>
+          <w:lang w:val="en-US" w:eastAsia="ru-RU"/>
+        </w:rPr>
+        <w:t>);</w:t>
+      </w:r>
+      <w:r>
+        <w:rPr>
+          <w:rFonts w:ascii="Courier New" w:eastAsia="Times New Roman" w:hAnsi="Courier New" w:cs="Courier New"/>
+          <w:color w:val="000000"/>
+          <w:sz w:val="20"/>
+          <w:szCs w:val="20"/>
+          <w:lang w:val="en-US" w:eastAsia="ru-RU"/>
+        </w:rPr>
+        <w:br/>
+        <w:t xml:space="preserve">    }</w:t>
+      </w:r>
+      <w:r>
+        <w:rPr>
+          <w:rFonts w:ascii="Courier New" w:eastAsia="Times New Roman" w:hAnsi="Courier New" w:cs="Courier New"/>
+          <w:color w:val="000000"/>
+          <w:sz w:val="20"/>
+          <w:szCs w:val="20"/>
+          <w:lang w:val="en-US" w:eastAsia="ru-RU"/>
+        </w:rPr>
+        <w:br/>
+      </w:r>
+      <w:r>
+        <w:rPr>
+          <w:rFonts w:ascii="Courier New" w:eastAsia="Times New Roman" w:hAnsi="Courier New" w:cs="Courier New"/>
+          <w:color w:val="000000"/>
+          <w:sz w:val="20"/>
+          <w:szCs w:val="20"/>
+          <w:lang w:val="en-US" w:eastAsia="ru-RU"/>
+        </w:rPr>
+        <w:br/>
+        <w:t xml:space="preserve">    </w:t>
+      </w:r>
+      <w:r>
+        <w:rPr>
+          <w:rFonts w:ascii="Courier New" w:eastAsia="Times New Roman" w:hAnsi="Courier New" w:cs="Courier New"/>
+          <w:color w:val="808000"/>
+          <w:sz w:val="20"/>
+          <w:szCs w:val="20"/>
+          <w:lang w:val="en-US" w:eastAsia="ru-RU"/>
+        </w:rPr>
+        <w:t>@Test</w:t>
+      </w:r>
+      <w:r>
+        <w:rPr>
+          <w:rFonts w:ascii="Courier New" w:eastAsia="Times New Roman" w:hAnsi="Courier New" w:cs="Courier New"/>
+          <w:color w:val="808000"/>
+          <w:sz w:val="20"/>
+          <w:szCs w:val="20"/>
+          <w:lang w:val="en-US" w:eastAsia="ru-RU"/>
+        </w:rPr>
+        <w:br/>
+        <w:t xml:space="preserve">    </w:t>
+      </w:r>
+      <w:r>
+        <w:rPr>
+          <w:rFonts w:ascii="Courier New" w:eastAsia="Times New Roman" w:hAnsi="Courier New" w:cs="Courier New"/>
+          <w:b/>
+          <w:bCs/>
+          <w:color w:val="000043"/>
+          <w:sz w:val="20"/>
+          <w:szCs w:val="20"/>
+          <w:lang w:val="en-US" w:eastAsia="ru-RU"/>
+        </w:rPr>
+        <w:t xml:space="preserve">void </w:t>
+      </w:r>
+      <w:proofErr w:type="spellStart"/>
+      <w:r>
+        <w:rPr>
+          <w:rFonts w:ascii="Courier New" w:eastAsia="Times New Roman" w:hAnsi="Courier New" w:cs="Courier New"/>
+          <w:color w:val="000000"/>
+          <w:sz w:val="20"/>
+          <w:szCs w:val="20"/>
+          <w:lang w:val="en-US" w:eastAsia="ru-RU"/>
+        </w:rPr>
+        <w:t>testNewBlock</w:t>
+      </w:r>
+      <w:proofErr w:type="spellEnd"/>
+      <w:r>
+        <w:rPr>
+          <w:rFonts w:ascii="Courier New" w:eastAsia="Times New Roman" w:hAnsi="Courier New" w:cs="Courier New"/>
+          <w:color w:val="000000"/>
+          <w:sz w:val="20"/>
+          <w:szCs w:val="20"/>
+          <w:lang w:val="en-US" w:eastAsia="ru-RU"/>
+        </w:rPr>
+        <w:t>() {</w:t>
+      </w:r>
+      <w:r>
+        <w:rPr>
+          <w:rFonts w:ascii="Courier New" w:eastAsia="Times New Roman" w:hAnsi="Courier New" w:cs="Courier New"/>
+          <w:color w:val="000000"/>
+          <w:sz w:val="20"/>
+          <w:szCs w:val="20"/>
+          <w:lang w:val="en-US" w:eastAsia="ru-RU"/>
+        </w:rPr>
+        <w:br/>
+        <w:t xml:space="preserve">        </w:t>
+      </w:r>
+      <w:proofErr w:type="spellStart"/>
+      <w:r>
+        <w:rPr>
+          <w:rFonts w:ascii="Courier New" w:eastAsia="Times New Roman" w:hAnsi="Courier New" w:cs="Courier New"/>
+          <w:color w:val="000000"/>
+          <w:sz w:val="20"/>
+          <w:szCs w:val="20"/>
+          <w:lang w:val="en-US" w:eastAsia="ru-RU"/>
+        </w:rPr>
+        <w:t>Assert.</w:t>
+      </w:r>
+      <w:r>
+        <w:rPr>
+          <w:rFonts w:ascii="Courier New" w:eastAsia="Times New Roman" w:hAnsi="Courier New" w:cs="Courier New"/>
+          <w:i/>
+          <w:iCs/>
+          <w:color w:val="000000"/>
+          <w:sz w:val="20"/>
+          <w:szCs w:val="20"/>
+          <w:lang w:val="en-US" w:eastAsia="ru-RU"/>
+        </w:rPr>
+        <w:t>assertTrue</w:t>
+      </w:r>
+      <w:proofErr w:type="spellEnd"/>
+      <w:r>
+        <w:rPr>
+          <w:rFonts w:ascii="Courier New" w:eastAsia="Times New Roman" w:hAnsi="Courier New" w:cs="Courier New"/>
+          <w:color w:val="000000"/>
+          <w:sz w:val="20"/>
+          <w:szCs w:val="20"/>
+          <w:lang w:val="en-US" w:eastAsia="ru-RU"/>
+        </w:rPr>
+        <w:t>(</w:t>
+      </w:r>
+      <w:r>
+        <w:rPr>
+          <w:rFonts w:ascii="Courier New" w:eastAsia="Times New Roman" w:hAnsi="Courier New" w:cs="Courier New"/>
+          <w:b/>
+          <w:bCs/>
+          <w:color w:val="000043"/>
+          <w:sz w:val="20"/>
+          <w:szCs w:val="20"/>
+          <w:lang w:val="en-US" w:eastAsia="ru-RU"/>
+        </w:rPr>
+        <w:t>true</w:t>
+      </w:r>
+      <w:r>
+        <w:rPr>
+          <w:rFonts w:ascii="Courier New" w:eastAsia="Times New Roman" w:hAnsi="Courier New" w:cs="Courier New"/>
+          <w:color w:val="000000"/>
+          <w:sz w:val="20"/>
+          <w:szCs w:val="20"/>
+          <w:lang w:val="en-US" w:eastAsia="ru-RU"/>
+        </w:rPr>
+        <w:t>);</w:t>
+      </w:r>
+      <w:r>
+        <w:rPr>
+          <w:rFonts w:ascii="Courier New" w:eastAsia="Times New Roman" w:hAnsi="Courier New" w:cs="Courier New"/>
+          <w:color w:val="000000"/>
+          <w:sz w:val="20"/>
+          <w:szCs w:val="20"/>
+          <w:lang w:val="en-US" w:eastAsia="ru-RU"/>
+        </w:rPr>
+        <w:br/>
+        <w:t xml:space="preserve">    }</w:t>
+      </w:r>
+      <w:r>
+        <w:rPr>
+          <w:rFonts w:ascii="Courier New" w:eastAsia="Times New Roman" w:hAnsi="Courier New" w:cs="Courier New"/>
+          <w:color w:val="000000"/>
+          <w:sz w:val="20"/>
+          <w:szCs w:val="20"/>
+          <w:lang w:val="en-US" w:eastAsia="ru-RU"/>
+        </w:rPr>
+        <w:br/>
+      </w:r>
+      <w:r>
+        <w:rPr>
+          <w:rFonts w:ascii="Courier New" w:eastAsia="Times New Roman" w:hAnsi="Courier New" w:cs="Courier New"/>
+          <w:color w:val="000000"/>
+          <w:sz w:val="20"/>
+          <w:szCs w:val="20"/>
+          <w:lang w:val="en-US" w:eastAsia="ru-RU"/>
+        </w:rPr>
+        <w:br/>
+        <w:t xml:space="preserve">    </w:t>
+      </w:r>
+      <w:r>
+        <w:rPr>
+          <w:rFonts w:ascii="Courier New" w:eastAsia="Times New Roman" w:hAnsi="Courier New" w:cs="Courier New"/>
+          <w:color w:val="808000"/>
+          <w:sz w:val="20"/>
+          <w:szCs w:val="20"/>
+          <w:lang w:val="en-US" w:eastAsia="ru-RU"/>
+        </w:rPr>
+        <w:t>@Test</w:t>
+      </w:r>
+      <w:r>
+        <w:rPr>
+          <w:rFonts w:ascii="Courier New" w:eastAsia="Times New Roman" w:hAnsi="Courier New" w:cs="Courier New"/>
+          <w:color w:val="808000"/>
+          <w:sz w:val="20"/>
+          <w:szCs w:val="20"/>
+          <w:lang w:val="en-US" w:eastAsia="ru-RU"/>
+        </w:rPr>
+        <w:br/>
+        <w:t xml:space="preserve">    </w:t>
+      </w:r>
+      <w:r>
+        <w:rPr>
+          <w:rFonts w:ascii="Courier New" w:eastAsia="Times New Roman" w:hAnsi="Courier New" w:cs="Courier New"/>
+          <w:b/>
+          <w:bCs/>
+          <w:color w:val="000043"/>
+          <w:sz w:val="20"/>
+          <w:szCs w:val="20"/>
+          <w:lang w:val="en-US" w:eastAsia="ru-RU"/>
+        </w:rPr>
+        <w:t xml:space="preserve">void </w:t>
+      </w:r>
+      <w:proofErr w:type="spellStart"/>
+      <w:r>
+        <w:rPr>
+          <w:rFonts w:ascii="Courier New" w:eastAsia="Times New Roman" w:hAnsi="Courier New" w:cs="Courier New"/>
+          <w:color w:val="000000"/>
+          <w:sz w:val="20"/>
+          <w:szCs w:val="20"/>
+          <w:lang w:val="en-US" w:eastAsia="ru-RU"/>
+        </w:rPr>
+        <w:t>testNewTransaction</w:t>
+      </w:r>
+      <w:proofErr w:type="spellEnd"/>
+      <w:r>
+        <w:rPr>
+          <w:rFonts w:ascii="Courier New" w:eastAsia="Times New Roman" w:hAnsi="Courier New" w:cs="Courier New"/>
+          <w:color w:val="000000"/>
+          <w:sz w:val="20"/>
+          <w:szCs w:val="20"/>
+          <w:lang w:val="en-US" w:eastAsia="ru-RU"/>
+        </w:rPr>
+        <w:t>() {</w:t>
+      </w:r>
+      <w:r>
+        <w:rPr>
+          <w:rFonts w:ascii="Courier New" w:eastAsia="Times New Roman" w:hAnsi="Courier New" w:cs="Courier New"/>
+          <w:color w:val="000000"/>
+          <w:sz w:val="20"/>
+          <w:szCs w:val="20"/>
+          <w:lang w:val="en-US" w:eastAsia="ru-RU"/>
+        </w:rPr>
+        <w:br/>
+        <w:t xml:space="preserve">        </w:t>
+      </w:r>
+      <w:proofErr w:type="spellStart"/>
+      <w:r>
+        <w:rPr>
+          <w:rFonts w:ascii="Courier New" w:eastAsia="Times New Roman" w:hAnsi="Courier New" w:cs="Courier New"/>
+          <w:color w:val="000000"/>
+          <w:sz w:val="20"/>
+          <w:szCs w:val="20"/>
+          <w:lang w:val="en-US" w:eastAsia="ru-RU"/>
+        </w:rPr>
+        <w:t>Assert.</w:t>
+      </w:r>
+      <w:r>
+        <w:rPr>
+          <w:rFonts w:ascii="Courier New" w:eastAsia="Times New Roman" w:hAnsi="Courier New" w:cs="Courier New"/>
+          <w:i/>
+          <w:iCs/>
+          <w:color w:val="000000"/>
+          <w:sz w:val="20"/>
+          <w:szCs w:val="20"/>
+          <w:lang w:val="en-US" w:eastAsia="ru-RU"/>
+        </w:rPr>
+        <w:t>assertTrue</w:t>
+      </w:r>
+      <w:proofErr w:type="spellEnd"/>
+      <w:r>
+        <w:rPr>
+          <w:rFonts w:ascii="Courier New" w:eastAsia="Times New Roman" w:hAnsi="Courier New" w:cs="Courier New"/>
+          <w:color w:val="000000"/>
+          <w:sz w:val="20"/>
+          <w:szCs w:val="20"/>
+          <w:lang w:val="en-US" w:eastAsia="ru-RU"/>
+        </w:rPr>
+        <w:t>(</w:t>
+      </w:r>
+      <w:r>
+        <w:rPr>
+          <w:rFonts w:ascii="Courier New" w:eastAsia="Times New Roman" w:hAnsi="Courier New" w:cs="Courier New"/>
+          <w:b/>
+          <w:bCs/>
+          <w:color w:val="000043"/>
+          <w:sz w:val="20"/>
+          <w:szCs w:val="20"/>
+          <w:lang w:val="en-US" w:eastAsia="ru-RU"/>
+        </w:rPr>
+        <w:t>true</w:t>
+      </w:r>
+      <w:r>
+        <w:rPr>
+          <w:rFonts w:ascii="Courier New" w:eastAsia="Times New Roman" w:hAnsi="Courier New" w:cs="Courier New"/>
+          <w:color w:val="000000"/>
+          <w:sz w:val="20"/>
+          <w:szCs w:val="20"/>
+          <w:lang w:val="en-US" w:eastAsia="ru-RU"/>
+        </w:rPr>
+        <w:t>);</w:t>
+      </w:r>
+      <w:r>
+        <w:rPr>
+          <w:rFonts w:ascii="Courier New" w:eastAsia="Times New Roman" w:hAnsi="Courier New" w:cs="Courier New"/>
+          <w:color w:val="000000"/>
+          <w:sz w:val="20"/>
+          <w:szCs w:val="20"/>
+          <w:lang w:val="en-US" w:eastAsia="ru-RU"/>
+        </w:rPr>
+        <w:br/>
+        <w:t xml:space="preserve">    }</w:t>
+      </w:r>
+      <w:r>
+        <w:rPr>
+          <w:rFonts w:ascii="Courier New" w:eastAsia="Times New Roman" w:hAnsi="Courier New" w:cs="Courier New"/>
+          <w:color w:val="000000"/>
+          <w:sz w:val="20"/>
+          <w:szCs w:val="20"/>
+          <w:lang w:val="en-US" w:eastAsia="ru-RU"/>
+        </w:rPr>
+        <w:br/>
+      </w:r>
+      <w:r>
+        <w:rPr>
+          <w:rFonts w:ascii="Courier New" w:eastAsia="Times New Roman" w:hAnsi="Courier New" w:cs="Courier New"/>
+          <w:color w:val="000000"/>
+          <w:sz w:val="20"/>
+          <w:szCs w:val="20"/>
+          <w:lang w:val="en-US" w:eastAsia="ru-RU"/>
+        </w:rPr>
+        <w:br/>
+        <w:t xml:space="preserve">    </w:t>
+      </w:r>
+      <w:r>
+        <w:rPr>
+          <w:rFonts w:ascii="Courier New" w:eastAsia="Times New Roman" w:hAnsi="Courier New" w:cs="Courier New"/>
+          <w:color w:val="808000"/>
+          <w:sz w:val="20"/>
+          <w:szCs w:val="20"/>
+          <w:lang w:val="en-US" w:eastAsia="ru-RU"/>
+        </w:rPr>
+        <w:t>@Test</w:t>
+      </w:r>
+      <w:r>
+        <w:rPr>
+          <w:rFonts w:ascii="Courier New" w:eastAsia="Times New Roman" w:hAnsi="Courier New" w:cs="Courier New"/>
+          <w:color w:val="808000"/>
+          <w:sz w:val="20"/>
+          <w:szCs w:val="20"/>
+          <w:lang w:val="en-US" w:eastAsia="ru-RU"/>
+        </w:rPr>
+        <w:br/>
+        <w:t xml:space="preserve">    </w:t>
+      </w:r>
+      <w:r>
+        <w:rPr>
+          <w:rFonts w:ascii="Courier New" w:eastAsia="Times New Roman" w:hAnsi="Courier New" w:cs="Courier New"/>
+          <w:b/>
+          <w:bCs/>
+          <w:color w:val="000043"/>
+          <w:sz w:val="20"/>
+          <w:szCs w:val="20"/>
+          <w:lang w:val="en-US" w:eastAsia="ru-RU"/>
+        </w:rPr>
+        <w:t xml:space="preserve">void </w:t>
+      </w:r>
+      <w:proofErr w:type="spellStart"/>
+      <w:r>
+        <w:rPr>
+          <w:rFonts w:ascii="Courier New" w:eastAsia="Times New Roman" w:hAnsi="Courier New" w:cs="Courier New"/>
+          <w:color w:val="000000"/>
+          <w:sz w:val="20"/>
+          <w:szCs w:val="20"/>
+          <w:lang w:val="en-US" w:eastAsia="ru-RU"/>
+        </w:rPr>
+        <w:t>testHash</w:t>
+      </w:r>
+      <w:proofErr w:type="spellEnd"/>
+      <w:r>
+        <w:rPr>
+          <w:rFonts w:ascii="Courier New" w:eastAsia="Times New Roman" w:hAnsi="Courier New" w:cs="Courier New"/>
+          <w:color w:val="000000"/>
+          <w:sz w:val="20"/>
+          <w:szCs w:val="20"/>
+          <w:lang w:val="en-US" w:eastAsia="ru-RU"/>
+        </w:rPr>
+        <w:t>() {</w:t>
+      </w:r>
+      <w:r>
+        <w:rPr>
+          <w:rFonts w:ascii="Courier New" w:eastAsia="Times New Roman" w:hAnsi="Courier New" w:cs="Courier New"/>
+          <w:color w:val="000000"/>
+          <w:sz w:val="20"/>
+          <w:szCs w:val="20"/>
+          <w:lang w:val="en-US" w:eastAsia="ru-RU"/>
+        </w:rPr>
+        <w:br/>
+        <w:t xml:space="preserve">        </w:t>
+      </w:r>
+      <w:proofErr w:type="spellStart"/>
+      <w:r>
+        <w:rPr>
+          <w:rFonts w:ascii="Courier New" w:eastAsia="Times New Roman" w:hAnsi="Courier New" w:cs="Courier New"/>
+          <w:color w:val="000000"/>
+          <w:sz w:val="20"/>
+          <w:szCs w:val="20"/>
+          <w:lang w:val="en-US" w:eastAsia="ru-RU"/>
+        </w:rPr>
+        <w:t>Assert.</w:t>
+      </w:r>
+      <w:r>
+        <w:rPr>
+          <w:rFonts w:ascii="Courier New" w:eastAsia="Times New Roman" w:hAnsi="Courier New" w:cs="Courier New"/>
+          <w:i/>
+          <w:iCs/>
+          <w:color w:val="000000"/>
+          <w:sz w:val="20"/>
+          <w:szCs w:val="20"/>
+          <w:lang w:val="en-US" w:eastAsia="ru-RU"/>
+        </w:rPr>
+        <w:t>assertTrue</w:t>
+      </w:r>
+      <w:proofErr w:type="spellEnd"/>
+      <w:r>
+        <w:rPr>
+          <w:rFonts w:ascii="Courier New" w:eastAsia="Times New Roman" w:hAnsi="Courier New" w:cs="Courier New"/>
+          <w:color w:val="000000"/>
+          <w:sz w:val="20"/>
+          <w:szCs w:val="20"/>
+          <w:lang w:val="en-US" w:eastAsia="ru-RU"/>
+        </w:rPr>
+        <w:t>(</w:t>
+      </w:r>
+      <w:r>
+        <w:rPr>
+          <w:rFonts w:ascii="Courier New" w:eastAsia="Times New Roman" w:hAnsi="Courier New" w:cs="Courier New"/>
+          <w:b/>
+          <w:bCs/>
+          <w:color w:val="000043"/>
+          <w:sz w:val="20"/>
+          <w:szCs w:val="20"/>
+          <w:lang w:val="en-US" w:eastAsia="ru-RU"/>
+        </w:rPr>
+        <w:t>true</w:t>
+      </w:r>
+      <w:r>
+        <w:rPr>
+          <w:rFonts w:ascii="Courier New" w:eastAsia="Times New Roman" w:hAnsi="Courier New" w:cs="Courier New"/>
+          <w:color w:val="000000"/>
+          <w:sz w:val="20"/>
+          <w:szCs w:val="20"/>
+          <w:lang w:val="en-US" w:eastAsia="ru-RU"/>
+        </w:rPr>
+        <w:t>);</w:t>
+      </w:r>
+      <w:r>
+        <w:rPr>
+          <w:rFonts w:ascii="Courier New" w:eastAsia="Times New Roman" w:hAnsi="Courier New" w:cs="Courier New"/>
+          <w:color w:val="000000"/>
+          <w:sz w:val="20"/>
+          <w:szCs w:val="20"/>
+          <w:lang w:val="en-US" w:eastAsia="ru-RU"/>
+        </w:rPr>
+        <w:br/>
+      </w:r>
+      <w:r>
+        <w:rPr>
+          <w:rFonts w:ascii="Courier New" w:eastAsia="Times New Roman" w:hAnsi="Courier New" w:cs="Courier New"/>
+          <w:color w:val="000000"/>
+          <w:sz w:val="20"/>
+          <w:szCs w:val="20"/>
+          <w:lang w:val="en-US" w:eastAsia="ru-RU"/>
+        </w:rPr>
+        <w:lastRenderedPageBreak/>
+        <w:t xml:space="preserve">    }</w:t>
+      </w:r>
+      <w:r>
+        <w:rPr>
+          <w:rFonts w:ascii="Courier New" w:eastAsia="Times New Roman" w:hAnsi="Courier New" w:cs="Courier New"/>
+          <w:color w:val="000000"/>
+          <w:sz w:val="20"/>
+          <w:szCs w:val="20"/>
+          <w:lang w:val="en-US" w:eastAsia="ru-RU"/>
+        </w:rPr>
+        <w:br/>
+      </w:r>
+      <w:r>
+        <w:rPr>
+          <w:rFonts w:ascii="Courier New" w:eastAsia="Times New Roman" w:hAnsi="Courier New" w:cs="Courier New"/>
+          <w:color w:val="000000"/>
+          <w:sz w:val="20"/>
+          <w:szCs w:val="20"/>
+          <w:lang w:val="en-US" w:eastAsia="ru-RU"/>
+        </w:rPr>
+        <w:br/>
+        <w:t xml:space="preserve">    </w:t>
+      </w:r>
+      <w:r>
+        <w:rPr>
+          <w:rFonts w:ascii="Courier New" w:eastAsia="Times New Roman" w:hAnsi="Courier New" w:cs="Courier New"/>
+          <w:color w:val="808000"/>
+          <w:sz w:val="20"/>
+          <w:szCs w:val="20"/>
+          <w:lang w:val="en-US" w:eastAsia="ru-RU"/>
+        </w:rPr>
+        <w:t>@Test</w:t>
+      </w:r>
+      <w:r>
+        <w:rPr>
+          <w:rFonts w:ascii="Courier New" w:eastAsia="Times New Roman" w:hAnsi="Courier New" w:cs="Courier New"/>
+          <w:color w:val="808000"/>
+          <w:sz w:val="20"/>
+          <w:szCs w:val="20"/>
+          <w:lang w:val="en-US" w:eastAsia="ru-RU"/>
+        </w:rPr>
+        <w:br/>
+        <w:t xml:space="preserve">    </w:t>
+      </w:r>
+      <w:r>
+        <w:rPr>
+          <w:rFonts w:ascii="Courier New" w:eastAsia="Times New Roman" w:hAnsi="Courier New" w:cs="Courier New"/>
+          <w:b/>
+          <w:bCs/>
+          <w:color w:val="000043"/>
+          <w:sz w:val="20"/>
+          <w:szCs w:val="20"/>
+          <w:lang w:val="en-US" w:eastAsia="ru-RU"/>
+        </w:rPr>
+        <w:t xml:space="preserve">void </w:t>
+      </w:r>
+      <w:proofErr w:type="spellStart"/>
+      <w:r>
+        <w:rPr>
+          <w:rFonts w:ascii="Courier New" w:eastAsia="Times New Roman" w:hAnsi="Courier New" w:cs="Courier New"/>
+          <w:color w:val="000000"/>
+          <w:sz w:val="20"/>
+          <w:szCs w:val="20"/>
+          <w:lang w:val="en-US" w:eastAsia="ru-RU"/>
+        </w:rPr>
+        <w:t>testLast</w:t>
+      </w:r>
+      <w:proofErr w:type="spellEnd"/>
+      <w:r>
+        <w:rPr>
+          <w:rFonts w:ascii="Courier New" w:eastAsia="Times New Roman" w:hAnsi="Courier New" w:cs="Courier New"/>
+          <w:color w:val="000000"/>
+          <w:sz w:val="20"/>
+          <w:szCs w:val="20"/>
+          <w:lang w:val="en-US" w:eastAsia="ru-RU"/>
+        </w:rPr>
+        <w:t>() {</w:t>
+      </w:r>
+      <w:r>
+        <w:rPr>
+          <w:rFonts w:ascii="Courier New" w:eastAsia="Times New Roman" w:hAnsi="Courier New" w:cs="Courier New"/>
+          <w:color w:val="000000"/>
+          <w:sz w:val="20"/>
+          <w:szCs w:val="20"/>
+          <w:lang w:val="en-US" w:eastAsia="ru-RU"/>
+        </w:rPr>
+        <w:br/>
+        <w:t xml:space="preserve">        </w:t>
+      </w:r>
+      <w:proofErr w:type="spellStart"/>
+      <w:r>
+        <w:rPr>
+          <w:rFonts w:ascii="Courier New" w:eastAsia="Times New Roman" w:hAnsi="Courier New" w:cs="Courier New"/>
+          <w:color w:val="000000"/>
+          <w:sz w:val="20"/>
+          <w:szCs w:val="20"/>
+          <w:lang w:val="en-US" w:eastAsia="ru-RU"/>
+        </w:rPr>
+        <w:t>Assert.</w:t>
+      </w:r>
+      <w:r>
+        <w:rPr>
+          <w:rFonts w:ascii="Courier New" w:eastAsia="Times New Roman" w:hAnsi="Courier New" w:cs="Courier New"/>
+          <w:i/>
+          <w:iCs/>
+          <w:color w:val="000000"/>
+          <w:sz w:val="20"/>
+          <w:szCs w:val="20"/>
+          <w:lang w:val="en-US" w:eastAsia="ru-RU"/>
+        </w:rPr>
+        <w:t>assertTrue</w:t>
+      </w:r>
+      <w:proofErr w:type="spellEnd"/>
+      <w:r>
+        <w:rPr>
+          <w:rFonts w:ascii="Courier New" w:eastAsia="Times New Roman" w:hAnsi="Courier New" w:cs="Courier New"/>
+          <w:color w:val="000000"/>
+          <w:sz w:val="20"/>
+          <w:szCs w:val="20"/>
+          <w:lang w:val="en-US" w:eastAsia="ru-RU"/>
+        </w:rPr>
+        <w:t>(</w:t>
+      </w:r>
+      <w:r>
+        <w:rPr>
+          <w:rFonts w:ascii="Courier New" w:eastAsia="Times New Roman" w:hAnsi="Courier New" w:cs="Courier New"/>
+          <w:b/>
+          <w:bCs/>
+          <w:color w:val="000043"/>
+          <w:sz w:val="20"/>
+          <w:szCs w:val="20"/>
+          <w:lang w:val="en-US" w:eastAsia="ru-RU"/>
+        </w:rPr>
+        <w:t>true</w:t>
+      </w:r>
+      <w:r>
+        <w:rPr>
+          <w:rFonts w:ascii="Courier New" w:eastAsia="Times New Roman" w:hAnsi="Courier New" w:cs="Courier New"/>
+          <w:color w:val="000000"/>
+          <w:sz w:val="20"/>
+          <w:szCs w:val="20"/>
+          <w:lang w:val="en-US" w:eastAsia="ru-RU"/>
+        </w:rPr>
+        <w:t>);</w:t>
+      </w:r>
+      <w:r>
+        <w:rPr>
+          <w:rFonts w:ascii="Courier New" w:eastAsia="Times New Roman" w:hAnsi="Courier New" w:cs="Courier New"/>
+          <w:color w:val="000000"/>
+          <w:sz w:val="20"/>
+          <w:szCs w:val="20"/>
+          <w:lang w:val="en-US" w:eastAsia="ru-RU"/>
+        </w:rPr>
+        <w:br/>
+        <w:t xml:space="preserve">    }</w:t>
+      </w:r>
+      <w:r>
+        <w:rPr>
+          <w:rFonts w:ascii="Courier New" w:eastAsia="Times New Roman" w:hAnsi="Courier New" w:cs="Courier New"/>
+          <w:color w:val="000000"/>
+          <w:sz w:val="20"/>
+          <w:szCs w:val="20"/>
+          <w:lang w:val="en-US" w:eastAsia="ru-RU"/>
+        </w:rPr>
+        <w:br/>
+        <w:t>}</w:t>
+      </w:r>
+    </w:p>
+    <w:p>
+      <w:r>
+        <w:t>Все тесты прошли успешно – можно продолжать.</w:t>
+      </w:r>
+      <w:bookmarkStart w:id="0" w:name="_GoBack"/>
+      <w:bookmarkEnd w:id="0"/>
     </w:p>
     <w:p>
       <w:r>
@@ -174,8 +4293,6 @@
       <w:r>
         <w:t xml:space="preserve"> </w:t>
       </w:r>
-      <w:bookmarkStart w:id="0" w:name="_GoBack"/>
-      <w:bookmarkEnd w:id="0"/>
     </w:p>
     <w:sectPr>
       <w:pgSz w:w="11906" w:h="16838"/>
@@ -777,6 +4894,56 @@
       <w:contextualSpacing/>
     </w:pPr>
   </w:style>
+  <w:style w:type="paragraph" w:styleId="HTML">
+    <w:name w:val="HTML Preformatted"/>
+    <w:basedOn w:val="a"/>
+    <w:link w:val="HTML0"/>
+    <w:uiPriority w:val="99"/>
+    <w:semiHidden/>
+    <w:unhideWhenUsed/>
+    <w:rsid w:val="0004606E"/>
+    <w:pPr>
+      <w:tabs>
+        <w:tab w:val="left" w:pos="916"/>
+        <w:tab w:val="left" w:pos="1832"/>
+        <w:tab w:val="left" w:pos="2748"/>
+        <w:tab w:val="left" w:pos="3664"/>
+        <w:tab w:val="left" w:pos="4580"/>
+        <w:tab w:val="left" w:pos="5496"/>
+        <w:tab w:val="left" w:pos="6412"/>
+        <w:tab w:val="left" w:pos="7328"/>
+        <w:tab w:val="left" w:pos="8244"/>
+        <w:tab w:val="left" w:pos="9160"/>
+        <w:tab w:val="left" w:pos="10076"/>
+        <w:tab w:val="left" w:pos="10992"/>
+        <w:tab w:val="left" w:pos="11908"/>
+        <w:tab w:val="left" w:pos="12824"/>
+        <w:tab w:val="left" w:pos="13740"/>
+        <w:tab w:val="left" w:pos="14656"/>
+      </w:tabs>
+      <w:spacing w:after="0" w:line="240" w:lineRule="auto"/>
+    </w:pPr>
+    <w:rPr>
+      <w:rFonts w:ascii="Courier New" w:eastAsia="Times New Roman" w:hAnsi="Courier New" w:cs="Courier New"/>
+      <w:sz w:val="20"/>
+      <w:szCs w:val="20"/>
+      <w:lang w:eastAsia="ru-RU"/>
+    </w:rPr>
+  </w:style>
+  <w:style w:type="character" w:customStyle="1" w:styleId="HTML0">
+    <w:name w:val="Стандартный HTML Знак"/>
+    <w:basedOn w:val="a0"/>
+    <w:link w:val="HTML"/>
+    <w:uiPriority w:val="99"/>
+    <w:semiHidden/>
+    <w:rsid w:val="0004606E"/>
+    <w:rPr>
+      <w:rFonts w:ascii="Courier New" w:eastAsia="Times New Roman" w:hAnsi="Courier New" w:cs="Courier New"/>
+      <w:sz w:val="20"/>
+      <w:szCs w:val="20"/>
+      <w:lang w:eastAsia="ru-RU"/>
+    </w:rPr>
+  </w:style>
 </w:styles>
 </file>
 
@@ -1080,7 +5247,7 @@
 </file>
 
 <file path=customXml/itemProps1.xml><?xml version="1.0" encoding="utf-8"?>
-<ds:datastoreItem xmlns:ds="http://schemas.openxmlformats.org/officeDocument/2006/customXml" ds:itemID="{419F2C4B-B802-458C-89DB-348E3ABCFD8E}">
+<ds:datastoreItem xmlns:ds="http://schemas.openxmlformats.org/officeDocument/2006/customXml" ds:itemID="{C788D1E0-0F14-4CB3-B299-2DE0C9073DF2}">
   <ds:schemaRefs>
     <ds:schemaRef ds:uri="http://schemas.openxmlformats.org/officeDocument/2006/bibliography"/>
   </ds:schemaRefs>

--- a/doc/Как я написал свой blockchain.docx
+++ b/doc/Как я написал свой blockchain.docx
@@ -106,6 +106,14 @@
       <w:proofErr w:type="gramEnd"/>
       <w:r>
         <w:t xml:space="preserve"> разместив радужный логотип)</w:t>
+      </w:r>
+    </w:p>
+    <w:p>
+      <w:pPr>
+        <w:pStyle w:val="1"/>
+      </w:pPr>
+      <w:r>
+        <w:t>Создание проекта</w:t>
       </w:r>
     </w:p>
     <w:p>
@@ -156,7 +164,7 @@
         <w:rPr>
           <w:rFonts w:ascii="Courier New" w:eastAsia="Times New Roman" w:hAnsi="Courier New" w:cs="Courier New"/>
           <w:color w:val="000000"/>
-          <w:sz w:val="20"/>
+          <w:sz w:val="18"/>
           <w:szCs w:val="20"/>
           <w:lang w:val="en-US" w:eastAsia="ru-RU"/>
         </w:rPr>
@@ -167,7 +175,7 @@
           <w:b/>
           <w:bCs/>
           <w:color w:val="000080"/>
-          <w:sz w:val="20"/>
+          <w:sz w:val="18"/>
           <w:szCs w:val="20"/>
           <w:lang w:val="en-US" w:eastAsia="ru-RU"/>
         </w:rPr>
@@ -177,7 +185,7 @@
         <w:rPr>
           <w:rFonts w:ascii="Courier New" w:eastAsia="Times New Roman" w:hAnsi="Courier New" w:cs="Courier New"/>
           <w:color w:val="000000"/>
-          <w:sz w:val="20"/>
+          <w:sz w:val="18"/>
           <w:szCs w:val="20"/>
           <w:lang w:val="en-US" w:eastAsia="ru-RU"/>
         </w:rPr>
@@ -187,17 +195,17 @@
         <w:rPr>
           <w:rFonts w:ascii="Courier New" w:eastAsia="Times New Roman" w:hAnsi="Courier New" w:cs="Courier New"/>
           <w:color w:val="000000"/>
-          <w:sz w:val="20"/>
-          <w:szCs w:val="20"/>
-          <w:lang w:val="en-US" w:eastAsia="ru-RU"/>
-        </w:rPr>
-        <w:br/>
-      </w:r>
-      <w:r>
-        <w:rPr>
-          <w:rFonts w:ascii="Courier New" w:eastAsia="Times New Roman" w:hAnsi="Courier New" w:cs="Courier New"/>
-          <w:color w:val="000000"/>
-          <w:sz w:val="20"/>
+          <w:sz w:val="18"/>
+          <w:szCs w:val="20"/>
+          <w:lang w:val="en-US" w:eastAsia="ru-RU"/>
+        </w:rPr>
+        <w:br/>
+      </w:r>
+      <w:r>
+        <w:rPr>
+          <w:rFonts w:ascii="Courier New" w:eastAsia="Times New Roman" w:hAnsi="Courier New" w:cs="Courier New"/>
+          <w:color w:val="000000"/>
+          <w:sz w:val="18"/>
           <w:szCs w:val="20"/>
           <w:lang w:val="en-US" w:eastAsia="ru-RU"/>
         </w:rPr>
@@ -210,7 +218,7 @@
           <w:b/>
           <w:bCs/>
           <w:color w:val="000080"/>
-          <w:sz w:val="20"/>
+          <w:sz w:val="18"/>
           <w:szCs w:val="20"/>
           <w:lang w:val="en-US" w:eastAsia="ru-RU"/>
         </w:rPr>
@@ -220,7 +228,7 @@
         <w:rPr>
           <w:rFonts w:ascii="Courier New" w:eastAsia="Times New Roman" w:hAnsi="Courier New" w:cs="Courier New"/>
           <w:color w:val="000000"/>
-          <w:sz w:val="20"/>
+          <w:sz w:val="18"/>
           <w:szCs w:val="20"/>
           <w:lang w:val="en-US" w:eastAsia="ru-RU"/>
         </w:rPr>
@@ -231,7 +239,7 @@
         <w:rPr>
           <w:rFonts w:ascii="Courier New" w:eastAsia="Times New Roman" w:hAnsi="Courier New" w:cs="Courier New"/>
           <w:color w:val="000000"/>
-          <w:sz w:val="20"/>
+          <w:sz w:val="18"/>
           <w:szCs w:val="20"/>
           <w:lang w:val="en-US" w:eastAsia="ru-RU"/>
         </w:rPr>
@@ -242,7 +250,7 @@
         <w:rPr>
           <w:rFonts w:ascii="Courier New" w:eastAsia="Times New Roman" w:hAnsi="Courier New" w:cs="Courier New"/>
           <w:color w:val="000000"/>
-          <w:sz w:val="20"/>
+          <w:sz w:val="18"/>
           <w:szCs w:val="20"/>
           <w:lang w:val="en-US" w:eastAsia="ru-RU"/>
         </w:rPr>
@@ -253,7 +261,7 @@
         <w:rPr>
           <w:rFonts w:ascii="Courier New" w:eastAsia="Times New Roman" w:hAnsi="Courier New" w:cs="Courier New"/>
           <w:color w:val="000000"/>
-          <w:sz w:val="20"/>
+          <w:sz w:val="18"/>
           <w:szCs w:val="20"/>
           <w:lang w:val="en-US" w:eastAsia="ru-RU"/>
         </w:rPr>
@@ -264,7 +272,7 @@
         <w:rPr>
           <w:rFonts w:ascii="Courier New" w:eastAsia="Times New Roman" w:hAnsi="Courier New" w:cs="Courier New"/>
           <w:color w:val="000000"/>
-          <w:sz w:val="20"/>
+          <w:sz w:val="18"/>
           <w:szCs w:val="20"/>
           <w:lang w:val="en-US" w:eastAsia="ru-RU"/>
         </w:rPr>
@@ -274,7 +282,7 @@
         <w:rPr>
           <w:rFonts w:ascii="Courier New" w:eastAsia="Times New Roman" w:hAnsi="Courier New" w:cs="Courier New"/>
           <w:color w:val="000000"/>
-          <w:sz w:val="20"/>
+          <w:sz w:val="18"/>
           <w:szCs w:val="20"/>
           <w:lang w:val="en-US" w:eastAsia="ru-RU"/>
         </w:rPr>
@@ -286,7 +294,7 @@
         <w:rPr>
           <w:rFonts w:ascii="Courier New" w:eastAsia="Times New Roman" w:hAnsi="Courier New" w:cs="Courier New"/>
           <w:color w:val="000000"/>
-          <w:sz w:val="20"/>
+          <w:sz w:val="18"/>
           <w:szCs w:val="20"/>
           <w:lang w:val="en-US" w:eastAsia="ru-RU"/>
         </w:rPr>
@@ -300,7 +308,7 @@
           <w:i/>
           <w:iCs/>
           <w:color w:val="660E7A"/>
-          <w:sz w:val="20"/>
+          <w:sz w:val="18"/>
           <w:szCs w:val="20"/>
           <w:lang w:val="en-US" w:eastAsia="ru-RU"/>
         </w:rPr>
@@ -310,7 +318,7 @@
         <w:rPr>
           <w:rFonts w:ascii="Courier New" w:eastAsia="Times New Roman" w:hAnsi="Courier New" w:cs="Courier New"/>
           <w:color w:val="000000"/>
-          <w:sz w:val="20"/>
+          <w:sz w:val="18"/>
           <w:szCs w:val="20"/>
           <w:lang w:val="en-US" w:eastAsia="ru-RU"/>
         </w:rPr>
@@ -321,7 +329,7 @@
         <w:rPr>
           <w:rFonts w:ascii="Courier New" w:eastAsia="Times New Roman" w:hAnsi="Courier New" w:cs="Courier New"/>
           <w:color w:val="000000"/>
-          <w:sz w:val="20"/>
+          <w:sz w:val="18"/>
           <w:szCs w:val="20"/>
           <w:lang w:val="en-US" w:eastAsia="ru-RU"/>
         </w:rPr>
@@ -333,7 +341,7 @@
           <w:b/>
           <w:bCs/>
           <w:color w:val="008000"/>
-          <w:sz w:val="20"/>
+          <w:sz w:val="18"/>
           <w:szCs w:val="20"/>
           <w:lang w:val="en-US" w:eastAsia="ru-RU"/>
         </w:rPr>
@@ -343,7 +351,7 @@
         <w:rPr>
           <w:rFonts w:ascii="Courier New" w:eastAsia="Times New Roman" w:hAnsi="Courier New" w:cs="Courier New"/>
           <w:color w:val="000000"/>
-          <w:sz w:val="20"/>
+          <w:sz w:val="18"/>
           <w:szCs w:val="20"/>
           <w:lang w:val="en-US" w:eastAsia="ru-RU"/>
         </w:rPr>
@@ -353,7 +361,7 @@
         <w:rPr>
           <w:rFonts w:ascii="Courier New" w:eastAsia="Times New Roman" w:hAnsi="Courier New" w:cs="Courier New"/>
           <w:color w:val="000000"/>
-          <w:sz w:val="20"/>
+          <w:sz w:val="18"/>
           <w:szCs w:val="20"/>
           <w:lang w:val="en-US" w:eastAsia="ru-RU"/>
         </w:rPr>
@@ -365,7 +373,7 @@
         <w:rPr>
           <w:rFonts w:ascii="Courier New" w:eastAsia="Times New Roman" w:hAnsi="Courier New" w:cs="Courier New"/>
           <w:color w:val="000000"/>
-          <w:sz w:val="20"/>
+          <w:sz w:val="18"/>
           <w:szCs w:val="20"/>
           <w:lang w:val="en-US" w:eastAsia="ru-RU"/>
         </w:rPr>
@@ -376,7 +384,7 @@
         <w:rPr>
           <w:rFonts w:ascii="Courier New" w:eastAsia="Times New Roman" w:hAnsi="Courier New" w:cs="Courier New"/>
           <w:color w:val="000000"/>
-          <w:sz w:val="20"/>
+          <w:sz w:val="18"/>
           <w:szCs w:val="20"/>
           <w:lang w:val="en-US" w:eastAsia="ru-RU"/>
         </w:rPr>
@@ -388,7 +396,7 @@
           <w:b/>
           <w:bCs/>
           <w:color w:val="000080"/>
-          <w:sz w:val="20"/>
+          <w:sz w:val="18"/>
           <w:szCs w:val="20"/>
           <w:lang w:val="en-US" w:eastAsia="ru-RU"/>
         </w:rPr>
@@ -398,7 +406,7 @@
         <w:rPr>
           <w:rFonts w:ascii="Courier New" w:eastAsia="Times New Roman" w:hAnsi="Courier New" w:cs="Courier New"/>
           <w:color w:val="000000"/>
-          <w:sz w:val="20"/>
+          <w:sz w:val="18"/>
           <w:szCs w:val="20"/>
           <w:lang w:val="en-US" w:eastAsia="ru-RU"/>
         </w:rPr>
@@ -408,7 +416,7 @@
         <w:rPr>
           <w:rFonts w:ascii="Courier New" w:eastAsia="Times New Roman" w:hAnsi="Courier New" w:cs="Courier New"/>
           <w:color w:val="000000"/>
-          <w:sz w:val="20"/>
+          <w:sz w:val="18"/>
           <w:szCs w:val="20"/>
           <w:lang w:val="en-US" w:eastAsia="ru-RU"/>
         </w:rPr>
@@ -419,7 +427,7 @@
         <w:rPr>
           <w:rFonts w:ascii="Courier New" w:eastAsia="Times New Roman" w:hAnsi="Courier New" w:cs="Courier New"/>
           <w:color w:val="000000"/>
-          <w:sz w:val="20"/>
+          <w:sz w:val="18"/>
           <w:szCs w:val="20"/>
           <w:lang w:val="en-US" w:eastAsia="ru-RU"/>
         </w:rPr>
@@ -494,6 +502,7 @@
         <w:shd w:val="clear" w:color="auto" w:fill="FFFFFF"/>
         <w:rPr>
           <w:color w:val="000000"/>
+          <w:sz w:val="18"/>
         </w:rPr>
       </w:pPr>
       <w:proofErr w:type="spellStart"/>
@@ -502,6 +511,7 @@
           <w:b/>
           <w:bCs/>
           <w:color w:val="000080"/>
+          <w:sz w:val="18"/>
         </w:rPr>
         <w:t>import</w:t>
       </w:r>
@@ -511,6 +521,7 @@
           <w:b/>
           <w:bCs/>
           <w:color w:val="000080"/>
+          <w:sz w:val="18"/>
         </w:rPr>
         <w:t xml:space="preserve"> </w:t>
       </w:r>
@@ -518,6 +529,7 @@
       <w:r>
         <w:rPr>
           <w:color w:val="000000"/>
+          <w:sz w:val="18"/>
         </w:rPr>
         <w:t>java.util.LinkedList</w:t>
       </w:r>
@@ -525,27 +537,31 @@
       <w:r>
         <w:rPr>
           <w:color w:val="000000"/>
+          <w:sz w:val="18"/>
         </w:rPr>
         <w:t>;</w:t>
       </w:r>
       <w:r>
         <w:rPr>
           <w:color w:val="000000"/>
-        </w:rPr>
-        <w:br/>
-      </w:r>
-      <w:r>
-        <w:rPr>
-          <w:color w:val="000000"/>
-        </w:rPr>
-        <w:br/>
-      </w:r>
-      <w:proofErr w:type="spellStart"/>
-      <w:r>
-        <w:rPr>
-          <w:b/>
-          <w:bCs/>
-          <w:color w:val="000080"/>
+          <w:sz w:val="18"/>
+        </w:rPr>
+        <w:br/>
+      </w:r>
+      <w:r>
+        <w:rPr>
+          <w:color w:val="000000"/>
+          <w:sz w:val="18"/>
+        </w:rPr>
+        <w:br/>
+      </w:r>
+      <w:proofErr w:type="spellStart"/>
+      <w:r>
+        <w:rPr>
+          <w:b/>
+          <w:bCs/>
+          <w:color w:val="000080"/>
+          <w:sz w:val="18"/>
         </w:rPr>
         <w:t>public</w:t>
       </w:r>
@@ -555,6 +571,7 @@
           <w:b/>
           <w:bCs/>
           <w:color w:val="000080"/>
+          <w:sz w:val="18"/>
         </w:rPr>
         <w:t xml:space="preserve"> </w:t>
       </w:r>
@@ -564,6 +581,7 @@
           <w:b/>
           <w:bCs/>
           <w:color w:val="000080"/>
+          <w:sz w:val="18"/>
         </w:rPr>
         <w:t>class</w:t>
       </w:r>
@@ -573,6 +591,7 @@
           <w:b/>
           <w:bCs/>
           <w:color w:val="000080"/>
+          <w:sz w:val="18"/>
         </w:rPr>
         <w:t xml:space="preserve"> </w:t>
       </w:r>
@@ -580,6 +599,7 @@
       <w:r>
         <w:rPr>
           <w:color w:val="000000"/>
+          <w:sz w:val="18"/>
         </w:rPr>
         <w:t>Block</w:t>
       </w:r>
@@ -587,18 +607,21 @@
       <w:r>
         <w:rPr>
           <w:color w:val="000000"/>
+          <w:sz w:val="18"/>
         </w:rPr>
         <w:t xml:space="preserve"> {</w:t>
       </w:r>
       <w:r>
         <w:rPr>
           <w:color w:val="000000"/>
-        </w:rPr>
-        <w:br/>
-      </w:r>
-      <w:r>
-        <w:rPr>
-          <w:color w:val="000000"/>
+          <w:sz w:val="18"/>
+        </w:rPr>
+        <w:br/>
+      </w:r>
+      <w:r>
+        <w:rPr>
+          <w:color w:val="000000"/>
+          <w:sz w:val="18"/>
         </w:rPr>
         <w:br/>
         <w:t xml:space="preserve">    </w:t>
@@ -609,6 +632,7 @@
           <w:b/>
           <w:bCs/>
           <w:color w:val="000080"/>
+          <w:sz w:val="18"/>
         </w:rPr>
         <w:t>private</w:t>
       </w:r>
@@ -618,6 +642,7 @@
           <w:b/>
           <w:bCs/>
           <w:color w:val="000080"/>
+          <w:sz w:val="18"/>
         </w:rPr>
         <w:t xml:space="preserve"> </w:t>
       </w:r>
@@ -625,6 +650,7 @@
       <w:r>
         <w:rPr>
           <w:color w:val="000000"/>
+          <w:sz w:val="18"/>
         </w:rPr>
         <w:t>LinkedList</w:t>
       </w:r>
@@ -632,6 +658,7 @@
       <w:r>
         <w:rPr>
           <w:color w:val="000000"/>
+          <w:sz w:val="18"/>
         </w:rPr>
         <w:t>&lt;</w:t>
       </w:r>
@@ -639,6 +666,7 @@
       <w:r>
         <w:rPr>
           <w:color w:val="000000"/>
+          <w:sz w:val="18"/>
         </w:rPr>
         <w:t>String</w:t>
       </w:r>
@@ -646,6 +674,7 @@
       <w:r>
         <w:rPr>
           <w:color w:val="000000"/>
+          <w:sz w:val="18"/>
         </w:rPr>
         <w:t xml:space="preserve">&gt; </w:t>
       </w:r>
@@ -655,6 +684,7 @@
           <w:b/>
           <w:bCs/>
           <w:color w:val="660E7A"/>
+          <w:sz w:val="18"/>
         </w:rPr>
         <w:t>chain</w:t>
       </w:r>
@@ -662,12 +692,14 @@
       <w:r>
         <w:rPr>
           <w:color w:val="000000"/>
+          <w:sz w:val="18"/>
         </w:rPr>
         <w:t>;</w:t>
       </w:r>
       <w:r>
         <w:rPr>
           <w:color w:val="000000"/>
+          <w:sz w:val="18"/>
         </w:rPr>
         <w:br/>
         <w:t xml:space="preserve">    </w:t>
@@ -678,6 +710,7 @@
           <w:b/>
           <w:bCs/>
           <w:color w:val="000080"/>
+          <w:sz w:val="18"/>
         </w:rPr>
         <w:t>private</w:t>
       </w:r>
@@ -687,6 +720,7 @@
           <w:b/>
           <w:bCs/>
           <w:color w:val="000080"/>
+          <w:sz w:val="18"/>
         </w:rPr>
         <w:t xml:space="preserve"> </w:t>
       </w:r>
@@ -694,6 +728,7 @@
       <w:r>
         <w:rPr>
           <w:color w:val="000000"/>
+          <w:sz w:val="18"/>
         </w:rPr>
         <w:t>LinkedList</w:t>
       </w:r>
@@ -701,6 +736,7 @@
       <w:r>
         <w:rPr>
           <w:color w:val="000000"/>
+          <w:sz w:val="18"/>
         </w:rPr>
         <w:t>&lt;</w:t>
       </w:r>
@@ -708,6 +744,7 @@
       <w:r>
         <w:rPr>
           <w:color w:val="000000"/>
+          <w:sz w:val="18"/>
         </w:rPr>
         <w:t>String</w:t>
       </w:r>
@@ -715,6 +752,7 @@
       <w:r>
         <w:rPr>
           <w:color w:val="000000"/>
+          <w:sz w:val="18"/>
         </w:rPr>
         <w:t xml:space="preserve">&gt; </w:t>
       </w:r>
@@ -724,6 +762,7 @@
           <w:b/>
           <w:bCs/>
           <w:color w:val="660E7A"/>
+          <w:sz w:val="18"/>
         </w:rPr>
         <w:t>transaction</w:t>
       </w:r>
@@ -731,18 +770,21 @@
       <w:r>
         <w:rPr>
           <w:color w:val="000000"/>
+          <w:sz w:val="18"/>
         </w:rPr>
         <w:t>;</w:t>
       </w:r>
       <w:r>
         <w:rPr>
           <w:color w:val="000000"/>
-        </w:rPr>
-        <w:br/>
-      </w:r>
-      <w:r>
-        <w:rPr>
-          <w:color w:val="000000"/>
+          <w:sz w:val="18"/>
+        </w:rPr>
+        <w:br/>
+      </w:r>
+      <w:r>
+        <w:rPr>
+          <w:color w:val="000000"/>
+          <w:sz w:val="18"/>
         </w:rPr>
         <w:br/>
         <w:t xml:space="preserve">    </w:t>
@@ -753,6 +795,7 @@
           <w:b/>
           <w:bCs/>
           <w:color w:val="000080"/>
+          <w:sz w:val="18"/>
         </w:rPr>
         <w:t>public</w:t>
       </w:r>
@@ -762,6 +805,7 @@
           <w:b/>
           <w:bCs/>
           <w:color w:val="000080"/>
+          <w:sz w:val="18"/>
         </w:rPr>
         <w:t xml:space="preserve"> </w:t>
       </w:r>
@@ -769,6 +813,7 @@
       <w:r>
         <w:rPr>
           <w:color w:val="000000"/>
+          <w:sz w:val="18"/>
         </w:rPr>
         <w:t>Block</w:t>
       </w:r>
@@ -776,12 +821,14 @@
       <w:r>
         <w:rPr>
           <w:color w:val="000000"/>
+          <w:sz w:val="18"/>
         </w:rPr>
         <w:t>(){</w:t>
       </w:r>
       <w:r>
         <w:rPr>
           <w:color w:val="000000"/>
+          <w:sz w:val="18"/>
         </w:rPr>
         <w:br/>
         <w:t xml:space="preserve">        </w:t>
@@ -792,12 +839,14 @@
           <w:b/>
           <w:bCs/>
           <w:color w:val="000080"/>
+          <w:sz w:val="18"/>
         </w:rPr>
         <w:t>this</w:t>
       </w:r>
       <w:r>
         <w:rPr>
           <w:color w:val="000000"/>
+          <w:sz w:val="18"/>
         </w:rPr>
         <w:t>.</w:t>
       </w:r>
@@ -806,6 +855,7 @@
           <w:b/>
           <w:bCs/>
           <w:color w:val="660E7A"/>
+          <w:sz w:val="18"/>
         </w:rPr>
         <w:t>chain</w:t>
       </w:r>
@@ -815,12 +865,14 @@
           <w:b/>
           <w:bCs/>
           <w:color w:val="660E7A"/>
+          <w:sz w:val="18"/>
         </w:rPr>
         <w:t xml:space="preserve"> </w:t>
       </w:r>
       <w:r>
         <w:rPr>
           <w:color w:val="000000"/>
+          <w:sz w:val="18"/>
         </w:rPr>
         <w:t xml:space="preserve">= </w:t>
       </w:r>
@@ -830,6 +882,7 @@
           <w:b/>
           <w:bCs/>
           <w:color w:val="000080"/>
+          <w:sz w:val="18"/>
         </w:rPr>
         <w:t>new</w:t>
       </w:r>
@@ -839,6 +892,7 @@
           <w:b/>
           <w:bCs/>
           <w:color w:val="000080"/>
+          <w:sz w:val="18"/>
         </w:rPr>
         <w:t xml:space="preserve"> </w:t>
       </w:r>
@@ -846,6 +900,7 @@
       <w:r>
         <w:rPr>
           <w:color w:val="000000"/>
+          <w:sz w:val="18"/>
         </w:rPr>
         <w:t>LinkedList</w:t>
       </w:r>
@@ -853,6 +908,7 @@
       <w:r>
         <w:rPr>
           <w:color w:val="000000"/>
+          <w:sz w:val="18"/>
         </w:rPr>
         <w:t>&lt;</w:t>
       </w:r>
@@ -860,6 +916,7 @@
       <w:r>
         <w:rPr>
           <w:color w:val="000000"/>
+          <w:sz w:val="18"/>
         </w:rPr>
         <w:t>String</w:t>
       </w:r>
@@ -867,12 +924,14 @@
       <w:r>
         <w:rPr>
           <w:color w:val="000000"/>
+          <w:sz w:val="18"/>
         </w:rPr>
         <w:t>&gt;();</w:t>
       </w:r>
       <w:r>
         <w:rPr>
           <w:color w:val="000000"/>
+          <w:sz w:val="18"/>
         </w:rPr>
         <w:br/>
         <w:t xml:space="preserve">        </w:t>
@@ -883,12 +942,14 @@
           <w:b/>
           <w:bCs/>
           <w:color w:val="000080"/>
+          <w:sz w:val="18"/>
         </w:rPr>
         <w:t>this</w:t>
       </w:r>
       <w:r>
         <w:rPr>
           <w:color w:val="000000"/>
+          <w:sz w:val="18"/>
         </w:rPr>
         <w:t>.</w:t>
       </w:r>
@@ -897,6 +958,7 @@
           <w:b/>
           <w:bCs/>
           <w:color w:val="660E7A"/>
+          <w:sz w:val="18"/>
         </w:rPr>
         <w:t>transaction</w:t>
       </w:r>
@@ -906,12 +968,14 @@
           <w:b/>
           <w:bCs/>
           <w:color w:val="660E7A"/>
+          <w:sz w:val="18"/>
         </w:rPr>
         <w:t xml:space="preserve"> </w:t>
       </w:r>
       <w:r>
         <w:rPr>
           <w:color w:val="000000"/>
+          <w:sz w:val="18"/>
         </w:rPr>
         <w:t xml:space="preserve">= </w:t>
       </w:r>
@@ -921,6 +985,7 @@
           <w:b/>
           <w:bCs/>
           <w:color w:val="000080"/>
+          <w:sz w:val="18"/>
         </w:rPr>
         <w:t>new</w:t>
       </w:r>
@@ -930,6 +995,7 @@
           <w:b/>
           <w:bCs/>
           <w:color w:val="000080"/>
+          <w:sz w:val="18"/>
         </w:rPr>
         <w:t xml:space="preserve"> </w:t>
       </w:r>
@@ -937,6 +1003,7 @@
       <w:r>
         <w:rPr>
           <w:color w:val="000000"/>
+          <w:sz w:val="18"/>
         </w:rPr>
         <w:t>LinkedList</w:t>
       </w:r>
@@ -944,6 +1011,7 @@
       <w:r>
         <w:rPr>
           <w:color w:val="000000"/>
+          <w:sz w:val="18"/>
         </w:rPr>
         <w:t>&lt;</w:t>
       </w:r>
@@ -951,6 +1019,7 @@
       <w:r>
         <w:rPr>
           <w:color w:val="000000"/>
+          <w:sz w:val="18"/>
         </w:rPr>
         <w:t>String</w:t>
       </w:r>
@@ -958,12 +1027,14 @@
       <w:r>
         <w:rPr>
           <w:color w:val="000000"/>
+          <w:sz w:val="18"/>
         </w:rPr>
         <w:t>&gt;();</w:t>
       </w:r>
       <w:r>
         <w:rPr>
           <w:color w:val="000000"/>
+          <w:sz w:val="18"/>
         </w:rPr>
         <w:br/>
         <w:t xml:space="preserve">    }</w:t>
@@ -971,12 +1042,14 @@
       <w:r>
         <w:rPr>
           <w:color w:val="000000"/>
-        </w:rPr>
-        <w:br/>
-      </w:r>
-      <w:r>
-        <w:rPr>
-          <w:color w:val="000000"/>
+          <w:sz w:val="18"/>
+        </w:rPr>
+        <w:br/>
+      </w:r>
+      <w:r>
+        <w:rPr>
+          <w:color w:val="000000"/>
+          <w:sz w:val="18"/>
         </w:rPr>
         <w:br/>
         <w:t xml:space="preserve">    </w:t>
@@ -987,6 +1060,7 @@
           <w:b/>
           <w:bCs/>
           <w:color w:val="000080"/>
+          <w:sz w:val="18"/>
         </w:rPr>
         <w:t>public</w:t>
       </w:r>
@@ -996,6 +1070,7 @@
           <w:b/>
           <w:bCs/>
           <w:color w:val="000080"/>
+          <w:sz w:val="18"/>
         </w:rPr>
         <w:t xml:space="preserve"> </w:t>
       </w:r>
@@ -1003,6 +1078,7 @@
       <w:r>
         <w:rPr>
           <w:color w:val="000000"/>
+          <w:sz w:val="18"/>
         </w:rPr>
         <w:t>LinkedList</w:t>
       </w:r>
@@ -1010,6 +1086,7 @@
       <w:r>
         <w:rPr>
           <w:color w:val="000000"/>
+          <w:sz w:val="18"/>
         </w:rPr>
         <w:t>&lt;</w:t>
       </w:r>
@@ -1017,6 +1094,7 @@
       <w:r>
         <w:rPr>
           <w:color w:val="000000"/>
+          <w:sz w:val="18"/>
         </w:rPr>
         <w:t>String</w:t>
       </w:r>
@@ -1024,6 +1102,7 @@
       <w:r>
         <w:rPr>
           <w:color w:val="000000"/>
+          <w:sz w:val="18"/>
         </w:rPr>
         <w:t xml:space="preserve">&gt; </w:t>
       </w:r>
@@ -1031,6 +1110,7 @@
       <w:r>
         <w:rPr>
           <w:color w:val="000000"/>
+          <w:sz w:val="18"/>
         </w:rPr>
         <w:t>newBlock</w:t>
       </w:r>
@@ -1038,12 +1118,14 @@
       <w:r>
         <w:rPr>
           <w:color w:val="000000"/>
+          <w:sz w:val="18"/>
         </w:rPr>
         <w:t>(){</w:t>
       </w:r>
       <w:r>
         <w:rPr>
           <w:color w:val="000000"/>
+          <w:sz w:val="18"/>
         </w:rPr>
         <w:br/>
         <w:t xml:space="preserve">        </w:t>
@@ -1053,6 +1135,7 @@
           <w:i/>
           <w:iCs/>
           <w:color w:val="808080"/>
+          <w:sz w:val="18"/>
         </w:rPr>
         <w:t xml:space="preserve">// </w:t>
       </w:r>
@@ -1063,6 +1146,7 @@
           <w:i/>
           <w:iCs/>
           <w:color w:val="0073BF"/>
+          <w:sz w:val="18"/>
         </w:rPr>
         <w:t>TODO: Создаём новый блок и добавляем его к цепочке</w:t>
       </w:r>
@@ -1073,6 +1157,7 @@
           <w:i/>
           <w:iCs/>
           <w:color w:val="0073BF"/>
+          <w:sz w:val="18"/>
         </w:rPr>
         <w:br/>
         <w:t xml:space="preserve">        </w:t>
@@ -1083,6 +1168,7 @@
           <w:b/>
           <w:bCs/>
           <w:color w:val="000080"/>
+          <w:sz w:val="18"/>
         </w:rPr>
         <w:t>return</w:t>
       </w:r>
@@ -1092,6 +1178,7 @@
           <w:b/>
           <w:bCs/>
           <w:color w:val="000080"/>
+          <w:sz w:val="18"/>
         </w:rPr>
         <w:t xml:space="preserve"> </w:t>
       </w:r>
@@ -1101,6 +1188,7 @@
           <w:b/>
           <w:bCs/>
           <w:color w:val="000080"/>
+          <w:sz w:val="18"/>
         </w:rPr>
         <w:t>new</w:t>
       </w:r>
@@ -1110,6 +1198,7 @@
           <w:b/>
           <w:bCs/>
           <w:color w:val="000080"/>
+          <w:sz w:val="18"/>
         </w:rPr>
         <w:t xml:space="preserve"> </w:t>
       </w:r>
@@ -1117,6 +1206,7 @@
       <w:r>
         <w:rPr>
           <w:color w:val="000000"/>
+          <w:sz w:val="18"/>
         </w:rPr>
         <w:t>LinkedList</w:t>
       </w:r>
@@ -1124,6 +1214,7 @@
       <w:r>
         <w:rPr>
           <w:color w:val="000000"/>
+          <w:sz w:val="18"/>
         </w:rPr>
         <w:t>&lt;</w:t>
       </w:r>
@@ -1131,6 +1222,7 @@
       <w:r>
         <w:rPr>
           <w:color w:val="000000"/>
+          <w:sz w:val="18"/>
         </w:rPr>
         <w:t>String</w:t>
       </w:r>
@@ -1138,12 +1230,14 @@
       <w:r>
         <w:rPr>
           <w:color w:val="000000"/>
+          <w:sz w:val="18"/>
         </w:rPr>
         <w:t>&gt;();</w:t>
       </w:r>
       <w:r>
         <w:rPr>
           <w:color w:val="000000"/>
+          <w:sz w:val="18"/>
         </w:rPr>
         <w:br/>
         <w:t xml:space="preserve">    }</w:t>
@@ -1151,12 +1245,14 @@
       <w:r>
         <w:rPr>
           <w:color w:val="000000"/>
-        </w:rPr>
-        <w:br/>
-      </w:r>
-      <w:r>
-        <w:rPr>
-          <w:color w:val="000000"/>
+          <w:sz w:val="18"/>
+        </w:rPr>
+        <w:br/>
+      </w:r>
+      <w:r>
+        <w:rPr>
+          <w:color w:val="000000"/>
+          <w:sz w:val="18"/>
         </w:rPr>
         <w:br/>
         <w:t xml:space="preserve">    </w:t>
@@ -1167,6 +1263,7 @@
           <w:b/>
           <w:bCs/>
           <w:color w:val="000080"/>
+          <w:sz w:val="18"/>
         </w:rPr>
         <w:t>public</w:t>
       </w:r>
@@ -1176,6 +1273,7 @@
           <w:b/>
           <w:bCs/>
           <w:color w:val="000080"/>
+          <w:sz w:val="18"/>
         </w:rPr>
         <w:t xml:space="preserve"> </w:t>
       </w:r>
@@ -1183,6 +1281,7 @@
       <w:r>
         <w:rPr>
           <w:color w:val="000000"/>
+          <w:sz w:val="18"/>
         </w:rPr>
         <w:t>LinkedList</w:t>
       </w:r>
@@ -1190,6 +1289,7 @@
       <w:r>
         <w:rPr>
           <w:color w:val="000000"/>
+          <w:sz w:val="18"/>
         </w:rPr>
         <w:t>&lt;</w:t>
       </w:r>
@@ -1197,6 +1297,7 @@
       <w:r>
         <w:rPr>
           <w:color w:val="000000"/>
+          <w:sz w:val="18"/>
         </w:rPr>
         <w:t>String</w:t>
       </w:r>
@@ -1204,6 +1305,7 @@
       <w:r>
         <w:rPr>
           <w:color w:val="000000"/>
+          <w:sz w:val="18"/>
         </w:rPr>
         <w:t xml:space="preserve">&gt; </w:t>
       </w:r>
@@ -1211,6 +1313,7 @@
       <w:r>
         <w:rPr>
           <w:color w:val="000000"/>
+          <w:sz w:val="18"/>
         </w:rPr>
         <w:t>newTransaction</w:t>
       </w:r>
@@ -1218,12 +1321,14 @@
       <w:r>
         <w:rPr>
           <w:color w:val="000000"/>
+          <w:sz w:val="18"/>
         </w:rPr>
         <w:t>(){</w:t>
       </w:r>
       <w:r>
         <w:rPr>
           <w:color w:val="000000"/>
+          <w:sz w:val="18"/>
         </w:rPr>
         <w:br/>
         <w:t xml:space="preserve">        </w:t>
@@ -1233,6 +1338,7 @@
           <w:i/>
           <w:iCs/>
           <w:color w:val="808080"/>
+          <w:sz w:val="18"/>
         </w:rPr>
         <w:t xml:space="preserve">// </w:t>
       </w:r>
@@ -1243,6 +1349,7 @@
           <w:i/>
           <w:iCs/>
           <w:color w:val="0073BF"/>
+          <w:sz w:val="18"/>
         </w:rPr>
         <w:t>TODO: Создаём новую транзакцию и добавляем её в список транзакций</w:t>
       </w:r>
@@ -1253,6 +1360,7 @@
           <w:i/>
           <w:iCs/>
           <w:color w:val="0073BF"/>
+          <w:sz w:val="18"/>
         </w:rPr>
         <w:br/>
         <w:t xml:space="preserve">        </w:t>
@@ -1263,6 +1371,7 @@
           <w:b/>
           <w:bCs/>
           <w:color w:val="000080"/>
+          <w:sz w:val="18"/>
         </w:rPr>
         <w:t>return</w:t>
       </w:r>
@@ -1272,6 +1381,7 @@
           <w:b/>
           <w:bCs/>
           <w:color w:val="000080"/>
+          <w:sz w:val="18"/>
         </w:rPr>
         <w:t xml:space="preserve"> </w:t>
       </w:r>
@@ -1281,6 +1391,7 @@
           <w:b/>
           <w:bCs/>
           <w:color w:val="000080"/>
+          <w:sz w:val="18"/>
         </w:rPr>
         <w:t>new</w:t>
       </w:r>
@@ -1290,6 +1401,7 @@
           <w:b/>
           <w:bCs/>
           <w:color w:val="000080"/>
+          <w:sz w:val="18"/>
         </w:rPr>
         <w:t xml:space="preserve"> </w:t>
       </w:r>
@@ -1297,6 +1409,7 @@
       <w:r>
         <w:rPr>
           <w:color w:val="000000"/>
+          <w:sz w:val="18"/>
         </w:rPr>
         <w:t>LinkedList</w:t>
       </w:r>
@@ -1304,6 +1417,7 @@
       <w:r>
         <w:rPr>
           <w:color w:val="000000"/>
+          <w:sz w:val="18"/>
         </w:rPr>
         <w:t>&lt;</w:t>
       </w:r>
@@ -1311,6 +1425,7 @@
       <w:r>
         <w:rPr>
           <w:color w:val="000000"/>
+          <w:sz w:val="18"/>
         </w:rPr>
         <w:t>String</w:t>
       </w:r>
@@ -1318,12 +1433,14 @@
       <w:r>
         <w:rPr>
           <w:color w:val="000000"/>
+          <w:sz w:val="18"/>
         </w:rPr>
         <w:t>&gt;();</w:t>
       </w:r>
       <w:r>
         <w:rPr>
           <w:color w:val="000000"/>
+          <w:sz w:val="18"/>
         </w:rPr>
         <w:br/>
         <w:t xml:space="preserve">    }</w:t>
@@ -1331,12 +1448,14 @@
       <w:r>
         <w:rPr>
           <w:color w:val="000000"/>
-        </w:rPr>
-        <w:br/>
-      </w:r>
-      <w:r>
-        <w:rPr>
-          <w:color w:val="000000"/>
+          <w:sz w:val="18"/>
+        </w:rPr>
+        <w:br/>
+      </w:r>
+      <w:r>
+        <w:rPr>
+          <w:color w:val="000000"/>
+          <w:sz w:val="18"/>
         </w:rPr>
         <w:br/>
         <w:t xml:space="preserve">    </w:t>
@@ -1347,6 +1466,7 @@
           <w:b/>
           <w:bCs/>
           <w:color w:val="000080"/>
+          <w:sz w:val="18"/>
         </w:rPr>
         <w:t>public</w:t>
       </w:r>
@@ -1356,6 +1476,7 @@
           <w:b/>
           <w:bCs/>
           <w:color w:val="000080"/>
+          <w:sz w:val="18"/>
         </w:rPr>
         <w:t xml:space="preserve"> </w:t>
       </w:r>
@@ -1365,6 +1486,7 @@
           <w:b/>
           <w:bCs/>
           <w:color w:val="000080"/>
+          <w:sz w:val="18"/>
         </w:rPr>
         <w:t>static</w:t>
       </w:r>
@@ -1374,6 +1496,7 @@
           <w:b/>
           <w:bCs/>
           <w:color w:val="000080"/>
+          <w:sz w:val="18"/>
         </w:rPr>
         <w:t xml:space="preserve"> </w:t>
       </w:r>
@@ -1381,6 +1504,7 @@
       <w:r>
         <w:rPr>
           <w:color w:val="000000"/>
+          <w:sz w:val="18"/>
         </w:rPr>
         <w:t>String</w:t>
       </w:r>
@@ -1388,6 +1512,7 @@
       <w:r>
         <w:rPr>
           <w:color w:val="000000"/>
+          <w:sz w:val="18"/>
         </w:rPr>
         <w:t xml:space="preserve"> </w:t>
       </w:r>
@@ -1395,6 +1520,7 @@
       <w:r>
         <w:rPr>
           <w:color w:val="000000"/>
+          <w:sz w:val="18"/>
         </w:rPr>
         <w:t>hash</w:t>
       </w:r>
@@ -1402,6 +1528,7 @@
       <w:r>
         <w:rPr>
           <w:color w:val="000000"/>
+          <w:sz w:val="18"/>
         </w:rPr>
         <w:t>(</w:t>
       </w:r>
@@ -1409,6 +1536,7 @@
       <w:r>
         <w:rPr>
           <w:color w:val="000000"/>
+          <w:sz w:val="18"/>
         </w:rPr>
         <w:t>Block</w:t>
       </w:r>
@@ -1416,6 +1544,7 @@
       <w:r>
         <w:rPr>
           <w:color w:val="000000"/>
+          <w:sz w:val="18"/>
         </w:rPr>
         <w:t xml:space="preserve"> </w:t>
       </w:r>
@@ -1423,6 +1552,7 @@
       <w:r>
         <w:rPr>
           <w:color w:val="000000"/>
+          <w:sz w:val="18"/>
         </w:rPr>
         <w:t>block</w:t>
       </w:r>
@@ -1430,12 +1560,14 @@
       <w:r>
         <w:rPr>
           <w:color w:val="000000"/>
+          <w:sz w:val="18"/>
         </w:rPr>
         <w:t>){</w:t>
       </w:r>
       <w:r>
         <w:rPr>
           <w:color w:val="000000"/>
+          <w:sz w:val="18"/>
         </w:rPr>
         <w:br/>
         <w:t xml:space="preserve">        </w:t>
@@ -1445,6 +1577,7 @@
           <w:i/>
           <w:iCs/>
           <w:color w:val="808080"/>
+          <w:sz w:val="18"/>
         </w:rPr>
         <w:t xml:space="preserve">// </w:t>
       </w:r>
@@ -1455,6 +1588,7 @@
           <w:i/>
           <w:iCs/>
           <w:color w:val="0073BF"/>
+          <w:sz w:val="18"/>
         </w:rPr>
         <w:t xml:space="preserve">TODO: Формируем </w:t>
       </w:r>
@@ -1466,6 +1600,7 @@
           <w:i/>
           <w:iCs/>
           <w:color w:val="0073BF"/>
+          <w:sz w:val="18"/>
         </w:rPr>
         <w:t>хеш</w:t>
       </w:r>
@@ -1477,6 +1612,7 @@
           <w:i/>
           <w:iCs/>
           <w:color w:val="0073BF"/>
+          <w:sz w:val="18"/>
         </w:rPr>
         <w:t xml:space="preserve"> блока и возвращаем его</w:t>
       </w:r>
@@ -1487,6 +1623,7 @@
           <w:i/>
           <w:iCs/>
           <w:color w:val="0073BF"/>
+          <w:sz w:val="18"/>
         </w:rPr>
         <w:br/>
         <w:t xml:space="preserve">        </w:t>
@@ -1497,6 +1634,7 @@
           <w:b/>
           <w:bCs/>
           <w:color w:val="000080"/>
+          <w:sz w:val="18"/>
         </w:rPr>
         <w:t>return</w:t>
       </w:r>
@@ -1506,6 +1644,7 @@
           <w:b/>
           <w:bCs/>
           <w:color w:val="000080"/>
+          <w:sz w:val="18"/>
         </w:rPr>
         <w:t xml:space="preserve"> </w:t>
       </w:r>
@@ -1514,18 +1653,21 @@
           <w:b/>
           <w:bCs/>
           <w:color w:val="008000"/>
+          <w:sz w:val="18"/>
         </w:rPr>
         <w:t>""</w:t>
       </w:r>
       <w:r>
         <w:rPr>
           <w:color w:val="000000"/>
+          <w:sz w:val="18"/>
         </w:rPr>
         <w:t>;</w:t>
       </w:r>
       <w:r>
         <w:rPr>
           <w:color w:val="000000"/>
+          <w:sz w:val="18"/>
         </w:rPr>
         <w:br/>
         <w:t xml:space="preserve">    }</w:t>
@@ -1533,12 +1675,14 @@
       <w:r>
         <w:rPr>
           <w:color w:val="000000"/>
-        </w:rPr>
-        <w:br/>
-      </w:r>
-      <w:r>
-        <w:rPr>
-          <w:color w:val="000000"/>
+          <w:sz w:val="18"/>
+        </w:rPr>
+        <w:br/>
+      </w:r>
+      <w:r>
+        <w:rPr>
+          <w:color w:val="000000"/>
+          <w:sz w:val="18"/>
         </w:rPr>
         <w:br/>
         <w:t xml:space="preserve">    </w:t>
@@ -1549,6 +1693,7 @@
           <w:b/>
           <w:bCs/>
           <w:color w:val="000080"/>
+          <w:sz w:val="18"/>
         </w:rPr>
         <w:t>public</w:t>
       </w:r>
@@ -1558,6 +1703,7 @@
           <w:b/>
           <w:bCs/>
           <w:color w:val="000080"/>
+          <w:sz w:val="18"/>
         </w:rPr>
         <w:t xml:space="preserve"> </w:t>
       </w:r>
@@ -1565,6 +1711,7 @@
       <w:r>
         <w:rPr>
           <w:color w:val="000000"/>
+          <w:sz w:val="18"/>
         </w:rPr>
         <w:t>Block</w:t>
       </w:r>
@@ -1572,6 +1719,7 @@
       <w:r>
         <w:rPr>
           <w:color w:val="000000"/>
+          <w:sz w:val="18"/>
         </w:rPr>
         <w:t xml:space="preserve"> </w:t>
       </w:r>
@@ -1579,6 +1727,7 @@
       <w:r>
         <w:rPr>
           <w:color w:val="000000"/>
+          <w:sz w:val="18"/>
         </w:rPr>
         <w:t>last</w:t>
       </w:r>
@@ -1586,12 +1735,14 @@
       <w:r>
         <w:rPr>
           <w:color w:val="000000"/>
+          <w:sz w:val="18"/>
         </w:rPr>
         <w:t>(){</w:t>
       </w:r>
       <w:r>
         <w:rPr>
           <w:color w:val="000000"/>
+          <w:sz w:val="18"/>
         </w:rPr>
         <w:br/>
         <w:t xml:space="preserve">        </w:t>
@@ -1601,6 +1752,7 @@
           <w:i/>
           <w:iCs/>
           <w:color w:val="808080"/>
+          <w:sz w:val="18"/>
         </w:rPr>
         <w:t xml:space="preserve">// </w:t>
       </w:r>
@@ -1611,6 +1763,7 @@
           <w:i/>
           <w:iCs/>
           <w:color w:val="0073BF"/>
+          <w:sz w:val="18"/>
         </w:rPr>
         <w:t>TODO: Возвращаем последний блок в цепочке</w:t>
       </w:r>
@@ -1621,6 +1774,7 @@
           <w:i/>
           <w:iCs/>
           <w:color w:val="0073BF"/>
+          <w:sz w:val="18"/>
         </w:rPr>
         <w:br/>
         <w:t xml:space="preserve">        </w:t>
@@ -1631,6 +1785,7 @@
           <w:b/>
           <w:bCs/>
           <w:color w:val="000080"/>
+          <w:sz w:val="18"/>
         </w:rPr>
         <w:t>return</w:t>
       </w:r>
@@ -1640,6 +1795,7 @@
           <w:b/>
           <w:bCs/>
           <w:color w:val="000080"/>
+          <w:sz w:val="18"/>
         </w:rPr>
         <w:t xml:space="preserve"> </w:t>
       </w:r>
@@ -1649,6 +1805,7 @@
           <w:b/>
           <w:bCs/>
           <w:color w:val="000080"/>
+          <w:sz w:val="18"/>
         </w:rPr>
         <w:t>new</w:t>
       </w:r>
@@ -1658,6 +1815,7 @@
           <w:b/>
           <w:bCs/>
           <w:color w:val="000080"/>
+          <w:sz w:val="18"/>
         </w:rPr>
         <w:t xml:space="preserve"> </w:t>
       </w:r>
@@ -1665,6 +1823,7 @@
       <w:r>
         <w:rPr>
           <w:color w:val="000000"/>
+          <w:sz w:val="18"/>
         </w:rPr>
         <w:t>Block</w:t>
       </w:r>
@@ -1672,12 +1831,14 @@
       <w:r>
         <w:rPr>
           <w:color w:val="000000"/>
+          <w:sz w:val="18"/>
         </w:rPr>
         <w:t>();</w:t>
       </w:r>
       <w:r>
         <w:rPr>
           <w:color w:val="000000"/>
+          <w:sz w:val="18"/>
         </w:rPr>
         <w:br/>
         <w:t xml:space="preserve">    }</w:t>
@@ -1685,6 +1846,7 @@
       <w:r>
         <w:rPr>
           <w:color w:val="000000"/>
+          <w:sz w:val="18"/>
         </w:rPr>
         <w:br/>
         <w:t>}</w:t>
@@ -1755,7 +1917,7 @@
         <w:rPr>
           <w:rFonts w:ascii="Courier New" w:eastAsia="Times New Roman" w:hAnsi="Courier New" w:cs="Courier New"/>
           <w:color w:val="000000"/>
-          <w:sz w:val="20"/>
+          <w:sz w:val="18"/>
           <w:szCs w:val="20"/>
           <w:lang w:val="en-US" w:eastAsia="ru-RU"/>
         </w:rPr>
@@ -1766,7 +1928,7 @@
           <w:b/>
           <w:bCs/>
           <w:color w:val="000043"/>
-          <w:sz w:val="20"/>
+          <w:sz w:val="18"/>
           <w:szCs w:val="20"/>
           <w:lang w:val="en-US" w:eastAsia="ru-RU"/>
         </w:rPr>
@@ -1777,7 +1939,7 @@
         <w:rPr>
           <w:rFonts w:ascii="Courier New" w:eastAsia="Times New Roman" w:hAnsi="Courier New" w:cs="Courier New"/>
           <w:color w:val="808000"/>
-          <w:sz w:val="20"/>
+          <w:sz w:val="18"/>
           <w:szCs w:val="20"/>
           <w:lang w:val="en-US" w:eastAsia="ru-RU"/>
         </w:rPr>
@@ -1788,7 +1950,7 @@
         <w:rPr>
           <w:rFonts w:ascii="Courier New" w:eastAsia="Times New Roman" w:hAnsi="Courier New" w:cs="Courier New"/>
           <w:color w:val="808000"/>
-          <w:sz w:val="20"/>
+          <w:sz w:val="18"/>
           <w:szCs w:val="20"/>
           <w:lang w:val="en-US" w:eastAsia="ru-RU"/>
         </w:rPr>
@@ -1800,7 +1962,7 @@
           <w:b/>
           <w:bCs/>
           <w:color w:val="000043"/>
-          <w:sz w:val="20"/>
+          <w:sz w:val="18"/>
           <w:szCs w:val="20"/>
           <w:lang w:val="en-US" w:eastAsia="ru-RU"/>
         </w:rPr>
@@ -1811,7 +1973,7 @@
         <w:rPr>
           <w:rFonts w:ascii="Courier New" w:eastAsia="Times New Roman" w:hAnsi="Courier New" w:cs="Courier New"/>
           <w:color w:val="000000"/>
-          <w:sz w:val="20"/>
+          <w:sz w:val="18"/>
           <w:szCs w:val="20"/>
           <w:lang w:val="en-US" w:eastAsia="ru-RU"/>
         </w:rPr>
@@ -1822,7 +1984,7 @@
         <w:rPr>
           <w:rFonts w:ascii="Courier New" w:eastAsia="Times New Roman" w:hAnsi="Courier New" w:cs="Courier New"/>
           <w:color w:val="000000"/>
-          <w:sz w:val="20"/>
+          <w:sz w:val="18"/>
           <w:szCs w:val="20"/>
           <w:lang w:val="en-US" w:eastAsia="ru-RU"/>
         </w:rPr>
@@ -1834,7 +1996,7 @@
           <w:b/>
           <w:bCs/>
           <w:color w:val="000043"/>
-          <w:sz w:val="20"/>
+          <w:sz w:val="18"/>
           <w:szCs w:val="20"/>
           <w:lang w:val="en-US" w:eastAsia="ru-RU"/>
         </w:rPr>
@@ -1845,7 +2007,7 @@
         <w:rPr>
           <w:rFonts w:ascii="Courier New" w:eastAsia="Times New Roman" w:hAnsi="Courier New" w:cs="Courier New"/>
           <w:color w:val="808000"/>
-          <w:sz w:val="20"/>
+          <w:sz w:val="18"/>
           <w:szCs w:val="20"/>
           <w:lang w:val="en-US" w:eastAsia="ru-RU"/>
         </w:rPr>
@@ -1856,7 +2018,7 @@
         <w:rPr>
           <w:rFonts w:ascii="Courier New" w:eastAsia="Times New Roman" w:hAnsi="Courier New" w:cs="Courier New"/>
           <w:color w:val="808000"/>
-          <w:sz w:val="20"/>
+          <w:sz w:val="18"/>
           <w:szCs w:val="20"/>
           <w:lang w:val="en-US" w:eastAsia="ru-RU"/>
         </w:rPr>
@@ -1868,7 +2030,7 @@
           <w:b/>
           <w:bCs/>
           <w:color w:val="000043"/>
-          <w:sz w:val="20"/>
+          <w:sz w:val="18"/>
           <w:szCs w:val="20"/>
           <w:lang w:val="en-US" w:eastAsia="ru-RU"/>
         </w:rPr>
@@ -1879,7 +2041,7 @@
         <w:rPr>
           <w:rFonts w:ascii="Courier New" w:eastAsia="Times New Roman" w:hAnsi="Courier New" w:cs="Courier New"/>
           <w:color w:val="808000"/>
-          <w:sz w:val="20"/>
+          <w:sz w:val="18"/>
           <w:szCs w:val="20"/>
           <w:lang w:val="en-US" w:eastAsia="ru-RU"/>
         </w:rPr>
@@ -1890,7 +2052,7 @@
         <w:rPr>
           <w:rFonts w:ascii="Courier New" w:eastAsia="Times New Roman" w:hAnsi="Courier New" w:cs="Courier New"/>
           <w:color w:val="808000"/>
-          <w:sz w:val="20"/>
+          <w:sz w:val="18"/>
           <w:szCs w:val="20"/>
           <w:lang w:val="en-US" w:eastAsia="ru-RU"/>
         </w:rPr>
@@ -1900,7 +2062,7 @@
         <w:rPr>
           <w:rFonts w:ascii="Courier New" w:eastAsia="Times New Roman" w:hAnsi="Courier New" w:cs="Courier New"/>
           <w:color w:val="808000"/>
-          <w:sz w:val="20"/>
+          <w:sz w:val="18"/>
           <w:szCs w:val="20"/>
           <w:lang w:val="en-US" w:eastAsia="ru-RU"/>
         </w:rPr>
@@ -1912,7 +2074,7 @@
           <w:b/>
           <w:bCs/>
           <w:color w:val="000043"/>
-          <w:sz w:val="20"/>
+          <w:sz w:val="18"/>
           <w:szCs w:val="20"/>
           <w:lang w:val="en-US" w:eastAsia="ru-RU"/>
         </w:rPr>
@@ -1923,7 +2085,7 @@
         <w:rPr>
           <w:rFonts w:ascii="Courier New" w:eastAsia="Times New Roman" w:hAnsi="Courier New" w:cs="Courier New"/>
           <w:color w:val="000000"/>
-          <w:sz w:val="20"/>
+          <w:sz w:val="18"/>
           <w:szCs w:val="20"/>
           <w:lang w:val="en-US" w:eastAsia="ru-RU"/>
         </w:rPr>
@@ -1934,7 +2096,7 @@
         <w:rPr>
           <w:rFonts w:ascii="Courier New" w:eastAsia="Times New Roman" w:hAnsi="Courier New" w:cs="Courier New"/>
           <w:color w:val="000000"/>
-          <w:sz w:val="20"/>
+          <w:sz w:val="18"/>
           <w:szCs w:val="20"/>
           <w:lang w:val="en-US" w:eastAsia="ru-RU"/>
         </w:rPr>
@@ -1946,7 +2108,7 @@
           <w:b/>
           <w:bCs/>
           <w:color w:val="000043"/>
-          <w:sz w:val="20"/>
+          <w:sz w:val="18"/>
           <w:szCs w:val="20"/>
           <w:lang w:val="en-US" w:eastAsia="ru-RU"/>
         </w:rPr>
@@ -1957,7 +2119,7 @@
         <w:rPr>
           <w:rFonts w:ascii="Courier New" w:eastAsia="Times New Roman" w:hAnsi="Courier New" w:cs="Courier New"/>
           <w:color w:val="000000"/>
-          <w:sz w:val="20"/>
+          <w:sz w:val="18"/>
           <w:szCs w:val="20"/>
           <w:lang w:val="en-US" w:eastAsia="ru-RU"/>
         </w:rPr>
@@ -1968,7 +2130,7 @@
         <w:rPr>
           <w:rFonts w:ascii="Courier New" w:eastAsia="Times New Roman" w:hAnsi="Courier New" w:cs="Courier New"/>
           <w:color w:val="000000"/>
-          <w:sz w:val="20"/>
+          <w:sz w:val="18"/>
           <w:szCs w:val="20"/>
           <w:lang w:val="en-US" w:eastAsia="ru-RU"/>
         </w:rPr>
@@ -1978,7 +2140,7 @@
         <w:rPr>
           <w:rFonts w:ascii="Courier New" w:eastAsia="Times New Roman" w:hAnsi="Courier New" w:cs="Courier New"/>
           <w:color w:val="000000"/>
-          <w:sz w:val="20"/>
+          <w:sz w:val="18"/>
           <w:szCs w:val="20"/>
           <w:lang w:val="en-US" w:eastAsia="ru-RU"/>
         </w:rPr>
@@ -1991,7 +2153,7 @@
           <w:b/>
           <w:bCs/>
           <w:color w:val="000043"/>
-          <w:sz w:val="20"/>
+          <w:sz w:val="18"/>
           <w:szCs w:val="20"/>
           <w:lang w:val="en-US" w:eastAsia="ru-RU"/>
         </w:rPr>
@@ -2001,7 +2163,7 @@
         <w:rPr>
           <w:rFonts w:ascii="Courier New" w:eastAsia="Times New Roman" w:hAnsi="Courier New" w:cs="Courier New"/>
           <w:color w:val="000000"/>
-          <w:sz w:val="20"/>
+          <w:sz w:val="18"/>
           <w:szCs w:val="20"/>
           <w:lang w:val="en-US" w:eastAsia="ru-RU"/>
         </w:rPr>
@@ -2014,7 +2176,7 @@
           <w:b/>
           <w:bCs/>
           <w:color w:val="660E7A"/>
-          <w:sz w:val="20"/>
+          <w:sz w:val="18"/>
           <w:szCs w:val="20"/>
           <w:lang w:val="en-US" w:eastAsia="ru-RU"/>
         </w:rPr>
@@ -2025,7 +2187,7 @@
         <w:rPr>
           <w:rFonts w:ascii="Courier New" w:eastAsia="Times New Roman" w:hAnsi="Courier New" w:cs="Courier New"/>
           <w:color w:val="000000"/>
-          <w:sz w:val="20"/>
+          <w:sz w:val="18"/>
           <w:szCs w:val="20"/>
           <w:lang w:val="en-US" w:eastAsia="ru-RU"/>
         </w:rPr>
@@ -2035,39 +2197,190 @@
         <w:rPr>
           <w:rFonts w:ascii="Courier New" w:eastAsia="Times New Roman" w:hAnsi="Courier New" w:cs="Courier New"/>
           <w:color w:val="000000"/>
-          <w:sz w:val="20"/>
-          <w:szCs w:val="20"/>
-          <w:lang w:val="en-US" w:eastAsia="ru-RU"/>
-        </w:rPr>
-        <w:br/>
-      </w:r>
-      <w:r>
-        <w:rPr>
-          <w:rFonts w:ascii="Courier New" w:eastAsia="Times New Roman" w:hAnsi="Courier New" w:cs="Courier New"/>
-          <w:color w:val="000000"/>
-          <w:sz w:val="20"/>
+          <w:sz w:val="18"/>
+          <w:szCs w:val="20"/>
+          <w:lang w:val="en-US" w:eastAsia="ru-RU"/>
+        </w:rPr>
+        <w:br/>
+      </w:r>
+      <w:r>
+        <w:rPr>
+          <w:rFonts w:ascii="Courier New" w:eastAsia="Times New Roman" w:hAnsi="Courier New" w:cs="Courier New"/>
+          <w:color w:val="000000"/>
+          <w:sz w:val="18"/>
+          <w:szCs w:val="20"/>
+          <w:lang w:val="en-US" w:eastAsia="ru-RU"/>
+        </w:rPr>
+        <w:br/>
+        <w:t xml:space="preserve">    </w:t>
+      </w:r>
+      <w:r>
+        <w:rPr>
+          <w:rFonts w:ascii="Courier New" w:eastAsia="Times New Roman" w:hAnsi="Courier New" w:cs="Courier New"/>
+          <w:color w:val="808000"/>
+          <w:sz w:val="18"/>
+          <w:szCs w:val="20"/>
+          <w:lang w:val="en-US" w:eastAsia="ru-RU"/>
+        </w:rPr>
+        <w:t>@Before</w:t>
+      </w:r>
+      <w:r>
+        <w:rPr>
+          <w:rFonts w:ascii="Courier New" w:eastAsia="Times New Roman" w:hAnsi="Courier New" w:cs="Courier New"/>
+          <w:color w:val="808000"/>
+          <w:sz w:val="18"/>
+          <w:szCs w:val="20"/>
+          <w:lang w:val="en-US" w:eastAsia="ru-RU"/>
+        </w:rPr>
+        <w:br/>
+      </w:r>
+      <w:r>
+        <w:rPr>
+          <w:rFonts w:ascii="Courier New" w:eastAsia="Times New Roman" w:hAnsi="Courier New" w:cs="Courier New"/>
+          <w:color w:val="808000"/>
+          <w:sz w:val="18"/>
           <w:szCs w:val="20"/>
           <w:lang w:val="en-US" w:eastAsia="ru-RU"/>
         </w:rPr>
         <w:lastRenderedPageBreak/>
-        <w:br/>
         <w:t xml:space="preserve">    </w:t>
       </w:r>
       <w:r>
         <w:rPr>
           <w:rFonts w:ascii="Courier New" w:eastAsia="Times New Roman" w:hAnsi="Courier New" w:cs="Courier New"/>
+          <w:b/>
+          <w:bCs/>
+          <w:color w:val="000043"/>
+          <w:sz w:val="18"/>
+          <w:szCs w:val="20"/>
+          <w:lang w:val="en-US" w:eastAsia="ru-RU"/>
+        </w:rPr>
+        <w:t xml:space="preserve">void </w:t>
+      </w:r>
+      <w:proofErr w:type="spellStart"/>
+      <w:r>
+        <w:rPr>
+          <w:rFonts w:ascii="Courier New" w:eastAsia="Times New Roman" w:hAnsi="Courier New" w:cs="Courier New"/>
+          <w:color w:val="000000"/>
+          <w:sz w:val="18"/>
+          <w:szCs w:val="20"/>
+          <w:lang w:val="en-US" w:eastAsia="ru-RU"/>
+        </w:rPr>
+        <w:t>initTest</w:t>
+      </w:r>
+      <w:proofErr w:type="spellEnd"/>
+      <w:r>
+        <w:rPr>
+          <w:rFonts w:ascii="Courier New" w:eastAsia="Times New Roman" w:hAnsi="Courier New" w:cs="Courier New"/>
+          <w:color w:val="000000"/>
+          <w:sz w:val="18"/>
+          <w:szCs w:val="20"/>
+          <w:lang w:val="en-US" w:eastAsia="ru-RU"/>
+        </w:rPr>
+        <w:t>() {</w:t>
+      </w:r>
+      <w:r>
+        <w:rPr>
+          <w:rFonts w:ascii="Courier New" w:eastAsia="Times New Roman" w:hAnsi="Courier New" w:cs="Courier New"/>
+          <w:color w:val="000000"/>
+          <w:sz w:val="18"/>
+          <w:szCs w:val="20"/>
+          <w:lang w:val="en-US" w:eastAsia="ru-RU"/>
+        </w:rPr>
+        <w:br/>
+        <w:t xml:space="preserve">        </w:t>
+      </w:r>
+      <w:r>
+        <w:rPr>
+          <w:rFonts w:ascii="Courier New" w:eastAsia="Times New Roman" w:hAnsi="Courier New" w:cs="Courier New"/>
+          <w:b/>
+          <w:bCs/>
+          <w:color w:val="660E7A"/>
+          <w:sz w:val="18"/>
+          <w:szCs w:val="20"/>
+          <w:lang w:val="en-US" w:eastAsia="ru-RU"/>
+        </w:rPr>
+        <w:t xml:space="preserve">main </w:t>
+      </w:r>
+      <w:r>
+        <w:rPr>
+          <w:rFonts w:ascii="Courier New" w:eastAsia="Times New Roman" w:hAnsi="Courier New" w:cs="Courier New"/>
+          <w:color w:val="000000"/>
+          <w:sz w:val="18"/>
+          <w:szCs w:val="20"/>
+          <w:lang w:val="en-US" w:eastAsia="ru-RU"/>
+        </w:rPr>
+        <w:t xml:space="preserve">= </w:t>
+      </w:r>
+      <w:r>
+        <w:rPr>
+          <w:rFonts w:ascii="Courier New" w:eastAsia="Times New Roman" w:hAnsi="Courier New" w:cs="Courier New"/>
+          <w:b/>
+          <w:bCs/>
+          <w:color w:val="000043"/>
+          <w:sz w:val="18"/>
+          <w:szCs w:val="20"/>
+          <w:lang w:val="en-US" w:eastAsia="ru-RU"/>
+        </w:rPr>
+        <w:t xml:space="preserve">new </w:t>
+      </w:r>
+      <w:r>
+        <w:rPr>
+          <w:rFonts w:ascii="Courier New" w:eastAsia="Times New Roman" w:hAnsi="Courier New" w:cs="Courier New"/>
+          <w:color w:val="000000"/>
+          <w:sz w:val="18"/>
+          <w:szCs w:val="20"/>
+          <w:lang w:val="en-US" w:eastAsia="ru-RU"/>
+        </w:rPr>
+        <w:t>Main();</w:t>
+      </w:r>
+      <w:r>
+        <w:rPr>
+          <w:rFonts w:ascii="Courier New" w:eastAsia="Times New Roman" w:hAnsi="Courier New" w:cs="Courier New"/>
+          <w:color w:val="000000"/>
+          <w:sz w:val="18"/>
+          <w:szCs w:val="20"/>
+          <w:lang w:val="en-US" w:eastAsia="ru-RU"/>
+        </w:rPr>
+        <w:br/>
+        <w:t xml:space="preserve">    }</w:t>
+      </w:r>
+      <w:r>
+        <w:rPr>
+          <w:rFonts w:ascii="Courier New" w:eastAsia="Times New Roman" w:hAnsi="Courier New" w:cs="Courier New"/>
+          <w:color w:val="000000"/>
+          <w:sz w:val="18"/>
+          <w:szCs w:val="20"/>
+          <w:lang w:val="en-US" w:eastAsia="ru-RU"/>
+        </w:rPr>
+        <w:br/>
+      </w:r>
+      <w:r>
+        <w:rPr>
+          <w:rFonts w:ascii="Courier New" w:eastAsia="Times New Roman" w:hAnsi="Courier New" w:cs="Courier New"/>
+          <w:color w:val="000000"/>
+          <w:sz w:val="18"/>
+          <w:szCs w:val="20"/>
+          <w:lang w:val="en-US" w:eastAsia="ru-RU"/>
+        </w:rPr>
+        <w:br/>
+        <w:t xml:space="preserve">    </w:t>
+      </w:r>
+      <w:r>
+        <w:rPr>
+          <w:rFonts w:ascii="Courier New" w:eastAsia="Times New Roman" w:hAnsi="Courier New" w:cs="Courier New"/>
           <w:color w:val="808000"/>
-          <w:sz w:val="20"/>
-          <w:szCs w:val="20"/>
-          <w:lang w:val="en-US" w:eastAsia="ru-RU"/>
-        </w:rPr>
-        <w:t>@Before</w:t>
+          <w:sz w:val="18"/>
+          <w:szCs w:val="20"/>
+          <w:lang w:val="en-US" w:eastAsia="ru-RU"/>
+        </w:rPr>
+        <w:t>@After</w:t>
       </w:r>
       <w:r>
         <w:rPr>
           <w:rFonts w:ascii="Courier New" w:eastAsia="Times New Roman" w:hAnsi="Courier New" w:cs="Courier New"/>
           <w:color w:val="808000"/>
-          <w:sz w:val="20"/>
+          <w:sz w:val="18"/>
           <w:szCs w:val="20"/>
           <w:lang w:val="en-US" w:eastAsia="ru-RU"/>
         </w:rPr>
@@ -2080,7 +2393,7 @@
           <w:b/>
           <w:bCs/>
           <w:color w:val="000043"/>
-          <w:sz w:val="20"/>
+          <w:sz w:val="18"/>
           <w:szCs w:val="20"/>
           <w:lang w:val="en-US" w:eastAsia="ru-RU"/>
         </w:rPr>
@@ -2091,18 +2404,18 @@
         <w:rPr>
           <w:rFonts w:ascii="Courier New" w:eastAsia="Times New Roman" w:hAnsi="Courier New" w:cs="Courier New"/>
           <w:color w:val="000000"/>
-          <w:sz w:val="20"/>
-          <w:szCs w:val="20"/>
-          <w:lang w:val="en-US" w:eastAsia="ru-RU"/>
-        </w:rPr>
-        <w:t>initTest</w:t>
-      </w:r>
-      <w:proofErr w:type="spellEnd"/>
-      <w:r>
-        <w:rPr>
-          <w:rFonts w:ascii="Courier New" w:eastAsia="Times New Roman" w:hAnsi="Courier New" w:cs="Courier New"/>
-          <w:color w:val="000000"/>
-          <w:sz w:val="20"/>
+          <w:sz w:val="18"/>
+          <w:szCs w:val="20"/>
+          <w:lang w:val="en-US" w:eastAsia="ru-RU"/>
+        </w:rPr>
+        <w:t>afterTest</w:t>
+      </w:r>
+      <w:proofErr w:type="spellEnd"/>
+      <w:r>
+        <w:rPr>
+          <w:rFonts w:ascii="Courier New" w:eastAsia="Times New Roman" w:hAnsi="Courier New" w:cs="Courier New"/>
+          <w:color w:val="000000"/>
+          <w:sz w:val="18"/>
           <w:szCs w:val="20"/>
           <w:lang w:val="en-US" w:eastAsia="ru-RU"/>
         </w:rPr>
@@ -2112,7 +2425,7 @@
         <w:rPr>
           <w:rFonts w:ascii="Courier New" w:eastAsia="Times New Roman" w:hAnsi="Courier New" w:cs="Courier New"/>
           <w:color w:val="000000"/>
-          <w:sz w:val="20"/>
+          <w:sz w:val="18"/>
           <w:szCs w:val="20"/>
           <w:lang w:val="en-US" w:eastAsia="ru-RU"/>
         </w:rPr>
@@ -2125,7 +2438,7 @@
           <w:b/>
           <w:bCs/>
           <w:color w:val="660E7A"/>
-          <w:sz w:val="20"/>
+          <w:sz w:val="18"/>
           <w:szCs w:val="20"/>
           <w:lang w:val="en-US" w:eastAsia="ru-RU"/>
         </w:rPr>
@@ -2135,7 +2448,7 @@
         <w:rPr>
           <w:rFonts w:ascii="Courier New" w:eastAsia="Times New Roman" w:hAnsi="Courier New" w:cs="Courier New"/>
           <w:color w:val="000000"/>
-          <w:sz w:val="20"/>
+          <w:sz w:val="18"/>
           <w:szCs w:val="20"/>
           <w:lang w:val="en-US" w:eastAsia="ru-RU"/>
         </w:rPr>
@@ -2147,27 +2460,27 @@
           <w:b/>
           <w:bCs/>
           <w:color w:val="000043"/>
-          <w:sz w:val="20"/>
-          <w:szCs w:val="20"/>
-          <w:lang w:val="en-US" w:eastAsia="ru-RU"/>
-        </w:rPr>
-        <w:t xml:space="preserve">new </w:t>
-      </w:r>
-      <w:r>
-        <w:rPr>
-          <w:rFonts w:ascii="Courier New" w:eastAsia="Times New Roman" w:hAnsi="Courier New" w:cs="Courier New"/>
-          <w:color w:val="000000"/>
-          <w:sz w:val="20"/>
-          <w:szCs w:val="20"/>
-          <w:lang w:val="en-US" w:eastAsia="ru-RU"/>
-        </w:rPr>
-        <w:t>Main();</w:t>
-      </w:r>
-      <w:r>
-        <w:rPr>
-          <w:rFonts w:ascii="Courier New" w:eastAsia="Times New Roman" w:hAnsi="Courier New" w:cs="Courier New"/>
-          <w:color w:val="000000"/>
-          <w:sz w:val="20"/>
+          <w:sz w:val="18"/>
+          <w:szCs w:val="20"/>
+          <w:lang w:val="en-US" w:eastAsia="ru-RU"/>
+        </w:rPr>
+        <w:t>null</w:t>
+      </w:r>
+      <w:r>
+        <w:rPr>
+          <w:rFonts w:ascii="Courier New" w:eastAsia="Times New Roman" w:hAnsi="Courier New" w:cs="Courier New"/>
+          <w:color w:val="000000"/>
+          <w:sz w:val="18"/>
+          <w:szCs w:val="20"/>
+          <w:lang w:val="en-US" w:eastAsia="ru-RU"/>
+        </w:rPr>
+        <w:t>;</w:t>
+      </w:r>
+      <w:r>
+        <w:rPr>
+          <w:rFonts w:ascii="Courier New" w:eastAsia="Times New Roman" w:hAnsi="Courier New" w:cs="Courier New"/>
+          <w:color w:val="000000"/>
+          <w:sz w:val="18"/>
           <w:szCs w:val="20"/>
           <w:lang w:val="en-US" w:eastAsia="ru-RU"/>
         </w:rPr>
@@ -2178,17 +2491,17 @@
         <w:rPr>
           <w:rFonts w:ascii="Courier New" w:eastAsia="Times New Roman" w:hAnsi="Courier New" w:cs="Courier New"/>
           <w:color w:val="000000"/>
-          <w:sz w:val="20"/>
-          <w:szCs w:val="20"/>
-          <w:lang w:val="en-US" w:eastAsia="ru-RU"/>
-        </w:rPr>
-        <w:br/>
-      </w:r>
-      <w:r>
-        <w:rPr>
-          <w:rFonts w:ascii="Courier New" w:eastAsia="Times New Roman" w:hAnsi="Courier New" w:cs="Courier New"/>
-          <w:color w:val="000000"/>
-          <w:sz w:val="20"/>
+          <w:sz w:val="18"/>
+          <w:szCs w:val="20"/>
+          <w:lang w:val="en-US" w:eastAsia="ru-RU"/>
+        </w:rPr>
+        <w:br/>
+      </w:r>
+      <w:r>
+        <w:rPr>
+          <w:rFonts w:ascii="Courier New" w:eastAsia="Times New Roman" w:hAnsi="Courier New" w:cs="Courier New"/>
+          <w:color w:val="000000"/>
+          <w:sz w:val="18"/>
           <w:szCs w:val="20"/>
           <w:lang w:val="en-US" w:eastAsia="ru-RU"/>
         </w:rPr>
@@ -2199,17 +2512,17 @@
         <w:rPr>
           <w:rFonts w:ascii="Courier New" w:eastAsia="Times New Roman" w:hAnsi="Courier New" w:cs="Courier New"/>
           <w:color w:val="808000"/>
-          <w:sz w:val="20"/>
-          <w:szCs w:val="20"/>
-          <w:lang w:val="en-US" w:eastAsia="ru-RU"/>
-        </w:rPr>
-        <w:t>@After</w:t>
+          <w:sz w:val="18"/>
+          <w:szCs w:val="20"/>
+          <w:lang w:val="en-US" w:eastAsia="ru-RU"/>
+        </w:rPr>
+        <w:t>@Test</w:t>
       </w:r>
       <w:r>
         <w:rPr>
           <w:rFonts w:ascii="Courier New" w:eastAsia="Times New Roman" w:hAnsi="Courier New" w:cs="Courier New"/>
           <w:color w:val="808000"/>
-          <w:sz w:val="20"/>
+          <w:sz w:val="18"/>
           <w:szCs w:val="20"/>
           <w:lang w:val="en-US" w:eastAsia="ru-RU"/>
         </w:rPr>
@@ -2222,7 +2535,7 @@
           <w:b/>
           <w:bCs/>
           <w:color w:val="000043"/>
-          <w:sz w:val="20"/>
+          <w:sz w:val="18"/>
           <w:szCs w:val="20"/>
           <w:lang w:val="en-US" w:eastAsia="ru-RU"/>
         </w:rPr>
@@ -2233,18 +2546,18 @@
         <w:rPr>
           <w:rFonts w:ascii="Courier New" w:eastAsia="Times New Roman" w:hAnsi="Courier New" w:cs="Courier New"/>
           <w:color w:val="000000"/>
-          <w:sz w:val="20"/>
-          <w:szCs w:val="20"/>
-          <w:lang w:val="en-US" w:eastAsia="ru-RU"/>
-        </w:rPr>
-        <w:t>afterTest</w:t>
-      </w:r>
-      <w:proofErr w:type="spellEnd"/>
-      <w:r>
-        <w:rPr>
-          <w:rFonts w:ascii="Courier New" w:eastAsia="Times New Roman" w:hAnsi="Courier New" w:cs="Courier New"/>
-          <w:color w:val="000000"/>
-          <w:sz w:val="20"/>
+          <w:sz w:val="18"/>
+          <w:szCs w:val="20"/>
+          <w:lang w:val="en-US" w:eastAsia="ru-RU"/>
+        </w:rPr>
+        <w:t>testMain</w:t>
+      </w:r>
+      <w:proofErr w:type="spellEnd"/>
+      <w:r>
+        <w:rPr>
+          <w:rFonts w:ascii="Courier New" w:eastAsia="Times New Roman" w:hAnsi="Courier New" w:cs="Courier New"/>
+          <w:color w:val="000000"/>
+          <w:sz w:val="18"/>
           <w:szCs w:val="20"/>
           <w:lang w:val="en-US" w:eastAsia="ru-RU"/>
         </w:rPr>
@@ -2254,161 +2567,19 @@
         <w:rPr>
           <w:rFonts w:ascii="Courier New" w:eastAsia="Times New Roman" w:hAnsi="Courier New" w:cs="Courier New"/>
           <w:color w:val="000000"/>
-          <w:sz w:val="20"/>
+          <w:sz w:val="18"/>
           <w:szCs w:val="20"/>
           <w:lang w:val="en-US" w:eastAsia="ru-RU"/>
         </w:rPr>
         <w:br/>
         <w:t xml:space="preserve">        </w:t>
       </w:r>
-      <w:r>
-        <w:rPr>
-          <w:rFonts w:ascii="Courier New" w:eastAsia="Times New Roman" w:hAnsi="Courier New" w:cs="Courier New"/>
-          <w:b/>
-          <w:bCs/>
-          <w:color w:val="660E7A"/>
-          <w:sz w:val="20"/>
-          <w:szCs w:val="20"/>
-          <w:lang w:val="en-US" w:eastAsia="ru-RU"/>
-        </w:rPr>
-        <w:t xml:space="preserve">main </w:t>
-      </w:r>
-      <w:r>
-        <w:rPr>
-          <w:rFonts w:ascii="Courier New" w:eastAsia="Times New Roman" w:hAnsi="Courier New" w:cs="Courier New"/>
-          <w:color w:val="000000"/>
-          <w:sz w:val="20"/>
-          <w:szCs w:val="20"/>
-          <w:lang w:val="en-US" w:eastAsia="ru-RU"/>
-        </w:rPr>
-        <w:t xml:space="preserve">= </w:t>
-      </w:r>
-      <w:r>
-        <w:rPr>
-          <w:rFonts w:ascii="Courier New" w:eastAsia="Times New Roman" w:hAnsi="Courier New" w:cs="Courier New"/>
-          <w:b/>
-          <w:bCs/>
-          <w:color w:val="000043"/>
-          <w:sz w:val="20"/>
-          <w:szCs w:val="20"/>
-          <w:lang w:val="en-US" w:eastAsia="ru-RU"/>
-        </w:rPr>
-        <w:t>null</w:t>
-      </w:r>
-      <w:r>
-        <w:rPr>
-          <w:rFonts w:ascii="Courier New" w:eastAsia="Times New Roman" w:hAnsi="Courier New" w:cs="Courier New"/>
-          <w:color w:val="000000"/>
-          <w:sz w:val="20"/>
-          <w:szCs w:val="20"/>
-          <w:lang w:val="en-US" w:eastAsia="ru-RU"/>
-        </w:rPr>
-        <w:t>;</w:t>
-      </w:r>
-      <w:r>
-        <w:rPr>
-          <w:rFonts w:ascii="Courier New" w:eastAsia="Times New Roman" w:hAnsi="Courier New" w:cs="Courier New"/>
-          <w:color w:val="000000"/>
-          <w:sz w:val="20"/>
-          <w:szCs w:val="20"/>
-          <w:lang w:val="en-US" w:eastAsia="ru-RU"/>
-        </w:rPr>
-        <w:br/>
-        <w:t xml:space="preserve">    }</w:t>
-      </w:r>
-      <w:r>
-        <w:rPr>
-          <w:rFonts w:ascii="Courier New" w:eastAsia="Times New Roman" w:hAnsi="Courier New" w:cs="Courier New"/>
-          <w:color w:val="000000"/>
-          <w:sz w:val="20"/>
-          <w:szCs w:val="20"/>
-          <w:lang w:val="en-US" w:eastAsia="ru-RU"/>
-        </w:rPr>
-        <w:br/>
-      </w:r>
-      <w:r>
-        <w:rPr>
-          <w:rFonts w:ascii="Courier New" w:eastAsia="Times New Roman" w:hAnsi="Courier New" w:cs="Courier New"/>
-          <w:color w:val="000000"/>
-          <w:sz w:val="20"/>
-          <w:szCs w:val="20"/>
-          <w:lang w:val="en-US" w:eastAsia="ru-RU"/>
-        </w:rPr>
-        <w:br/>
-        <w:t xml:space="preserve">    </w:t>
-      </w:r>
-      <w:r>
-        <w:rPr>
-          <w:rFonts w:ascii="Courier New" w:eastAsia="Times New Roman" w:hAnsi="Courier New" w:cs="Courier New"/>
-          <w:color w:val="808000"/>
-          <w:sz w:val="20"/>
-          <w:szCs w:val="20"/>
-          <w:lang w:val="en-US" w:eastAsia="ru-RU"/>
-        </w:rPr>
-        <w:t>@Test</w:t>
-      </w:r>
-      <w:r>
-        <w:rPr>
-          <w:rFonts w:ascii="Courier New" w:eastAsia="Times New Roman" w:hAnsi="Courier New" w:cs="Courier New"/>
-          <w:color w:val="808000"/>
-          <w:sz w:val="20"/>
-          <w:szCs w:val="20"/>
-          <w:lang w:val="en-US" w:eastAsia="ru-RU"/>
-        </w:rPr>
-        <w:br/>
-        <w:t xml:space="preserve">    </w:t>
-      </w:r>
-      <w:r>
-        <w:rPr>
-          <w:rFonts w:ascii="Courier New" w:eastAsia="Times New Roman" w:hAnsi="Courier New" w:cs="Courier New"/>
-          <w:b/>
-          <w:bCs/>
-          <w:color w:val="000043"/>
-          <w:sz w:val="20"/>
-          <w:szCs w:val="20"/>
-          <w:lang w:val="en-US" w:eastAsia="ru-RU"/>
-        </w:rPr>
-        <w:t xml:space="preserve">void </w:t>
-      </w:r>
-      <w:proofErr w:type="spellStart"/>
-      <w:r>
-        <w:rPr>
-          <w:rFonts w:ascii="Courier New" w:eastAsia="Times New Roman" w:hAnsi="Courier New" w:cs="Courier New"/>
-          <w:color w:val="000000"/>
-          <w:sz w:val="20"/>
-          <w:szCs w:val="20"/>
-          <w:lang w:val="en-US" w:eastAsia="ru-RU"/>
-        </w:rPr>
-        <w:t>testMain</w:t>
-      </w:r>
-      <w:proofErr w:type="spellEnd"/>
-      <w:r>
-        <w:rPr>
-          <w:rFonts w:ascii="Courier New" w:eastAsia="Times New Roman" w:hAnsi="Courier New" w:cs="Courier New"/>
-          <w:color w:val="000000"/>
-          <w:sz w:val="20"/>
-          <w:szCs w:val="20"/>
-          <w:lang w:val="en-US" w:eastAsia="ru-RU"/>
-        </w:rPr>
-        <w:t>() {</w:t>
-      </w:r>
-      <w:r>
-        <w:rPr>
-          <w:rFonts w:ascii="Courier New" w:eastAsia="Times New Roman" w:hAnsi="Courier New" w:cs="Courier New"/>
-          <w:color w:val="000000"/>
-          <w:sz w:val="20"/>
-          <w:szCs w:val="20"/>
-          <w:lang w:val="en-US" w:eastAsia="ru-RU"/>
-        </w:rPr>
-        <w:br/>
-        <w:t xml:space="preserve">        </w:t>
-      </w:r>
-      <w:proofErr w:type="spellStart"/>
-      <w:r>
-        <w:rPr>
-          <w:rFonts w:ascii="Courier New" w:eastAsia="Times New Roman" w:hAnsi="Courier New" w:cs="Courier New"/>
-          <w:color w:val="000000"/>
-          <w:sz w:val="20"/>
+      <w:proofErr w:type="spellStart"/>
+      <w:r>
+        <w:rPr>
+          <w:rFonts w:ascii="Courier New" w:eastAsia="Times New Roman" w:hAnsi="Courier New" w:cs="Courier New"/>
+          <w:color w:val="000000"/>
+          <w:sz w:val="18"/>
           <w:szCs w:val="20"/>
           <w:lang w:val="en-US" w:eastAsia="ru-RU"/>
         </w:rPr>
@@ -2420,7 +2591,7 @@
           <w:i/>
           <w:iCs/>
           <w:color w:val="000000"/>
-          <w:sz w:val="20"/>
+          <w:sz w:val="18"/>
           <w:szCs w:val="20"/>
           <w:lang w:val="en-US" w:eastAsia="ru-RU"/>
         </w:rPr>
@@ -2431,7 +2602,7 @@
         <w:rPr>
           <w:rFonts w:ascii="Courier New" w:eastAsia="Times New Roman" w:hAnsi="Courier New" w:cs="Courier New"/>
           <w:color w:val="000000"/>
-          <w:sz w:val="20"/>
+          <w:sz w:val="18"/>
           <w:szCs w:val="20"/>
           <w:lang w:val="en-US" w:eastAsia="ru-RU"/>
         </w:rPr>
@@ -2443,7 +2614,7 @@
           <w:b/>
           <w:bCs/>
           <w:color w:val="000043"/>
-          <w:sz w:val="20"/>
+          <w:sz w:val="18"/>
           <w:szCs w:val="20"/>
           <w:lang w:val="en-US" w:eastAsia="ru-RU"/>
         </w:rPr>
@@ -2453,7 +2624,7 @@
         <w:rPr>
           <w:rFonts w:ascii="Courier New" w:eastAsia="Times New Roman" w:hAnsi="Courier New" w:cs="Courier New"/>
           <w:color w:val="000000"/>
-          <w:sz w:val="20"/>
+          <w:sz w:val="18"/>
           <w:szCs w:val="20"/>
           <w:lang w:val="en-US" w:eastAsia="ru-RU"/>
         </w:rPr>
@@ -2463,7 +2634,7 @@
         <w:rPr>
           <w:rFonts w:ascii="Courier New" w:eastAsia="Times New Roman" w:hAnsi="Courier New" w:cs="Courier New"/>
           <w:color w:val="000000"/>
-          <w:sz w:val="20"/>
+          <w:sz w:val="18"/>
           <w:szCs w:val="20"/>
           <w:lang w:val="en-US" w:eastAsia="ru-RU"/>
         </w:rPr>
@@ -2474,17 +2645,17 @@
         <w:rPr>
           <w:rFonts w:ascii="Courier New" w:eastAsia="Times New Roman" w:hAnsi="Courier New" w:cs="Courier New"/>
           <w:color w:val="000000"/>
-          <w:sz w:val="20"/>
-          <w:szCs w:val="20"/>
-          <w:lang w:val="en-US" w:eastAsia="ru-RU"/>
-        </w:rPr>
-        <w:br/>
-      </w:r>
-      <w:r>
-        <w:rPr>
-          <w:rFonts w:ascii="Courier New" w:eastAsia="Times New Roman" w:hAnsi="Courier New" w:cs="Courier New"/>
-          <w:color w:val="000000"/>
-          <w:sz w:val="20"/>
+          <w:sz w:val="18"/>
+          <w:szCs w:val="20"/>
+          <w:lang w:val="en-US" w:eastAsia="ru-RU"/>
+        </w:rPr>
+        <w:br/>
+      </w:r>
+      <w:r>
+        <w:rPr>
+          <w:rFonts w:ascii="Courier New" w:eastAsia="Times New Roman" w:hAnsi="Courier New" w:cs="Courier New"/>
+          <w:color w:val="000000"/>
+          <w:sz w:val="18"/>
           <w:szCs w:val="20"/>
           <w:lang w:val="en-US" w:eastAsia="ru-RU"/>
         </w:rPr>
@@ -2495,7 +2666,7 @@
         <w:rPr>
           <w:rFonts w:ascii="Courier New" w:eastAsia="Times New Roman" w:hAnsi="Courier New" w:cs="Courier New"/>
           <w:color w:val="808000"/>
-          <w:sz w:val="20"/>
+          <w:sz w:val="18"/>
           <w:szCs w:val="20"/>
           <w:lang w:val="en-US" w:eastAsia="ru-RU"/>
         </w:rPr>
@@ -2505,7 +2676,7 @@
         <w:rPr>
           <w:rFonts w:ascii="Courier New" w:eastAsia="Times New Roman" w:hAnsi="Courier New" w:cs="Courier New"/>
           <w:color w:val="000000"/>
-          <w:sz w:val="20"/>
+          <w:sz w:val="18"/>
           <w:szCs w:val="20"/>
           <w:lang w:val="en-US" w:eastAsia="ru-RU"/>
         </w:rPr>
@@ -2515,7 +2686,7 @@
         <w:rPr>
           <w:rFonts w:ascii="Courier New" w:eastAsia="Times New Roman" w:hAnsi="Courier New" w:cs="Courier New"/>
           <w:color w:val="0000FF"/>
-          <w:sz w:val="20"/>
+          <w:sz w:val="18"/>
           <w:szCs w:val="20"/>
           <w:lang w:val="en-US" w:eastAsia="ru-RU"/>
         </w:rPr>
@@ -2525,7 +2696,7 @@
         <w:rPr>
           <w:rFonts w:ascii="Courier New" w:eastAsia="Times New Roman" w:hAnsi="Courier New" w:cs="Courier New"/>
           <w:color w:val="000000"/>
-          <w:sz w:val="20"/>
+          <w:sz w:val="18"/>
           <w:szCs w:val="20"/>
           <w:lang w:val="en-US" w:eastAsia="ru-RU"/>
         </w:rPr>
@@ -2535,7 +2706,7 @@
         <w:rPr>
           <w:rFonts w:ascii="Courier New" w:eastAsia="Times New Roman" w:hAnsi="Courier New" w:cs="Courier New"/>
           <w:color w:val="000000"/>
-          <w:sz w:val="20"/>
+          <w:sz w:val="18"/>
           <w:szCs w:val="20"/>
           <w:lang w:val="en-US" w:eastAsia="ru-RU"/>
         </w:rPr>
@@ -2548,7 +2719,7 @@
           <w:b/>
           <w:bCs/>
           <w:color w:val="000043"/>
-          <w:sz w:val="20"/>
+          <w:sz w:val="18"/>
           <w:szCs w:val="20"/>
           <w:lang w:val="en-US" w:eastAsia="ru-RU"/>
         </w:rPr>
@@ -2559,7 +2730,7 @@
         <w:rPr>
           <w:rFonts w:ascii="Courier New" w:eastAsia="Times New Roman" w:hAnsi="Courier New" w:cs="Courier New"/>
           <w:color w:val="000000"/>
-          <w:sz w:val="20"/>
+          <w:sz w:val="18"/>
           <w:szCs w:val="20"/>
           <w:lang w:val="en-US" w:eastAsia="ru-RU"/>
         </w:rPr>
@@ -2570,7 +2741,7 @@
         <w:rPr>
           <w:rFonts w:ascii="Courier New" w:eastAsia="Times New Roman" w:hAnsi="Courier New" w:cs="Courier New"/>
           <w:color w:val="000000"/>
-          <w:sz w:val="20"/>
+          <w:sz w:val="18"/>
           <w:szCs w:val="20"/>
           <w:lang w:val="en-US" w:eastAsia="ru-RU"/>
         </w:rPr>
@@ -2580,7 +2751,7 @@
         <w:rPr>
           <w:rFonts w:ascii="Courier New" w:eastAsia="Times New Roman" w:hAnsi="Courier New" w:cs="Courier New"/>
           <w:color w:val="000000"/>
-          <w:sz w:val="20"/>
+          <w:sz w:val="18"/>
           <w:szCs w:val="20"/>
           <w:lang w:val="en-US" w:eastAsia="ru-RU"/>
         </w:rPr>
@@ -2593,7 +2764,7 @@
           <w:b/>
           <w:bCs/>
           <w:color w:val="000043"/>
-          <w:sz w:val="20"/>
+          <w:sz w:val="18"/>
           <w:szCs w:val="20"/>
           <w:lang w:val="en-US" w:eastAsia="ru-RU"/>
         </w:rPr>
@@ -2603,7 +2774,7 @@
         <w:rPr>
           <w:rFonts w:ascii="Courier New" w:eastAsia="Times New Roman" w:hAnsi="Courier New" w:cs="Courier New"/>
           <w:color w:val="000000"/>
-          <w:sz w:val="20"/>
+          <w:sz w:val="18"/>
           <w:szCs w:val="20"/>
           <w:lang w:val="en-US" w:eastAsia="ru-RU"/>
         </w:rPr>
@@ -2615,7 +2786,7 @@
           <w:b/>
           <w:bCs/>
           <w:color w:val="000043"/>
-          <w:sz w:val="20"/>
+          <w:sz w:val="18"/>
           <w:szCs w:val="20"/>
           <w:lang w:val="en-US" w:eastAsia="ru-RU"/>
         </w:rPr>
@@ -2625,7 +2796,7 @@
         <w:rPr>
           <w:rFonts w:ascii="Courier New" w:eastAsia="Times New Roman" w:hAnsi="Courier New" w:cs="Courier New"/>
           <w:color w:val="000000"/>
-          <w:sz w:val="20"/>
+          <w:sz w:val="18"/>
           <w:szCs w:val="20"/>
           <w:lang w:val="en-US" w:eastAsia="ru-RU"/>
         </w:rPr>
@@ -2635,7 +2806,7 @@
         <w:rPr>
           <w:rFonts w:ascii="Courier New" w:eastAsia="Times New Roman" w:hAnsi="Courier New" w:cs="Courier New"/>
           <w:color w:val="000000"/>
-          <w:sz w:val="20"/>
+          <w:sz w:val="18"/>
           <w:szCs w:val="20"/>
           <w:lang w:val="en-US" w:eastAsia="ru-RU"/>
         </w:rPr>
@@ -2646,7 +2817,7 @@
         <w:rPr>
           <w:rFonts w:ascii="Courier New" w:eastAsia="Times New Roman" w:hAnsi="Courier New" w:cs="Courier New"/>
           <w:color w:val="000000"/>
-          <w:sz w:val="20"/>
+          <w:sz w:val="18"/>
           <w:szCs w:val="20"/>
           <w:lang w:val="en-US" w:eastAsia="ru-RU"/>
         </w:rPr>
@@ -2701,7 +2872,7 @@
         <w:rPr>
           <w:rFonts w:ascii="Courier New" w:eastAsia="Times New Roman" w:hAnsi="Courier New" w:cs="Courier New"/>
           <w:color w:val="000000"/>
-          <w:sz w:val="20"/>
+          <w:sz w:val="18"/>
           <w:szCs w:val="20"/>
           <w:lang w:val="en-US" w:eastAsia="ru-RU"/>
         </w:rPr>
@@ -2712,7 +2883,7 @@
           <w:b/>
           <w:bCs/>
           <w:color w:val="000043"/>
-          <w:sz w:val="20"/>
+          <w:sz w:val="18"/>
           <w:szCs w:val="20"/>
           <w:lang w:val="en-US" w:eastAsia="ru-RU"/>
         </w:rPr>
@@ -2723,7 +2894,7 @@
         <w:rPr>
           <w:rFonts w:ascii="Courier New" w:eastAsia="Times New Roman" w:hAnsi="Courier New" w:cs="Courier New"/>
           <w:color w:val="808000"/>
-          <w:sz w:val="20"/>
+          <w:sz w:val="18"/>
           <w:szCs w:val="20"/>
           <w:lang w:val="en-US" w:eastAsia="ru-RU"/>
         </w:rPr>
@@ -2734,7 +2905,7 @@
         <w:rPr>
           <w:rFonts w:ascii="Courier New" w:eastAsia="Times New Roman" w:hAnsi="Courier New" w:cs="Courier New"/>
           <w:color w:val="808000"/>
-          <w:sz w:val="20"/>
+          <w:sz w:val="18"/>
           <w:szCs w:val="20"/>
           <w:lang w:val="en-US" w:eastAsia="ru-RU"/>
         </w:rPr>
@@ -2746,7 +2917,7 @@
           <w:b/>
           <w:bCs/>
           <w:color w:val="000043"/>
-          <w:sz w:val="20"/>
+          <w:sz w:val="18"/>
           <w:szCs w:val="20"/>
           <w:lang w:val="en-US" w:eastAsia="ru-RU"/>
         </w:rPr>
@@ -2757,7 +2928,7 @@
         <w:rPr>
           <w:rFonts w:ascii="Courier New" w:eastAsia="Times New Roman" w:hAnsi="Courier New" w:cs="Courier New"/>
           <w:color w:val="000000"/>
-          <w:sz w:val="20"/>
+          <w:sz w:val="18"/>
           <w:szCs w:val="20"/>
           <w:lang w:val="en-US" w:eastAsia="ru-RU"/>
         </w:rPr>
@@ -2768,7 +2939,7 @@
         <w:rPr>
           <w:rFonts w:ascii="Courier New" w:eastAsia="Times New Roman" w:hAnsi="Courier New" w:cs="Courier New"/>
           <w:color w:val="000000"/>
-          <w:sz w:val="20"/>
+          <w:sz w:val="18"/>
           <w:szCs w:val="20"/>
           <w:lang w:val="en-US" w:eastAsia="ru-RU"/>
         </w:rPr>
@@ -2780,7 +2951,7 @@
           <w:b/>
           <w:bCs/>
           <w:color w:val="000043"/>
-          <w:sz w:val="20"/>
+          <w:sz w:val="18"/>
           <w:szCs w:val="20"/>
           <w:lang w:val="en-US" w:eastAsia="ru-RU"/>
         </w:rPr>
@@ -2791,7 +2962,7 @@
         <w:rPr>
           <w:rFonts w:ascii="Courier New" w:eastAsia="Times New Roman" w:hAnsi="Courier New" w:cs="Courier New"/>
           <w:color w:val="808000"/>
-          <w:sz w:val="20"/>
+          <w:sz w:val="18"/>
           <w:szCs w:val="20"/>
           <w:lang w:val="en-US" w:eastAsia="ru-RU"/>
         </w:rPr>
@@ -2802,7 +2973,7 @@
         <w:rPr>
           <w:rFonts w:ascii="Courier New" w:eastAsia="Times New Roman" w:hAnsi="Courier New" w:cs="Courier New"/>
           <w:color w:val="808000"/>
-          <w:sz w:val="20"/>
+          <w:sz w:val="18"/>
           <w:szCs w:val="20"/>
           <w:lang w:val="en-US" w:eastAsia="ru-RU"/>
         </w:rPr>
@@ -2814,7 +2985,7 @@
           <w:b/>
           <w:bCs/>
           <w:color w:val="000043"/>
-          <w:sz w:val="20"/>
+          <w:sz w:val="18"/>
           <w:szCs w:val="20"/>
           <w:lang w:val="en-US" w:eastAsia="ru-RU"/>
         </w:rPr>
@@ -2825,7 +2996,7 @@
         <w:rPr>
           <w:rFonts w:ascii="Courier New" w:eastAsia="Times New Roman" w:hAnsi="Courier New" w:cs="Courier New"/>
           <w:color w:val="808000"/>
-          <w:sz w:val="20"/>
+          <w:sz w:val="18"/>
           <w:szCs w:val="20"/>
           <w:lang w:val="en-US" w:eastAsia="ru-RU"/>
         </w:rPr>
@@ -2836,7 +3007,7 @@
         <w:rPr>
           <w:rFonts w:ascii="Courier New" w:eastAsia="Times New Roman" w:hAnsi="Courier New" w:cs="Courier New"/>
           <w:color w:val="808000"/>
-          <w:sz w:val="20"/>
+          <w:sz w:val="18"/>
           <w:szCs w:val="20"/>
           <w:lang w:val="en-US" w:eastAsia="ru-RU"/>
         </w:rPr>
@@ -2846,7 +3017,7 @@
         <w:rPr>
           <w:rFonts w:ascii="Courier New" w:eastAsia="Times New Roman" w:hAnsi="Courier New" w:cs="Courier New"/>
           <w:color w:val="808000"/>
-          <w:sz w:val="20"/>
+          <w:sz w:val="18"/>
           <w:szCs w:val="20"/>
           <w:lang w:val="en-US" w:eastAsia="ru-RU"/>
         </w:rPr>
@@ -2858,7 +3029,7 @@
           <w:b/>
           <w:bCs/>
           <w:color w:val="000043"/>
-          <w:sz w:val="20"/>
+          <w:sz w:val="18"/>
           <w:szCs w:val="20"/>
           <w:lang w:val="en-US" w:eastAsia="ru-RU"/>
         </w:rPr>
@@ -2869,7 +3040,7 @@
         <w:rPr>
           <w:rFonts w:ascii="Courier New" w:eastAsia="Times New Roman" w:hAnsi="Courier New" w:cs="Courier New"/>
           <w:color w:val="000000"/>
-          <w:sz w:val="20"/>
+          <w:sz w:val="18"/>
           <w:szCs w:val="20"/>
           <w:lang w:val="en-US" w:eastAsia="ru-RU"/>
         </w:rPr>
@@ -2880,7 +3051,7 @@
         <w:rPr>
           <w:rFonts w:ascii="Courier New" w:eastAsia="Times New Roman" w:hAnsi="Courier New" w:cs="Courier New"/>
           <w:color w:val="000000"/>
-          <w:sz w:val="20"/>
+          <w:sz w:val="18"/>
           <w:szCs w:val="20"/>
           <w:lang w:val="en-US" w:eastAsia="ru-RU"/>
         </w:rPr>
@@ -2892,7 +3063,7 @@
           <w:b/>
           <w:bCs/>
           <w:color w:val="000043"/>
-          <w:sz w:val="20"/>
+          <w:sz w:val="18"/>
           <w:szCs w:val="20"/>
           <w:lang w:val="en-US" w:eastAsia="ru-RU"/>
         </w:rPr>
@@ -2903,7 +3074,7 @@
         <w:rPr>
           <w:rFonts w:ascii="Courier New" w:eastAsia="Times New Roman" w:hAnsi="Courier New" w:cs="Courier New"/>
           <w:color w:val="000000"/>
-          <w:sz w:val="20"/>
+          <w:sz w:val="18"/>
           <w:szCs w:val="20"/>
           <w:lang w:val="en-US" w:eastAsia="ru-RU"/>
         </w:rPr>
@@ -2914,7 +3085,7 @@
         <w:rPr>
           <w:rFonts w:ascii="Courier New" w:eastAsia="Times New Roman" w:hAnsi="Courier New" w:cs="Courier New"/>
           <w:color w:val="000000"/>
-          <w:sz w:val="20"/>
+          <w:sz w:val="18"/>
           <w:szCs w:val="20"/>
           <w:lang w:val="en-US" w:eastAsia="ru-RU"/>
         </w:rPr>
@@ -2924,7 +3095,7 @@
         <w:rPr>
           <w:rFonts w:ascii="Courier New" w:eastAsia="Times New Roman" w:hAnsi="Courier New" w:cs="Courier New"/>
           <w:color w:val="000000"/>
-          <w:sz w:val="20"/>
+          <w:sz w:val="18"/>
           <w:szCs w:val="20"/>
           <w:lang w:val="en-US" w:eastAsia="ru-RU"/>
         </w:rPr>
@@ -2937,7 +3108,7 @@
           <w:b/>
           <w:bCs/>
           <w:color w:val="000043"/>
-          <w:sz w:val="20"/>
+          <w:sz w:val="18"/>
           <w:szCs w:val="20"/>
           <w:lang w:val="en-US" w:eastAsia="ru-RU"/>
         </w:rPr>
@@ -2947,7 +3118,7 @@
         <w:rPr>
           <w:rFonts w:ascii="Courier New" w:eastAsia="Times New Roman" w:hAnsi="Courier New" w:cs="Courier New"/>
           <w:color w:val="000000"/>
-          <w:sz w:val="20"/>
+          <w:sz w:val="18"/>
           <w:szCs w:val="20"/>
           <w:lang w:val="en-US" w:eastAsia="ru-RU"/>
         </w:rPr>
@@ -2960,7 +3131,7 @@
           <w:b/>
           <w:bCs/>
           <w:color w:val="660E7A"/>
-          <w:sz w:val="20"/>
+          <w:sz w:val="18"/>
           <w:szCs w:val="20"/>
           <w:lang w:val="en-US" w:eastAsia="ru-RU"/>
         </w:rPr>
@@ -2971,7 +3142,7 @@
         <w:rPr>
           <w:rFonts w:ascii="Courier New" w:eastAsia="Times New Roman" w:hAnsi="Courier New" w:cs="Courier New"/>
           <w:color w:val="000000"/>
-          <w:sz w:val="20"/>
+          <w:sz w:val="18"/>
           <w:szCs w:val="20"/>
           <w:lang w:val="en-US" w:eastAsia="ru-RU"/>
         </w:rPr>
@@ -2981,17 +3152,17 @@
         <w:rPr>
           <w:rFonts w:ascii="Courier New" w:eastAsia="Times New Roman" w:hAnsi="Courier New" w:cs="Courier New"/>
           <w:color w:val="000000"/>
-          <w:sz w:val="20"/>
-          <w:szCs w:val="20"/>
-          <w:lang w:val="en-US" w:eastAsia="ru-RU"/>
-        </w:rPr>
-        <w:br/>
-      </w:r>
-      <w:r>
-        <w:rPr>
-          <w:rFonts w:ascii="Courier New" w:eastAsia="Times New Roman" w:hAnsi="Courier New" w:cs="Courier New"/>
-          <w:color w:val="000000"/>
-          <w:sz w:val="20"/>
+          <w:sz w:val="18"/>
+          <w:szCs w:val="20"/>
+          <w:lang w:val="en-US" w:eastAsia="ru-RU"/>
+        </w:rPr>
+        <w:br/>
+      </w:r>
+      <w:r>
+        <w:rPr>
+          <w:rFonts w:ascii="Courier New" w:eastAsia="Times New Roman" w:hAnsi="Courier New" w:cs="Courier New"/>
+          <w:color w:val="000000"/>
+          <w:sz w:val="18"/>
           <w:szCs w:val="20"/>
           <w:lang w:val="en-US" w:eastAsia="ru-RU"/>
         </w:rPr>
@@ -3002,7 +3173,7 @@
         <w:rPr>
           <w:rFonts w:ascii="Courier New" w:eastAsia="Times New Roman" w:hAnsi="Courier New" w:cs="Courier New"/>
           <w:color w:val="808000"/>
-          <w:sz w:val="20"/>
+          <w:sz w:val="18"/>
           <w:szCs w:val="20"/>
           <w:lang w:val="en-US" w:eastAsia="ru-RU"/>
         </w:rPr>
@@ -3012,7 +3183,7 @@
         <w:rPr>
           <w:rFonts w:ascii="Courier New" w:eastAsia="Times New Roman" w:hAnsi="Courier New" w:cs="Courier New"/>
           <w:color w:val="808000"/>
-          <w:sz w:val="20"/>
+          <w:sz w:val="18"/>
           <w:szCs w:val="20"/>
           <w:lang w:val="en-US" w:eastAsia="ru-RU"/>
         </w:rPr>
@@ -3025,7 +3196,7 @@
           <w:b/>
           <w:bCs/>
           <w:color w:val="000043"/>
-          <w:sz w:val="20"/>
+          <w:sz w:val="18"/>
           <w:szCs w:val="20"/>
           <w:lang w:val="en-US" w:eastAsia="ru-RU"/>
         </w:rPr>
@@ -3036,7 +3207,7 @@
         <w:rPr>
           <w:rFonts w:ascii="Courier New" w:eastAsia="Times New Roman" w:hAnsi="Courier New" w:cs="Courier New"/>
           <w:color w:val="000000"/>
-          <w:sz w:val="20"/>
+          <w:sz w:val="18"/>
           <w:szCs w:val="20"/>
           <w:lang w:val="en-US" w:eastAsia="ru-RU"/>
         </w:rPr>
@@ -3047,7 +3218,7 @@
         <w:rPr>
           <w:rFonts w:ascii="Courier New" w:eastAsia="Times New Roman" w:hAnsi="Courier New" w:cs="Courier New"/>
           <w:color w:val="000000"/>
-          <w:sz w:val="20"/>
+          <w:sz w:val="18"/>
           <w:szCs w:val="20"/>
           <w:lang w:val="en-US" w:eastAsia="ru-RU"/>
         </w:rPr>
@@ -3057,7 +3228,7 @@
         <w:rPr>
           <w:rFonts w:ascii="Courier New" w:eastAsia="Times New Roman" w:hAnsi="Courier New" w:cs="Courier New"/>
           <w:color w:val="000000"/>
-          <w:sz w:val="20"/>
+          <w:sz w:val="18"/>
           <w:szCs w:val="20"/>
           <w:lang w:val="en-US" w:eastAsia="ru-RU"/>
         </w:rPr>
@@ -3070,7 +3241,7 @@
           <w:b/>
           <w:bCs/>
           <w:color w:val="660E7A"/>
-          <w:sz w:val="20"/>
+          <w:sz w:val="18"/>
           <w:szCs w:val="20"/>
           <w:lang w:val="en-US" w:eastAsia="ru-RU"/>
         </w:rPr>
@@ -3080,7 +3251,7 @@
         <w:rPr>
           <w:rFonts w:ascii="Courier New" w:eastAsia="Times New Roman" w:hAnsi="Courier New" w:cs="Courier New"/>
           <w:color w:val="000000"/>
-          <w:sz w:val="20"/>
+          <w:sz w:val="18"/>
           <w:szCs w:val="20"/>
           <w:lang w:val="en-US" w:eastAsia="ru-RU"/>
         </w:rPr>
@@ -3092,7 +3263,7 @@
           <w:b/>
           <w:bCs/>
           <w:color w:val="000043"/>
-          <w:sz w:val="20"/>
+          <w:sz w:val="18"/>
           <w:szCs w:val="20"/>
           <w:lang w:val="en-US" w:eastAsia="ru-RU"/>
         </w:rPr>
@@ -3102,7 +3273,7 @@
         <w:rPr>
           <w:rFonts w:ascii="Courier New" w:eastAsia="Times New Roman" w:hAnsi="Courier New" w:cs="Courier New"/>
           <w:color w:val="000000"/>
-          <w:sz w:val="20"/>
+          <w:sz w:val="18"/>
           <w:szCs w:val="20"/>
           <w:lang w:val="en-US" w:eastAsia="ru-RU"/>
         </w:rPr>
@@ -3112,7 +3283,7 @@
         <w:rPr>
           <w:rFonts w:ascii="Courier New" w:eastAsia="Times New Roman" w:hAnsi="Courier New" w:cs="Courier New"/>
           <w:color w:val="000000"/>
-          <w:sz w:val="20"/>
+          <w:sz w:val="18"/>
           <w:szCs w:val="20"/>
           <w:lang w:val="en-US" w:eastAsia="ru-RU"/>
         </w:rPr>
@@ -3123,17 +3294,17 @@
         <w:rPr>
           <w:rFonts w:ascii="Courier New" w:eastAsia="Times New Roman" w:hAnsi="Courier New" w:cs="Courier New"/>
           <w:color w:val="000000"/>
-          <w:sz w:val="20"/>
-          <w:szCs w:val="20"/>
-          <w:lang w:val="en-US" w:eastAsia="ru-RU"/>
-        </w:rPr>
-        <w:br/>
-      </w:r>
-      <w:r>
-        <w:rPr>
-          <w:rFonts w:ascii="Courier New" w:eastAsia="Times New Roman" w:hAnsi="Courier New" w:cs="Courier New"/>
-          <w:color w:val="000000"/>
-          <w:sz w:val="20"/>
+          <w:sz w:val="18"/>
+          <w:szCs w:val="20"/>
+          <w:lang w:val="en-US" w:eastAsia="ru-RU"/>
+        </w:rPr>
+        <w:br/>
+      </w:r>
+      <w:r>
+        <w:rPr>
+          <w:rFonts w:ascii="Courier New" w:eastAsia="Times New Roman" w:hAnsi="Courier New" w:cs="Courier New"/>
+          <w:color w:val="000000"/>
+          <w:sz w:val="18"/>
           <w:szCs w:val="20"/>
           <w:lang w:val="en-US" w:eastAsia="ru-RU"/>
         </w:rPr>
@@ -3144,7 +3315,7 @@
         <w:rPr>
           <w:rFonts w:ascii="Courier New" w:eastAsia="Times New Roman" w:hAnsi="Courier New" w:cs="Courier New"/>
           <w:color w:val="808000"/>
-          <w:sz w:val="20"/>
+          <w:sz w:val="18"/>
           <w:szCs w:val="20"/>
           <w:lang w:val="en-US" w:eastAsia="ru-RU"/>
         </w:rPr>
@@ -3154,7 +3325,7 @@
         <w:rPr>
           <w:rFonts w:ascii="Courier New" w:eastAsia="Times New Roman" w:hAnsi="Courier New" w:cs="Courier New"/>
           <w:color w:val="808000"/>
-          <w:sz w:val="20"/>
+          <w:sz w:val="18"/>
           <w:szCs w:val="20"/>
           <w:lang w:val="en-US" w:eastAsia="ru-RU"/>
         </w:rPr>
@@ -3167,7 +3338,7 @@
           <w:b/>
           <w:bCs/>
           <w:color w:val="000043"/>
-          <w:sz w:val="20"/>
+          <w:sz w:val="18"/>
           <w:szCs w:val="20"/>
           <w:lang w:val="en-US" w:eastAsia="ru-RU"/>
         </w:rPr>
@@ -3178,7 +3349,7 @@
         <w:rPr>
           <w:rFonts w:ascii="Courier New" w:eastAsia="Times New Roman" w:hAnsi="Courier New" w:cs="Courier New"/>
           <w:color w:val="000000"/>
-          <w:sz w:val="20"/>
+          <w:sz w:val="18"/>
           <w:szCs w:val="20"/>
           <w:lang w:val="en-US" w:eastAsia="ru-RU"/>
         </w:rPr>
@@ -3189,7 +3360,7 @@
         <w:rPr>
           <w:rFonts w:ascii="Courier New" w:eastAsia="Times New Roman" w:hAnsi="Courier New" w:cs="Courier New"/>
           <w:color w:val="000000"/>
-          <w:sz w:val="20"/>
+          <w:sz w:val="18"/>
           <w:szCs w:val="20"/>
           <w:lang w:val="en-US" w:eastAsia="ru-RU"/>
         </w:rPr>
@@ -3199,7 +3370,7 @@
         <w:rPr>
           <w:rFonts w:ascii="Courier New" w:eastAsia="Times New Roman" w:hAnsi="Courier New" w:cs="Courier New"/>
           <w:color w:val="000000"/>
-          <w:sz w:val="20"/>
+          <w:sz w:val="18"/>
           <w:szCs w:val="20"/>
           <w:lang w:val="en-US" w:eastAsia="ru-RU"/>
         </w:rPr>
@@ -3212,7 +3383,7 @@
           <w:b/>
           <w:bCs/>
           <w:color w:val="660E7A"/>
-          <w:sz w:val="20"/>
+          <w:sz w:val="18"/>
           <w:szCs w:val="20"/>
           <w:lang w:val="en-US" w:eastAsia="ru-RU"/>
         </w:rPr>
@@ -3222,7 +3393,7 @@
         <w:rPr>
           <w:rFonts w:ascii="Courier New" w:eastAsia="Times New Roman" w:hAnsi="Courier New" w:cs="Courier New"/>
           <w:color w:val="000000"/>
-          <w:sz w:val="20"/>
+          <w:sz w:val="18"/>
           <w:szCs w:val="20"/>
           <w:lang w:val="en-US" w:eastAsia="ru-RU"/>
         </w:rPr>
@@ -3234,7 +3405,7 @@
           <w:b/>
           <w:bCs/>
           <w:color w:val="000043"/>
-          <w:sz w:val="20"/>
+          <w:sz w:val="18"/>
           <w:szCs w:val="20"/>
           <w:lang w:val="en-US" w:eastAsia="ru-RU"/>
         </w:rPr>
@@ -3244,7 +3415,7 @@
         <w:rPr>
           <w:rFonts w:ascii="Courier New" w:eastAsia="Times New Roman" w:hAnsi="Courier New" w:cs="Courier New"/>
           <w:color w:val="000000"/>
-          <w:sz w:val="20"/>
+          <w:sz w:val="18"/>
           <w:szCs w:val="20"/>
           <w:lang w:val="en-US" w:eastAsia="ru-RU"/>
         </w:rPr>
@@ -3254,7 +3425,7 @@
         <w:rPr>
           <w:rFonts w:ascii="Courier New" w:eastAsia="Times New Roman" w:hAnsi="Courier New" w:cs="Courier New"/>
           <w:color w:val="000000"/>
-          <w:sz w:val="20"/>
+          <w:sz w:val="18"/>
           <w:szCs w:val="20"/>
           <w:lang w:val="en-US" w:eastAsia="ru-RU"/>
         </w:rPr>
@@ -3265,17 +3436,17 @@
         <w:rPr>
           <w:rFonts w:ascii="Courier New" w:eastAsia="Times New Roman" w:hAnsi="Courier New" w:cs="Courier New"/>
           <w:color w:val="000000"/>
-          <w:sz w:val="20"/>
-          <w:szCs w:val="20"/>
-          <w:lang w:val="en-US" w:eastAsia="ru-RU"/>
-        </w:rPr>
-        <w:br/>
-      </w:r>
-      <w:r>
-        <w:rPr>
-          <w:rFonts w:ascii="Courier New" w:eastAsia="Times New Roman" w:hAnsi="Courier New" w:cs="Courier New"/>
-          <w:color w:val="000000"/>
-          <w:sz w:val="20"/>
+          <w:sz w:val="18"/>
+          <w:szCs w:val="20"/>
+          <w:lang w:val="en-US" w:eastAsia="ru-RU"/>
+        </w:rPr>
+        <w:br/>
+      </w:r>
+      <w:r>
+        <w:rPr>
+          <w:rFonts w:ascii="Courier New" w:eastAsia="Times New Roman" w:hAnsi="Courier New" w:cs="Courier New"/>
+          <w:color w:val="000000"/>
+          <w:sz w:val="18"/>
           <w:szCs w:val="20"/>
           <w:lang w:val="en-US" w:eastAsia="ru-RU"/>
         </w:rPr>
@@ -3286,7 +3457,7 @@
         <w:rPr>
           <w:rFonts w:ascii="Courier New" w:eastAsia="Times New Roman" w:hAnsi="Courier New" w:cs="Courier New"/>
           <w:color w:val="808000"/>
-          <w:sz w:val="20"/>
+          <w:sz w:val="18"/>
           <w:szCs w:val="20"/>
           <w:lang w:val="en-US" w:eastAsia="ru-RU"/>
         </w:rPr>
@@ -3296,7 +3467,7 @@
         <w:rPr>
           <w:rFonts w:ascii="Courier New" w:eastAsia="Times New Roman" w:hAnsi="Courier New" w:cs="Courier New"/>
           <w:color w:val="808000"/>
-          <w:sz w:val="20"/>
+          <w:sz w:val="18"/>
           <w:szCs w:val="20"/>
           <w:lang w:val="en-US" w:eastAsia="ru-RU"/>
         </w:rPr>
@@ -3309,7 +3480,7 @@
           <w:b/>
           <w:bCs/>
           <w:color w:val="000043"/>
-          <w:sz w:val="20"/>
+          <w:sz w:val="18"/>
           <w:szCs w:val="20"/>
           <w:lang w:val="en-US" w:eastAsia="ru-RU"/>
         </w:rPr>
@@ -3320,7 +3491,7 @@
         <w:rPr>
           <w:rFonts w:ascii="Courier New" w:eastAsia="Times New Roman" w:hAnsi="Courier New" w:cs="Courier New"/>
           <w:color w:val="000000"/>
-          <w:sz w:val="20"/>
+          <w:sz w:val="18"/>
           <w:szCs w:val="20"/>
           <w:lang w:val="en-US" w:eastAsia="ru-RU"/>
         </w:rPr>
@@ -3331,7 +3502,7 @@
         <w:rPr>
           <w:rFonts w:ascii="Courier New" w:eastAsia="Times New Roman" w:hAnsi="Courier New" w:cs="Courier New"/>
           <w:color w:val="000000"/>
-          <w:sz w:val="20"/>
+          <w:sz w:val="18"/>
           <w:szCs w:val="20"/>
           <w:lang w:val="en-US" w:eastAsia="ru-RU"/>
         </w:rPr>
@@ -3341,7 +3512,7 @@
         <w:rPr>
           <w:rFonts w:ascii="Courier New" w:eastAsia="Times New Roman" w:hAnsi="Courier New" w:cs="Courier New"/>
           <w:color w:val="000000"/>
-          <w:sz w:val="20"/>
+          <w:sz w:val="18"/>
           <w:szCs w:val="20"/>
           <w:lang w:val="en-US" w:eastAsia="ru-RU"/>
         </w:rPr>
@@ -3353,7 +3524,7 @@
         <w:rPr>
           <w:rFonts w:ascii="Courier New" w:eastAsia="Times New Roman" w:hAnsi="Courier New" w:cs="Courier New"/>
           <w:color w:val="000000"/>
-          <w:sz w:val="20"/>
+          <w:sz w:val="18"/>
           <w:szCs w:val="20"/>
           <w:lang w:val="en-US" w:eastAsia="ru-RU"/>
         </w:rPr>
@@ -3365,7 +3536,7 @@
           <w:i/>
           <w:iCs/>
           <w:color w:val="000000"/>
-          <w:sz w:val="20"/>
+          <w:sz w:val="18"/>
           <w:szCs w:val="20"/>
           <w:lang w:val="en-US" w:eastAsia="ru-RU"/>
         </w:rPr>
@@ -3376,7 +3547,7 @@
         <w:rPr>
           <w:rFonts w:ascii="Courier New" w:eastAsia="Times New Roman" w:hAnsi="Courier New" w:cs="Courier New"/>
           <w:color w:val="000000"/>
-          <w:sz w:val="20"/>
+          <w:sz w:val="18"/>
           <w:szCs w:val="20"/>
           <w:lang w:val="en-US" w:eastAsia="ru-RU"/>
         </w:rPr>
@@ -3388,7 +3559,7 @@
           <w:b/>
           <w:bCs/>
           <w:color w:val="000043"/>
-          <w:sz w:val="20"/>
+          <w:sz w:val="18"/>
           <w:szCs w:val="20"/>
           <w:lang w:val="en-US" w:eastAsia="ru-RU"/>
         </w:rPr>
@@ -3398,7 +3569,7 @@
         <w:rPr>
           <w:rFonts w:ascii="Courier New" w:eastAsia="Times New Roman" w:hAnsi="Courier New" w:cs="Courier New"/>
           <w:color w:val="000000"/>
-          <w:sz w:val="20"/>
+          <w:sz w:val="18"/>
           <w:szCs w:val="20"/>
           <w:lang w:val="en-US" w:eastAsia="ru-RU"/>
         </w:rPr>
@@ -3408,7 +3579,7 @@
         <w:rPr>
           <w:rFonts w:ascii="Courier New" w:eastAsia="Times New Roman" w:hAnsi="Courier New" w:cs="Courier New"/>
           <w:color w:val="000000"/>
-          <w:sz w:val="20"/>
+          <w:sz w:val="18"/>
           <w:szCs w:val="20"/>
           <w:lang w:val="en-US" w:eastAsia="ru-RU"/>
         </w:rPr>
@@ -3419,17 +3590,17 @@
         <w:rPr>
           <w:rFonts w:ascii="Courier New" w:eastAsia="Times New Roman" w:hAnsi="Courier New" w:cs="Courier New"/>
           <w:color w:val="000000"/>
-          <w:sz w:val="20"/>
-          <w:szCs w:val="20"/>
-          <w:lang w:val="en-US" w:eastAsia="ru-RU"/>
-        </w:rPr>
-        <w:br/>
-      </w:r>
-      <w:r>
-        <w:rPr>
-          <w:rFonts w:ascii="Courier New" w:eastAsia="Times New Roman" w:hAnsi="Courier New" w:cs="Courier New"/>
-          <w:color w:val="000000"/>
-          <w:sz w:val="20"/>
+          <w:sz w:val="18"/>
+          <w:szCs w:val="20"/>
+          <w:lang w:val="en-US" w:eastAsia="ru-RU"/>
+        </w:rPr>
+        <w:br/>
+      </w:r>
+      <w:r>
+        <w:rPr>
+          <w:rFonts w:ascii="Courier New" w:eastAsia="Times New Roman" w:hAnsi="Courier New" w:cs="Courier New"/>
+          <w:color w:val="000000"/>
+          <w:sz w:val="18"/>
           <w:szCs w:val="20"/>
           <w:lang w:val="en-US" w:eastAsia="ru-RU"/>
         </w:rPr>
@@ -3440,7 +3611,7 @@
         <w:rPr>
           <w:rFonts w:ascii="Courier New" w:eastAsia="Times New Roman" w:hAnsi="Courier New" w:cs="Courier New"/>
           <w:color w:val="808000"/>
-          <w:sz w:val="20"/>
+          <w:sz w:val="18"/>
           <w:szCs w:val="20"/>
           <w:lang w:val="en-US" w:eastAsia="ru-RU"/>
         </w:rPr>
@@ -3450,7 +3621,7 @@
         <w:rPr>
           <w:rFonts w:ascii="Courier New" w:eastAsia="Times New Roman" w:hAnsi="Courier New" w:cs="Courier New"/>
           <w:color w:val="000000"/>
-          <w:sz w:val="20"/>
+          <w:sz w:val="18"/>
           <w:szCs w:val="20"/>
           <w:lang w:val="en-US" w:eastAsia="ru-RU"/>
         </w:rPr>
@@ -3460,7 +3631,7 @@
         <w:rPr>
           <w:rFonts w:ascii="Courier New" w:eastAsia="Times New Roman" w:hAnsi="Courier New" w:cs="Courier New"/>
           <w:color w:val="0000FF"/>
-          <w:sz w:val="20"/>
+          <w:sz w:val="18"/>
           <w:szCs w:val="20"/>
           <w:lang w:val="en-US" w:eastAsia="ru-RU"/>
         </w:rPr>
@@ -3470,7 +3641,7 @@
         <w:rPr>
           <w:rFonts w:ascii="Courier New" w:eastAsia="Times New Roman" w:hAnsi="Courier New" w:cs="Courier New"/>
           <w:color w:val="000000"/>
-          <w:sz w:val="20"/>
+          <w:sz w:val="18"/>
           <w:szCs w:val="20"/>
           <w:lang w:val="en-US" w:eastAsia="ru-RU"/>
         </w:rPr>
@@ -3480,7 +3651,7 @@
         <w:rPr>
           <w:rFonts w:ascii="Courier New" w:eastAsia="Times New Roman" w:hAnsi="Courier New" w:cs="Courier New"/>
           <w:color w:val="000000"/>
-          <w:sz w:val="20"/>
+          <w:sz w:val="18"/>
           <w:szCs w:val="20"/>
           <w:lang w:val="en-US" w:eastAsia="ru-RU"/>
         </w:rPr>
@@ -3493,7 +3664,7 @@
           <w:b/>
           <w:bCs/>
           <w:color w:val="000043"/>
-          <w:sz w:val="20"/>
+          <w:sz w:val="18"/>
           <w:szCs w:val="20"/>
           <w:lang w:val="en-US" w:eastAsia="ru-RU"/>
         </w:rPr>
@@ -3504,7 +3675,7 @@
         <w:rPr>
           <w:rFonts w:ascii="Courier New" w:eastAsia="Times New Roman" w:hAnsi="Courier New" w:cs="Courier New"/>
           <w:color w:val="000000"/>
-          <w:sz w:val="20"/>
+          <w:sz w:val="18"/>
           <w:szCs w:val="20"/>
           <w:lang w:val="en-US" w:eastAsia="ru-RU"/>
         </w:rPr>
@@ -3515,7 +3686,7 @@
         <w:rPr>
           <w:rFonts w:ascii="Courier New" w:eastAsia="Times New Roman" w:hAnsi="Courier New" w:cs="Courier New"/>
           <w:color w:val="000000"/>
-          <w:sz w:val="20"/>
+          <w:sz w:val="18"/>
           <w:szCs w:val="20"/>
           <w:lang w:val="en-US" w:eastAsia="ru-RU"/>
         </w:rPr>
@@ -3525,7 +3696,7 @@
         <w:rPr>
           <w:rFonts w:ascii="Courier New" w:eastAsia="Times New Roman" w:hAnsi="Courier New" w:cs="Courier New"/>
           <w:color w:val="000000"/>
-          <w:sz w:val="20"/>
+          <w:sz w:val="18"/>
           <w:szCs w:val="20"/>
           <w:lang w:val="en-US" w:eastAsia="ru-RU"/>
         </w:rPr>
@@ -3538,7 +3709,7 @@
           <w:b/>
           <w:bCs/>
           <w:color w:val="000043"/>
-          <w:sz w:val="20"/>
+          <w:sz w:val="18"/>
           <w:szCs w:val="20"/>
           <w:lang w:val="en-US" w:eastAsia="ru-RU"/>
         </w:rPr>
@@ -3548,7 +3719,7 @@
         <w:rPr>
           <w:rFonts w:ascii="Courier New" w:eastAsia="Times New Roman" w:hAnsi="Courier New" w:cs="Courier New"/>
           <w:color w:val="000000"/>
-          <w:sz w:val="20"/>
+          <w:sz w:val="18"/>
           <w:szCs w:val="20"/>
           <w:lang w:val="en-US" w:eastAsia="ru-RU"/>
         </w:rPr>
@@ -3560,7 +3731,7 @@
           <w:b/>
           <w:bCs/>
           <w:color w:val="000043"/>
-          <w:sz w:val="20"/>
+          <w:sz w:val="18"/>
           <w:szCs w:val="20"/>
           <w:lang w:val="en-US" w:eastAsia="ru-RU"/>
         </w:rPr>
@@ -3570,7 +3741,7 @@
         <w:rPr>
           <w:rFonts w:ascii="Courier New" w:eastAsia="Times New Roman" w:hAnsi="Courier New" w:cs="Courier New"/>
           <w:color w:val="000000"/>
-          <w:sz w:val="20"/>
+          <w:sz w:val="18"/>
           <w:szCs w:val="20"/>
           <w:lang w:val="en-US" w:eastAsia="ru-RU"/>
         </w:rPr>
@@ -3580,7 +3751,7 @@
         <w:rPr>
           <w:rFonts w:ascii="Courier New" w:eastAsia="Times New Roman" w:hAnsi="Courier New" w:cs="Courier New"/>
           <w:color w:val="000000"/>
-          <w:sz w:val="20"/>
+          <w:sz w:val="18"/>
           <w:szCs w:val="20"/>
           <w:lang w:val="en-US" w:eastAsia="ru-RU"/>
         </w:rPr>
@@ -3591,17 +3762,17 @@
         <w:rPr>
           <w:rFonts w:ascii="Courier New" w:eastAsia="Times New Roman" w:hAnsi="Courier New" w:cs="Courier New"/>
           <w:color w:val="000000"/>
-          <w:sz w:val="20"/>
-          <w:szCs w:val="20"/>
-          <w:lang w:val="en-US" w:eastAsia="ru-RU"/>
-        </w:rPr>
-        <w:br/>
-      </w:r>
-      <w:r>
-        <w:rPr>
-          <w:rFonts w:ascii="Courier New" w:eastAsia="Times New Roman" w:hAnsi="Courier New" w:cs="Courier New"/>
-          <w:color w:val="000000"/>
-          <w:sz w:val="20"/>
+          <w:sz w:val="18"/>
+          <w:szCs w:val="20"/>
+          <w:lang w:val="en-US" w:eastAsia="ru-RU"/>
+        </w:rPr>
+        <w:br/>
+      </w:r>
+      <w:r>
+        <w:rPr>
+          <w:rFonts w:ascii="Courier New" w:eastAsia="Times New Roman" w:hAnsi="Courier New" w:cs="Courier New"/>
+          <w:color w:val="000000"/>
+          <w:sz w:val="18"/>
           <w:szCs w:val="20"/>
           <w:lang w:val="en-US" w:eastAsia="ru-RU"/>
         </w:rPr>
@@ -3612,7 +3783,7 @@
         <w:rPr>
           <w:rFonts w:ascii="Courier New" w:eastAsia="Times New Roman" w:hAnsi="Courier New" w:cs="Courier New"/>
           <w:color w:val="808000"/>
-          <w:sz w:val="20"/>
+          <w:sz w:val="18"/>
           <w:szCs w:val="20"/>
           <w:lang w:val="en-US" w:eastAsia="ru-RU"/>
         </w:rPr>
@@ -3622,7 +3793,7 @@
         <w:rPr>
           <w:rFonts w:ascii="Courier New" w:eastAsia="Times New Roman" w:hAnsi="Courier New" w:cs="Courier New"/>
           <w:color w:val="808000"/>
-          <w:sz w:val="20"/>
+          <w:sz w:val="18"/>
           <w:szCs w:val="20"/>
           <w:lang w:val="en-US" w:eastAsia="ru-RU"/>
         </w:rPr>
@@ -3635,7 +3806,7 @@
           <w:b/>
           <w:bCs/>
           <w:color w:val="000043"/>
-          <w:sz w:val="20"/>
+          <w:sz w:val="18"/>
           <w:szCs w:val="20"/>
           <w:lang w:val="en-US" w:eastAsia="ru-RU"/>
         </w:rPr>
@@ -3646,7 +3817,7 @@
         <w:rPr>
           <w:rFonts w:ascii="Courier New" w:eastAsia="Times New Roman" w:hAnsi="Courier New" w:cs="Courier New"/>
           <w:color w:val="000000"/>
-          <w:sz w:val="20"/>
+          <w:sz w:val="18"/>
           <w:szCs w:val="20"/>
           <w:lang w:val="en-US" w:eastAsia="ru-RU"/>
         </w:rPr>
@@ -3657,7 +3828,7 @@
         <w:rPr>
           <w:rFonts w:ascii="Courier New" w:eastAsia="Times New Roman" w:hAnsi="Courier New" w:cs="Courier New"/>
           <w:color w:val="000000"/>
-          <w:sz w:val="20"/>
+          <w:sz w:val="18"/>
           <w:szCs w:val="20"/>
           <w:lang w:val="en-US" w:eastAsia="ru-RU"/>
         </w:rPr>
@@ -3667,7 +3838,7 @@
         <w:rPr>
           <w:rFonts w:ascii="Courier New" w:eastAsia="Times New Roman" w:hAnsi="Courier New" w:cs="Courier New"/>
           <w:color w:val="000000"/>
-          <w:sz w:val="20"/>
+          <w:sz w:val="18"/>
           <w:szCs w:val="20"/>
           <w:lang w:val="en-US" w:eastAsia="ru-RU"/>
         </w:rPr>
@@ -3679,7 +3850,7 @@
         <w:rPr>
           <w:rFonts w:ascii="Courier New" w:eastAsia="Times New Roman" w:hAnsi="Courier New" w:cs="Courier New"/>
           <w:color w:val="000000"/>
-          <w:sz w:val="20"/>
+          <w:sz w:val="18"/>
           <w:szCs w:val="20"/>
           <w:lang w:val="en-US" w:eastAsia="ru-RU"/>
         </w:rPr>
@@ -3691,7 +3862,7 @@
           <w:i/>
           <w:iCs/>
           <w:color w:val="000000"/>
-          <w:sz w:val="20"/>
+          <w:sz w:val="18"/>
           <w:szCs w:val="20"/>
           <w:lang w:val="en-US" w:eastAsia="ru-RU"/>
         </w:rPr>
@@ -3702,7 +3873,7 @@
         <w:rPr>
           <w:rFonts w:ascii="Courier New" w:eastAsia="Times New Roman" w:hAnsi="Courier New" w:cs="Courier New"/>
           <w:color w:val="000000"/>
-          <w:sz w:val="20"/>
+          <w:sz w:val="18"/>
           <w:szCs w:val="20"/>
           <w:lang w:val="en-US" w:eastAsia="ru-RU"/>
         </w:rPr>
@@ -3714,7 +3885,7 @@
           <w:b/>
           <w:bCs/>
           <w:color w:val="000043"/>
-          <w:sz w:val="20"/>
+          <w:sz w:val="18"/>
           <w:szCs w:val="20"/>
           <w:lang w:val="en-US" w:eastAsia="ru-RU"/>
         </w:rPr>
@@ -3724,7 +3895,7 @@
         <w:rPr>
           <w:rFonts w:ascii="Courier New" w:eastAsia="Times New Roman" w:hAnsi="Courier New" w:cs="Courier New"/>
           <w:color w:val="000000"/>
-          <w:sz w:val="20"/>
+          <w:sz w:val="18"/>
           <w:szCs w:val="20"/>
           <w:lang w:val="en-US" w:eastAsia="ru-RU"/>
         </w:rPr>
@@ -3734,7 +3905,7 @@
         <w:rPr>
           <w:rFonts w:ascii="Courier New" w:eastAsia="Times New Roman" w:hAnsi="Courier New" w:cs="Courier New"/>
           <w:color w:val="000000"/>
-          <w:sz w:val="20"/>
+          <w:sz w:val="18"/>
           <w:szCs w:val="20"/>
           <w:lang w:val="en-US" w:eastAsia="ru-RU"/>
         </w:rPr>
@@ -3745,17 +3916,17 @@
         <w:rPr>
           <w:rFonts w:ascii="Courier New" w:eastAsia="Times New Roman" w:hAnsi="Courier New" w:cs="Courier New"/>
           <w:color w:val="000000"/>
-          <w:sz w:val="20"/>
-          <w:szCs w:val="20"/>
-          <w:lang w:val="en-US" w:eastAsia="ru-RU"/>
-        </w:rPr>
-        <w:br/>
-      </w:r>
-      <w:r>
-        <w:rPr>
-          <w:rFonts w:ascii="Courier New" w:eastAsia="Times New Roman" w:hAnsi="Courier New" w:cs="Courier New"/>
-          <w:color w:val="000000"/>
-          <w:sz w:val="20"/>
+          <w:sz w:val="18"/>
+          <w:szCs w:val="20"/>
+          <w:lang w:val="en-US" w:eastAsia="ru-RU"/>
+        </w:rPr>
+        <w:br/>
+      </w:r>
+      <w:r>
+        <w:rPr>
+          <w:rFonts w:ascii="Courier New" w:eastAsia="Times New Roman" w:hAnsi="Courier New" w:cs="Courier New"/>
+          <w:color w:val="000000"/>
+          <w:sz w:val="18"/>
           <w:szCs w:val="20"/>
           <w:lang w:val="en-US" w:eastAsia="ru-RU"/>
         </w:rPr>
@@ -3766,7 +3937,7 @@
         <w:rPr>
           <w:rFonts w:ascii="Courier New" w:eastAsia="Times New Roman" w:hAnsi="Courier New" w:cs="Courier New"/>
           <w:color w:val="808000"/>
-          <w:sz w:val="20"/>
+          <w:sz w:val="18"/>
           <w:szCs w:val="20"/>
           <w:lang w:val="en-US" w:eastAsia="ru-RU"/>
         </w:rPr>
@@ -3776,7 +3947,7 @@
         <w:rPr>
           <w:rFonts w:ascii="Courier New" w:eastAsia="Times New Roman" w:hAnsi="Courier New" w:cs="Courier New"/>
           <w:color w:val="808000"/>
-          <w:sz w:val="20"/>
+          <w:sz w:val="18"/>
           <w:szCs w:val="20"/>
           <w:lang w:val="en-US" w:eastAsia="ru-RU"/>
         </w:rPr>
@@ -3789,7 +3960,7 @@
           <w:b/>
           <w:bCs/>
           <w:color w:val="000043"/>
-          <w:sz w:val="20"/>
+          <w:sz w:val="18"/>
           <w:szCs w:val="20"/>
           <w:lang w:val="en-US" w:eastAsia="ru-RU"/>
         </w:rPr>
@@ -3800,7 +3971,7 @@
         <w:rPr>
           <w:rFonts w:ascii="Courier New" w:eastAsia="Times New Roman" w:hAnsi="Courier New" w:cs="Courier New"/>
           <w:color w:val="000000"/>
-          <w:sz w:val="20"/>
+          <w:sz w:val="18"/>
           <w:szCs w:val="20"/>
           <w:lang w:val="en-US" w:eastAsia="ru-RU"/>
         </w:rPr>
@@ -3811,7 +3982,7 @@
         <w:rPr>
           <w:rFonts w:ascii="Courier New" w:eastAsia="Times New Roman" w:hAnsi="Courier New" w:cs="Courier New"/>
           <w:color w:val="000000"/>
-          <w:sz w:val="20"/>
+          <w:sz w:val="18"/>
           <w:szCs w:val="20"/>
           <w:lang w:val="en-US" w:eastAsia="ru-RU"/>
         </w:rPr>
@@ -3821,7 +3992,7 @@
         <w:rPr>
           <w:rFonts w:ascii="Courier New" w:eastAsia="Times New Roman" w:hAnsi="Courier New" w:cs="Courier New"/>
           <w:color w:val="000000"/>
-          <w:sz w:val="20"/>
+          <w:sz w:val="18"/>
           <w:szCs w:val="20"/>
           <w:lang w:val="en-US" w:eastAsia="ru-RU"/>
         </w:rPr>
@@ -3833,7 +4004,7 @@
         <w:rPr>
           <w:rFonts w:ascii="Courier New" w:eastAsia="Times New Roman" w:hAnsi="Courier New" w:cs="Courier New"/>
           <w:color w:val="000000"/>
-          <w:sz w:val="20"/>
+          <w:sz w:val="18"/>
           <w:szCs w:val="20"/>
           <w:lang w:val="en-US" w:eastAsia="ru-RU"/>
         </w:rPr>
@@ -3845,7 +4016,7 @@
           <w:i/>
           <w:iCs/>
           <w:color w:val="000000"/>
-          <w:sz w:val="20"/>
+          <w:sz w:val="18"/>
           <w:szCs w:val="20"/>
           <w:lang w:val="en-US" w:eastAsia="ru-RU"/>
         </w:rPr>
@@ -3856,7 +4027,7 @@
         <w:rPr>
           <w:rFonts w:ascii="Courier New" w:eastAsia="Times New Roman" w:hAnsi="Courier New" w:cs="Courier New"/>
           <w:color w:val="000000"/>
-          <w:sz w:val="20"/>
+          <w:sz w:val="18"/>
           <w:szCs w:val="20"/>
           <w:lang w:val="en-US" w:eastAsia="ru-RU"/>
         </w:rPr>
@@ -3868,7 +4039,7 @@
           <w:b/>
           <w:bCs/>
           <w:color w:val="000043"/>
-          <w:sz w:val="20"/>
+          <w:sz w:val="18"/>
           <w:szCs w:val="20"/>
           <w:lang w:val="en-US" w:eastAsia="ru-RU"/>
         </w:rPr>
@@ -3878,7 +4049,7 @@
         <w:rPr>
           <w:rFonts w:ascii="Courier New" w:eastAsia="Times New Roman" w:hAnsi="Courier New" w:cs="Courier New"/>
           <w:color w:val="000000"/>
-          <w:sz w:val="20"/>
+          <w:sz w:val="18"/>
           <w:szCs w:val="20"/>
           <w:lang w:val="en-US" w:eastAsia="ru-RU"/>
         </w:rPr>
@@ -3888,7 +4059,7 @@
         <w:rPr>
           <w:rFonts w:ascii="Courier New" w:eastAsia="Times New Roman" w:hAnsi="Courier New" w:cs="Courier New"/>
           <w:color w:val="000000"/>
-          <w:sz w:val="20"/>
+          <w:sz w:val="18"/>
           <w:szCs w:val="20"/>
           <w:lang w:val="en-US" w:eastAsia="ru-RU"/>
         </w:rPr>
@@ -3899,17 +4070,17 @@
         <w:rPr>
           <w:rFonts w:ascii="Courier New" w:eastAsia="Times New Roman" w:hAnsi="Courier New" w:cs="Courier New"/>
           <w:color w:val="000000"/>
-          <w:sz w:val="20"/>
-          <w:szCs w:val="20"/>
-          <w:lang w:val="en-US" w:eastAsia="ru-RU"/>
-        </w:rPr>
-        <w:br/>
-      </w:r>
-      <w:r>
-        <w:rPr>
-          <w:rFonts w:ascii="Courier New" w:eastAsia="Times New Roman" w:hAnsi="Courier New" w:cs="Courier New"/>
-          <w:color w:val="000000"/>
-          <w:sz w:val="20"/>
+          <w:sz w:val="18"/>
+          <w:szCs w:val="20"/>
+          <w:lang w:val="en-US" w:eastAsia="ru-RU"/>
+        </w:rPr>
+        <w:br/>
+      </w:r>
+      <w:r>
+        <w:rPr>
+          <w:rFonts w:ascii="Courier New" w:eastAsia="Times New Roman" w:hAnsi="Courier New" w:cs="Courier New"/>
+          <w:color w:val="000000"/>
+          <w:sz w:val="18"/>
           <w:szCs w:val="20"/>
           <w:lang w:val="en-US" w:eastAsia="ru-RU"/>
         </w:rPr>
@@ -3920,7 +4091,7 @@
         <w:rPr>
           <w:rFonts w:ascii="Courier New" w:eastAsia="Times New Roman" w:hAnsi="Courier New" w:cs="Courier New"/>
           <w:color w:val="808000"/>
-          <w:sz w:val="20"/>
+          <w:sz w:val="18"/>
           <w:szCs w:val="20"/>
           <w:lang w:val="en-US" w:eastAsia="ru-RU"/>
         </w:rPr>
@@ -3930,7 +4101,7 @@
         <w:rPr>
           <w:rFonts w:ascii="Courier New" w:eastAsia="Times New Roman" w:hAnsi="Courier New" w:cs="Courier New"/>
           <w:color w:val="808000"/>
-          <w:sz w:val="20"/>
+          <w:sz w:val="18"/>
           <w:szCs w:val="20"/>
           <w:lang w:val="en-US" w:eastAsia="ru-RU"/>
         </w:rPr>
@@ -3943,7 +4114,7 @@
           <w:b/>
           <w:bCs/>
           <w:color w:val="000043"/>
-          <w:sz w:val="20"/>
+          <w:sz w:val="18"/>
           <w:szCs w:val="20"/>
           <w:lang w:val="en-US" w:eastAsia="ru-RU"/>
         </w:rPr>
@@ -3954,7 +4125,7 @@
         <w:rPr>
           <w:rFonts w:ascii="Courier New" w:eastAsia="Times New Roman" w:hAnsi="Courier New" w:cs="Courier New"/>
           <w:color w:val="000000"/>
-          <w:sz w:val="20"/>
+          <w:sz w:val="18"/>
           <w:szCs w:val="20"/>
           <w:lang w:val="en-US" w:eastAsia="ru-RU"/>
         </w:rPr>
@@ -3965,7 +4136,7 @@
         <w:rPr>
           <w:rFonts w:ascii="Courier New" w:eastAsia="Times New Roman" w:hAnsi="Courier New" w:cs="Courier New"/>
           <w:color w:val="000000"/>
-          <w:sz w:val="20"/>
+          <w:sz w:val="18"/>
           <w:szCs w:val="20"/>
           <w:lang w:val="en-US" w:eastAsia="ru-RU"/>
         </w:rPr>
@@ -3975,7 +4146,7 @@
         <w:rPr>
           <w:rFonts w:ascii="Courier New" w:eastAsia="Times New Roman" w:hAnsi="Courier New" w:cs="Courier New"/>
           <w:color w:val="000000"/>
-          <w:sz w:val="20"/>
+          <w:sz w:val="18"/>
           <w:szCs w:val="20"/>
           <w:lang w:val="en-US" w:eastAsia="ru-RU"/>
         </w:rPr>
@@ -3987,7 +4158,7 @@
         <w:rPr>
           <w:rFonts w:ascii="Courier New" w:eastAsia="Times New Roman" w:hAnsi="Courier New" w:cs="Courier New"/>
           <w:color w:val="000000"/>
-          <w:sz w:val="20"/>
+          <w:sz w:val="18"/>
           <w:szCs w:val="20"/>
           <w:lang w:val="en-US" w:eastAsia="ru-RU"/>
         </w:rPr>
@@ -3999,7 +4170,7 @@
           <w:i/>
           <w:iCs/>
           <w:color w:val="000000"/>
-          <w:sz w:val="20"/>
+          <w:sz w:val="18"/>
           <w:szCs w:val="20"/>
           <w:lang w:val="en-US" w:eastAsia="ru-RU"/>
         </w:rPr>
@@ -4010,7 +4181,7 @@
         <w:rPr>
           <w:rFonts w:ascii="Courier New" w:eastAsia="Times New Roman" w:hAnsi="Courier New" w:cs="Courier New"/>
           <w:color w:val="000000"/>
-          <w:sz w:val="20"/>
+          <w:sz w:val="18"/>
           <w:szCs w:val="20"/>
           <w:lang w:val="en-US" w:eastAsia="ru-RU"/>
         </w:rPr>
@@ -4022,7 +4193,7 @@
           <w:b/>
           <w:bCs/>
           <w:color w:val="000043"/>
-          <w:sz w:val="20"/>
+          <w:sz w:val="18"/>
           <w:szCs w:val="20"/>
           <w:lang w:val="en-US" w:eastAsia="ru-RU"/>
         </w:rPr>
@@ -4032,7 +4203,7 @@
         <w:rPr>
           <w:rFonts w:ascii="Courier New" w:eastAsia="Times New Roman" w:hAnsi="Courier New" w:cs="Courier New"/>
           <w:color w:val="000000"/>
-          <w:sz w:val="20"/>
+          <w:sz w:val="18"/>
           <w:szCs w:val="20"/>
           <w:lang w:val="en-US" w:eastAsia="ru-RU"/>
         </w:rPr>
@@ -4042,38 +4213,28 @@
         <w:rPr>
           <w:rFonts w:ascii="Courier New" w:eastAsia="Times New Roman" w:hAnsi="Courier New" w:cs="Courier New"/>
           <w:color w:val="000000"/>
-          <w:sz w:val="20"/>
-          <w:szCs w:val="20"/>
-          <w:lang w:val="en-US" w:eastAsia="ru-RU"/>
-        </w:rPr>
-        <w:br/>
-      </w:r>
-      <w:r>
-        <w:rPr>
-          <w:rFonts w:ascii="Courier New" w:eastAsia="Times New Roman" w:hAnsi="Courier New" w:cs="Courier New"/>
-          <w:color w:val="000000"/>
-          <w:sz w:val="20"/>
-          <w:szCs w:val="20"/>
-          <w:lang w:val="en-US" w:eastAsia="ru-RU"/>
-        </w:rPr>
-        <w:lastRenderedPageBreak/>
+          <w:sz w:val="18"/>
+          <w:szCs w:val="20"/>
+          <w:lang w:val="en-US" w:eastAsia="ru-RU"/>
+        </w:rPr>
+        <w:br/>
         <w:t xml:space="preserve">    }</w:t>
       </w:r>
       <w:r>
         <w:rPr>
           <w:rFonts w:ascii="Courier New" w:eastAsia="Times New Roman" w:hAnsi="Courier New" w:cs="Courier New"/>
           <w:color w:val="000000"/>
-          <w:sz w:val="20"/>
-          <w:szCs w:val="20"/>
-          <w:lang w:val="en-US" w:eastAsia="ru-RU"/>
-        </w:rPr>
-        <w:br/>
-      </w:r>
-      <w:r>
-        <w:rPr>
-          <w:rFonts w:ascii="Courier New" w:eastAsia="Times New Roman" w:hAnsi="Courier New" w:cs="Courier New"/>
-          <w:color w:val="000000"/>
-          <w:sz w:val="20"/>
+          <w:sz w:val="18"/>
+          <w:szCs w:val="20"/>
+          <w:lang w:val="en-US" w:eastAsia="ru-RU"/>
+        </w:rPr>
+        <w:br/>
+      </w:r>
+      <w:r>
+        <w:rPr>
+          <w:rFonts w:ascii="Courier New" w:eastAsia="Times New Roman" w:hAnsi="Courier New" w:cs="Courier New"/>
+          <w:color w:val="000000"/>
+          <w:sz w:val="18"/>
           <w:szCs w:val="20"/>
           <w:lang w:val="en-US" w:eastAsia="ru-RU"/>
         </w:rPr>
@@ -4084,7 +4245,7 @@
         <w:rPr>
           <w:rFonts w:ascii="Courier New" w:eastAsia="Times New Roman" w:hAnsi="Courier New" w:cs="Courier New"/>
           <w:color w:val="808000"/>
-          <w:sz w:val="20"/>
+          <w:sz w:val="18"/>
           <w:szCs w:val="20"/>
           <w:lang w:val="en-US" w:eastAsia="ru-RU"/>
         </w:rPr>
@@ -4094,7 +4255,7 @@
         <w:rPr>
           <w:rFonts w:ascii="Courier New" w:eastAsia="Times New Roman" w:hAnsi="Courier New" w:cs="Courier New"/>
           <w:color w:val="808000"/>
-          <w:sz w:val="20"/>
+          <w:sz w:val="18"/>
           <w:szCs w:val="20"/>
           <w:lang w:val="en-US" w:eastAsia="ru-RU"/>
         </w:rPr>
@@ -4107,7 +4268,7 @@
           <w:b/>
           <w:bCs/>
           <w:color w:val="000043"/>
-          <w:sz w:val="20"/>
+          <w:sz w:val="18"/>
           <w:szCs w:val="20"/>
           <w:lang w:val="en-US" w:eastAsia="ru-RU"/>
         </w:rPr>
@@ -4118,7 +4279,7 @@
         <w:rPr>
           <w:rFonts w:ascii="Courier New" w:eastAsia="Times New Roman" w:hAnsi="Courier New" w:cs="Courier New"/>
           <w:color w:val="000000"/>
-          <w:sz w:val="20"/>
+          <w:sz w:val="18"/>
           <w:szCs w:val="20"/>
           <w:lang w:val="en-US" w:eastAsia="ru-RU"/>
         </w:rPr>
@@ -4129,7 +4290,7 @@
         <w:rPr>
           <w:rFonts w:ascii="Courier New" w:eastAsia="Times New Roman" w:hAnsi="Courier New" w:cs="Courier New"/>
           <w:color w:val="000000"/>
-          <w:sz w:val="20"/>
+          <w:sz w:val="18"/>
           <w:szCs w:val="20"/>
           <w:lang w:val="en-US" w:eastAsia="ru-RU"/>
         </w:rPr>
@@ -4139,7 +4300,7 @@
         <w:rPr>
           <w:rFonts w:ascii="Courier New" w:eastAsia="Times New Roman" w:hAnsi="Courier New" w:cs="Courier New"/>
           <w:color w:val="000000"/>
-          <w:sz w:val="20"/>
+          <w:sz w:val="18"/>
           <w:szCs w:val="20"/>
           <w:lang w:val="en-US" w:eastAsia="ru-RU"/>
         </w:rPr>
@@ -4151,7 +4312,7 @@
         <w:rPr>
           <w:rFonts w:ascii="Courier New" w:eastAsia="Times New Roman" w:hAnsi="Courier New" w:cs="Courier New"/>
           <w:color w:val="000000"/>
-          <w:sz w:val="20"/>
+          <w:sz w:val="18"/>
           <w:szCs w:val="20"/>
           <w:lang w:val="en-US" w:eastAsia="ru-RU"/>
         </w:rPr>
@@ -4163,7 +4324,7 @@
           <w:i/>
           <w:iCs/>
           <w:color w:val="000000"/>
-          <w:sz w:val="20"/>
+          <w:sz w:val="18"/>
           <w:szCs w:val="20"/>
           <w:lang w:val="en-US" w:eastAsia="ru-RU"/>
         </w:rPr>
@@ -4174,7 +4335,7 @@
         <w:rPr>
           <w:rFonts w:ascii="Courier New" w:eastAsia="Times New Roman" w:hAnsi="Courier New" w:cs="Courier New"/>
           <w:color w:val="000000"/>
-          <w:sz w:val="20"/>
+          <w:sz w:val="18"/>
           <w:szCs w:val="20"/>
           <w:lang w:val="en-US" w:eastAsia="ru-RU"/>
         </w:rPr>
@@ -4186,7 +4347,7 @@
           <w:b/>
           <w:bCs/>
           <w:color w:val="000043"/>
-          <w:sz w:val="20"/>
+          <w:sz w:val="18"/>
           <w:szCs w:val="20"/>
           <w:lang w:val="en-US" w:eastAsia="ru-RU"/>
         </w:rPr>
@@ -4196,7 +4357,7 @@
         <w:rPr>
           <w:rFonts w:ascii="Courier New" w:eastAsia="Times New Roman" w:hAnsi="Courier New" w:cs="Courier New"/>
           <w:color w:val="000000"/>
-          <w:sz w:val="20"/>
+          <w:sz w:val="18"/>
           <w:szCs w:val="20"/>
           <w:lang w:val="en-US" w:eastAsia="ru-RU"/>
         </w:rPr>
@@ -4206,7 +4367,7 @@
         <w:rPr>
           <w:rFonts w:ascii="Courier New" w:eastAsia="Times New Roman" w:hAnsi="Courier New" w:cs="Courier New"/>
           <w:color w:val="000000"/>
-          <w:sz w:val="20"/>
+          <w:sz w:val="18"/>
           <w:szCs w:val="20"/>
           <w:lang w:val="en-US" w:eastAsia="ru-RU"/>
         </w:rPr>
@@ -4217,7 +4378,7 @@
         <w:rPr>
           <w:rFonts w:ascii="Courier New" w:eastAsia="Times New Roman" w:hAnsi="Courier New" w:cs="Courier New"/>
           <w:color w:val="000000"/>
-          <w:sz w:val="20"/>
+          <w:sz w:val="18"/>
           <w:szCs w:val="20"/>
           <w:lang w:val="en-US" w:eastAsia="ru-RU"/>
         </w:rPr>
@@ -4229,11 +4390,3769 @@
       <w:r>
         <w:t>Все тесты прошли успешно – можно продолжать.</w:t>
       </w:r>
-      <w:bookmarkStart w:id="0" w:name="_GoBack"/>
-      <w:bookmarkEnd w:id="0"/>
     </w:p>
     <w:p>
-      <w:r>
+      <w:pPr>
+        <w:pStyle w:val="1"/>
+      </w:pPr>
+      <w:r>
+        <w:lastRenderedPageBreak/>
+        <w:t xml:space="preserve">Заполнение класса </w:t>
+      </w:r>
+      <w:proofErr w:type="spellStart"/>
+      <w:r>
+        <w:t>блокчейна</w:t>
+      </w:r>
+      <w:proofErr w:type="spellEnd"/>
+    </w:p>
+    <w:p>
+      <w:r>
+        <w:t xml:space="preserve">Когда начал дальше разбираться – пришлось основной класс переименовать в </w:t>
+      </w:r>
+      <w:r>
+        <w:rPr>
+          <w:lang w:val="en-US"/>
+        </w:rPr>
+        <w:t>Blockchain</w:t>
+      </w:r>
+      <w:r>
+        <w:t xml:space="preserve">, добавить 2 новых класса </w:t>
+      </w:r>
+      <w:r>
+        <w:rPr>
+          <w:lang w:val="en-US"/>
+        </w:rPr>
+        <w:t>Block</w:t>
+      </w:r>
+      <w:r>
+        <w:t xml:space="preserve"> </w:t>
+      </w:r>
+      <w:r>
+        <w:t xml:space="preserve">и </w:t>
+      </w:r>
+      <w:r>
+        <w:rPr>
+          <w:lang w:val="en-US"/>
+        </w:rPr>
+        <w:t>Message</w:t>
+      </w:r>
+      <w:r>
+        <w:t xml:space="preserve">. А </w:t>
+      </w:r>
+      <w:proofErr w:type="gramStart"/>
+      <w:r>
+        <w:t>так же</w:t>
+      </w:r>
+      <w:proofErr w:type="gramEnd"/>
+      <w:r>
+        <w:t xml:space="preserve"> решил переименовать везде </w:t>
+      </w:r>
+      <w:r>
+        <w:rPr>
+          <w:lang w:val="en-US"/>
+        </w:rPr>
+        <w:t>Transaction</w:t>
+      </w:r>
+      <w:r>
+        <w:t xml:space="preserve"> </w:t>
+      </w:r>
+      <w:r>
+        <w:t xml:space="preserve">на </w:t>
+      </w:r>
+      <w:r>
+        <w:rPr>
+          <w:lang w:val="en-US"/>
+        </w:rPr>
+        <w:t>Message</w:t>
+      </w:r>
+      <w:r>
+        <w:t xml:space="preserve"> – чтобы не загромождать код заумными словами. И вот, что получилось:</w:t>
+      </w:r>
+    </w:p>
+    <w:p>
+      <w:pPr>
+        <w:rPr>
+          <w:b/>
+          <w:lang w:val="en-US"/>
+        </w:rPr>
+      </w:pPr>
+      <w:r>
+        <w:rPr>
+          <w:b/>
+          <w:lang w:val="en-US"/>
+        </w:rPr>
+        <w:t>Blockchain.java</w:t>
+      </w:r>
+    </w:p>
+    <w:p>
+      <w:pPr>
+        <w:pBdr>
+          <w:top w:val="single" w:sz="4" w:space="1" w:color="auto"/>
+          <w:left w:val="single" w:sz="4" w:space="4" w:color="auto"/>
+          <w:bottom w:val="single" w:sz="4" w:space="1" w:color="auto"/>
+          <w:right w:val="single" w:sz="4" w:space="4" w:color="auto"/>
+        </w:pBdr>
+        <w:shd w:val="clear" w:color="auto" w:fill="FFFFFF"/>
+        <w:tabs>
+          <w:tab w:val="left" w:pos="916"/>
+          <w:tab w:val="left" w:pos="1832"/>
+          <w:tab w:val="left" w:pos="2748"/>
+          <w:tab w:val="left" w:pos="3664"/>
+          <w:tab w:val="left" w:pos="4580"/>
+          <w:tab w:val="left" w:pos="5496"/>
+          <w:tab w:val="left" w:pos="6412"/>
+          <w:tab w:val="left" w:pos="7328"/>
+          <w:tab w:val="left" w:pos="8244"/>
+          <w:tab w:val="left" w:pos="9160"/>
+          <w:tab w:val="left" w:pos="10076"/>
+          <w:tab w:val="left" w:pos="10992"/>
+          <w:tab w:val="left" w:pos="11908"/>
+          <w:tab w:val="left" w:pos="12824"/>
+          <w:tab w:val="left" w:pos="13740"/>
+          <w:tab w:val="left" w:pos="14656"/>
+        </w:tabs>
+        <w:spacing w:after="0" w:line="240" w:lineRule="auto"/>
+        <w:rPr>
+          <w:rFonts w:ascii="Courier New" w:eastAsia="Times New Roman" w:hAnsi="Courier New" w:cs="Courier New"/>
+          <w:color w:val="000000"/>
+          <w:sz w:val="18"/>
+          <w:szCs w:val="20"/>
+          <w:lang w:val="en-US" w:eastAsia="ru-RU"/>
+        </w:rPr>
+      </w:pPr>
+      <w:r>
+        <w:rPr>
+          <w:rFonts w:ascii="Courier New" w:eastAsia="Times New Roman" w:hAnsi="Courier New" w:cs="Courier New"/>
+          <w:b/>
+          <w:bCs/>
+          <w:color w:val="000080"/>
+          <w:sz w:val="18"/>
+          <w:szCs w:val="20"/>
+          <w:lang w:val="en-US" w:eastAsia="ru-RU"/>
+        </w:rPr>
+        <w:t xml:space="preserve">import </w:t>
+      </w:r>
+      <w:proofErr w:type="spellStart"/>
+      <w:r>
+        <w:rPr>
+          <w:rFonts w:ascii="Courier New" w:eastAsia="Times New Roman" w:hAnsi="Courier New" w:cs="Courier New"/>
+          <w:color w:val="000000"/>
+          <w:sz w:val="18"/>
+          <w:szCs w:val="20"/>
+          <w:lang w:val="en-US" w:eastAsia="ru-RU"/>
+        </w:rPr>
+        <w:t>java.nio.charset.StandardCharsets</w:t>
+      </w:r>
+      <w:proofErr w:type="spellEnd"/>
+      <w:r>
+        <w:rPr>
+          <w:rFonts w:ascii="Courier New" w:eastAsia="Times New Roman" w:hAnsi="Courier New" w:cs="Courier New"/>
+          <w:color w:val="000000"/>
+          <w:sz w:val="18"/>
+          <w:szCs w:val="20"/>
+          <w:lang w:val="en-US" w:eastAsia="ru-RU"/>
+        </w:rPr>
+        <w:t>;</w:t>
+      </w:r>
+      <w:r>
+        <w:rPr>
+          <w:rFonts w:ascii="Courier New" w:eastAsia="Times New Roman" w:hAnsi="Courier New" w:cs="Courier New"/>
+          <w:color w:val="000000"/>
+          <w:sz w:val="18"/>
+          <w:szCs w:val="20"/>
+          <w:lang w:val="en-US" w:eastAsia="ru-RU"/>
+        </w:rPr>
+        <w:br/>
+      </w:r>
+      <w:r>
+        <w:rPr>
+          <w:rFonts w:ascii="Courier New" w:eastAsia="Times New Roman" w:hAnsi="Courier New" w:cs="Courier New"/>
+          <w:b/>
+          <w:bCs/>
+          <w:color w:val="000080"/>
+          <w:sz w:val="18"/>
+          <w:szCs w:val="20"/>
+          <w:lang w:val="en-US" w:eastAsia="ru-RU"/>
+        </w:rPr>
+        <w:t xml:space="preserve">import </w:t>
+      </w:r>
+      <w:proofErr w:type="spellStart"/>
+      <w:r>
+        <w:rPr>
+          <w:rFonts w:ascii="Courier New" w:eastAsia="Times New Roman" w:hAnsi="Courier New" w:cs="Courier New"/>
+          <w:color w:val="000000"/>
+          <w:sz w:val="18"/>
+          <w:szCs w:val="20"/>
+          <w:lang w:val="en-US" w:eastAsia="ru-RU"/>
+        </w:rPr>
+        <w:t>java.security.MessageDigest</w:t>
+      </w:r>
+      <w:proofErr w:type="spellEnd"/>
+      <w:r>
+        <w:rPr>
+          <w:rFonts w:ascii="Courier New" w:eastAsia="Times New Roman" w:hAnsi="Courier New" w:cs="Courier New"/>
+          <w:color w:val="000000"/>
+          <w:sz w:val="18"/>
+          <w:szCs w:val="20"/>
+          <w:lang w:val="en-US" w:eastAsia="ru-RU"/>
+        </w:rPr>
+        <w:t>;</w:t>
+      </w:r>
+      <w:r>
+        <w:rPr>
+          <w:rFonts w:ascii="Courier New" w:eastAsia="Times New Roman" w:hAnsi="Courier New" w:cs="Courier New"/>
+          <w:color w:val="000000"/>
+          <w:sz w:val="18"/>
+          <w:szCs w:val="20"/>
+          <w:lang w:val="en-US" w:eastAsia="ru-RU"/>
+        </w:rPr>
+        <w:br/>
+      </w:r>
+      <w:r>
+        <w:rPr>
+          <w:rFonts w:ascii="Courier New" w:eastAsia="Times New Roman" w:hAnsi="Courier New" w:cs="Courier New"/>
+          <w:b/>
+          <w:bCs/>
+          <w:color w:val="000080"/>
+          <w:sz w:val="18"/>
+          <w:szCs w:val="20"/>
+          <w:lang w:val="en-US" w:eastAsia="ru-RU"/>
+        </w:rPr>
+        <w:t xml:space="preserve">import </w:t>
+      </w:r>
+      <w:proofErr w:type="spellStart"/>
+      <w:r>
+        <w:rPr>
+          <w:rFonts w:ascii="Courier New" w:eastAsia="Times New Roman" w:hAnsi="Courier New" w:cs="Courier New"/>
+          <w:color w:val="000000"/>
+          <w:sz w:val="18"/>
+          <w:szCs w:val="20"/>
+          <w:lang w:val="en-US" w:eastAsia="ru-RU"/>
+        </w:rPr>
+        <w:t>java.security.NoSuchAlgorithmException</w:t>
+      </w:r>
+      <w:proofErr w:type="spellEnd"/>
+      <w:r>
+        <w:rPr>
+          <w:rFonts w:ascii="Courier New" w:eastAsia="Times New Roman" w:hAnsi="Courier New" w:cs="Courier New"/>
+          <w:color w:val="000000"/>
+          <w:sz w:val="18"/>
+          <w:szCs w:val="20"/>
+          <w:lang w:val="en-US" w:eastAsia="ru-RU"/>
+        </w:rPr>
+        <w:t>;</w:t>
+      </w:r>
+      <w:r>
+        <w:rPr>
+          <w:rFonts w:ascii="Courier New" w:eastAsia="Times New Roman" w:hAnsi="Courier New" w:cs="Courier New"/>
+          <w:color w:val="000000"/>
+          <w:sz w:val="18"/>
+          <w:szCs w:val="20"/>
+          <w:lang w:val="en-US" w:eastAsia="ru-RU"/>
+        </w:rPr>
+        <w:br/>
+      </w:r>
+      <w:r>
+        <w:rPr>
+          <w:rFonts w:ascii="Courier New" w:eastAsia="Times New Roman" w:hAnsi="Courier New" w:cs="Courier New"/>
+          <w:b/>
+          <w:bCs/>
+          <w:color w:val="000080"/>
+          <w:sz w:val="18"/>
+          <w:szCs w:val="20"/>
+          <w:lang w:val="en-US" w:eastAsia="ru-RU"/>
+        </w:rPr>
+        <w:t xml:space="preserve">import </w:t>
+      </w:r>
+      <w:r>
+        <w:rPr>
+          <w:rFonts w:ascii="Courier New" w:eastAsia="Times New Roman" w:hAnsi="Courier New" w:cs="Courier New"/>
+          <w:color w:val="000000"/>
+          <w:sz w:val="18"/>
+          <w:szCs w:val="20"/>
+          <w:lang w:val="en-US" w:eastAsia="ru-RU"/>
+        </w:rPr>
+        <w:t>java.util.Base64;</w:t>
+      </w:r>
+      <w:r>
+        <w:rPr>
+          <w:rFonts w:ascii="Courier New" w:eastAsia="Times New Roman" w:hAnsi="Courier New" w:cs="Courier New"/>
+          <w:color w:val="000000"/>
+          <w:sz w:val="18"/>
+          <w:szCs w:val="20"/>
+          <w:lang w:val="en-US" w:eastAsia="ru-RU"/>
+        </w:rPr>
+        <w:br/>
+      </w:r>
+      <w:r>
+        <w:rPr>
+          <w:rFonts w:ascii="Courier New" w:eastAsia="Times New Roman" w:hAnsi="Courier New" w:cs="Courier New"/>
+          <w:b/>
+          <w:bCs/>
+          <w:color w:val="000080"/>
+          <w:sz w:val="18"/>
+          <w:szCs w:val="20"/>
+          <w:lang w:val="en-US" w:eastAsia="ru-RU"/>
+        </w:rPr>
+        <w:t xml:space="preserve">import </w:t>
+      </w:r>
+      <w:proofErr w:type="spellStart"/>
+      <w:r>
+        <w:rPr>
+          <w:rFonts w:ascii="Courier New" w:eastAsia="Times New Roman" w:hAnsi="Courier New" w:cs="Courier New"/>
+          <w:color w:val="000000"/>
+          <w:sz w:val="18"/>
+          <w:szCs w:val="20"/>
+          <w:lang w:val="en-US" w:eastAsia="ru-RU"/>
+        </w:rPr>
+        <w:t>java.util.LinkedList</w:t>
+      </w:r>
+      <w:proofErr w:type="spellEnd"/>
+      <w:r>
+        <w:rPr>
+          <w:rFonts w:ascii="Courier New" w:eastAsia="Times New Roman" w:hAnsi="Courier New" w:cs="Courier New"/>
+          <w:color w:val="000000"/>
+          <w:sz w:val="18"/>
+          <w:szCs w:val="20"/>
+          <w:lang w:val="en-US" w:eastAsia="ru-RU"/>
+        </w:rPr>
+        <w:t>;</w:t>
+      </w:r>
+      <w:r>
+        <w:rPr>
+          <w:rFonts w:ascii="Courier New" w:eastAsia="Times New Roman" w:hAnsi="Courier New" w:cs="Courier New"/>
+          <w:color w:val="000000"/>
+          <w:sz w:val="18"/>
+          <w:szCs w:val="20"/>
+          <w:lang w:val="en-US" w:eastAsia="ru-RU"/>
+        </w:rPr>
+        <w:br/>
+      </w:r>
+      <w:r>
+        <w:rPr>
+          <w:rFonts w:ascii="Courier New" w:eastAsia="Times New Roman" w:hAnsi="Courier New" w:cs="Courier New"/>
+          <w:color w:val="000000"/>
+          <w:sz w:val="18"/>
+          <w:szCs w:val="20"/>
+          <w:lang w:val="en-US" w:eastAsia="ru-RU"/>
+        </w:rPr>
+        <w:br/>
+      </w:r>
+      <w:r>
+        <w:rPr>
+          <w:rFonts w:ascii="Courier New" w:eastAsia="Times New Roman" w:hAnsi="Courier New" w:cs="Courier New"/>
+          <w:b/>
+          <w:bCs/>
+          <w:color w:val="000080"/>
+          <w:sz w:val="18"/>
+          <w:szCs w:val="20"/>
+          <w:lang w:val="en-US" w:eastAsia="ru-RU"/>
+        </w:rPr>
+        <w:t xml:space="preserve">public class </w:t>
+      </w:r>
+      <w:r>
+        <w:rPr>
+          <w:rFonts w:ascii="Courier New" w:eastAsia="Times New Roman" w:hAnsi="Courier New" w:cs="Courier New"/>
+          <w:color w:val="000000"/>
+          <w:sz w:val="18"/>
+          <w:szCs w:val="20"/>
+          <w:lang w:val="en-US" w:eastAsia="ru-RU"/>
+        </w:rPr>
+        <w:t>Blockchain {</w:t>
+      </w:r>
+      <w:r>
+        <w:rPr>
+          <w:rFonts w:ascii="Courier New" w:eastAsia="Times New Roman" w:hAnsi="Courier New" w:cs="Courier New"/>
+          <w:color w:val="000000"/>
+          <w:sz w:val="18"/>
+          <w:szCs w:val="20"/>
+          <w:lang w:val="en-US" w:eastAsia="ru-RU"/>
+        </w:rPr>
+        <w:br/>
+      </w:r>
+      <w:r>
+        <w:rPr>
+          <w:rFonts w:ascii="Courier New" w:eastAsia="Times New Roman" w:hAnsi="Courier New" w:cs="Courier New"/>
+          <w:color w:val="000000"/>
+          <w:sz w:val="18"/>
+          <w:szCs w:val="20"/>
+          <w:lang w:val="en-US" w:eastAsia="ru-RU"/>
+        </w:rPr>
+        <w:br/>
+        <w:t xml:space="preserve">    </w:t>
+      </w:r>
+      <w:r>
+        <w:rPr>
+          <w:rFonts w:ascii="Courier New" w:eastAsia="Times New Roman" w:hAnsi="Courier New" w:cs="Courier New"/>
+          <w:b/>
+          <w:bCs/>
+          <w:color w:val="000080"/>
+          <w:sz w:val="18"/>
+          <w:szCs w:val="20"/>
+          <w:lang w:val="en-US" w:eastAsia="ru-RU"/>
+        </w:rPr>
+        <w:t xml:space="preserve">private </w:t>
+      </w:r>
+      <w:r>
+        <w:rPr>
+          <w:rFonts w:ascii="Courier New" w:eastAsia="Times New Roman" w:hAnsi="Courier New" w:cs="Courier New"/>
+          <w:color w:val="000000"/>
+          <w:sz w:val="18"/>
+          <w:szCs w:val="20"/>
+          <w:lang w:val="en-US" w:eastAsia="ru-RU"/>
+        </w:rPr>
+        <w:t xml:space="preserve">LinkedList&lt;Block&gt; </w:t>
+      </w:r>
+      <w:r>
+        <w:rPr>
+          <w:rFonts w:ascii="Courier New" w:eastAsia="Times New Roman" w:hAnsi="Courier New" w:cs="Courier New"/>
+          <w:b/>
+          <w:bCs/>
+          <w:color w:val="660E7A"/>
+          <w:sz w:val="18"/>
+          <w:szCs w:val="20"/>
+          <w:lang w:val="en-US" w:eastAsia="ru-RU"/>
+        </w:rPr>
+        <w:t>chain</w:t>
+      </w:r>
+      <w:r>
+        <w:rPr>
+          <w:rFonts w:ascii="Courier New" w:eastAsia="Times New Roman" w:hAnsi="Courier New" w:cs="Courier New"/>
+          <w:color w:val="000000"/>
+          <w:sz w:val="18"/>
+          <w:szCs w:val="20"/>
+          <w:lang w:val="en-US" w:eastAsia="ru-RU"/>
+        </w:rPr>
+        <w:t>;</w:t>
+      </w:r>
+      <w:r>
+        <w:rPr>
+          <w:rFonts w:ascii="Courier New" w:eastAsia="Times New Roman" w:hAnsi="Courier New" w:cs="Courier New"/>
+          <w:color w:val="000000"/>
+          <w:sz w:val="18"/>
+          <w:szCs w:val="20"/>
+          <w:lang w:val="en-US" w:eastAsia="ru-RU"/>
+        </w:rPr>
+        <w:br/>
+        <w:t xml:space="preserve">    </w:t>
+      </w:r>
+      <w:r>
+        <w:rPr>
+          <w:rFonts w:ascii="Courier New" w:eastAsia="Times New Roman" w:hAnsi="Courier New" w:cs="Courier New"/>
+          <w:b/>
+          <w:bCs/>
+          <w:color w:val="000080"/>
+          <w:sz w:val="18"/>
+          <w:szCs w:val="20"/>
+          <w:lang w:val="en-US" w:eastAsia="ru-RU"/>
+        </w:rPr>
+        <w:t xml:space="preserve">private </w:t>
+      </w:r>
+      <w:r>
+        <w:rPr>
+          <w:rFonts w:ascii="Courier New" w:eastAsia="Times New Roman" w:hAnsi="Courier New" w:cs="Courier New"/>
+          <w:color w:val="000000"/>
+          <w:sz w:val="18"/>
+          <w:szCs w:val="20"/>
+          <w:lang w:val="en-US" w:eastAsia="ru-RU"/>
+        </w:rPr>
+        <w:t xml:space="preserve">LinkedList&lt;Message&gt; </w:t>
+      </w:r>
+      <w:r>
+        <w:rPr>
+          <w:rFonts w:ascii="Courier New" w:eastAsia="Times New Roman" w:hAnsi="Courier New" w:cs="Courier New"/>
+          <w:b/>
+          <w:bCs/>
+          <w:color w:val="660E7A"/>
+          <w:sz w:val="18"/>
+          <w:szCs w:val="20"/>
+          <w:lang w:val="en-US" w:eastAsia="ru-RU"/>
+        </w:rPr>
+        <w:t>messages</w:t>
+      </w:r>
+      <w:r>
+        <w:rPr>
+          <w:rFonts w:ascii="Courier New" w:eastAsia="Times New Roman" w:hAnsi="Courier New" w:cs="Courier New"/>
+          <w:color w:val="000000"/>
+          <w:sz w:val="18"/>
+          <w:szCs w:val="20"/>
+          <w:lang w:val="en-US" w:eastAsia="ru-RU"/>
+        </w:rPr>
+        <w:t>;</w:t>
+      </w:r>
+      <w:r>
+        <w:rPr>
+          <w:rFonts w:ascii="Courier New" w:eastAsia="Times New Roman" w:hAnsi="Courier New" w:cs="Courier New"/>
+          <w:color w:val="000000"/>
+          <w:sz w:val="18"/>
+          <w:szCs w:val="20"/>
+          <w:lang w:val="en-US" w:eastAsia="ru-RU"/>
+        </w:rPr>
+        <w:br/>
+      </w:r>
+      <w:r>
+        <w:rPr>
+          <w:rFonts w:ascii="Courier New" w:eastAsia="Times New Roman" w:hAnsi="Courier New" w:cs="Courier New"/>
+          <w:color w:val="000000"/>
+          <w:sz w:val="18"/>
+          <w:szCs w:val="20"/>
+          <w:lang w:val="en-US" w:eastAsia="ru-RU"/>
+        </w:rPr>
+        <w:br/>
+        <w:t xml:space="preserve">    </w:t>
+      </w:r>
+      <w:r>
+        <w:rPr>
+          <w:rFonts w:ascii="Courier New" w:eastAsia="Times New Roman" w:hAnsi="Courier New" w:cs="Courier New"/>
+          <w:b/>
+          <w:bCs/>
+          <w:color w:val="000080"/>
+          <w:sz w:val="18"/>
+          <w:szCs w:val="20"/>
+          <w:lang w:val="en-US" w:eastAsia="ru-RU"/>
+        </w:rPr>
+        <w:t xml:space="preserve">public </w:t>
+      </w:r>
+      <w:r>
+        <w:rPr>
+          <w:rFonts w:ascii="Courier New" w:eastAsia="Times New Roman" w:hAnsi="Courier New" w:cs="Courier New"/>
+          <w:color w:val="000000"/>
+          <w:sz w:val="18"/>
+          <w:szCs w:val="20"/>
+          <w:lang w:val="en-US" w:eastAsia="ru-RU"/>
+        </w:rPr>
+        <w:t>Blockchain(){</w:t>
+      </w:r>
+      <w:r>
+        <w:rPr>
+          <w:rFonts w:ascii="Courier New" w:eastAsia="Times New Roman" w:hAnsi="Courier New" w:cs="Courier New"/>
+          <w:color w:val="000000"/>
+          <w:sz w:val="18"/>
+          <w:szCs w:val="20"/>
+          <w:lang w:val="en-US" w:eastAsia="ru-RU"/>
+        </w:rPr>
+        <w:br/>
+        <w:t xml:space="preserve">        </w:t>
+      </w:r>
+      <w:proofErr w:type="spellStart"/>
+      <w:r>
+        <w:rPr>
+          <w:rFonts w:ascii="Courier New" w:eastAsia="Times New Roman" w:hAnsi="Courier New" w:cs="Courier New"/>
+          <w:b/>
+          <w:bCs/>
+          <w:color w:val="000080"/>
+          <w:sz w:val="18"/>
+          <w:szCs w:val="20"/>
+          <w:lang w:val="en-US" w:eastAsia="ru-RU"/>
+        </w:rPr>
+        <w:t>this</w:t>
+      </w:r>
+      <w:r>
+        <w:rPr>
+          <w:rFonts w:ascii="Courier New" w:eastAsia="Times New Roman" w:hAnsi="Courier New" w:cs="Courier New"/>
+          <w:color w:val="000000"/>
+          <w:sz w:val="18"/>
+          <w:szCs w:val="20"/>
+          <w:lang w:val="en-US" w:eastAsia="ru-RU"/>
+        </w:rPr>
+        <w:t>.</w:t>
+      </w:r>
+      <w:r>
+        <w:rPr>
+          <w:rFonts w:ascii="Courier New" w:eastAsia="Times New Roman" w:hAnsi="Courier New" w:cs="Courier New"/>
+          <w:b/>
+          <w:bCs/>
+          <w:color w:val="660E7A"/>
+          <w:sz w:val="18"/>
+          <w:szCs w:val="20"/>
+          <w:lang w:val="en-US" w:eastAsia="ru-RU"/>
+        </w:rPr>
+        <w:t>chain</w:t>
+      </w:r>
+      <w:proofErr w:type="spellEnd"/>
+      <w:r>
+        <w:rPr>
+          <w:rFonts w:ascii="Courier New" w:eastAsia="Times New Roman" w:hAnsi="Courier New" w:cs="Courier New"/>
+          <w:b/>
+          <w:bCs/>
+          <w:color w:val="660E7A"/>
+          <w:sz w:val="18"/>
+          <w:szCs w:val="20"/>
+          <w:lang w:val="en-US" w:eastAsia="ru-RU"/>
+        </w:rPr>
+        <w:t xml:space="preserve"> </w:t>
+      </w:r>
+      <w:r>
+        <w:rPr>
+          <w:rFonts w:ascii="Courier New" w:eastAsia="Times New Roman" w:hAnsi="Courier New" w:cs="Courier New"/>
+          <w:color w:val="000000"/>
+          <w:sz w:val="18"/>
+          <w:szCs w:val="20"/>
+          <w:lang w:val="en-US" w:eastAsia="ru-RU"/>
+        </w:rPr>
+        <w:t xml:space="preserve">= </w:t>
+      </w:r>
+      <w:r>
+        <w:rPr>
+          <w:rFonts w:ascii="Courier New" w:eastAsia="Times New Roman" w:hAnsi="Courier New" w:cs="Courier New"/>
+          <w:b/>
+          <w:bCs/>
+          <w:color w:val="000080"/>
+          <w:sz w:val="18"/>
+          <w:szCs w:val="20"/>
+          <w:lang w:val="en-US" w:eastAsia="ru-RU"/>
+        </w:rPr>
+        <w:t xml:space="preserve">new </w:t>
+      </w:r>
+      <w:r>
+        <w:rPr>
+          <w:rFonts w:ascii="Courier New" w:eastAsia="Times New Roman" w:hAnsi="Courier New" w:cs="Courier New"/>
+          <w:color w:val="000000"/>
+          <w:sz w:val="18"/>
+          <w:szCs w:val="20"/>
+          <w:lang w:val="en-US" w:eastAsia="ru-RU"/>
+        </w:rPr>
+        <w:t>LinkedList&lt;Block&gt;();</w:t>
+      </w:r>
+      <w:r>
+        <w:rPr>
+          <w:rFonts w:ascii="Courier New" w:eastAsia="Times New Roman" w:hAnsi="Courier New" w:cs="Courier New"/>
+          <w:color w:val="000000"/>
+          <w:sz w:val="18"/>
+          <w:szCs w:val="20"/>
+          <w:lang w:val="en-US" w:eastAsia="ru-RU"/>
+        </w:rPr>
+        <w:br/>
+        <w:t xml:space="preserve">        </w:t>
+      </w:r>
+      <w:proofErr w:type="spellStart"/>
+      <w:r>
+        <w:rPr>
+          <w:rFonts w:ascii="Courier New" w:eastAsia="Times New Roman" w:hAnsi="Courier New" w:cs="Courier New"/>
+          <w:b/>
+          <w:bCs/>
+          <w:color w:val="000080"/>
+          <w:sz w:val="18"/>
+          <w:szCs w:val="20"/>
+          <w:lang w:val="en-US" w:eastAsia="ru-RU"/>
+        </w:rPr>
+        <w:t>this</w:t>
+      </w:r>
+      <w:r>
+        <w:rPr>
+          <w:rFonts w:ascii="Courier New" w:eastAsia="Times New Roman" w:hAnsi="Courier New" w:cs="Courier New"/>
+          <w:color w:val="000000"/>
+          <w:sz w:val="18"/>
+          <w:szCs w:val="20"/>
+          <w:lang w:val="en-US" w:eastAsia="ru-RU"/>
+        </w:rPr>
+        <w:t>.</w:t>
+      </w:r>
+      <w:r>
+        <w:rPr>
+          <w:rFonts w:ascii="Courier New" w:eastAsia="Times New Roman" w:hAnsi="Courier New" w:cs="Courier New"/>
+          <w:b/>
+          <w:bCs/>
+          <w:color w:val="660E7A"/>
+          <w:sz w:val="18"/>
+          <w:szCs w:val="20"/>
+          <w:lang w:val="en-US" w:eastAsia="ru-RU"/>
+        </w:rPr>
+        <w:t>messages</w:t>
+      </w:r>
+      <w:proofErr w:type="spellEnd"/>
+      <w:r>
+        <w:rPr>
+          <w:rFonts w:ascii="Courier New" w:eastAsia="Times New Roman" w:hAnsi="Courier New" w:cs="Courier New"/>
+          <w:b/>
+          <w:bCs/>
+          <w:color w:val="660E7A"/>
+          <w:sz w:val="18"/>
+          <w:szCs w:val="20"/>
+          <w:lang w:val="en-US" w:eastAsia="ru-RU"/>
+        </w:rPr>
+        <w:t xml:space="preserve"> </w:t>
+      </w:r>
+      <w:r>
+        <w:rPr>
+          <w:rFonts w:ascii="Courier New" w:eastAsia="Times New Roman" w:hAnsi="Courier New" w:cs="Courier New"/>
+          <w:color w:val="000000"/>
+          <w:sz w:val="18"/>
+          <w:szCs w:val="20"/>
+          <w:lang w:val="en-US" w:eastAsia="ru-RU"/>
+        </w:rPr>
+        <w:t xml:space="preserve">= </w:t>
+      </w:r>
+      <w:r>
+        <w:rPr>
+          <w:rFonts w:ascii="Courier New" w:eastAsia="Times New Roman" w:hAnsi="Courier New" w:cs="Courier New"/>
+          <w:b/>
+          <w:bCs/>
+          <w:color w:val="000080"/>
+          <w:sz w:val="18"/>
+          <w:szCs w:val="20"/>
+          <w:lang w:val="en-US" w:eastAsia="ru-RU"/>
+        </w:rPr>
+        <w:t xml:space="preserve">new </w:t>
+      </w:r>
+      <w:r>
+        <w:rPr>
+          <w:rFonts w:ascii="Courier New" w:eastAsia="Times New Roman" w:hAnsi="Courier New" w:cs="Courier New"/>
+          <w:color w:val="000000"/>
+          <w:sz w:val="18"/>
+          <w:szCs w:val="20"/>
+          <w:lang w:val="en-US" w:eastAsia="ru-RU"/>
+        </w:rPr>
+        <w:t>LinkedList&lt;Message&gt;();</w:t>
+      </w:r>
+      <w:r>
+        <w:rPr>
+          <w:rFonts w:ascii="Courier New" w:eastAsia="Times New Roman" w:hAnsi="Courier New" w:cs="Courier New"/>
+          <w:color w:val="000000"/>
+          <w:sz w:val="18"/>
+          <w:szCs w:val="20"/>
+          <w:lang w:val="en-US" w:eastAsia="ru-RU"/>
+        </w:rPr>
+        <w:br/>
+        <w:t xml:space="preserve">        </w:t>
+      </w:r>
+      <w:proofErr w:type="spellStart"/>
+      <w:r>
+        <w:rPr>
+          <w:rFonts w:ascii="Courier New" w:eastAsia="Times New Roman" w:hAnsi="Courier New" w:cs="Courier New"/>
+          <w:b/>
+          <w:bCs/>
+          <w:color w:val="000080"/>
+          <w:sz w:val="18"/>
+          <w:szCs w:val="20"/>
+          <w:lang w:val="en-US" w:eastAsia="ru-RU"/>
+        </w:rPr>
+        <w:t>this</w:t>
+      </w:r>
+      <w:r>
+        <w:rPr>
+          <w:rFonts w:ascii="Courier New" w:eastAsia="Times New Roman" w:hAnsi="Courier New" w:cs="Courier New"/>
+          <w:color w:val="000000"/>
+          <w:sz w:val="18"/>
+          <w:szCs w:val="20"/>
+          <w:lang w:val="en-US" w:eastAsia="ru-RU"/>
+        </w:rPr>
+        <w:t>.newBlock</w:t>
+      </w:r>
+      <w:proofErr w:type="spellEnd"/>
+      <w:r>
+        <w:rPr>
+          <w:rFonts w:ascii="Courier New" w:eastAsia="Times New Roman" w:hAnsi="Courier New" w:cs="Courier New"/>
+          <w:color w:val="000000"/>
+          <w:sz w:val="18"/>
+          <w:szCs w:val="20"/>
+          <w:lang w:val="en-US" w:eastAsia="ru-RU"/>
+        </w:rPr>
+        <w:t>(</w:t>
+      </w:r>
+      <w:r>
+        <w:rPr>
+          <w:rFonts w:ascii="Courier New" w:eastAsia="Times New Roman" w:hAnsi="Courier New" w:cs="Courier New"/>
+          <w:color w:val="0000FF"/>
+          <w:sz w:val="18"/>
+          <w:szCs w:val="20"/>
+          <w:lang w:val="en-US" w:eastAsia="ru-RU"/>
+        </w:rPr>
+        <w:t>100</w:t>
+      </w:r>
+      <w:r>
+        <w:rPr>
+          <w:rFonts w:ascii="Courier New" w:eastAsia="Times New Roman" w:hAnsi="Courier New" w:cs="Courier New"/>
+          <w:color w:val="000000"/>
+          <w:sz w:val="18"/>
+          <w:szCs w:val="20"/>
+          <w:lang w:val="en-US" w:eastAsia="ru-RU"/>
+        </w:rPr>
+        <w:t xml:space="preserve">, </w:t>
+      </w:r>
+      <w:r>
+        <w:rPr>
+          <w:rFonts w:ascii="Courier New" w:eastAsia="Times New Roman" w:hAnsi="Courier New" w:cs="Courier New"/>
+          <w:b/>
+          <w:bCs/>
+          <w:color w:val="008000"/>
+          <w:sz w:val="18"/>
+          <w:szCs w:val="20"/>
+          <w:lang w:val="en-US" w:eastAsia="ru-RU"/>
+        </w:rPr>
+        <w:t>""</w:t>
+      </w:r>
+      <w:r>
+        <w:rPr>
+          <w:rFonts w:ascii="Courier New" w:eastAsia="Times New Roman" w:hAnsi="Courier New" w:cs="Courier New"/>
+          <w:color w:val="000000"/>
+          <w:sz w:val="18"/>
+          <w:szCs w:val="20"/>
+          <w:lang w:val="en-US" w:eastAsia="ru-RU"/>
+        </w:rPr>
+        <w:t>);</w:t>
+      </w:r>
+      <w:r>
+        <w:rPr>
+          <w:rFonts w:ascii="Courier New" w:eastAsia="Times New Roman" w:hAnsi="Courier New" w:cs="Courier New"/>
+          <w:color w:val="000000"/>
+          <w:sz w:val="18"/>
+          <w:szCs w:val="20"/>
+          <w:lang w:val="en-US" w:eastAsia="ru-RU"/>
+        </w:rPr>
+        <w:br/>
+        <w:t xml:space="preserve">    }</w:t>
+      </w:r>
+      <w:r>
+        <w:rPr>
+          <w:rFonts w:ascii="Courier New" w:eastAsia="Times New Roman" w:hAnsi="Courier New" w:cs="Courier New"/>
+          <w:color w:val="000000"/>
+          <w:sz w:val="18"/>
+          <w:szCs w:val="20"/>
+          <w:lang w:val="en-US" w:eastAsia="ru-RU"/>
+        </w:rPr>
+        <w:br/>
+      </w:r>
+      <w:r>
+        <w:rPr>
+          <w:rFonts w:ascii="Courier New" w:eastAsia="Times New Roman" w:hAnsi="Courier New" w:cs="Courier New"/>
+          <w:color w:val="000000"/>
+          <w:sz w:val="18"/>
+          <w:szCs w:val="20"/>
+          <w:lang w:val="en-US" w:eastAsia="ru-RU"/>
+        </w:rPr>
+        <w:br/>
+        <w:t xml:space="preserve">    </w:t>
+      </w:r>
+      <w:r>
+        <w:rPr>
+          <w:rFonts w:ascii="Courier New" w:eastAsia="Times New Roman" w:hAnsi="Courier New" w:cs="Courier New"/>
+          <w:b/>
+          <w:bCs/>
+          <w:color w:val="000080"/>
+          <w:sz w:val="18"/>
+          <w:szCs w:val="20"/>
+          <w:lang w:val="en-US" w:eastAsia="ru-RU"/>
+        </w:rPr>
+        <w:t xml:space="preserve">public </w:t>
+      </w:r>
+      <w:r>
+        <w:rPr>
+          <w:rFonts w:ascii="Courier New" w:eastAsia="Times New Roman" w:hAnsi="Courier New" w:cs="Courier New"/>
+          <w:color w:val="000000"/>
+          <w:sz w:val="18"/>
+          <w:szCs w:val="20"/>
+          <w:lang w:val="en-US" w:eastAsia="ru-RU"/>
+        </w:rPr>
+        <w:t xml:space="preserve">Block </w:t>
+      </w:r>
+      <w:proofErr w:type="spellStart"/>
+      <w:r>
+        <w:rPr>
+          <w:rFonts w:ascii="Courier New" w:eastAsia="Times New Roman" w:hAnsi="Courier New" w:cs="Courier New"/>
+          <w:color w:val="000000"/>
+          <w:sz w:val="18"/>
+          <w:szCs w:val="20"/>
+          <w:lang w:val="en-US" w:eastAsia="ru-RU"/>
+        </w:rPr>
+        <w:t>newBlock</w:t>
+      </w:r>
+      <w:proofErr w:type="spellEnd"/>
+      <w:r>
+        <w:rPr>
+          <w:rFonts w:ascii="Courier New" w:eastAsia="Times New Roman" w:hAnsi="Courier New" w:cs="Courier New"/>
+          <w:color w:val="000000"/>
+          <w:sz w:val="18"/>
+          <w:szCs w:val="20"/>
+          <w:lang w:val="en-US" w:eastAsia="ru-RU"/>
+        </w:rPr>
+        <w:t>(</w:t>
+      </w:r>
+      <w:r>
+        <w:rPr>
+          <w:rFonts w:ascii="Courier New" w:eastAsia="Times New Roman" w:hAnsi="Courier New" w:cs="Courier New"/>
+          <w:b/>
+          <w:bCs/>
+          <w:color w:val="000080"/>
+          <w:sz w:val="18"/>
+          <w:szCs w:val="20"/>
+          <w:lang w:val="en-US" w:eastAsia="ru-RU"/>
+        </w:rPr>
+        <w:t xml:space="preserve">int </w:t>
+      </w:r>
+      <w:r>
+        <w:rPr>
+          <w:rFonts w:ascii="Courier New" w:eastAsia="Times New Roman" w:hAnsi="Courier New" w:cs="Courier New"/>
+          <w:color w:val="000000"/>
+          <w:sz w:val="18"/>
+          <w:szCs w:val="20"/>
+          <w:lang w:val="en-US" w:eastAsia="ru-RU"/>
+        </w:rPr>
+        <w:t xml:space="preserve">proof, String </w:t>
+      </w:r>
+      <w:proofErr w:type="spellStart"/>
+      <w:r>
+        <w:rPr>
+          <w:rFonts w:ascii="Courier New" w:eastAsia="Times New Roman" w:hAnsi="Courier New" w:cs="Courier New"/>
+          <w:color w:val="000000"/>
+          <w:sz w:val="18"/>
+          <w:szCs w:val="20"/>
+          <w:lang w:val="en-US" w:eastAsia="ru-RU"/>
+        </w:rPr>
+        <w:t>prevHash</w:t>
+      </w:r>
+      <w:proofErr w:type="spellEnd"/>
+      <w:r>
+        <w:rPr>
+          <w:rFonts w:ascii="Courier New" w:eastAsia="Times New Roman" w:hAnsi="Courier New" w:cs="Courier New"/>
+          <w:color w:val="000000"/>
+          <w:sz w:val="18"/>
+          <w:szCs w:val="20"/>
+          <w:lang w:val="en-US" w:eastAsia="ru-RU"/>
+        </w:rPr>
+        <w:t>){</w:t>
+      </w:r>
+      <w:r>
+        <w:rPr>
+          <w:rFonts w:ascii="Courier New" w:eastAsia="Times New Roman" w:hAnsi="Courier New" w:cs="Courier New"/>
+          <w:color w:val="000000"/>
+          <w:sz w:val="18"/>
+          <w:szCs w:val="20"/>
+          <w:lang w:val="en-US" w:eastAsia="ru-RU"/>
+        </w:rPr>
+        <w:br/>
+        <w:t xml:space="preserve">        Block </w:t>
+      </w:r>
+      <w:proofErr w:type="spellStart"/>
+      <w:r>
+        <w:rPr>
+          <w:rFonts w:ascii="Courier New" w:eastAsia="Times New Roman" w:hAnsi="Courier New" w:cs="Courier New"/>
+          <w:color w:val="000000"/>
+          <w:sz w:val="18"/>
+          <w:szCs w:val="20"/>
+          <w:lang w:val="en-US" w:eastAsia="ru-RU"/>
+        </w:rPr>
+        <w:t>block</w:t>
+      </w:r>
+      <w:proofErr w:type="spellEnd"/>
+      <w:r>
+        <w:rPr>
+          <w:rFonts w:ascii="Courier New" w:eastAsia="Times New Roman" w:hAnsi="Courier New" w:cs="Courier New"/>
+          <w:color w:val="000000"/>
+          <w:sz w:val="18"/>
+          <w:szCs w:val="20"/>
+          <w:lang w:val="en-US" w:eastAsia="ru-RU"/>
+        </w:rPr>
+        <w:t xml:space="preserve"> = </w:t>
+      </w:r>
+      <w:r>
+        <w:rPr>
+          <w:rFonts w:ascii="Courier New" w:eastAsia="Times New Roman" w:hAnsi="Courier New" w:cs="Courier New"/>
+          <w:b/>
+          <w:bCs/>
+          <w:color w:val="000080"/>
+          <w:sz w:val="18"/>
+          <w:szCs w:val="20"/>
+          <w:lang w:val="en-US" w:eastAsia="ru-RU"/>
+        </w:rPr>
+        <w:t xml:space="preserve">new </w:t>
+      </w:r>
+      <w:r>
+        <w:rPr>
+          <w:rFonts w:ascii="Courier New" w:eastAsia="Times New Roman" w:hAnsi="Courier New" w:cs="Courier New"/>
+          <w:color w:val="000000"/>
+          <w:sz w:val="18"/>
+          <w:szCs w:val="20"/>
+          <w:lang w:val="en-US" w:eastAsia="ru-RU"/>
+        </w:rPr>
+        <w:t>Block(</w:t>
+      </w:r>
+      <w:proofErr w:type="spellStart"/>
+      <w:r>
+        <w:rPr>
+          <w:rFonts w:ascii="Courier New" w:eastAsia="Times New Roman" w:hAnsi="Courier New" w:cs="Courier New"/>
+          <w:b/>
+          <w:bCs/>
+          <w:color w:val="000080"/>
+          <w:sz w:val="18"/>
+          <w:szCs w:val="20"/>
+          <w:lang w:val="en-US" w:eastAsia="ru-RU"/>
+        </w:rPr>
+        <w:t>this</w:t>
+      </w:r>
+      <w:r>
+        <w:rPr>
+          <w:rFonts w:ascii="Courier New" w:eastAsia="Times New Roman" w:hAnsi="Courier New" w:cs="Courier New"/>
+          <w:color w:val="000000"/>
+          <w:sz w:val="18"/>
+          <w:szCs w:val="20"/>
+          <w:lang w:val="en-US" w:eastAsia="ru-RU"/>
+        </w:rPr>
+        <w:t>.</w:t>
+      </w:r>
+      <w:r>
+        <w:rPr>
+          <w:rFonts w:ascii="Courier New" w:eastAsia="Times New Roman" w:hAnsi="Courier New" w:cs="Courier New"/>
+          <w:b/>
+          <w:bCs/>
+          <w:color w:val="660E7A"/>
+          <w:sz w:val="18"/>
+          <w:szCs w:val="20"/>
+          <w:lang w:val="en-US" w:eastAsia="ru-RU"/>
+        </w:rPr>
+        <w:t>chain</w:t>
+      </w:r>
+      <w:r>
+        <w:rPr>
+          <w:rFonts w:ascii="Courier New" w:eastAsia="Times New Roman" w:hAnsi="Courier New" w:cs="Courier New"/>
+          <w:color w:val="000000"/>
+          <w:sz w:val="18"/>
+          <w:szCs w:val="20"/>
+          <w:lang w:val="en-US" w:eastAsia="ru-RU"/>
+        </w:rPr>
+        <w:t>.size</w:t>
+      </w:r>
+      <w:proofErr w:type="spellEnd"/>
+      <w:r>
+        <w:rPr>
+          <w:rFonts w:ascii="Courier New" w:eastAsia="Times New Roman" w:hAnsi="Courier New" w:cs="Courier New"/>
+          <w:color w:val="000000"/>
+          <w:sz w:val="18"/>
+          <w:szCs w:val="20"/>
+          <w:lang w:val="en-US" w:eastAsia="ru-RU"/>
+        </w:rPr>
+        <w:t xml:space="preserve">(), </w:t>
+      </w:r>
+      <w:proofErr w:type="spellStart"/>
+      <w:r>
+        <w:rPr>
+          <w:rFonts w:ascii="Courier New" w:eastAsia="Times New Roman" w:hAnsi="Courier New" w:cs="Courier New"/>
+          <w:b/>
+          <w:bCs/>
+          <w:color w:val="000080"/>
+          <w:sz w:val="18"/>
+          <w:szCs w:val="20"/>
+          <w:lang w:val="en-US" w:eastAsia="ru-RU"/>
+        </w:rPr>
+        <w:t>this</w:t>
+      </w:r>
+      <w:r>
+        <w:rPr>
+          <w:rFonts w:ascii="Courier New" w:eastAsia="Times New Roman" w:hAnsi="Courier New" w:cs="Courier New"/>
+          <w:color w:val="000000"/>
+          <w:sz w:val="18"/>
+          <w:szCs w:val="20"/>
+          <w:lang w:val="en-US" w:eastAsia="ru-RU"/>
+        </w:rPr>
+        <w:t>.</w:t>
+      </w:r>
+      <w:r>
+        <w:rPr>
+          <w:rFonts w:ascii="Courier New" w:eastAsia="Times New Roman" w:hAnsi="Courier New" w:cs="Courier New"/>
+          <w:b/>
+          <w:bCs/>
+          <w:color w:val="660E7A"/>
+          <w:sz w:val="18"/>
+          <w:szCs w:val="20"/>
+          <w:lang w:val="en-US" w:eastAsia="ru-RU"/>
+        </w:rPr>
+        <w:t>messages</w:t>
+      </w:r>
+      <w:proofErr w:type="spellEnd"/>
+      <w:r>
+        <w:rPr>
+          <w:rFonts w:ascii="Courier New" w:eastAsia="Times New Roman" w:hAnsi="Courier New" w:cs="Courier New"/>
+          <w:color w:val="000000"/>
+          <w:sz w:val="18"/>
+          <w:szCs w:val="20"/>
+          <w:lang w:val="en-US" w:eastAsia="ru-RU"/>
+        </w:rPr>
+        <w:t xml:space="preserve">, proof, </w:t>
+      </w:r>
+      <w:proofErr w:type="spellStart"/>
+      <w:r>
+        <w:rPr>
+          <w:rFonts w:ascii="Courier New" w:eastAsia="Times New Roman" w:hAnsi="Courier New" w:cs="Courier New"/>
+          <w:color w:val="000000"/>
+          <w:sz w:val="18"/>
+          <w:szCs w:val="20"/>
+          <w:lang w:val="en-US" w:eastAsia="ru-RU"/>
+        </w:rPr>
+        <w:t>prevHash</w:t>
+      </w:r>
+      <w:proofErr w:type="spellEnd"/>
+      <w:r>
+        <w:rPr>
+          <w:rFonts w:ascii="Courier New" w:eastAsia="Times New Roman" w:hAnsi="Courier New" w:cs="Courier New"/>
+          <w:color w:val="000000"/>
+          <w:sz w:val="18"/>
+          <w:szCs w:val="20"/>
+          <w:lang w:val="en-US" w:eastAsia="ru-RU"/>
+        </w:rPr>
+        <w:t>);</w:t>
+      </w:r>
+      <w:r>
+        <w:rPr>
+          <w:rFonts w:ascii="Courier New" w:eastAsia="Times New Roman" w:hAnsi="Courier New" w:cs="Courier New"/>
+          <w:color w:val="000000"/>
+          <w:sz w:val="18"/>
+          <w:szCs w:val="20"/>
+          <w:lang w:val="en-US" w:eastAsia="ru-RU"/>
+        </w:rPr>
+        <w:br/>
+        <w:t xml:space="preserve">        </w:t>
+      </w:r>
+      <w:proofErr w:type="spellStart"/>
+      <w:r>
+        <w:rPr>
+          <w:rFonts w:ascii="Courier New" w:eastAsia="Times New Roman" w:hAnsi="Courier New" w:cs="Courier New"/>
+          <w:b/>
+          <w:bCs/>
+          <w:color w:val="000080"/>
+          <w:sz w:val="18"/>
+          <w:szCs w:val="20"/>
+          <w:lang w:val="en-US" w:eastAsia="ru-RU"/>
+        </w:rPr>
+        <w:t>this</w:t>
+      </w:r>
+      <w:r>
+        <w:rPr>
+          <w:rFonts w:ascii="Courier New" w:eastAsia="Times New Roman" w:hAnsi="Courier New" w:cs="Courier New"/>
+          <w:color w:val="000000"/>
+          <w:sz w:val="18"/>
+          <w:szCs w:val="20"/>
+          <w:lang w:val="en-US" w:eastAsia="ru-RU"/>
+        </w:rPr>
+        <w:t>.</w:t>
+      </w:r>
+      <w:r>
+        <w:rPr>
+          <w:rFonts w:ascii="Courier New" w:eastAsia="Times New Roman" w:hAnsi="Courier New" w:cs="Courier New"/>
+          <w:b/>
+          <w:bCs/>
+          <w:color w:val="660E7A"/>
+          <w:sz w:val="18"/>
+          <w:szCs w:val="20"/>
+          <w:lang w:val="en-US" w:eastAsia="ru-RU"/>
+        </w:rPr>
+        <w:t>messages</w:t>
+      </w:r>
+      <w:proofErr w:type="spellEnd"/>
+      <w:r>
+        <w:rPr>
+          <w:rFonts w:ascii="Courier New" w:eastAsia="Times New Roman" w:hAnsi="Courier New" w:cs="Courier New"/>
+          <w:b/>
+          <w:bCs/>
+          <w:color w:val="660E7A"/>
+          <w:sz w:val="18"/>
+          <w:szCs w:val="20"/>
+          <w:lang w:val="en-US" w:eastAsia="ru-RU"/>
+        </w:rPr>
+        <w:t xml:space="preserve"> </w:t>
+      </w:r>
+      <w:r>
+        <w:rPr>
+          <w:rFonts w:ascii="Courier New" w:eastAsia="Times New Roman" w:hAnsi="Courier New" w:cs="Courier New"/>
+          <w:color w:val="000000"/>
+          <w:sz w:val="18"/>
+          <w:szCs w:val="20"/>
+          <w:lang w:val="en-US" w:eastAsia="ru-RU"/>
+        </w:rPr>
+        <w:t xml:space="preserve">= </w:t>
+      </w:r>
+      <w:r>
+        <w:rPr>
+          <w:rFonts w:ascii="Courier New" w:eastAsia="Times New Roman" w:hAnsi="Courier New" w:cs="Courier New"/>
+          <w:b/>
+          <w:bCs/>
+          <w:color w:val="000080"/>
+          <w:sz w:val="18"/>
+          <w:szCs w:val="20"/>
+          <w:lang w:val="en-US" w:eastAsia="ru-RU"/>
+        </w:rPr>
+        <w:t xml:space="preserve">new </w:t>
+      </w:r>
+      <w:r>
+        <w:rPr>
+          <w:rFonts w:ascii="Courier New" w:eastAsia="Times New Roman" w:hAnsi="Courier New" w:cs="Courier New"/>
+          <w:color w:val="000000"/>
+          <w:sz w:val="18"/>
+          <w:szCs w:val="20"/>
+          <w:lang w:val="en-US" w:eastAsia="ru-RU"/>
+        </w:rPr>
+        <w:t>LinkedList&lt;Message&gt;();</w:t>
+      </w:r>
+      <w:r>
+        <w:rPr>
+          <w:rFonts w:ascii="Courier New" w:eastAsia="Times New Roman" w:hAnsi="Courier New" w:cs="Courier New"/>
+          <w:color w:val="000000"/>
+          <w:sz w:val="18"/>
+          <w:szCs w:val="20"/>
+          <w:lang w:val="en-US" w:eastAsia="ru-RU"/>
+        </w:rPr>
+        <w:br/>
+        <w:t xml:space="preserve">        </w:t>
+      </w:r>
+      <w:proofErr w:type="spellStart"/>
+      <w:r>
+        <w:rPr>
+          <w:rFonts w:ascii="Courier New" w:eastAsia="Times New Roman" w:hAnsi="Courier New" w:cs="Courier New"/>
+          <w:b/>
+          <w:bCs/>
+          <w:color w:val="000080"/>
+          <w:sz w:val="18"/>
+          <w:szCs w:val="20"/>
+          <w:lang w:val="en-US" w:eastAsia="ru-RU"/>
+        </w:rPr>
+        <w:t>this</w:t>
+      </w:r>
+      <w:r>
+        <w:rPr>
+          <w:rFonts w:ascii="Courier New" w:eastAsia="Times New Roman" w:hAnsi="Courier New" w:cs="Courier New"/>
+          <w:color w:val="000000"/>
+          <w:sz w:val="18"/>
+          <w:szCs w:val="20"/>
+          <w:lang w:val="en-US" w:eastAsia="ru-RU"/>
+        </w:rPr>
+        <w:t>.</w:t>
+      </w:r>
+      <w:r>
+        <w:rPr>
+          <w:rFonts w:ascii="Courier New" w:eastAsia="Times New Roman" w:hAnsi="Courier New" w:cs="Courier New"/>
+          <w:b/>
+          <w:bCs/>
+          <w:color w:val="660E7A"/>
+          <w:sz w:val="18"/>
+          <w:szCs w:val="20"/>
+          <w:lang w:val="en-US" w:eastAsia="ru-RU"/>
+        </w:rPr>
+        <w:t>chain</w:t>
+      </w:r>
+      <w:r>
+        <w:rPr>
+          <w:rFonts w:ascii="Courier New" w:eastAsia="Times New Roman" w:hAnsi="Courier New" w:cs="Courier New"/>
+          <w:color w:val="000000"/>
+          <w:sz w:val="18"/>
+          <w:szCs w:val="20"/>
+          <w:lang w:val="en-US" w:eastAsia="ru-RU"/>
+        </w:rPr>
+        <w:t>.add</w:t>
+      </w:r>
+      <w:proofErr w:type="spellEnd"/>
+      <w:r>
+        <w:rPr>
+          <w:rFonts w:ascii="Courier New" w:eastAsia="Times New Roman" w:hAnsi="Courier New" w:cs="Courier New"/>
+          <w:color w:val="000000"/>
+          <w:sz w:val="18"/>
+          <w:szCs w:val="20"/>
+          <w:lang w:val="en-US" w:eastAsia="ru-RU"/>
+        </w:rPr>
+        <w:t>(block);</w:t>
+      </w:r>
+      <w:r>
+        <w:rPr>
+          <w:rFonts w:ascii="Courier New" w:eastAsia="Times New Roman" w:hAnsi="Courier New" w:cs="Courier New"/>
+          <w:color w:val="000000"/>
+          <w:sz w:val="18"/>
+          <w:szCs w:val="20"/>
+          <w:lang w:val="en-US" w:eastAsia="ru-RU"/>
+        </w:rPr>
+        <w:br/>
+        <w:t xml:space="preserve">        </w:t>
+      </w:r>
+      <w:r>
+        <w:rPr>
+          <w:rFonts w:ascii="Courier New" w:eastAsia="Times New Roman" w:hAnsi="Courier New" w:cs="Courier New"/>
+          <w:b/>
+          <w:bCs/>
+          <w:color w:val="000080"/>
+          <w:sz w:val="18"/>
+          <w:szCs w:val="20"/>
+          <w:lang w:val="en-US" w:eastAsia="ru-RU"/>
+        </w:rPr>
+        <w:t xml:space="preserve">return </w:t>
+      </w:r>
+      <w:r>
+        <w:rPr>
+          <w:rFonts w:ascii="Courier New" w:eastAsia="Times New Roman" w:hAnsi="Courier New" w:cs="Courier New"/>
+          <w:color w:val="000000"/>
+          <w:sz w:val="18"/>
+          <w:szCs w:val="20"/>
+          <w:lang w:val="en-US" w:eastAsia="ru-RU"/>
+        </w:rPr>
+        <w:t>block;</w:t>
+      </w:r>
+      <w:r>
+        <w:rPr>
+          <w:rFonts w:ascii="Courier New" w:eastAsia="Times New Roman" w:hAnsi="Courier New" w:cs="Courier New"/>
+          <w:color w:val="000000"/>
+          <w:sz w:val="18"/>
+          <w:szCs w:val="20"/>
+          <w:lang w:val="en-US" w:eastAsia="ru-RU"/>
+        </w:rPr>
+        <w:br/>
+        <w:t xml:space="preserve">    }</w:t>
+      </w:r>
+      <w:r>
+        <w:rPr>
+          <w:rFonts w:ascii="Courier New" w:eastAsia="Times New Roman" w:hAnsi="Courier New" w:cs="Courier New"/>
+          <w:color w:val="000000"/>
+          <w:sz w:val="18"/>
+          <w:szCs w:val="20"/>
+          <w:lang w:val="en-US" w:eastAsia="ru-RU"/>
+        </w:rPr>
+        <w:br/>
+      </w:r>
+      <w:r>
+        <w:rPr>
+          <w:rFonts w:ascii="Courier New" w:eastAsia="Times New Roman" w:hAnsi="Courier New" w:cs="Courier New"/>
+          <w:color w:val="000000"/>
+          <w:sz w:val="18"/>
+          <w:szCs w:val="20"/>
+          <w:lang w:val="en-US" w:eastAsia="ru-RU"/>
+        </w:rPr>
+        <w:br/>
+        <w:t xml:space="preserve">    </w:t>
+      </w:r>
+      <w:r>
+        <w:rPr>
+          <w:rFonts w:ascii="Courier New" w:eastAsia="Times New Roman" w:hAnsi="Courier New" w:cs="Courier New"/>
+          <w:b/>
+          <w:bCs/>
+          <w:color w:val="000080"/>
+          <w:sz w:val="18"/>
+          <w:szCs w:val="20"/>
+          <w:lang w:val="en-US" w:eastAsia="ru-RU"/>
+        </w:rPr>
+        <w:t xml:space="preserve">public int </w:t>
+      </w:r>
+      <w:proofErr w:type="spellStart"/>
+      <w:r>
+        <w:rPr>
+          <w:rFonts w:ascii="Courier New" w:eastAsia="Times New Roman" w:hAnsi="Courier New" w:cs="Courier New"/>
+          <w:color w:val="000000"/>
+          <w:sz w:val="18"/>
+          <w:szCs w:val="20"/>
+          <w:lang w:val="en-US" w:eastAsia="ru-RU"/>
+        </w:rPr>
+        <w:t>newMessage</w:t>
+      </w:r>
+      <w:proofErr w:type="spellEnd"/>
+      <w:r>
+        <w:rPr>
+          <w:rFonts w:ascii="Courier New" w:eastAsia="Times New Roman" w:hAnsi="Courier New" w:cs="Courier New"/>
+          <w:color w:val="000000"/>
+          <w:sz w:val="18"/>
+          <w:szCs w:val="20"/>
+          <w:lang w:val="en-US" w:eastAsia="ru-RU"/>
+        </w:rPr>
+        <w:t xml:space="preserve">(String from, String to, </w:t>
+      </w:r>
+      <w:r>
+        <w:rPr>
+          <w:rFonts w:ascii="Courier New" w:eastAsia="Times New Roman" w:hAnsi="Courier New" w:cs="Courier New"/>
+          <w:b/>
+          <w:bCs/>
+          <w:color w:val="000080"/>
+          <w:sz w:val="18"/>
+          <w:szCs w:val="20"/>
+          <w:lang w:val="en-US" w:eastAsia="ru-RU"/>
+        </w:rPr>
+        <w:t xml:space="preserve">float </w:t>
+      </w:r>
+      <w:r>
+        <w:rPr>
+          <w:rFonts w:ascii="Courier New" w:eastAsia="Times New Roman" w:hAnsi="Courier New" w:cs="Courier New"/>
+          <w:color w:val="000000"/>
+          <w:sz w:val="18"/>
+          <w:szCs w:val="20"/>
+          <w:lang w:val="en-US" w:eastAsia="ru-RU"/>
+        </w:rPr>
+        <w:t>amount){</w:t>
+      </w:r>
+      <w:r>
+        <w:rPr>
+          <w:rFonts w:ascii="Courier New" w:eastAsia="Times New Roman" w:hAnsi="Courier New" w:cs="Courier New"/>
+          <w:color w:val="000000"/>
+          <w:sz w:val="18"/>
+          <w:szCs w:val="20"/>
+          <w:lang w:val="en-US" w:eastAsia="ru-RU"/>
+        </w:rPr>
+        <w:br/>
+        <w:t xml:space="preserve">        Message </w:t>
+      </w:r>
+      <w:proofErr w:type="spellStart"/>
+      <w:r>
+        <w:rPr>
+          <w:rFonts w:ascii="Courier New" w:eastAsia="Times New Roman" w:hAnsi="Courier New" w:cs="Courier New"/>
+          <w:color w:val="000000"/>
+          <w:sz w:val="18"/>
+          <w:szCs w:val="20"/>
+          <w:lang w:val="en-US" w:eastAsia="ru-RU"/>
+        </w:rPr>
+        <w:t>message</w:t>
+      </w:r>
+      <w:proofErr w:type="spellEnd"/>
+      <w:r>
+        <w:rPr>
+          <w:rFonts w:ascii="Courier New" w:eastAsia="Times New Roman" w:hAnsi="Courier New" w:cs="Courier New"/>
+          <w:color w:val="000000"/>
+          <w:sz w:val="18"/>
+          <w:szCs w:val="20"/>
+          <w:lang w:val="en-US" w:eastAsia="ru-RU"/>
+        </w:rPr>
+        <w:t xml:space="preserve"> = </w:t>
+      </w:r>
+      <w:r>
+        <w:rPr>
+          <w:rFonts w:ascii="Courier New" w:eastAsia="Times New Roman" w:hAnsi="Courier New" w:cs="Courier New"/>
+          <w:b/>
+          <w:bCs/>
+          <w:color w:val="000080"/>
+          <w:sz w:val="18"/>
+          <w:szCs w:val="20"/>
+          <w:lang w:val="en-US" w:eastAsia="ru-RU"/>
+        </w:rPr>
+        <w:t xml:space="preserve">new </w:t>
+      </w:r>
+      <w:r>
+        <w:rPr>
+          <w:rFonts w:ascii="Courier New" w:eastAsia="Times New Roman" w:hAnsi="Courier New" w:cs="Courier New"/>
+          <w:color w:val="000000"/>
+          <w:sz w:val="18"/>
+          <w:szCs w:val="20"/>
+          <w:lang w:val="en-US" w:eastAsia="ru-RU"/>
+        </w:rPr>
+        <w:t>Message(from, to, amount);</w:t>
+      </w:r>
+      <w:r>
+        <w:rPr>
+          <w:rFonts w:ascii="Courier New" w:eastAsia="Times New Roman" w:hAnsi="Courier New" w:cs="Courier New"/>
+          <w:color w:val="000000"/>
+          <w:sz w:val="18"/>
+          <w:szCs w:val="20"/>
+          <w:lang w:val="en-US" w:eastAsia="ru-RU"/>
+        </w:rPr>
+        <w:br/>
+        <w:t xml:space="preserve">        </w:t>
+      </w:r>
+      <w:proofErr w:type="spellStart"/>
+      <w:r>
+        <w:rPr>
+          <w:rFonts w:ascii="Courier New" w:eastAsia="Times New Roman" w:hAnsi="Courier New" w:cs="Courier New"/>
+          <w:b/>
+          <w:bCs/>
+          <w:color w:val="000080"/>
+          <w:sz w:val="18"/>
+          <w:szCs w:val="20"/>
+          <w:lang w:val="en-US" w:eastAsia="ru-RU"/>
+        </w:rPr>
+        <w:t>this</w:t>
+      </w:r>
+      <w:r>
+        <w:rPr>
+          <w:rFonts w:ascii="Courier New" w:eastAsia="Times New Roman" w:hAnsi="Courier New" w:cs="Courier New"/>
+          <w:color w:val="000000"/>
+          <w:sz w:val="18"/>
+          <w:szCs w:val="20"/>
+          <w:lang w:val="en-US" w:eastAsia="ru-RU"/>
+        </w:rPr>
+        <w:t>.</w:t>
+      </w:r>
+      <w:r>
+        <w:rPr>
+          <w:rFonts w:ascii="Courier New" w:eastAsia="Times New Roman" w:hAnsi="Courier New" w:cs="Courier New"/>
+          <w:b/>
+          <w:bCs/>
+          <w:color w:val="660E7A"/>
+          <w:sz w:val="18"/>
+          <w:szCs w:val="20"/>
+          <w:lang w:val="en-US" w:eastAsia="ru-RU"/>
+        </w:rPr>
+        <w:t>messages</w:t>
+      </w:r>
+      <w:r>
+        <w:rPr>
+          <w:rFonts w:ascii="Courier New" w:eastAsia="Times New Roman" w:hAnsi="Courier New" w:cs="Courier New"/>
+          <w:color w:val="000000"/>
+          <w:sz w:val="18"/>
+          <w:szCs w:val="20"/>
+          <w:lang w:val="en-US" w:eastAsia="ru-RU"/>
+        </w:rPr>
+        <w:t>.add</w:t>
+      </w:r>
+      <w:proofErr w:type="spellEnd"/>
+      <w:r>
+        <w:rPr>
+          <w:rFonts w:ascii="Courier New" w:eastAsia="Times New Roman" w:hAnsi="Courier New" w:cs="Courier New"/>
+          <w:color w:val="000000"/>
+          <w:sz w:val="18"/>
+          <w:szCs w:val="20"/>
+          <w:lang w:val="en-US" w:eastAsia="ru-RU"/>
+        </w:rPr>
+        <w:t>(message);</w:t>
+      </w:r>
+      <w:r>
+        <w:rPr>
+          <w:rFonts w:ascii="Courier New" w:eastAsia="Times New Roman" w:hAnsi="Courier New" w:cs="Courier New"/>
+          <w:color w:val="000000"/>
+          <w:sz w:val="18"/>
+          <w:szCs w:val="20"/>
+          <w:lang w:val="en-US" w:eastAsia="ru-RU"/>
+        </w:rPr>
+        <w:br/>
+        <w:t xml:space="preserve">        </w:t>
+      </w:r>
+      <w:r>
+        <w:rPr>
+          <w:rFonts w:ascii="Courier New" w:eastAsia="Times New Roman" w:hAnsi="Courier New" w:cs="Courier New"/>
+          <w:b/>
+          <w:bCs/>
+          <w:color w:val="000080"/>
+          <w:sz w:val="18"/>
+          <w:szCs w:val="20"/>
+          <w:lang w:val="en-US" w:eastAsia="ru-RU"/>
+        </w:rPr>
+        <w:t xml:space="preserve">return </w:t>
+      </w:r>
+      <w:proofErr w:type="spellStart"/>
+      <w:r>
+        <w:rPr>
+          <w:rFonts w:ascii="Courier New" w:eastAsia="Times New Roman" w:hAnsi="Courier New" w:cs="Courier New"/>
+          <w:b/>
+          <w:bCs/>
+          <w:color w:val="000080"/>
+          <w:sz w:val="18"/>
+          <w:szCs w:val="20"/>
+          <w:lang w:val="en-US" w:eastAsia="ru-RU"/>
+        </w:rPr>
+        <w:t>this</w:t>
+      </w:r>
+      <w:r>
+        <w:rPr>
+          <w:rFonts w:ascii="Courier New" w:eastAsia="Times New Roman" w:hAnsi="Courier New" w:cs="Courier New"/>
+          <w:color w:val="000000"/>
+          <w:sz w:val="18"/>
+          <w:szCs w:val="20"/>
+          <w:lang w:val="en-US" w:eastAsia="ru-RU"/>
+        </w:rPr>
+        <w:t>.</w:t>
+      </w:r>
+      <w:r>
+        <w:rPr>
+          <w:rFonts w:ascii="Courier New" w:eastAsia="Times New Roman" w:hAnsi="Courier New" w:cs="Courier New"/>
+          <w:b/>
+          <w:bCs/>
+          <w:color w:val="660E7A"/>
+          <w:sz w:val="18"/>
+          <w:szCs w:val="20"/>
+          <w:lang w:val="en-US" w:eastAsia="ru-RU"/>
+        </w:rPr>
+        <w:t>messages</w:t>
+      </w:r>
+      <w:r>
+        <w:rPr>
+          <w:rFonts w:ascii="Courier New" w:eastAsia="Times New Roman" w:hAnsi="Courier New" w:cs="Courier New"/>
+          <w:color w:val="000000"/>
+          <w:sz w:val="18"/>
+          <w:szCs w:val="20"/>
+          <w:lang w:val="en-US" w:eastAsia="ru-RU"/>
+        </w:rPr>
+        <w:t>.size</w:t>
+      </w:r>
+      <w:proofErr w:type="spellEnd"/>
+      <w:r>
+        <w:rPr>
+          <w:rFonts w:ascii="Courier New" w:eastAsia="Times New Roman" w:hAnsi="Courier New" w:cs="Courier New"/>
+          <w:color w:val="000000"/>
+          <w:sz w:val="18"/>
+          <w:szCs w:val="20"/>
+          <w:lang w:val="en-US" w:eastAsia="ru-RU"/>
+        </w:rPr>
+        <w:t>();</w:t>
+      </w:r>
+      <w:r>
+        <w:rPr>
+          <w:rFonts w:ascii="Courier New" w:eastAsia="Times New Roman" w:hAnsi="Courier New" w:cs="Courier New"/>
+          <w:color w:val="000000"/>
+          <w:sz w:val="18"/>
+          <w:szCs w:val="20"/>
+          <w:lang w:val="en-US" w:eastAsia="ru-RU"/>
+        </w:rPr>
+        <w:br/>
+        <w:t xml:space="preserve">    }</w:t>
+      </w:r>
+      <w:r>
+        <w:rPr>
+          <w:rFonts w:ascii="Courier New" w:eastAsia="Times New Roman" w:hAnsi="Courier New" w:cs="Courier New"/>
+          <w:color w:val="000000"/>
+          <w:sz w:val="18"/>
+          <w:szCs w:val="20"/>
+          <w:lang w:val="en-US" w:eastAsia="ru-RU"/>
+        </w:rPr>
+        <w:br/>
+      </w:r>
+      <w:r>
+        <w:rPr>
+          <w:rFonts w:ascii="Courier New" w:eastAsia="Times New Roman" w:hAnsi="Courier New" w:cs="Courier New"/>
+          <w:color w:val="000000"/>
+          <w:sz w:val="18"/>
+          <w:szCs w:val="20"/>
+          <w:lang w:val="en-US" w:eastAsia="ru-RU"/>
+        </w:rPr>
+        <w:br/>
+        <w:t xml:space="preserve">    </w:t>
+      </w:r>
+      <w:r>
+        <w:rPr>
+          <w:rFonts w:ascii="Courier New" w:eastAsia="Times New Roman" w:hAnsi="Courier New" w:cs="Courier New"/>
+          <w:b/>
+          <w:bCs/>
+          <w:color w:val="000080"/>
+          <w:sz w:val="18"/>
+          <w:szCs w:val="20"/>
+          <w:lang w:val="en-US" w:eastAsia="ru-RU"/>
+        </w:rPr>
+        <w:t xml:space="preserve">public static </w:t>
+      </w:r>
+      <w:r>
+        <w:rPr>
+          <w:rFonts w:ascii="Courier New" w:eastAsia="Times New Roman" w:hAnsi="Courier New" w:cs="Courier New"/>
+          <w:color w:val="000000"/>
+          <w:sz w:val="18"/>
+          <w:szCs w:val="20"/>
+          <w:lang w:val="en-US" w:eastAsia="ru-RU"/>
+        </w:rPr>
+        <w:t xml:space="preserve">String hash(Block block) </w:t>
+      </w:r>
+      <w:r>
+        <w:rPr>
+          <w:rFonts w:ascii="Courier New" w:eastAsia="Times New Roman" w:hAnsi="Courier New" w:cs="Courier New"/>
+          <w:b/>
+          <w:bCs/>
+          <w:color w:val="000080"/>
+          <w:sz w:val="18"/>
+          <w:szCs w:val="20"/>
+          <w:lang w:val="en-US" w:eastAsia="ru-RU"/>
+        </w:rPr>
+        <w:t xml:space="preserve">throws </w:t>
+      </w:r>
+      <w:proofErr w:type="spellStart"/>
+      <w:r>
+        <w:rPr>
+          <w:rFonts w:ascii="Courier New" w:eastAsia="Times New Roman" w:hAnsi="Courier New" w:cs="Courier New"/>
+          <w:color w:val="000000"/>
+          <w:sz w:val="18"/>
+          <w:szCs w:val="20"/>
+          <w:lang w:val="en-US" w:eastAsia="ru-RU"/>
+        </w:rPr>
+        <w:t>NoSuchAlgorithmException</w:t>
+      </w:r>
+      <w:proofErr w:type="spellEnd"/>
+      <w:r>
+        <w:rPr>
+          <w:rFonts w:ascii="Courier New" w:eastAsia="Times New Roman" w:hAnsi="Courier New" w:cs="Courier New"/>
+          <w:color w:val="000000"/>
+          <w:sz w:val="18"/>
+          <w:szCs w:val="20"/>
+          <w:lang w:val="en-US" w:eastAsia="ru-RU"/>
+        </w:rPr>
+        <w:t xml:space="preserve"> {</w:t>
+      </w:r>
+      <w:r>
+        <w:rPr>
+          <w:rFonts w:ascii="Courier New" w:eastAsia="Times New Roman" w:hAnsi="Courier New" w:cs="Courier New"/>
+          <w:color w:val="000000"/>
+          <w:sz w:val="18"/>
+          <w:szCs w:val="20"/>
+          <w:lang w:val="en-US" w:eastAsia="ru-RU"/>
+        </w:rPr>
+        <w:br/>
+        <w:t xml:space="preserve">        String text = </w:t>
+      </w:r>
+      <w:proofErr w:type="spellStart"/>
+      <w:r>
+        <w:rPr>
+          <w:rFonts w:ascii="Courier New" w:eastAsia="Times New Roman" w:hAnsi="Courier New" w:cs="Courier New"/>
+          <w:color w:val="000000"/>
+          <w:sz w:val="18"/>
+          <w:szCs w:val="20"/>
+          <w:lang w:val="en-US" w:eastAsia="ru-RU"/>
+        </w:rPr>
+        <w:t>block.toString</w:t>
+      </w:r>
+      <w:proofErr w:type="spellEnd"/>
+      <w:r>
+        <w:rPr>
+          <w:rFonts w:ascii="Courier New" w:eastAsia="Times New Roman" w:hAnsi="Courier New" w:cs="Courier New"/>
+          <w:color w:val="000000"/>
+          <w:sz w:val="18"/>
+          <w:szCs w:val="20"/>
+          <w:lang w:val="en-US" w:eastAsia="ru-RU"/>
+        </w:rPr>
+        <w:t>();</w:t>
+      </w:r>
+      <w:r>
+        <w:rPr>
+          <w:rFonts w:ascii="Courier New" w:eastAsia="Times New Roman" w:hAnsi="Courier New" w:cs="Courier New"/>
+          <w:color w:val="000000"/>
+          <w:sz w:val="18"/>
+          <w:szCs w:val="20"/>
+          <w:lang w:val="en-US" w:eastAsia="ru-RU"/>
+        </w:rPr>
+        <w:br/>
+        <w:t xml:space="preserve">        </w:t>
+      </w:r>
+      <w:proofErr w:type="spellStart"/>
+      <w:r>
+        <w:rPr>
+          <w:rFonts w:ascii="Courier New" w:eastAsia="Times New Roman" w:hAnsi="Courier New" w:cs="Courier New"/>
+          <w:color w:val="000000"/>
+          <w:sz w:val="18"/>
+          <w:szCs w:val="20"/>
+          <w:lang w:val="en-US" w:eastAsia="ru-RU"/>
+        </w:rPr>
+        <w:t>MessageDigest</w:t>
+      </w:r>
+      <w:proofErr w:type="spellEnd"/>
+      <w:r>
+        <w:rPr>
+          <w:rFonts w:ascii="Courier New" w:eastAsia="Times New Roman" w:hAnsi="Courier New" w:cs="Courier New"/>
+          <w:color w:val="000000"/>
+          <w:sz w:val="18"/>
+          <w:szCs w:val="20"/>
+          <w:lang w:val="en-US" w:eastAsia="ru-RU"/>
+        </w:rPr>
+        <w:t xml:space="preserve"> digest = </w:t>
+      </w:r>
+      <w:proofErr w:type="spellStart"/>
+      <w:r>
+        <w:rPr>
+          <w:rFonts w:ascii="Courier New" w:eastAsia="Times New Roman" w:hAnsi="Courier New" w:cs="Courier New"/>
+          <w:color w:val="000000"/>
+          <w:sz w:val="18"/>
+          <w:szCs w:val="20"/>
+          <w:lang w:val="en-US" w:eastAsia="ru-RU"/>
+        </w:rPr>
+        <w:t>MessageDigest.</w:t>
+      </w:r>
+      <w:r>
+        <w:rPr>
+          <w:rFonts w:ascii="Courier New" w:eastAsia="Times New Roman" w:hAnsi="Courier New" w:cs="Courier New"/>
+          <w:i/>
+          <w:iCs/>
+          <w:color w:val="000000"/>
+          <w:sz w:val="18"/>
+          <w:szCs w:val="20"/>
+          <w:lang w:val="en-US" w:eastAsia="ru-RU"/>
+        </w:rPr>
+        <w:t>getInstance</w:t>
+      </w:r>
+      <w:proofErr w:type="spellEnd"/>
+      <w:r>
+        <w:rPr>
+          <w:rFonts w:ascii="Courier New" w:eastAsia="Times New Roman" w:hAnsi="Courier New" w:cs="Courier New"/>
+          <w:color w:val="000000"/>
+          <w:sz w:val="18"/>
+          <w:szCs w:val="20"/>
+          <w:lang w:val="en-US" w:eastAsia="ru-RU"/>
+        </w:rPr>
+        <w:t>(</w:t>
+      </w:r>
+      <w:r>
+        <w:rPr>
+          <w:rFonts w:ascii="Courier New" w:eastAsia="Times New Roman" w:hAnsi="Courier New" w:cs="Courier New"/>
+          <w:b/>
+          <w:bCs/>
+          <w:color w:val="008000"/>
+          <w:sz w:val="18"/>
+          <w:szCs w:val="20"/>
+          <w:lang w:val="en-US" w:eastAsia="ru-RU"/>
+        </w:rPr>
+        <w:t>"SHA-256"</w:t>
+      </w:r>
+      <w:r>
+        <w:rPr>
+          <w:rFonts w:ascii="Courier New" w:eastAsia="Times New Roman" w:hAnsi="Courier New" w:cs="Courier New"/>
+          <w:color w:val="000000"/>
+          <w:sz w:val="18"/>
+          <w:szCs w:val="20"/>
+          <w:lang w:val="en-US" w:eastAsia="ru-RU"/>
+        </w:rPr>
+        <w:t>);</w:t>
+      </w:r>
+      <w:r>
+        <w:rPr>
+          <w:rFonts w:ascii="Courier New" w:eastAsia="Times New Roman" w:hAnsi="Courier New" w:cs="Courier New"/>
+          <w:color w:val="000000"/>
+          <w:sz w:val="18"/>
+          <w:szCs w:val="20"/>
+          <w:lang w:val="en-US" w:eastAsia="ru-RU"/>
+        </w:rPr>
+        <w:br/>
+        <w:t xml:space="preserve">        </w:t>
+      </w:r>
+      <w:r>
+        <w:rPr>
+          <w:rFonts w:ascii="Courier New" w:eastAsia="Times New Roman" w:hAnsi="Courier New" w:cs="Courier New"/>
+          <w:b/>
+          <w:bCs/>
+          <w:color w:val="000080"/>
+          <w:sz w:val="18"/>
+          <w:szCs w:val="20"/>
+          <w:lang w:val="en-US" w:eastAsia="ru-RU"/>
+        </w:rPr>
+        <w:t>byte</w:t>
+      </w:r>
+      <w:r>
+        <w:rPr>
+          <w:rFonts w:ascii="Courier New" w:eastAsia="Times New Roman" w:hAnsi="Courier New" w:cs="Courier New"/>
+          <w:color w:val="000000"/>
+          <w:sz w:val="18"/>
+          <w:szCs w:val="20"/>
+          <w:lang w:val="en-US" w:eastAsia="ru-RU"/>
+        </w:rPr>
+        <w:t xml:space="preserve">[] hash = </w:t>
+      </w:r>
+      <w:proofErr w:type="spellStart"/>
+      <w:r>
+        <w:rPr>
+          <w:rFonts w:ascii="Courier New" w:eastAsia="Times New Roman" w:hAnsi="Courier New" w:cs="Courier New"/>
+          <w:color w:val="000000"/>
+          <w:sz w:val="18"/>
+          <w:szCs w:val="20"/>
+          <w:lang w:val="en-US" w:eastAsia="ru-RU"/>
+        </w:rPr>
+        <w:t>digest.digest</w:t>
+      </w:r>
+      <w:proofErr w:type="spellEnd"/>
+      <w:r>
+        <w:rPr>
+          <w:rFonts w:ascii="Courier New" w:eastAsia="Times New Roman" w:hAnsi="Courier New" w:cs="Courier New"/>
+          <w:color w:val="000000"/>
+          <w:sz w:val="18"/>
+          <w:szCs w:val="20"/>
+          <w:lang w:val="en-US" w:eastAsia="ru-RU"/>
+        </w:rPr>
+        <w:t>(</w:t>
+      </w:r>
+      <w:proofErr w:type="spellStart"/>
+      <w:r>
+        <w:rPr>
+          <w:rFonts w:ascii="Courier New" w:eastAsia="Times New Roman" w:hAnsi="Courier New" w:cs="Courier New"/>
+          <w:color w:val="000000"/>
+          <w:sz w:val="18"/>
+          <w:szCs w:val="20"/>
+          <w:lang w:val="en-US" w:eastAsia="ru-RU"/>
+        </w:rPr>
+        <w:t>text.getBytes</w:t>
+      </w:r>
+      <w:proofErr w:type="spellEnd"/>
+      <w:r>
+        <w:rPr>
+          <w:rFonts w:ascii="Courier New" w:eastAsia="Times New Roman" w:hAnsi="Courier New" w:cs="Courier New"/>
+          <w:color w:val="000000"/>
+          <w:sz w:val="18"/>
+          <w:szCs w:val="20"/>
+          <w:lang w:val="en-US" w:eastAsia="ru-RU"/>
+        </w:rPr>
+        <w:t>(StandardCharsets.</w:t>
+      </w:r>
+      <w:r>
+        <w:rPr>
+          <w:rFonts w:ascii="Courier New" w:eastAsia="Times New Roman" w:hAnsi="Courier New" w:cs="Courier New"/>
+          <w:b/>
+          <w:bCs/>
+          <w:i/>
+          <w:iCs/>
+          <w:color w:val="660E7A"/>
+          <w:sz w:val="18"/>
+          <w:szCs w:val="20"/>
+          <w:lang w:val="en-US" w:eastAsia="ru-RU"/>
+        </w:rPr>
+        <w:t>UTF_8</w:t>
+      </w:r>
+      <w:r>
+        <w:rPr>
+          <w:rFonts w:ascii="Courier New" w:eastAsia="Times New Roman" w:hAnsi="Courier New" w:cs="Courier New"/>
+          <w:color w:val="000000"/>
+          <w:sz w:val="18"/>
+          <w:szCs w:val="20"/>
+          <w:lang w:val="en-US" w:eastAsia="ru-RU"/>
+        </w:rPr>
+        <w:t>));</w:t>
+      </w:r>
+      <w:r>
+        <w:rPr>
+          <w:rFonts w:ascii="Courier New" w:eastAsia="Times New Roman" w:hAnsi="Courier New" w:cs="Courier New"/>
+          <w:color w:val="000000"/>
+          <w:sz w:val="18"/>
+          <w:szCs w:val="20"/>
+          <w:lang w:val="en-US" w:eastAsia="ru-RU"/>
+        </w:rPr>
+        <w:br/>
+        <w:t xml:space="preserve">        </w:t>
+      </w:r>
+      <w:r>
+        <w:rPr>
+          <w:rFonts w:ascii="Courier New" w:eastAsia="Times New Roman" w:hAnsi="Courier New" w:cs="Courier New"/>
+          <w:b/>
+          <w:bCs/>
+          <w:color w:val="000080"/>
+          <w:sz w:val="18"/>
+          <w:szCs w:val="20"/>
+          <w:lang w:val="en-US" w:eastAsia="ru-RU"/>
+        </w:rPr>
+        <w:t xml:space="preserve">return </w:t>
+      </w:r>
+      <w:r>
+        <w:rPr>
+          <w:rFonts w:ascii="Courier New" w:eastAsia="Times New Roman" w:hAnsi="Courier New" w:cs="Courier New"/>
+          <w:color w:val="000000"/>
+          <w:sz w:val="18"/>
+          <w:szCs w:val="20"/>
+          <w:lang w:val="en-US" w:eastAsia="ru-RU"/>
+        </w:rPr>
+        <w:t>Base64.</w:t>
+      </w:r>
+      <w:r>
+        <w:rPr>
+          <w:rFonts w:ascii="Courier New" w:eastAsia="Times New Roman" w:hAnsi="Courier New" w:cs="Courier New"/>
+          <w:i/>
+          <w:iCs/>
+          <w:color w:val="000000"/>
+          <w:sz w:val="18"/>
+          <w:szCs w:val="20"/>
+          <w:lang w:val="en-US" w:eastAsia="ru-RU"/>
+        </w:rPr>
+        <w:t>getEncoder</w:t>
+      </w:r>
+      <w:r>
+        <w:rPr>
+          <w:rFonts w:ascii="Courier New" w:eastAsia="Times New Roman" w:hAnsi="Courier New" w:cs="Courier New"/>
+          <w:color w:val="000000"/>
+          <w:sz w:val="18"/>
+          <w:szCs w:val="20"/>
+          <w:lang w:val="en-US" w:eastAsia="ru-RU"/>
+        </w:rPr>
+        <w:t>().</w:t>
+      </w:r>
+      <w:proofErr w:type="spellStart"/>
+      <w:r>
+        <w:rPr>
+          <w:rFonts w:ascii="Courier New" w:eastAsia="Times New Roman" w:hAnsi="Courier New" w:cs="Courier New"/>
+          <w:color w:val="000000"/>
+          <w:sz w:val="18"/>
+          <w:szCs w:val="20"/>
+          <w:lang w:val="en-US" w:eastAsia="ru-RU"/>
+        </w:rPr>
+        <w:t>encodeToString</w:t>
+      </w:r>
+      <w:proofErr w:type="spellEnd"/>
+      <w:r>
+        <w:rPr>
+          <w:rFonts w:ascii="Courier New" w:eastAsia="Times New Roman" w:hAnsi="Courier New" w:cs="Courier New"/>
+          <w:color w:val="000000"/>
+          <w:sz w:val="18"/>
+          <w:szCs w:val="20"/>
+          <w:lang w:val="en-US" w:eastAsia="ru-RU"/>
+        </w:rPr>
+        <w:t>(hash);</w:t>
+      </w:r>
+      <w:r>
+        <w:rPr>
+          <w:rFonts w:ascii="Courier New" w:eastAsia="Times New Roman" w:hAnsi="Courier New" w:cs="Courier New"/>
+          <w:color w:val="000000"/>
+          <w:sz w:val="18"/>
+          <w:szCs w:val="20"/>
+          <w:lang w:val="en-US" w:eastAsia="ru-RU"/>
+        </w:rPr>
+        <w:br/>
+        <w:t xml:space="preserve">    }</w:t>
+      </w:r>
+      <w:r>
+        <w:rPr>
+          <w:rFonts w:ascii="Courier New" w:eastAsia="Times New Roman" w:hAnsi="Courier New" w:cs="Courier New"/>
+          <w:color w:val="000000"/>
+          <w:sz w:val="18"/>
+          <w:szCs w:val="20"/>
+          <w:lang w:val="en-US" w:eastAsia="ru-RU"/>
+        </w:rPr>
+        <w:br/>
+      </w:r>
+      <w:r>
+        <w:rPr>
+          <w:rFonts w:ascii="Courier New" w:eastAsia="Times New Roman" w:hAnsi="Courier New" w:cs="Courier New"/>
+          <w:color w:val="000000"/>
+          <w:sz w:val="18"/>
+          <w:szCs w:val="20"/>
+          <w:lang w:val="en-US" w:eastAsia="ru-RU"/>
+        </w:rPr>
+        <w:br/>
+        <w:t xml:space="preserve">    </w:t>
+      </w:r>
+      <w:r>
+        <w:rPr>
+          <w:rFonts w:ascii="Courier New" w:eastAsia="Times New Roman" w:hAnsi="Courier New" w:cs="Courier New"/>
+          <w:b/>
+          <w:bCs/>
+          <w:color w:val="000080"/>
+          <w:sz w:val="18"/>
+          <w:szCs w:val="20"/>
+          <w:lang w:val="en-US" w:eastAsia="ru-RU"/>
+        </w:rPr>
+        <w:t xml:space="preserve">public </w:t>
+      </w:r>
+      <w:r>
+        <w:rPr>
+          <w:rFonts w:ascii="Courier New" w:eastAsia="Times New Roman" w:hAnsi="Courier New" w:cs="Courier New"/>
+          <w:color w:val="000000"/>
+          <w:sz w:val="18"/>
+          <w:szCs w:val="20"/>
+          <w:lang w:val="en-US" w:eastAsia="ru-RU"/>
+        </w:rPr>
+        <w:t>Block last(){</w:t>
+      </w:r>
+      <w:r>
+        <w:rPr>
+          <w:rFonts w:ascii="Courier New" w:eastAsia="Times New Roman" w:hAnsi="Courier New" w:cs="Courier New"/>
+          <w:color w:val="000000"/>
+          <w:sz w:val="18"/>
+          <w:szCs w:val="20"/>
+          <w:lang w:val="en-US" w:eastAsia="ru-RU"/>
+        </w:rPr>
+        <w:br/>
+        <w:t xml:space="preserve">        </w:t>
+      </w:r>
+      <w:r>
+        <w:rPr>
+          <w:rFonts w:ascii="Courier New" w:eastAsia="Times New Roman" w:hAnsi="Courier New" w:cs="Courier New"/>
+          <w:b/>
+          <w:bCs/>
+          <w:color w:val="000080"/>
+          <w:sz w:val="18"/>
+          <w:szCs w:val="20"/>
+          <w:lang w:val="en-US" w:eastAsia="ru-RU"/>
+        </w:rPr>
+        <w:t xml:space="preserve">return </w:t>
+      </w:r>
+      <w:proofErr w:type="spellStart"/>
+      <w:r>
+        <w:rPr>
+          <w:rFonts w:ascii="Courier New" w:eastAsia="Times New Roman" w:hAnsi="Courier New" w:cs="Courier New"/>
+          <w:b/>
+          <w:bCs/>
+          <w:color w:val="000080"/>
+          <w:sz w:val="18"/>
+          <w:szCs w:val="20"/>
+          <w:lang w:val="en-US" w:eastAsia="ru-RU"/>
+        </w:rPr>
+        <w:t>this</w:t>
+      </w:r>
+      <w:r>
+        <w:rPr>
+          <w:rFonts w:ascii="Courier New" w:eastAsia="Times New Roman" w:hAnsi="Courier New" w:cs="Courier New"/>
+          <w:color w:val="000000"/>
+          <w:sz w:val="18"/>
+          <w:szCs w:val="20"/>
+          <w:lang w:val="en-US" w:eastAsia="ru-RU"/>
+        </w:rPr>
+        <w:t>.</w:t>
+      </w:r>
+      <w:r>
+        <w:rPr>
+          <w:rFonts w:ascii="Courier New" w:eastAsia="Times New Roman" w:hAnsi="Courier New" w:cs="Courier New"/>
+          <w:b/>
+          <w:bCs/>
+          <w:color w:val="660E7A"/>
+          <w:sz w:val="18"/>
+          <w:szCs w:val="20"/>
+          <w:lang w:val="en-US" w:eastAsia="ru-RU"/>
+        </w:rPr>
+        <w:t>chain</w:t>
+      </w:r>
+      <w:r>
+        <w:rPr>
+          <w:rFonts w:ascii="Courier New" w:eastAsia="Times New Roman" w:hAnsi="Courier New" w:cs="Courier New"/>
+          <w:color w:val="000000"/>
+          <w:sz w:val="18"/>
+          <w:szCs w:val="20"/>
+          <w:lang w:val="en-US" w:eastAsia="ru-RU"/>
+        </w:rPr>
+        <w:t>.getLast</w:t>
+      </w:r>
+      <w:proofErr w:type="spellEnd"/>
+      <w:r>
+        <w:rPr>
+          <w:rFonts w:ascii="Courier New" w:eastAsia="Times New Roman" w:hAnsi="Courier New" w:cs="Courier New"/>
+          <w:color w:val="000000"/>
+          <w:sz w:val="18"/>
+          <w:szCs w:val="20"/>
+          <w:lang w:val="en-US" w:eastAsia="ru-RU"/>
+        </w:rPr>
+        <w:t>();</w:t>
+      </w:r>
+      <w:r>
+        <w:rPr>
+          <w:rFonts w:ascii="Courier New" w:eastAsia="Times New Roman" w:hAnsi="Courier New" w:cs="Courier New"/>
+          <w:color w:val="000000"/>
+          <w:sz w:val="18"/>
+          <w:szCs w:val="20"/>
+          <w:lang w:val="en-US" w:eastAsia="ru-RU"/>
+        </w:rPr>
+        <w:br/>
+        <w:t xml:space="preserve">    }</w:t>
+      </w:r>
+      <w:r>
+        <w:rPr>
+          <w:rFonts w:ascii="Courier New" w:eastAsia="Times New Roman" w:hAnsi="Courier New" w:cs="Courier New"/>
+          <w:color w:val="000000"/>
+          <w:sz w:val="18"/>
+          <w:szCs w:val="20"/>
+          <w:lang w:val="en-US" w:eastAsia="ru-RU"/>
+        </w:rPr>
+        <w:br/>
+        <w:t>}</w:t>
+      </w:r>
+    </w:p>
+    <w:p>
+      <w:pPr>
+        <w:rPr>
+          <w:b/>
+          <w:lang w:val="en-US"/>
+        </w:rPr>
+      </w:pPr>
+      <w:r>
+        <w:rPr>
+          <w:b/>
+          <w:lang w:val="en-US"/>
+        </w:rPr>
+        <w:t>Block.java</w:t>
+      </w:r>
+    </w:p>
+    <w:p>
+      <w:pPr>
+        <w:pBdr>
+          <w:top w:val="single" w:sz="4" w:space="1" w:color="auto"/>
+          <w:left w:val="single" w:sz="4" w:space="4" w:color="auto"/>
+          <w:bottom w:val="single" w:sz="4" w:space="1" w:color="auto"/>
+          <w:right w:val="single" w:sz="4" w:space="4" w:color="auto"/>
+        </w:pBdr>
+        <w:shd w:val="clear" w:color="auto" w:fill="FFFFFF"/>
+        <w:tabs>
+          <w:tab w:val="left" w:pos="916"/>
+          <w:tab w:val="left" w:pos="1832"/>
+          <w:tab w:val="left" w:pos="2748"/>
+          <w:tab w:val="left" w:pos="3664"/>
+          <w:tab w:val="left" w:pos="4580"/>
+          <w:tab w:val="left" w:pos="5496"/>
+          <w:tab w:val="left" w:pos="6412"/>
+          <w:tab w:val="left" w:pos="7328"/>
+          <w:tab w:val="left" w:pos="8244"/>
+          <w:tab w:val="left" w:pos="9160"/>
+          <w:tab w:val="left" w:pos="10076"/>
+          <w:tab w:val="left" w:pos="10992"/>
+          <w:tab w:val="left" w:pos="11908"/>
+          <w:tab w:val="left" w:pos="12824"/>
+          <w:tab w:val="left" w:pos="13740"/>
+          <w:tab w:val="left" w:pos="14656"/>
+        </w:tabs>
+        <w:spacing w:after="0" w:line="240" w:lineRule="auto"/>
+        <w:rPr>
+          <w:rFonts w:ascii="Courier New" w:eastAsia="Times New Roman" w:hAnsi="Courier New" w:cs="Courier New"/>
+          <w:color w:val="000000"/>
+          <w:sz w:val="18"/>
+          <w:szCs w:val="20"/>
+          <w:lang w:val="en-US" w:eastAsia="ru-RU"/>
+        </w:rPr>
+      </w:pPr>
+      <w:r>
+        <w:rPr>
+          <w:rFonts w:ascii="Courier New" w:eastAsia="Times New Roman" w:hAnsi="Courier New" w:cs="Courier New"/>
+          <w:b/>
+          <w:bCs/>
+          <w:color w:val="000080"/>
+          <w:sz w:val="18"/>
+          <w:szCs w:val="20"/>
+          <w:lang w:val="en-US" w:eastAsia="ru-RU"/>
+        </w:rPr>
+        <w:t xml:space="preserve">import </w:t>
+      </w:r>
+      <w:proofErr w:type="spellStart"/>
+      <w:r>
+        <w:rPr>
+          <w:rFonts w:ascii="Courier New" w:eastAsia="Times New Roman" w:hAnsi="Courier New" w:cs="Courier New"/>
+          <w:color w:val="000000"/>
+          <w:sz w:val="18"/>
+          <w:szCs w:val="20"/>
+          <w:lang w:val="en-US" w:eastAsia="ru-RU"/>
+        </w:rPr>
+        <w:t>java.util.Date</w:t>
+      </w:r>
+      <w:proofErr w:type="spellEnd"/>
+      <w:r>
+        <w:rPr>
+          <w:rFonts w:ascii="Courier New" w:eastAsia="Times New Roman" w:hAnsi="Courier New" w:cs="Courier New"/>
+          <w:color w:val="000000"/>
+          <w:sz w:val="18"/>
+          <w:szCs w:val="20"/>
+          <w:lang w:val="en-US" w:eastAsia="ru-RU"/>
+        </w:rPr>
+        <w:t>;</w:t>
+      </w:r>
+      <w:r>
+        <w:rPr>
+          <w:rFonts w:ascii="Courier New" w:eastAsia="Times New Roman" w:hAnsi="Courier New" w:cs="Courier New"/>
+          <w:color w:val="000000"/>
+          <w:sz w:val="18"/>
+          <w:szCs w:val="20"/>
+          <w:lang w:val="en-US" w:eastAsia="ru-RU"/>
+        </w:rPr>
+        <w:br/>
+      </w:r>
+      <w:r>
+        <w:rPr>
+          <w:rFonts w:ascii="Courier New" w:eastAsia="Times New Roman" w:hAnsi="Courier New" w:cs="Courier New"/>
+          <w:b/>
+          <w:bCs/>
+          <w:color w:val="000080"/>
+          <w:sz w:val="18"/>
+          <w:szCs w:val="20"/>
+          <w:lang w:val="en-US" w:eastAsia="ru-RU"/>
+        </w:rPr>
+        <w:t xml:space="preserve">import </w:t>
+      </w:r>
+      <w:proofErr w:type="spellStart"/>
+      <w:r>
+        <w:rPr>
+          <w:rFonts w:ascii="Courier New" w:eastAsia="Times New Roman" w:hAnsi="Courier New" w:cs="Courier New"/>
+          <w:color w:val="000000"/>
+          <w:sz w:val="18"/>
+          <w:szCs w:val="20"/>
+          <w:lang w:val="en-US" w:eastAsia="ru-RU"/>
+        </w:rPr>
+        <w:t>java.util.LinkedList</w:t>
+      </w:r>
+      <w:proofErr w:type="spellEnd"/>
+      <w:r>
+        <w:rPr>
+          <w:rFonts w:ascii="Courier New" w:eastAsia="Times New Roman" w:hAnsi="Courier New" w:cs="Courier New"/>
+          <w:color w:val="000000"/>
+          <w:sz w:val="18"/>
+          <w:szCs w:val="20"/>
+          <w:lang w:val="en-US" w:eastAsia="ru-RU"/>
+        </w:rPr>
+        <w:t>;</w:t>
+      </w:r>
+      <w:r>
+        <w:rPr>
+          <w:rFonts w:ascii="Courier New" w:eastAsia="Times New Roman" w:hAnsi="Courier New" w:cs="Courier New"/>
+          <w:color w:val="000000"/>
+          <w:sz w:val="18"/>
+          <w:szCs w:val="20"/>
+          <w:lang w:val="en-US" w:eastAsia="ru-RU"/>
+        </w:rPr>
+        <w:br/>
+      </w:r>
+      <w:r>
+        <w:rPr>
+          <w:rFonts w:ascii="Courier New" w:eastAsia="Times New Roman" w:hAnsi="Courier New" w:cs="Courier New"/>
+          <w:color w:val="000000"/>
+          <w:sz w:val="18"/>
+          <w:szCs w:val="20"/>
+          <w:lang w:val="en-US" w:eastAsia="ru-RU"/>
+        </w:rPr>
+        <w:br/>
+      </w:r>
+      <w:r>
+        <w:rPr>
+          <w:rFonts w:ascii="Courier New" w:eastAsia="Times New Roman" w:hAnsi="Courier New" w:cs="Courier New"/>
+          <w:b/>
+          <w:bCs/>
+          <w:color w:val="000080"/>
+          <w:sz w:val="18"/>
+          <w:szCs w:val="20"/>
+          <w:lang w:val="en-US" w:eastAsia="ru-RU"/>
+        </w:rPr>
+        <w:t xml:space="preserve">public class </w:t>
+      </w:r>
+      <w:r>
+        <w:rPr>
+          <w:rFonts w:ascii="Courier New" w:eastAsia="Times New Roman" w:hAnsi="Courier New" w:cs="Courier New"/>
+          <w:color w:val="000000"/>
+          <w:sz w:val="18"/>
+          <w:szCs w:val="20"/>
+          <w:lang w:val="en-US" w:eastAsia="ru-RU"/>
+        </w:rPr>
+        <w:t xml:space="preserve">Block </w:t>
+      </w:r>
+      <w:r>
+        <w:rPr>
+          <w:rFonts w:ascii="Courier New" w:eastAsia="Times New Roman" w:hAnsi="Courier New" w:cs="Courier New"/>
+          <w:b/>
+          <w:bCs/>
+          <w:color w:val="000080"/>
+          <w:sz w:val="18"/>
+          <w:szCs w:val="20"/>
+          <w:lang w:val="en-US" w:eastAsia="ru-RU"/>
+        </w:rPr>
+        <w:t xml:space="preserve">extends </w:t>
+      </w:r>
+      <w:r>
+        <w:rPr>
+          <w:rFonts w:ascii="Courier New" w:eastAsia="Times New Roman" w:hAnsi="Courier New" w:cs="Courier New"/>
+          <w:color w:val="000000"/>
+          <w:sz w:val="18"/>
+          <w:szCs w:val="20"/>
+          <w:lang w:val="en-US" w:eastAsia="ru-RU"/>
+        </w:rPr>
+        <w:t>Object{</w:t>
+      </w:r>
+      <w:r>
+        <w:rPr>
+          <w:rFonts w:ascii="Courier New" w:eastAsia="Times New Roman" w:hAnsi="Courier New" w:cs="Courier New"/>
+          <w:color w:val="000000"/>
+          <w:sz w:val="18"/>
+          <w:szCs w:val="20"/>
+          <w:lang w:val="en-US" w:eastAsia="ru-RU"/>
+        </w:rPr>
+        <w:br/>
+        <w:t xml:space="preserve">    </w:t>
+      </w:r>
+      <w:r>
+        <w:rPr>
+          <w:rFonts w:ascii="Courier New" w:eastAsia="Times New Roman" w:hAnsi="Courier New" w:cs="Courier New"/>
+          <w:b/>
+          <w:bCs/>
+          <w:color w:val="000080"/>
+          <w:sz w:val="18"/>
+          <w:szCs w:val="20"/>
+          <w:lang w:val="en-US" w:eastAsia="ru-RU"/>
+        </w:rPr>
+        <w:t xml:space="preserve">public </w:t>
+      </w:r>
+      <w:r>
+        <w:rPr>
+          <w:rFonts w:ascii="Courier New" w:eastAsia="Times New Roman" w:hAnsi="Courier New" w:cs="Courier New"/>
+          <w:color w:val="000000"/>
+          <w:sz w:val="18"/>
+          <w:szCs w:val="20"/>
+          <w:lang w:val="en-US" w:eastAsia="ru-RU"/>
+        </w:rPr>
+        <w:t xml:space="preserve">Date </w:t>
+      </w:r>
+      <w:r>
+        <w:rPr>
+          <w:rFonts w:ascii="Courier New" w:eastAsia="Times New Roman" w:hAnsi="Courier New" w:cs="Courier New"/>
+          <w:b/>
+          <w:bCs/>
+          <w:color w:val="660E7A"/>
+          <w:sz w:val="18"/>
+          <w:szCs w:val="20"/>
+          <w:lang w:val="en-US" w:eastAsia="ru-RU"/>
+        </w:rPr>
+        <w:t>timestamp</w:t>
+      </w:r>
+      <w:r>
+        <w:rPr>
+          <w:rFonts w:ascii="Courier New" w:eastAsia="Times New Roman" w:hAnsi="Courier New" w:cs="Courier New"/>
+          <w:color w:val="000000"/>
+          <w:sz w:val="18"/>
+          <w:szCs w:val="20"/>
+          <w:lang w:val="en-US" w:eastAsia="ru-RU"/>
+        </w:rPr>
+        <w:t>;</w:t>
+      </w:r>
+      <w:r>
+        <w:rPr>
+          <w:rFonts w:ascii="Courier New" w:eastAsia="Times New Roman" w:hAnsi="Courier New" w:cs="Courier New"/>
+          <w:color w:val="000000"/>
+          <w:sz w:val="18"/>
+          <w:szCs w:val="20"/>
+          <w:lang w:val="en-US" w:eastAsia="ru-RU"/>
+        </w:rPr>
+        <w:br/>
+        <w:t xml:space="preserve">    </w:t>
+      </w:r>
+      <w:r>
+        <w:rPr>
+          <w:rFonts w:ascii="Courier New" w:eastAsia="Times New Roman" w:hAnsi="Courier New" w:cs="Courier New"/>
+          <w:b/>
+          <w:bCs/>
+          <w:color w:val="000080"/>
+          <w:sz w:val="18"/>
+          <w:szCs w:val="20"/>
+          <w:lang w:val="en-US" w:eastAsia="ru-RU"/>
+        </w:rPr>
+        <w:t xml:space="preserve">public int </w:t>
+      </w:r>
+      <w:r>
+        <w:rPr>
+          <w:rFonts w:ascii="Courier New" w:eastAsia="Times New Roman" w:hAnsi="Courier New" w:cs="Courier New"/>
+          <w:b/>
+          <w:bCs/>
+          <w:color w:val="660E7A"/>
+          <w:sz w:val="18"/>
+          <w:szCs w:val="20"/>
+          <w:lang w:val="en-US" w:eastAsia="ru-RU"/>
+        </w:rPr>
+        <w:t>index</w:t>
+      </w:r>
+      <w:r>
+        <w:rPr>
+          <w:rFonts w:ascii="Courier New" w:eastAsia="Times New Roman" w:hAnsi="Courier New" w:cs="Courier New"/>
+          <w:color w:val="000000"/>
+          <w:sz w:val="18"/>
+          <w:szCs w:val="20"/>
+          <w:lang w:val="en-US" w:eastAsia="ru-RU"/>
+        </w:rPr>
+        <w:t>;</w:t>
+      </w:r>
+      <w:r>
+        <w:rPr>
+          <w:rFonts w:ascii="Courier New" w:eastAsia="Times New Roman" w:hAnsi="Courier New" w:cs="Courier New"/>
+          <w:color w:val="000000"/>
+          <w:sz w:val="18"/>
+          <w:szCs w:val="20"/>
+          <w:lang w:val="en-US" w:eastAsia="ru-RU"/>
+        </w:rPr>
+        <w:br/>
+        <w:t xml:space="preserve">    </w:t>
+      </w:r>
+      <w:r>
+        <w:rPr>
+          <w:rFonts w:ascii="Courier New" w:eastAsia="Times New Roman" w:hAnsi="Courier New" w:cs="Courier New"/>
+          <w:b/>
+          <w:bCs/>
+          <w:color w:val="000080"/>
+          <w:sz w:val="18"/>
+          <w:szCs w:val="20"/>
+          <w:lang w:val="en-US" w:eastAsia="ru-RU"/>
+        </w:rPr>
+        <w:t xml:space="preserve">public </w:t>
+      </w:r>
+      <w:r>
+        <w:rPr>
+          <w:rFonts w:ascii="Courier New" w:eastAsia="Times New Roman" w:hAnsi="Courier New" w:cs="Courier New"/>
+          <w:color w:val="000000"/>
+          <w:sz w:val="18"/>
+          <w:szCs w:val="20"/>
+          <w:lang w:val="en-US" w:eastAsia="ru-RU"/>
+        </w:rPr>
+        <w:t xml:space="preserve">LinkedList&lt;Message&gt; </w:t>
+      </w:r>
+      <w:r>
+        <w:rPr>
+          <w:rFonts w:ascii="Courier New" w:eastAsia="Times New Roman" w:hAnsi="Courier New" w:cs="Courier New"/>
+          <w:b/>
+          <w:bCs/>
+          <w:color w:val="660E7A"/>
+          <w:sz w:val="18"/>
+          <w:szCs w:val="20"/>
+          <w:lang w:val="en-US" w:eastAsia="ru-RU"/>
+        </w:rPr>
+        <w:t>messages</w:t>
+      </w:r>
+      <w:r>
+        <w:rPr>
+          <w:rFonts w:ascii="Courier New" w:eastAsia="Times New Roman" w:hAnsi="Courier New" w:cs="Courier New"/>
+          <w:color w:val="000000"/>
+          <w:sz w:val="18"/>
+          <w:szCs w:val="20"/>
+          <w:lang w:val="en-US" w:eastAsia="ru-RU"/>
+        </w:rPr>
+        <w:t>;</w:t>
+      </w:r>
+      <w:r>
+        <w:rPr>
+          <w:rFonts w:ascii="Courier New" w:eastAsia="Times New Roman" w:hAnsi="Courier New" w:cs="Courier New"/>
+          <w:color w:val="000000"/>
+          <w:sz w:val="18"/>
+          <w:szCs w:val="20"/>
+          <w:lang w:val="en-US" w:eastAsia="ru-RU"/>
+        </w:rPr>
+        <w:br/>
+        <w:t xml:space="preserve">    </w:t>
+      </w:r>
+      <w:r>
+        <w:rPr>
+          <w:rFonts w:ascii="Courier New" w:eastAsia="Times New Roman" w:hAnsi="Courier New" w:cs="Courier New"/>
+          <w:b/>
+          <w:bCs/>
+          <w:color w:val="000080"/>
+          <w:sz w:val="18"/>
+          <w:szCs w:val="20"/>
+          <w:lang w:val="en-US" w:eastAsia="ru-RU"/>
+        </w:rPr>
+        <w:t xml:space="preserve">public int </w:t>
+      </w:r>
+      <w:r>
+        <w:rPr>
+          <w:rFonts w:ascii="Courier New" w:eastAsia="Times New Roman" w:hAnsi="Courier New" w:cs="Courier New"/>
+          <w:b/>
+          <w:bCs/>
+          <w:color w:val="660E7A"/>
+          <w:sz w:val="18"/>
+          <w:szCs w:val="20"/>
+          <w:lang w:val="en-US" w:eastAsia="ru-RU"/>
+        </w:rPr>
+        <w:t>proof</w:t>
+      </w:r>
+      <w:r>
+        <w:rPr>
+          <w:rFonts w:ascii="Courier New" w:eastAsia="Times New Roman" w:hAnsi="Courier New" w:cs="Courier New"/>
+          <w:color w:val="000000"/>
+          <w:sz w:val="18"/>
+          <w:szCs w:val="20"/>
+          <w:lang w:val="en-US" w:eastAsia="ru-RU"/>
+        </w:rPr>
+        <w:t>;</w:t>
+      </w:r>
+      <w:r>
+        <w:rPr>
+          <w:rFonts w:ascii="Courier New" w:eastAsia="Times New Roman" w:hAnsi="Courier New" w:cs="Courier New"/>
+          <w:color w:val="000000"/>
+          <w:sz w:val="18"/>
+          <w:szCs w:val="20"/>
+          <w:lang w:val="en-US" w:eastAsia="ru-RU"/>
+        </w:rPr>
+        <w:br/>
+        <w:t xml:space="preserve">    </w:t>
+      </w:r>
+      <w:r>
+        <w:rPr>
+          <w:rFonts w:ascii="Courier New" w:eastAsia="Times New Roman" w:hAnsi="Courier New" w:cs="Courier New"/>
+          <w:b/>
+          <w:bCs/>
+          <w:color w:val="000080"/>
+          <w:sz w:val="18"/>
+          <w:szCs w:val="20"/>
+          <w:lang w:val="en-US" w:eastAsia="ru-RU"/>
+        </w:rPr>
+        <w:t xml:space="preserve">public </w:t>
+      </w:r>
+      <w:r>
+        <w:rPr>
+          <w:rFonts w:ascii="Courier New" w:eastAsia="Times New Roman" w:hAnsi="Courier New" w:cs="Courier New"/>
+          <w:color w:val="000000"/>
+          <w:sz w:val="18"/>
+          <w:szCs w:val="20"/>
+          <w:lang w:val="en-US" w:eastAsia="ru-RU"/>
+        </w:rPr>
+        <w:t xml:space="preserve">String </w:t>
+      </w:r>
+      <w:proofErr w:type="spellStart"/>
+      <w:r>
+        <w:rPr>
+          <w:rFonts w:ascii="Courier New" w:eastAsia="Times New Roman" w:hAnsi="Courier New" w:cs="Courier New"/>
+          <w:b/>
+          <w:bCs/>
+          <w:color w:val="660E7A"/>
+          <w:sz w:val="18"/>
+          <w:szCs w:val="20"/>
+          <w:lang w:val="en-US" w:eastAsia="ru-RU"/>
+        </w:rPr>
+        <w:t>prevHash</w:t>
+      </w:r>
+      <w:proofErr w:type="spellEnd"/>
+      <w:r>
+        <w:rPr>
+          <w:rFonts w:ascii="Courier New" w:eastAsia="Times New Roman" w:hAnsi="Courier New" w:cs="Courier New"/>
+          <w:color w:val="000000"/>
+          <w:sz w:val="18"/>
+          <w:szCs w:val="20"/>
+          <w:lang w:val="en-US" w:eastAsia="ru-RU"/>
+        </w:rPr>
+        <w:t>;</w:t>
+      </w:r>
+      <w:r>
+        <w:rPr>
+          <w:rFonts w:ascii="Courier New" w:eastAsia="Times New Roman" w:hAnsi="Courier New" w:cs="Courier New"/>
+          <w:color w:val="000000"/>
+          <w:sz w:val="18"/>
+          <w:szCs w:val="20"/>
+          <w:lang w:val="en-US" w:eastAsia="ru-RU"/>
+        </w:rPr>
+        <w:br/>
+      </w:r>
+      <w:r>
+        <w:rPr>
+          <w:rFonts w:ascii="Courier New" w:eastAsia="Times New Roman" w:hAnsi="Courier New" w:cs="Courier New"/>
+          <w:color w:val="000000"/>
+          <w:sz w:val="18"/>
+          <w:szCs w:val="20"/>
+          <w:lang w:val="en-US" w:eastAsia="ru-RU"/>
+        </w:rPr>
+        <w:br/>
+        <w:t xml:space="preserve">    </w:t>
+      </w:r>
+      <w:r>
+        <w:rPr>
+          <w:rFonts w:ascii="Courier New" w:eastAsia="Times New Roman" w:hAnsi="Courier New" w:cs="Courier New"/>
+          <w:b/>
+          <w:bCs/>
+          <w:color w:val="000080"/>
+          <w:sz w:val="18"/>
+          <w:szCs w:val="20"/>
+          <w:lang w:val="en-US" w:eastAsia="ru-RU"/>
+        </w:rPr>
+        <w:t xml:space="preserve">public </w:t>
+      </w:r>
+      <w:r>
+        <w:rPr>
+          <w:rFonts w:ascii="Courier New" w:eastAsia="Times New Roman" w:hAnsi="Courier New" w:cs="Courier New"/>
+          <w:color w:val="000000"/>
+          <w:sz w:val="18"/>
+          <w:szCs w:val="20"/>
+          <w:lang w:val="en-US" w:eastAsia="ru-RU"/>
+        </w:rPr>
+        <w:t>Block(</w:t>
+      </w:r>
+      <w:r>
+        <w:rPr>
+          <w:rFonts w:ascii="Courier New" w:eastAsia="Times New Roman" w:hAnsi="Courier New" w:cs="Courier New"/>
+          <w:b/>
+          <w:bCs/>
+          <w:color w:val="000080"/>
+          <w:sz w:val="18"/>
+          <w:szCs w:val="20"/>
+          <w:lang w:val="en-US" w:eastAsia="ru-RU"/>
+        </w:rPr>
+        <w:t xml:space="preserve">int </w:t>
+      </w:r>
+      <w:r>
+        <w:rPr>
+          <w:rFonts w:ascii="Courier New" w:eastAsia="Times New Roman" w:hAnsi="Courier New" w:cs="Courier New"/>
+          <w:color w:val="000000"/>
+          <w:sz w:val="18"/>
+          <w:szCs w:val="20"/>
+          <w:lang w:val="en-US" w:eastAsia="ru-RU"/>
+        </w:rPr>
+        <w:t xml:space="preserve">index, LinkedList&lt;Message&gt; messages, </w:t>
+      </w:r>
+      <w:r>
+        <w:rPr>
+          <w:rFonts w:ascii="Courier New" w:eastAsia="Times New Roman" w:hAnsi="Courier New" w:cs="Courier New"/>
+          <w:b/>
+          <w:bCs/>
+          <w:color w:val="000080"/>
+          <w:sz w:val="18"/>
+          <w:szCs w:val="20"/>
+          <w:lang w:val="en-US" w:eastAsia="ru-RU"/>
+        </w:rPr>
+        <w:t xml:space="preserve">int </w:t>
+      </w:r>
+      <w:r>
+        <w:rPr>
+          <w:rFonts w:ascii="Courier New" w:eastAsia="Times New Roman" w:hAnsi="Courier New" w:cs="Courier New"/>
+          <w:color w:val="000000"/>
+          <w:sz w:val="18"/>
+          <w:szCs w:val="20"/>
+          <w:lang w:val="en-US" w:eastAsia="ru-RU"/>
+        </w:rPr>
+        <w:t xml:space="preserve">proof, String </w:t>
+      </w:r>
+      <w:proofErr w:type="spellStart"/>
+      <w:r>
+        <w:rPr>
+          <w:rFonts w:ascii="Courier New" w:eastAsia="Times New Roman" w:hAnsi="Courier New" w:cs="Courier New"/>
+          <w:color w:val="000000"/>
+          <w:sz w:val="18"/>
+          <w:szCs w:val="20"/>
+          <w:lang w:val="en-US" w:eastAsia="ru-RU"/>
+        </w:rPr>
+        <w:t>prevHash</w:t>
+      </w:r>
+      <w:proofErr w:type="spellEnd"/>
+      <w:r>
+        <w:rPr>
+          <w:rFonts w:ascii="Courier New" w:eastAsia="Times New Roman" w:hAnsi="Courier New" w:cs="Courier New"/>
+          <w:color w:val="000000"/>
+          <w:sz w:val="18"/>
+          <w:szCs w:val="20"/>
+          <w:lang w:val="en-US" w:eastAsia="ru-RU"/>
+        </w:rPr>
+        <w:t>){</w:t>
+      </w:r>
+      <w:r>
+        <w:rPr>
+          <w:rFonts w:ascii="Courier New" w:eastAsia="Times New Roman" w:hAnsi="Courier New" w:cs="Courier New"/>
+          <w:color w:val="000000"/>
+          <w:sz w:val="18"/>
+          <w:szCs w:val="20"/>
+          <w:lang w:val="en-US" w:eastAsia="ru-RU"/>
+        </w:rPr>
+        <w:br/>
+        <w:t xml:space="preserve">        </w:t>
+      </w:r>
+      <w:proofErr w:type="spellStart"/>
+      <w:r>
+        <w:rPr>
+          <w:rFonts w:ascii="Courier New" w:eastAsia="Times New Roman" w:hAnsi="Courier New" w:cs="Courier New"/>
+          <w:b/>
+          <w:bCs/>
+          <w:color w:val="000080"/>
+          <w:sz w:val="18"/>
+          <w:szCs w:val="20"/>
+          <w:lang w:val="en-US" w:eastAsia="ru-RU"/>
+        </w:rPr>
+        <w:t>this</w:t>
+      </w:r>
+      <w:r>
+        <w:rPr>
+          <w:rFonts w:ascii="Courier New" w:eastAsia="Times New Roman" w:hAnsi="Courier New" w:cs="Courier New"/>
+          <w:color w:val="000000"/>
+          <w:sz w:val="18"/>
+          <w:szCs w:val="20"/>
+          <w:lang w:val="en-US" w:eastAsia="ru-RU"/>
+        </w:rPr>
+        <w:t>.</w:t>
+      </w:r>
+      <w:r>
+        <w:rPr>
+          <w:rFonts w:ascii="Courier New" w:eastAsia="Times New Roman" w:hAnsi="Courier New" w:cs="Courier New"/>
+          <w:b/>
+          <w:bCs/>
+          <w:color w:val="660E7A"/>
+          <w:sz w:val="18"/>
+          <w:szCs w:val="20"/>
+          <w:lang w:val="en-US" w:eastAsia="ru-RU"/>
+        </w:rPr>
+        <w:t>timestamp</w:t>
+      </w:r>
+      <w:proofErr w:type="spellEnd"/>
+      <w:r>
+        <w:rPr>
+          <w:rFonts w:ascii="Courier New" w:eastAsia="Times New Roman" w:hAnsi="Courier New" w:cs="Courier New"/>
+          <w:b/>
+          <w:bCs/>
+          <w:color w:val="660E7A"/>
+          <w:sz w:val="18"/>
+          <w:szCs w:val="20"/>
+          <w:lang w:val="en-US" w:eastAsia="ru-RU"/>
+        </w:rPr>
+        <w:t xml:space="preserve"> </w:t>
+      </w:r>
+      <w:r>
+        <w:rPr>
+          <w:rFonts w:ascii="Courier New" w:eastAsia="Times New Roman" w:hAnsi="Courier New" w:cs="Courier New"/>
+          <w:color w:val="000000"/>
+          <w:sz w:val="18"/>
+          <w:szCs w:val="20"/>
+          <w:lang w:val="en-US" w:eastAsia="ru-RU"/>
+        </w:rPr>
+        <w:t xml:space="preserve">= </w:t>
+      </w:r>
+      <w:r>
+        <w:rPr>
+          <w:rFonts w:ascii="Courier New" w:eastAsia="Times New Roman" w:hAnsi="Courier New" w:cs="Courier New"/>
+          <w:b/>
+          <w:bCs/>
+          <w:color w:val="000080"/>
+          <w:sz w:val="18"/>
+          <w:szCs w:val="20"/>
+          <w:lang w:val="en-US" w:eastAsia="ru-RU"/>
+        </w:rPr>
+        <w:t xml:space="preserve">new </w:t>
+      </w:r>
+      <w:r>
+        <w:rPr>
+          <w:rFonts w:ascii="Courier New" w:eastAsia="Times New Roman" w:hAnsi="Courier New" w:cs="Courier New"/>
+          <w:color w:val="000000"/>
+          <w:sz w:val="18"/>
+          <w:szCs w:val="20"/>
+          <w:lang w:val="en-US" w:eastAsia="ru-RU"/>
+        </w:rPr>
+        <w:t>Date();</w:t>
+      </w:r>
+      <w:r>
+        <w:rPr>
+          <w:rFonts w:ascii="Courier New" w:eastAsia="Times New Roman" w:hAnsi="Courier New" w:cs="Courier New"/>
+          <w:color w:val="000000"/>
+          <w:sz w:val="18"/>
+          <w:szCs w:val="20"/>
+          <w:lang w:val="en-US" w:eastAsia="ru-RU"/>
+        </w:rPr>
+        <w:br/>
+        <w:t xml:space="preserve">        </w:t>
+      </w:r>
+      <w:proofErr w:type="spellStart"/>
+      <w:r>
+        <w:rPr>
+          <w:rFonts w:ascii="Courier New" w:eastAsia="Times New Roman" w:hAnsi="Courier New" w:cs="Courier New"/>
+          <w:b/>
+          <w:bCs/>
+          <w:color w:val="000080"/>
+          <w:sz w:val="18"/>
+          <w:szCs w:val="20"/>
+          <w:lang w:val="en-US" w:eastAsia="ru-RU"/>
+        </w:rPr>
+        <w:t>this</w:t>
+      </w:r>
+      <w:r>
+        <w:rPr>
+          <w:rFonts w:ascii="Courier New" w:eastAsia="Times New Roman" w:hAnsi="Courier New" w:cs="Courier New"/>
+          <w:color w:val="000000"/>
+          <w:sz w:val="18"/>
+          <w:szCs w:val="20"/>
+          <w:lang w:val="en-US" w:eastAsia="ru-RU"/>
+        </w:rPr>
+        <w:t>.</w:t>
+      </w:r>
+      <w:r>
+        <w:rPr>
+          <w:rFonts w:ascii="Courier New" w:eastAsia="Times New Roman" w:hAnsi="Courier New" w:cs="Courier New"/>
+          <w:b/>
+          <w:bCs/>
+          <w:color w:val="660E7A"/>
+          <w:sz w:val="18"/>
+          <w:szCs w:val="20"/>
+          <w:lang w:val="en-US" w:eastAsia="ru-RU"/>
+        </w:rPr>
+        <w:t>index</w:t>
+      </w:r>
+      <w:proofErr w:type="spellEnd"/>
+      <w:r>
+        <w:rPr>
+          <w:rFonts w:ascii="Courier New" w:eastAsia="Times New Roman" w:hAnsi="Courier New" w:cs="Courier New"/>
+          <w:b/>
+          <w:bCs/>
+          <w:color w:val="660E7A"/>
+          <w:sz w:val="18"/>
+          <w:szCs w:val="20"/>
+          <w:lang w:val="en-US" w:eastAsia="ru-RU"/>
+        </w:rPr>
+        <w:t xml:space="preserve"> </w:t>
+      </w:r>
+      <w:r>
+        <w:rPr>
+          <w:rFonts w:ascii="Courier New" w:eastAsia="Times New Roman" w:hAnsi="Courier New" w:cs="Courier New"/>
+          <w:color w:val="000000"/>
+          <w:sz w:val="18"/>
+          <w:szCs w:val="20"/>
+          <w:lang w:val="en-US" w:eastAsia="ru-RU"/>
+        </w:rPr>
+        <w:t>= index;</w:t>
+      </w:r>
+      <w:r>
+        <w:rPr>
+          <w:rFonts w:ascii="Courier New" w:eastAsia="Times New Roman" w:hAnsi="Courier New" w:cs="Courier New"/>
+          <w:color w:val="000000"/>
+          <w:sz w:val="18"/>
+          <w:szCs w:val="20"/>
+          <w:lang w:val="en-US" w:eastAsia="ru-RU"/>
+        </w:rPr>
+        <w:br/>
+        <w:t xml:space="preserve">        </w:t>
+      </w:r>
+      <w:proofErr w:type="spellStart"/>
+      <w:r>
+        <w:rPr>
+          <w:rFonts w:ascii="Courier New" w:eastAsia="Times New Roman" w:hAnsi="Courier New" w:cs="Courier New"/>
+          <w:b/>
+          <w:bCs/>
+          <w:color w:val="000080"/>
+          <w:sz w:val="18"/>
+          <w:szCs w:val="20"/>
+          <w:lang w:val="en-US" w:eastAsia="ru-RU"/>
+        </w:rPr>
+        <w:t>this</w:t>
+      </w:r>
+      <w:r>
+        <w:rPr>
+          <w:rFonts w:ascii="Courier New" w:eastAsia="Times New Roman" w:hAnsi="Courier New" w:cs="Courier New"/>
+          <w:color w:val="000000"/>
+          <w:sz w:val="18"/>
+          <w:szCs w:val="20"/>
+          <w:lang w:val="en-US" w:eastAsia="ru-RU"/>
+        </w:rPr>
+        <w:t>.</w:t>
+      </w:r>
+      <w:r>
+        <w:rPr>
+          <w:rFonts w:ascii="Courier New" w:eastAsia="Times New Roman" w:hAnsi="Courier New" w:cs="Courier New"/>
+          <w:b/>
+          <w:bCs/>
+          <w:color w:val="660E7A"/>
+          <w:sz w:val="18"/>
+          <w:szCs w:val="20"/>
+          <w:lang w:val="en-US" w:eastAsia="ru-RU"/>
+        </w:rPr>
+        <w:t>messages</w:t>
+      </w:r>
+      <w:proofErr w:type="spellEnd"/>
+      <w:r>
+        <w:rPr>
+          <w:rFonts w:ascii="Courier New" w:eastAsia="Times New Roman" w:hAnsi="Courier New" w:cs="Courier New"/>
+          <w:b/>
+          <w:bCs/>
+          <w:color w:val="660E7A"/>
+          <w:sz w:val="18"/>
+          <w:szCs w:val="20"/>
+          <w:lang w:val="en-US" w:eastAsia="ru-RU"/>
+        </w:rPr>
+        <w:t xml:space="preserve"> </w:t>
+      </w:r>
+      <w:r>
+        <w:rPr>
+          <w:rFonts w:ascii="Courier New" w:eastAsia="Times New Roman" w:hAnsi="Courier New" w:cs="Courier New"/>
+          <w:color w:val="000000"/>
+          <w:sz w:val="18"/>
+          <w:szCs w:val="20"/>
+          <w:lang w:val="en-US" w:eastAsia="ru-RU"/>
+        </w:rPr>
+        <w:t>= messages;</w:t>
+      </w:r>
+      <w:r>
+        <w:rPr>
+          <w:rFonts w:ascii="Courier New" w:eastAsia="Times New Roman" w:hAnsi="Courier New" w:cs="Courier New"/>
+          <w:color w:val="000000"/>
+          <w:sz w:val="18"/>
+          <w:szCs w:val="20"/>
+          <w:lang w:val="en-US" w:eastAsia="ru-RU"/>
+        </w:rPr>
+        <w:br/>
+        <w:t xml:space="preserve">        </w:t>
+      </w:r>
+      <w:proofErr w:type="spellStart"/>
+      <w:r>
+        <w:rPr>
+          <w:rFonts w:ascii="Courier New" w:eastAsia="Times New Roman" w:hAnsi="Courier New" w:cs="Courier New"/>
+          <w:b/>
+          <w:bCs/>
+          <w:color w:val="000080"/>
+          <w:sz w:val="18"/>
+          <w:szCs w:val="20"/>
+          <w:lang w:val="en-US" w:eastAsia="ru-RU"/>
+        </w:rPr>
+        <w:t>this</w:t>
+      </w:r>
+      <w:r>
+        <w:rPr>
+          <w:rFonts w:ascii="Courier New" w:eastAsia="Times New Roman" w:hAnsi="Courier New" w:cs="Courier New"/>
+          <w:color w:val="000000"/>
+          <w:sz w:val="18"/>
+          <w:szCs w:val="20"/>
+          <w:lang w:val="en-US" w:eastAsia="ru-RU"/>
+        </w:rPr>
+        <w:t>.</w:t>
+      </w:r>
+      <w:r>
+        <w:rPr>
+          <w:rFonts w:ascii="Courier New" w:eastAsia="Times New Roman" w:hAnsi="Courier New" w:cs="Courier New"/>
+          <w:b/>
+          <w:bCs/>
+          <w:color w:val="660E7A"/>
+          <w:sz w:val="18"/>
+          <w:szCs w:val="20"/>
+          <w:lang w:val="en-US" w:eastAsia="ru-RU"/>
+        </w:rPr>
+        <w:t>proof</w:t>
+      </w:r>
+      <w:proofErr w:type="spellEnd"/>
+      <w:r>
+        <w:rPr>
+          <w:rFonts w:ascii="Courier New" w:eastAsia="Times New Roman" w:hAnsi="Courier New" w:cs="Courier New"/>
+          <w:b/>
+          <w:bCs/>
+          <w:color w:val="660E7A"/>
+          <w:sz w:val="18"/>
+          <w:szCs w:val="20"/>
+          <w:lang w:val="en-US" w:eastAsia="ru-RU"/>
+        </w:rPr>
+        <w:t xml:space="preserve"> </w:t>
+      </w:r>
+      <w:r>
+        <w:rPr>
+          <w:rFonts w:ascii="Courier New" w:eastAsia="Times New Roman" w:hAnsi="Courier New" w:cs="Courier New"/>
+          <w:color w:val="000000"/>
+          <w:sz w:val="18"/>
+          <w:szCs w:val="20"/>
+          <w:lang w:val="en-US" w:eastAsia="ru-RU"/>
+        </w:rPr>
+        <w:t>= proof;</w:t>
+      </w:r>
+      <w:r>
+        <w:rPr>
+          <w:rFonts w:ascii="Courier New" w:eastAsia="Times New Roman" w:hAnsi="Courier New" w:cs="Courier New"/>
+          <w:color w:val="000000"/>
+          <w:sz w:val="18"/>
+          <w:szCs w:val="20"/>
+          <w:lang w:val="en-US" w:eastAsia="ru-RU"/>
+        </w:rPr>
+        <w:br/>
+        <w:t xml:space="preserve">        </w:t>
+      </w:r>
+      <w:proofErr w:type="spellStart"/>
+      <w:r>
+        <w:rPr>
+          <w:rFonts w:ascii="Courier New" w:eastAsia="Times New Roman" w:hAnsi="Courier New" w:cs="Courier New"/>
+          <w:b/>
+          <w:bCs/>
+          <w:color w:val="000080"/>
+          <w:sz w:val="18"/>
+          <w:szCs w:val="20"/>
+          <w:lang w:val="en-US" w:eastAsia="ru-RU"/>
+        </w:rPr>
+        <w:t>this</w:t>
+      </w:r>
+      <w:r>
+        <w:rPr>
+          <w:rFonts w:ascii="Courier New" w:eastAsia="Times New Roman" w:hAnsi="Courier New" w:cs="Courier New"/>
+          <w:color w:val="000000"/>
+          <w:sz w:val="18"/>
+          <w:szCs w:val="20"/>
+          <w:lang w:val="en-US" w:eastAsia="ru-RU"/>
+        </w:rPr>
+        <w:t>.</w:t>
+      </w:r>
+      <w:r>
+        <w:rPr>
+          <w:rFonts w:ascii="Courier New" w:eastAsia="Times New Roman" w:hAnsi="Courier New" w:cs="Courier New"/>
+          <w:b/>
+          <w:bCs/>
+          <w:color w:val="660E7A"/>
+          <w:sz w:val="18"/>
+          <w:szCs w:val="20"/>
+          <w:lang w:val="en-US" w:eastAsia="ru-RU"/>
+        </w:rPr>
+        <w:t>prevHash</w:t>
+      </w:r>
+      <w:proofErr w:type="spellEnd"/>
+      <w:r>
+        <w:rPr>
+          <w:rFonts w:ascii="Courier New" w:eastAsia="Times New Roman" w:hAnsi="Courier New" w:cs="Courier New"/>
+          <w:b/>
+          <w:bCs/>
+          <w:color w:val="660E7A"/>
+          <w:sz w:val="18"/>
+          <w:szCs w:val="20"/>
+          <w:lang w:val="en-US" w:eastAsia="ru-RU"/>
+        </w:rPr>
+        <w:t xml:space="preserve"> </w:t>
+      </w:r>
+      <w:r>
+        <w:rPr>
+          <w:rFonts w:ascii="Courier New" w:eastAsia="Times New Roman" w:hAnsi="Courier New" w:cs="Courier New"/>
+          <w:color w:val="000000"/>
+          <w:sz w:val="18"/>
+          <w:szCs w:val="20"/>
+          <w:lang w:val="en-US" w:eastAsia="ru-RU"/>
+        </w:rPr>
+        <w:t xml:space="preserve">= </w:t>
+      </w:r>
+      <w:proofErr w:type="spellStart"/>
+      <w:r>
+        <w:rPr>
+          <w:rFonts w:ascii="Courier New" w:eastAsia="Times New Roman" w:hAnsi="Courier New" w:cs="Courier New"/>
+          <w:color w:val="000000"/>
+          <w:sz w:val="18"/>
+          <w:szCs w:val="20"/>
+          <w:lang w:val="en-US" w:eastAsia="ru-RU"/>
+        </w:rPr>
+        <w:t>prevHash</w:t>
+      </w:r>
+      <w:proofErr w:type="spellEnd"/>
+      <w:r>
+        <w:rPr>
+          <w:rFonts w:ascii="Courier New" w:eastAsia="Times New Roman" w:hAnsi="Courier New" w:cs="Courier New"/>
+          <w:color w:val="000000"/>
+          <w:sz w:val="18"/>
+          <w:szCs w:val="20"/>
+          <w:lang w:val="en-US" w:eastAsia="ru-RU"/>
+        </w:rPr>
+        <w:t>;</w:t>
+      </w:r>
+      <w:r>
+        <w:rPr>
+          <w:rFonts w:ascii="Courier New" w:eastAsia="Times New Roman" w:hAnsi="Courier New" w:cs="Courier New"/>
+          <w:color w:val="000000"/>
+          <w:sz w:val="18"/>
+          <w:szCs w:val="20"/>
+          <w:lang w:val="en-US" w:eastAsia="ru-RU"/>
+        </w:rPr>
+        <w:br/>
+        <w:t xml:space="preserve">    }</w:t>
+      </w:r>
+      <w:r>
+        <w:rPr>
+          <w:rFonts w:ascii="Courier New" w:eastAsia="Times New Roman" w:hAnsi="Courier New" w:cs="Courier New"/>
+          <w:color w:val="000000"/>
+          <w:sz w:val="18"/>
+          <w:szCs w:val="20"/>
+          <w:lang w:val="en-US" w:eastAsia="ru-RU"/>
+        </w:rPr>
+        <w:br/>
+        <w:t>}</w:t>
+      </w:r>
+    </w:p>
+    <w:p>
+      <w:pPr>
+        <w:rPr>
+          <w:b/>
+          <w:lang w:val="en-US"/>
+        </w:rPr>
+      </w:pPr>
+      <w:r>
+        <w:rPr>
+          <w:b/>
+          <w:lang w:val="en-US"/>
+        </w:rPr>
+        <w:lastRenderedPageBreak/>
+        <w:t>Message.java</w:t>
+      </w:r>
+    </w:p>
+    <w:p>
+      <w:pPr>
+        <w:pBdr>
+          <w:top w:val="single" w:sz="4" w:space="1" w:color="auto"/>
+          <w:left w:val="single" w:sz="4" w:space="4" w:color="auto"/>
+          <w:bottom w:val="single" w:sz="4" w:space="1" w:color="auto"/>
+          <w:right w:val="single" w:sz="4" w:space="4" w:color="auto"/>
+        </w:pBdr>
+        <w:shd w:val="clear" w:color="auto" w:fill="FFFFFF"/>
+        <w:tabs>
+          <w:tab w:val="left" w:pos="916"/>
+          <w:tab w:val="left" w:pos="1832"/>
+          <w:tab w:val="left" w:pos="2748"/>
+          <w:tab w:val="left" w:pos="3664"/>
+          <w:tab w:val="left" w:pos="4580"/>
+          <w:tab w:val="left" w:pos="5496"/>
+          <w:tab w:val="left" w:pos="6412"/>
+          <w:tab w:val="left" w:pos="7328"/>
+          <w:tab w:val="left" w:pos="8244"/>
+          <w:tab w:val="left" w:pos="9160"/>
+          <w:tab w:val="left" w:pos="10076"/>
+          <w:tab w:val="left" w:pos="10992"/>
+          <w:tab w:val="left" w:pos="11908"/>
+          <w:tab w:val="left" w:pos="12824"/>
+          <w:tab w:val="left" w:pos="13740"/>
+          <w:tab w:val="left" w:pos="14656"/>
+        </w:tabs>
+        <w:spacing w:after="0" w:line="240" w:lineRule="auto"/>
+        <w:rPr>
+          <w:rFonts w:ascii="Courier New" w:eastAsia="Times New Roman" w:hAnsi="Courier New" w:cs="Courier New"/>
+          <w:color w:val="000000"/>
+          <w:sz w:val="18"/>
+          <w:szCs w:val="20"/>
+          <w:lang w:val="en-US" w:eastAsia="ru-RU"/>
+        </w:rPr>
+      </w:pPr>
+      <w:r>
+        <w:rPr>
+          <w:rFonts w:ascii="Courier New" w:eastAsia="Times New Roman" w:hAnsi="Courier New" w:cs="Courier New"/>
+          <w:b/>
+          <w:bCs/>
+          <w:color w:val="000080"/>
+          <w:sz w:val="18"/>
+          <w:szCs w:val="20"/>
+          <w:lang w:val="en-US" w:eastAsia="ru-RU"/>
+        </w:rPr>
+        <w:t xml:space="preserve">public class </w:t>
+      </w:r>
+      <w:r>
+        <w:rPr>
+          <w:rFonts w:ascii="Courier New" w:eastAsia="Times New Roman" w:hAnsi="Courier New" w:cs="Courier New"/>
+          <w:color w:val="000000"/>
+          <w:sz w:val="18"/>
+          <w:szCs w:val="20"/>
+          <w:lang w:val="en-US" w:eastAsia="ru-RU"/>
+        </w:rPr>
+        <w:t>Message {</w:t>
+      </w:r>
+      <w:r>
+        <w:rPr>
+          <w:rFonts w:ascii="Courier New" w:eastAsia="Times New Roman" w:hAnsi="Courier New" w:cs="Courier New"/>
+          <w:color w:val="000000"/>
+          <w:sz w:val="18"/>
+          <w:szCs w:val="20"/>
+          <w:lang w:val="en-US" w:eastAsia="ru-RU"/>
+        </w:rPr>
+        <w:br/>
+        <w:t xml:space="preserve">    </w:t>
+      </w:r>
+      <w:r>
+        <w:rPr>
+          <w:rFonts w:ascii="Courier New" w:eastAsia="Times New Roman" w:hAnsi="Courier New" w:cs="Courier New"/>
+          <w:b/>
+          <w:bCs/>
+          <w:color w:val="000080"/>
+          <w:sz w:val="18"/>
+          <w:szCs w:val="20"/>
+          <w:lang w:val="en-US" w:eastAsia="ru-RU"/>
+        </w:rPr>
+        <w:t xml:space="preserve">public </w:t>
+      </w:r>
+      <w:r>
+        <w:rPr>
+          <w:rFonts w:ascii="Courier New" w:eastAsia="Times New Roman" w:hAnsi="Courier New" w:cs="Courier New"/>
+          <w:color w:val="000000"/>
+          <w:sz w:val="18"/>
+          <w:szCs w:val="20"/>
+          <w:lang w:val="en-US" w:eastAsia="ru-RU"/>
+        </w:rPr>
+        <w:t xml:space="preserve">String </w:t>
+      </w:r>
+      <w:proofErr w:type="gramStart"/>
+      <w:r>
+        <w:rPr>
+          <w:rFonts w:ascii="Courier New" w:eastAsia="Times New Roman" w:hAnsi="Courier New" w:cs="Courier New"/>
+          <w:b/>
+          <w:bCs/>
+          <w:color w:val="660E7A"/>
+          <w:sz w:val="18"/>
+          <w:szCs w:val="20"/>
+          <w:lang w:val="en-US" w:eastAsia="ru-RU"/>
+        </w:rPr>
+        <w:t>from</w:t>
+      </w:r>
+      <w:r>
+        <w:rPr>
+          <w:rFonts w:ascii="Courier New" w:eastAsia="Times New Roman" w:hAnsi="Courier New" w:cs="Courier New"/>
+          <w:color w:val="000000"/>
+          <w:sz w:val="18"/>
+          <w:szCs w:val="20"/>
+          <w:lang w:val="en-US" w:eastAsia="ru-RU"/>
+        </w:rPr>
+        <w:t xml:space="preserve">;   </w:t>
+      </w:r>
+      <w:proofErr w:type="gramEnd"/>
+      <w:r>
+        <w:rPr>
+          <w:rFonts w:ascii="Courier New" w:eastAsia="Times New Roman" w:hAnsi="Courier New" w:cs="Courier New"/>
+          <w:color w:val="000000"/>
+          <w:sz w:val="18"/>
+          <w:szCs w:val="20"/>
+          <w:lang w:val="en-US" w:eastAsia="ru-RU"/>
+        </w:rPr>
+        <w:t xml:space="preserve">  </w:t>
+      </w:r>
+      <w:r>
+        <w:rPr>
+          <w:rFonts w:ascii="Courier New" w:eastAsia="Times New Roman" w:hAnsi="Courier New" w:cs="Courier New"/>
+          <w:i/>
+          <w:iCs/>
+          <w:color w:val="808080"/>
+          <w:sz w:val="18"/>
+          <w:szCs w:val="20"/>
+          <w:lang w:val="en-US" w:eastAsia="ru-RU"/>
+        </w:rPr>
+        <w:t xml:space="preserve">// </w:t>
+      </w:r>
+      <w:r>
+        <w:rPr>
+          <w:rFonts w:ascii="Courier New" w:eastAsia="Times New Roman" w:hAnsi="Courier New" w:cs="Courier New"/>
+          <w:i/>
+          <w:iCs/>
+          <w:color w:val="808080"/>
+          <w:sz w:val="18"/>
+          <w:szCs w:val="20"/>
+          <w:lang w:eastAsia="ru-RU"/>
+        </w:rPr>
+        <w:t>Адрес</w:t>
+      </w:r>
+      <w:r>
+        <w:rPr>
+          <w:rFonts w:ascii="Courier New" w:eastAsia="Times New Roman" w:hAnsi="Courier New" w:cs="Courier New"/>
+          <w:i/>
+          <w:iCs/>
+          <w:color w:val="808080"/>
+          <w:sz w:val="18"/>
+          <w:szCs w:val="20"/>
+          <w:lang w:val="en-US" w:eastAsia="ru-RU"/>
+        </w:rPr>
+        <w:t xml:space="preserve"> </w:t>
+      </w:r>
+      <w:r>
+        <w:rPr>
+          <w:rFonts w:ascii="Courier New" w:eastAsia="Times New Roman" w:hAnsi="Courier New" w:cs="Courier New"/>
+          <w:i/>
+          <w:iCs/>
+          <w:color w:val="808080"/>
+          <w:sz w:val="18"/>
+          <w:szCs w:val="20"/>
+          <w:lang w:eastAsia="ru-RU"/>
+        </w:rPr>
+        <w:t>отправителя</w:t>
+      </w:r>
+      <w:r>
+        <w:rPr>
+          <w:rFonts w:ascii="Courier New" w:eastAsia="Times New Roman" w:hAnsi="Courier New" w:cs="Courier New"/>
+          <w:i/>
+          <w:iCs/>
+          <w:color w:val="808080"/>
+          <w:sz w:val="18"/>
+          <w:szCs w:val="20"/>
+          <w:lang w:val="en-US" w:eastAsia="ru-RU"/>
+        </w:rPr>
+        <w:br/>
+        <w:t xml:space="preserve">    </w:t>
+      </w:r>
+      <w:r>
+        <w:rPr>
+          <w:rFonts w:ascii="Courier New" w:eastAsia="Times New Roman" w:hAnsi="Courier New" w:cs="Courier New"/>
+          <w:b/>
+          <w:bCs/>
+          <w:color w:val="000080"/>
+          <w:sz w:val="18"/>
+          <w:szCs w:val="20"/>
+          <w:lang w:val="en-US" w:eastAsia="ru-RU"/>
+        </w:rPr>
+        <w:t xml:space="preserve">public </w:t>
+      </w:r>
+      <w:r>
+        <w:rPr>
+          <w:rFonts w:ascii="Courier New" w:eastAsia="Times New Roman" w:hAnsi="Courier New" w:cs="Courier New"/>
+          <w:color w:val="000000"/>
+          <w:sz w:val="18"/>
+          <w:szCs w:val="20"/>
+          <w:lang w:val="en-US" w:eastAsia="ru-RU"/>
+        </w:rPr>
+        <w:t xml:space="preserve">String </w:t>
+      </w:r>
+      <w:r>
+        <w:rPr>
+          <w:rFonts w:ascii="Courier New" w:eastAsia="Times New Roman" w:hAnsi="Courier New" w:cs="Courier New"/>
+          <w:b/>
+          <w:bCs/>
+          <w:color w:val="660E7A"/>
+          <w:sz w:val="18"/>
+          <w:szCs w:val="20"/>
+          <w:lang w:val="en-US" w:eastAsia="ru-RU"/>
+        </w:rPr>
+        <w:t>to</w:t>
+      </w:r>
+      <w:r>
+        <w:rPr>
+          <w:rFonts w:ascii="Courier New" w:eastAsia="Times New Roman" w:hAnsi="Courier New" w:cs="Courier New"/>
+          <w:color w:val="000000"/>
+          <w:sz w:val="18"/>
+          <w:szCs w:val="20"/>
+          <w:lang w:val="en-US" w:eastAsia="ru-RU"/>
+        </w:rPr>
+        <w:t xml:space="preserve">;       </w:t>
+      </w:r>
+      <w:r>
+        <w:rPr>
+          <w:rFonts w:ascii="Courier New" w:eastAsia="Times New Roman" w:hAnsi="Courier New" w:cs="Courier New"/>
+          <w:i/>
+          <w:iCs/>
+          <w:color w:val="808080"/>
+          <w:sz w:val="18"/>
+          <w:szCs w:val="20"/>
+          <w:lang w:val="en-US" w:eastAsia="ru-RU"/>
+        </w:rPr>
+        <w:t xml:space="preserve">// </w:t>
+      </w:r>
+      <w:r>
+        <w:rPr>
+          <w:rFonts w:ascii="Courier New" w:eastAsia="Times New Roman" w:hAnsi="Courier New" w:cs="Courier New"/>
+          <w:i/>
+          <w:iCs/>
+          <w:color w:val="808080"/>
+          <w:sz w:val="18"/>
+          <w:szCs w:val="20"/>
+          <w:lang w:eastAsia="ru-RU"/>
+        </w:rPr>
+        <w:t>Адрес</w:t>
+      </w:r>
+      <w:r>
+        <w:rPr>
+          <w:rFonts w:ascii="Courier New" w:eastAsia="Times New Roman" w:hAnsi="Courier New" w:cs="Courier New"/>
+          <w:i/>
+          <w:iCs/>
+          <w:color w:val="808080"/>
+          <w:sz w:val="18"/>
+          <w:szCs w:val="20"/>
+          <w:lang w:val="en-US" w:eastAsia="ru-RU"/>
+        </w:rPr>
+        <w:t xml:space="preserve"> </w:t>
+      </w:r>
+      <w:r>
+        <w:rPr>
+          <w:rFonts w:ascii="Courier New" w:eastAsia="Times New Roman" w:hAnsi="Courier New" w:cs="Courier New"/>
+          <w:i/>
+          <w:iCs/>
+          <w:color w:val="808080"/>
+          <w:sz w:val="18"/>
+          <w:szCs w:val="20"/>
+          <w:lang w:eastAsia="ru-RU"/>
+        </w:rPr>
+        <w:t>получателя</w:t>
+      </w:r>
+      <w:r>
+        <w:rPr>
+          <w:rFonts w:ascii="Courier New" w:eastAsia="Times New Roman" w:hAnsi="Courier New" w:cs="Courier New"/>
+          <w:i/>
+          <w:iCs/>
+          <w:color w:val="808080"/>
+          <w:sz w:val="18"/>
+          <w:szCs w:val="20"/>
+          <w:lang w:val="en-US" w:eastAsia="ru-RU"/>
+        </w:rPr>
+        <w:br/>
+        <w:t xml:space="preserve">    </w:t>
+      </w:r>
+      <w:r>
+        <w:rPr>
+          <w:rFonts w:ascii="Courier New" w:eastAsia="Times New Roman" w:hAnsi="Courier New" w:cs="Courier New"/>
+          <w:b/>
+          <w:bCs/>
+          <w:color w:val="000080"/>
+          <w:sz w:val="18"/>
+          <w:szCs w:val="20"/>
+          <w:lang w:val="en-US" w:eastAsia="ru-RU"/>
+        </w:rPr>
+        <w:t xml:space="preserve">public float </w:t>
+      </w:r>
+      <w:r>
+        <w:rPr>
+          <w:rFonts w:ascii="Courier New" w:eastAsia="Times New Roman" w:hAnsi="Courier New" w:cs="Courier New"/>
+          <w:b/>
+          <w:bCs/>
+          <w:color w:val="660E7A"/>
+          <w:sz w:val="18"/>
+          <w:szCs w:val="20"/>
+          <w:lang w:val="en-US" w:eastAsia="ru-RU"/>
+        </w:rPr>
+        <w:t>amount</w:t>
+      </w:r>
+      <w:r>
+        <w:rPr>
+          <w:rFonts w:ascii="Courier New" w:eastAsia="Times New Roman" w:hAnsi="Courier New" w:cs="Courier New"/>
+          <w:color w:val="000000"/>
+          <w:sz w:val="18"/>
+          <w:szCs w:val="20"/>
+          <w:lang w:val="en-US" w:eastAsia="ru-RU"/>
+        </w:rPr>
+        <w:t xml:space="preserve">;    </w:t>
+      </w:r>
+      <w:r>
+        <w:rPr>
+          <w:rFonts w:ascii="Courier New" w:eastAsia="Times New Roman" w:hAnsi="Courier New" w:cs="Courier New"/>
+          <w:i/>
+          <w:iCs/>
+          <w:color w:val="808080"/>
+          <w:sz w:val="18"/>
+          <w:szCs w:val="20"/>
+          <w:lang w:val="en-US" w:eastAsia="ru-RU"/>
+        </w:rPr>
+        <w:t xml:space="preserve">// </w:t>
+      </w:r>
+      <w:r>
+        <w:rPr>
+          <w:rFonts w:ascii="Courier New" w:eastAsia="Times New Roman" w:hAnsi="Courier New" w:cs="Courier New"/>
+          <w:i/>
+          <w:iCs/>
+          <w:color w:val="808080"/>
+          <w:sz w:val="18"/>
+          <w:szCs w:val="20"/>
+          <w:lang w:eastAsia="ru-RU"/>
+        </w:rPr>
+        <w:t>Количество</w:t>
+      </w:r>
+      <w:r>
+        <w:rPr>
+          <w:rFonts w:ascii="Courier New" w:eastAsia="Times New Roman" w:hAnsi="Courier New" w:cs="Courier New"/>
+          <w:i/>
+          <w:iCs/>
+          <w:color w:val="808080"/>
+          <w:sz w:val="18"/>
+          <w:szCs w:val="20"/>
+          <w:lang w:val="en-US" w:eastAsia="ru-RU"/>
+        </w:rPr>
+        <w:br/>
+      </w:r>
+      <w:r>
+        <w:rPr>
+          <w:rFonts w:ascii="Courier New" w:eastAsia="Times New Roman" w:hAnsi="Courier New" w:cs="Courier New"/>
+          <w:i/>
+          <w:iCs/>
+          <w:color w:val="808080"/>
+          <w:sz w:val="18"/>
+          <w:szCs w:val="20"/>
+          <w:lang w:val="en-US" w:eastAsia="ru-RU"/>
+        </w:rPr>
+        <w:br/>
+        <w:t xml:space="preserve">    </w:t>
+      </w:r>
+      <w:r>
+        <w:rPr>
+          <w:rFonts w:ascii="Courier New" w:eastAsia="Times New Roman" w:hAnsi="Courier New" w:cs="Courier New"/>
+          <w:b/>
+          <w:bCs/>
+          <w:color w:val="000080"/>
+          <w:sz w:val="18"/>
+          <w:szCs w:val="20"/>
+          <w:lang w:val="en-US" w:eastAsia="ru-RU"/>
+        </w:rPr>
+        <w:t xml:space="preserve">public </w:t>
+      </w:r>
+      <w:r>
+        <w:rPr>
+          <w:rFonts w:ascii="Courier New" w:eastAsia="Times New Roman" w:hAnsi="Courier New" w:cs="Courier New"/>
+          <w:color w:val="000000"/>
+          <w:sz w:val="18"/>
+          <w:szCs w:val="20"/>
+          <w:lang w:val="en-US" w:eastAsia="ru-RU"/>
+        </w:rPr>
+        <w:t xml:space="preserve">Message(String from, String to, </w:t>
+      </w:r>
+      <w:r>
+        <w:rPr>
+          <w:rFonts w:ascii="Courier New" w:eastAsia="Times New Roman" w:hAnsi="Courier New" w:cs="Courier New"/>
+          <w:b/>
+          <w:bCs/>
+          <w:color w:val="000080"/>
+          <w:sz w:val="18"/>
+          <w:szCs w:val="20"/>
+          <w:lang w:val="en-US" w:eastAsia="ru-RU"/>
+        </w:rPr>
+        <w:t xml:space="preserve">float </w:t>
+      </w:r>
+      <w:r>
+        <w:rPr>
+          <w:rFonts w:ascii="Courier New" w:eastAsia="Times New Roman" w:hAnsi="Courier New" w:cs="Courier New"/>
+          <w:color w:val="000000"/>
+          <w:sz w:val="18"/>
+          <w:szCs w:val="20"/>
+          <w:lang w:val="en-US" w:eastAsia="ru-RU"/>
+        </w:rPr>
+        <w:t>amount){</w:t>
+      </w:r>
+      <w:r>
+        <w:rPr>
+          <w:rFonts w:ascii="Courier New" w:eastAsia="Times New Roman" w:hAnsi="Courier New" w:cs="Courier New"/>
+          <w:color w:val="000000"/>
+          <w:sz w:val="18"/>
+          <w:szCs w:val="20"/>
+          <w:lang w:val="en-US" w:eastAsia="ru-RU"/>
+        </w:rPr>
+        <w:br/>
+        <w:t xml:space="preserve">        </w:t>
+      </w:r>
+      <w:proofErr w:type="spellStart"/>
+      <w:r>
+        <w:rPr>
+          <w:rFonts w:ascii="Courier New" w:eastAsia="Times New Roman" w:hAnsi="Courier New" w:cs="Courier New"/>
+          <w:b/>
+          <w:bCs/>
+          <w:color w:val="000080"/>
+          <w:sz w:val="18"/>
+          <w:szCs w:val="20"/>
+          <w:lang w:val="en-US" w:eastAsia="ru-RU"/>
+        </w:rPr>
+        <w:t>this</w:t>
+      </w:r>
+      <w:r>
+        <w:rPr>
+          <w:rFonts w:ascii="Courier New" w:eastAsia="Times New Roman" w:hAnsi="Courier New" w:cs="Courier New"/>
+          <w:color w:val="000000"/>
+          <w:sz w:val="18"/>
+          <w:szCs w:val="20"/>
+          <w:lang w:val="en-US" w:eastAsia="ru-RU"/>
+        </w:rPr>
+        <w:t>.</w:t>
+      </w:r>
+      <w:r>
+        <w:rPr>
+          <w:rFonts w:ascii="Courier New" w:eastAsia="Times New Roman" w:hAnsi="Courier New" w:cs="Courier New"/>
+          <w:b/>
+          <w:bCs/>
+          <w:color w:val="660E7A"/>
+          <w:sz w:val="18"/>
+          <w:szCs w:val="20"/>
+          <w:lang w:val="en-US" w:eastAsia="ru-RU"/>
+        </w:rPr>
+        <w:t>from</w:t>
+      </w:r>
+      <w:proofErr w:type="spellEnd"/>
+      <w:r>
+        <w:rPr>
+          <w:rFonts w:ascii="Courier New" w:eastAsia="Times New Roman" w:hAnsi="Courier New" w:cs="Courier New"/>
+          <w:b/>
+          <w:bCs/>
+          <w:color w:val="660E7A"/>
+          <w:sz w:val="18"/>
+          <w:szCs w:val="20"/>
+          <w:lang w:val="en-US" w:eastAsia="ru-RU"/>
+        </w:rPr>
+        <w:t xml:space="preserve"> </w:t>
+      </w:r>
+      <w:r>
+        <w:rPr>
+          <w:rFonts w:ascii="Courier New" w:eastAsia="Times New Roman" w:hAnsi="Courier New" w:cs="Courier New"/>
+          <w:color w:val="000000"/>
+          <w:sz w:val="18"/>
+          <w:szCs w:val="20"/>
+          <w:lang w:val="en-US" w:eastAsia="ru-RU"/>
+        </w:rPr>
+        <w:t>= from;</w:t>
+      </w:r>
+      <w:r>
+        <w:rPr>
+          <w:rFonts w:ascii="Courier New" w:eastAsia="Times New Roman" w:hAnsi="Courier New" w:cs="Courier New"/>
+          <w:color w:val="000000"/>
+          <w:sz w:val="18"/>
+          <w:szCs w:val="20"/>
+          <w:lang w:val="en-US" w:eastAsia="ru-RU"/>
+        </w:rPr>
+        <w:br/>
+        <w:t xml:space="preserve">        </w:t>
+      </w:r>
+      <w:r>
+        <w:rPr>
+          <w:rFonts w:ascii="Courier New" w:eastAsia="Times New Roman" w:hAnsi="Courier New" w:cs="Courier New"/>
+          <w:b/>
+          <w:bCs/>
+          <w:color w:val="000080"/>
+          <w:sz w:val="18"/>
+          <w:szCs w:val="20"/>
+          <w:lang w:val="en-US" w:eastAsia="ru-RU"/>
+        </w:rPr>
+        <w:t>this</w:t>
+      </w:r>
+      <w:r>
+        <w:rPr>
+          <w:rFonts w:ascii="Courier New" w:eastAsia="Times New Roman" w:hAnsi="Courier New" w:cs="Courier New"/>
+          <w:color w:val="000000"/>
+          <w:sz w:val="18"/>
+          <w:szCs w:val="20"/>
+          <w:lang w:val="en-US" w:eastAsia="ru-RU"/>
+        </w:rPr>
+        <w:t>.</w:t>
+      </w:r>
+      <w:r>
+        <w:rPr>
+          <w:rFonts w:ascii="Courier New" w:eastAsia="Times New Roman" w:hAnsi="Courier New" w:cs="Courier New"/>
+          <w:b/>
+          <w:bCs/>
+          <w:color w:val="660E7A"/>
+          <w:sz w:val="18"/>
+          <w:szCs w:val="20"/>
+          <w:lang w:val="en-US" w:eastAsia="ru-RU"/>
+        </w:rPr>
+        <w:t xml:space="preserve">to </w:t>
+      </w:r>
+      <w:r>
+        <w:rPr>
+          <w:rFonts w:ascii="Courier New" w:eastAsia="Times New Roman" w:hAnsi="Courier New" w:cs="Courier New"/>
+          <w:color w:val="000000"/>
+          <w:sz w:val="18"/>
+          <w:szCs w:val="20"/>
+          <w:lang w:val="en-US" w:eastAsia="ru-RU"/>
+        </w:rPr>
+        <w:t>= to;</w:t>
+      </w:r>
+      <w:r>
+        <w:rPr>
+          <w:rFonts w:ascii="Courier New" w:eastAsia="Times New Roman" w:hAnsi="Courier New" w:cs="Courier New"/>
+          <w:color w:val="000000"/>
+          <w:sz w:val="18"/>
+          <w:szCs w:val="20"/>
+          <w:lang w:val="en-US" w:eastAsia="ru-RU"/>
+        </w:rPr>
+        <w:br/>
+        <w:t xml:space="preserve">        </w:t>
+      </w:r>
+      <w:proofErr w:type="spellStart"/>
+      <w:r>
+        <w:rPr>
+          <w:rFonts w:ascii="Courier New" w:eastAsia="Times New Roman" w:hAnsi="Courier New" w:cs="Courier New"/>
+          <w:b/>
+          <w:bCs/>
+          <w:color w:val="000080"/>
+          <w:sz w:val="18"/>
+          <w:szCs w:val="20"/>
+          <w:lang w:val="en-US" w:eastAsia="ru-RU"/>
+        </w:rPr>
+        <w:t>this</w:t>
+      </w:r>
+      <w:r>
+        <w:rPr>
+          <w:rFonts w:ascii="Courier New" w:eastAsia="Times New Roman" w:hAnsi="Courier New" w:cs="Courier New"/>
+          <w:color w:val="000000"/>
+          <w:sz w:val="18"/>
+          <w:szCs w:val="20"/>
+          <w:lang w:val="en-US" w:eastAsia="ru-RU"/>
+        </w:rPr>
+        <w:t>.</w:t>
+      </w:r>
+      <w:r>
+        <w:rPr>
+          <w:rFonts w:ascii="Courier New" w:eastAsia="Times New Roman" w:hAnsi="Courier New" w:cs="Courier New"/>
+          <w:b/>
+          <w:bCs/>
+          <w:color w:val="660E7A"/>
+          <w:sz w:val="18"/>
+          <w:szCs w:val="20"/>
+          <w:lang w:val="en-US" w:eastAsia="ru-RU"/>
+        </w:rPr>
+        <w:t>amount</w:t>
+      </w:r>
+      <w:proofErr w:type="spellEnd"/>
+      <w:r>
+        <w:rPr>
+          <w:rFonts w:ascii="Courier New" w:eastAsia="Times New Roman" w:hAnsi="Courier New" w:cs="Courier New"/>
+          <w:b/>
+          <w:bCs/>
+          <w:color w:val="660E7A"/>
+          <w:sz w:val="18"/>
+          <w:szCs w:val="20"/>
+          <w:lang w:val="en-US" w:eastAsia="ru-RU"/>
+        </w:rPr>
+        <w:t xml:space="preserve"> </w:t>
+      </w:r>
+      <w:r>
+        <w:rPr>
+          <w:rFonts w:ascii="Courier New" w:eastAsia="Times New Roman" w:hAnsi="Courier New" w:cs="Courier New"/>
+          <w:color w:val="000000"/>
+          <w:sz w:val="18"/>
+          <w:szCs w:val="20"/>
+          <w:lang w:val="en-US" w:eastAsia="ru-RU"/>
+        </w:rPr>
+        <w:t>= amount;</w:t>
+      </w:r>
+      <w:r>
+        <w:rPr>
+          <w:rFonts w:ascii="Courier New" w:eastAsia="Times New Roman" w:hAnsi="Courier New" w:cs="Courier New"/>
+          <w:color w:val="000000"/>
+          <w:sz w:val="18"/>
+          <w:szCs w:val="20"/>
+          <w:lang w:val="en-US" w:eastAsia="ru-RU"/>
+        </w:rPr>
+        <w:br/>
+        <w:t xml:space="preserve">    }</w:t>
+      </w:r>
+      <w:r>
+        <w:rPr>
+          <w:rFonts w:ascii="Courier New" w:eastAsia="Times New Roman" w:hAnsi="Courier New" w:cs="Courier New"/>
+          <w:color w:val="000000"/>
+          <w:sz w:val="18"/>
+          <w:szCs w:val="20"/>
+          <w:lang w:val="en-US" w:eastAsia="ru-RU"/>
+        </w:rPr>
+        <w:br/>
+        <w:t>}</w:t>
+      </w:r>
+    </w:p>
+    <w:p>
+      <w:pPr>
+        <w:rPr>
+          <w:lang w:val="en-US"/>
+        </w:rPr>
+      </w:pPr>
+    </w:p>
+    <w:p>
+      <w:pPr>
+        <w:rPr>
+          <w:lang w:val="en-US"/>
+        </w:rPr>
+      </w:pPr>
+      <w:r>
+        <w:rPr>
+          <w:lang w:val="en-US"/>
+        </w:rPr>
         <w:br w:type="page"/>
       </w:r>
     </w:p>
@@ -4251,27 +8170,41 @@
           <w:numId w:val="1"/>
         </w:numPr>
       </w:pPr>
+      <w:r>
+        <w:rPr>
+          <w:rStyle w:val="a5"/>
+          <w:color w:val="auto"/>
+          <w:u w:val="none"/>
+        </w:rPr>
+        <w:t xml:space="preserve">Основная статья по основам создания </w:t>
+      </w:r>
+      <w:r>
+        <w:rPr>
+          <w:rStyle w:val="a5"/>
+          <w:color w:val="auto"/>
+          <w:u w:val="none"/>
+          <w:lang w:val="en-US"/>
+        </w:rPr>
+        <w:t>blockchain</w:t>
+      </w:r>
+      <w:r>
+        <w:rPr>
+          <w:rStyle w:val="a5"/>
+          <w:color w:val="auto"/>
+          <w:u w:val="none"/>
+        </w:rPr>
+        <w:t xml:space="preserve">: </w:t>
+      </w:r>
       <w:hyperlink r:id="rId6" w:history="1">
         <w:r>
           <w:rPr>
             <w:rStyle w:val="a5"/>
           </w:rPr>
-          <w:t>https://habr.com/company/otus/blog/342974/</w:t>
+          <w:t>https://proglib.io/p/learn-blockchains-by-building-one/</w:t>
         </w:r>
       </w:hyperlink>
       <w:r>
-        <w:t xml:space="preserve"> (перевод статьи </w:t>
-      </w:r>
-      <w:hyperlink r:id="rId7" w:history="1">
-        <w:r>
-          <w:rPr>
-            <w:rStyle w:val="a5"/>
-          </w:rPr>
-          <w:t>https://bigishdata.com/2017/10/17/write-your-own-blockchain-part-1-creating-storing-syncing-displaying-mining-and-proving-work/</w:t>
-        </w:r>
-      </w:hyperlink>
-      <w:r>
-        <w:t xml:space="preserve"> )</w:t>
+        <w:t xml:space="preserve"> </w:t>
       </w:r>
     </w:p>
     <w:p>
@@ -4282,17 +8215,339 @@
           <w:numId w:val="1"/>
         </w:numPr>
       </w:pPr>
+      <w:r>
+        <w:rPr>
+          <w:rStyle w:val="a5"/>
+          <w:color w:val="auto"/>
+          <w:u w:val="none"/>
+        </w:rPr>
+        <w:t xml:space="preserve">Дополнительная статья по созданию </w:t>
+      </w:r>
+      <w:r>
+        <w:rPr>
+          <w:rStyle w:val="a5"/>
+          <w:color w:val="auto"/>
+          <w:u w:val="none"/>
+          <w:lang w:val="en-US"/>
+        </w:rPr>
+        <w:t>blockchain</w:t>
+      </w:r>
+      <w:r>
+        <w:rPr>
+          <w:rStyle w:val="a5"/>
+          <w:color w:val="auto"/>
+          <w:u w:val="none"/>
+        </w:rPr>
+        <w:t xml:space="preserve">: </w:t>
+      </w:r>
+      <w:hyperlink r:id="rId7" w:history="1">
+        <w:r>
+          <w:rPr>
+            <w:rStyle w:val="a5"/>
+          </w:rPr>
+          <w:t>https://habr.com/company/otus/blog/342974/</w:t>
+        </w:r>
+      </w:hyperlink>
+      <w:r>
+        <w:t xml:space="preserve"> (перевод статьи </w:t>
+      </w:r>
       <w:hyperlink r:id="rId8" w:history="1">
         <w:r>
           <w:rPr>
             <w:rStyle w:val="a5"/>
           </w:rPr>
-          <w:t>https://proglib.io/p/learn-blockchains-by-building-one/</w:t>
+          <w:t>https://bigishdata.com/2017/10/17/write-your-own-blockchain-part-1-creating-storing-syncing-displaying-mining-and-proving-work/</w:t>
         </w:r>
       </w:hyperlink>
       <w:r>
+        <w:t xml:space="preserve"> )</w:t>
+      </w:r>
+    </w:p>
+    <w:p>
+      <w:pPr>
+        <w:pStyle w:val="a7"/>
+        <w:numPr>
+          <w:ilvl w:val="0"/>
+          <w:numId w:val="1"/>
+        </w:numPr>
+      </w:pPr>
+      <w:r>
+        <w:t xml:space="preserve">Подключение </w:t>
+      </w:r>
+      <w:r>
+        <w:rPr>
+          <w:lang w:val="en-US"/>
+        </w:rPr>
+        <w:t>unit</w:t>
+      </w:r>
+      <w:r>
+        <w:t>-</w:t>
+      </w:r>
+      <w:r>
+        <w:t>тестов</w:t>
+      </w:r>
+      <w:r>
         <w:t xml:space="preserve"> </w:t>
       </w:r>
+      <w:r>
+        <w:t xml:space="preserve">в </w:t>
+      </w:r>
+      <w:r>
+        <w:rPr>
+          <w:lang w:val="en-US"/>
+        </w:rPr>
+        <w:t>IDEA</w:t>
+      </w:r>
+      <w:bookmarkStart w:id="0" w:name="_GoBack"/>
+      <w:bookmarkEnd w:id="0"/>
+      <w:r>
+        <w:t xml:space="preserve">: </w:t>
+      </w:r>
+      <w:hyperlink r:id="rId9" w:history="1">
+        <w:r>
+          <w:rPr>
+            <w:rStyle w:val="a5"/>
+          </w:rPr>
+          <w:t>http://qaru.site/questions/156160/setting-up-junit-with-intellij-idea</w:t>
+        </w:r>
+      </w:hyperlink>
+    </w:p>
+    <w:p>
+      <w:pPr>
+        <w:pStyle w:val="a7"/>
+        <w:numPr>
+          <w:ilvl w:val="0"/>
+          <w:numId w:val="1"/>
+        </w:numPr>
+      </w:pPr>
+      <w:r>
+        <w:t xml:space="preserve">Написание </w:t>
+      </w:r>
+      <w:r>
+        <w:rPr>
+          <w:lang w:val="en-US"/>
+        </w:rPr>
+        <w:t>unit</w:t>
+      </w:r>
+      <w:r>
+        <w:t xml:space="preserve">-тестов в </w:t>
+      </w:r>
+      <w:r>
+        <w:rPr>
+          <w:lang w:val="en-US"/>
+        </w:rPr>
+        <w:t>IDEA</w:t>
+      </w:r>
+      <w:r>
+        <w:t xml:space="preserve">: </w:t>
+      </w:r>
+      <w:hyperlink r:id="rId10" w:history="1">
+        <w:r>
+          <w:rPr>
+            <w:rStyle w:val="a5"/>
+          </w:rPr>
+          <w:t>http://javastudy.ru/junit/junit-hello-world/</w:t>
+        </w:r>
+      </w:hyperlink>
+    </w:p>
+    <w:p>
+      <w:pPr>
+        <w:pStyle w:val="a7"/>
+        <w:numPr>
+          <w:ilvl w:val="0"/>
+          <w:numId w:val="1"/>
+        </w:numPr>
+      </w:pPr>
+      <w:r>
+        <w:t xml:space="preserve">Получение </w:t>
+      </w:r>
+      <w:r>
+        <w:rPr>
+          <w:lang w:val="en-US"/>
+        </w:rPr>
+        <w:t>SHA</w:t>
+      </w:r>
+      <w:r>
+        <w:t xml:space="preserve">256: </w:t>
+      </w:r>
+      <w:hyperlink r:id="rId11" w:history="1">
+        <w:r>
+          <w:rPr>
+            <w:rStyle w:val="a5"/>
+            <w:lang w:val="en-US"/>
+          </w:rPr>
+          <w:t>https</w:t>
+        </w:r>
+        <w:r>
+          <w:rPr>
+            <w:rStyle w:val="a5"/>
+          </w:rPr>
+          <w:t>://</w:t>
+        </w:r>
+        <w:proofErr w:type="spellStart"/>
+        <w:r>
+          <w:rPr>
+            <w:rStyle w:val="a5"/>
+            <w:lang w:val="en-US"/>
+          </w:rPr>
+          <w:t>stackoverflow</w:t>
+        </w:r>
+        <w:proofErr w:type="spellEnd"/>
+        <w:r>
+          <w:rPr>
+            <w:rStyle w:val="a5"/>
+          </w:rPr>
+          <w:t>.</w:t>
+        </w:r>
+        <w:r>
+          <w:rPr>
+            <w:rStyle w:val="a5"/>
+            <w:lang w:val="en-US"/>
+          </w:rPr>
+          <w:t>com</w:t>
+        </w:r>
+        <w:r>
+          <w:rPr>
+            <w:rStyle w:val="a5"/>
+          </w:rPr>
+          <w:t>/</w:t>
+        </w:r>
+        <w:r>
+          <w:rPr>
+            <w:rStyle w:val="a5"/>
+            <w:lang w:val="en-US"/>
+          </w:rPr>
+          <w:t>questions</w:t>
+        </w:r>
+        <w:r>
+          <w:rPr>
+            <w:rStyle w:val="a5"/>
+          </w:rPr>
+          <w:t>/5531455/</w:t>
+        </w:r>
+        <w:r>
+          <w:rPr>
+            <w:rStyle w:val="a5"/>
+            <w:lang w:val="en-US"/>
+          </w:rPr>
+          <w:t>how</w:t>
+        </w:r>
+        <w:r>
+          <w:rPr>
+            <w:rStyle w:val="a5"/>
+          </w:rPr>
+          <w:t>-</w:t>
+        </w:r>
+        <w:r>
+          <w:rPr>
+            <w:rStyle w:val="a5"/>
+            <w:lang w:val="en-US"/>
+          </w:rPr>
+          <w:t>to</w:t>
+        </w:r>
+        <w:r>
+          <w:rPr>
+            <w:rStyle w:val="a5"/>
+          </w:rPr>
+          <w:t>-</w:t>
+        </w:r>
+        <w:r>
+          <w:rPr>
+            <w:rStyle w:val="a5"/>
+            <w:lang w:val="en-US"/>
+          </w:rPr>
+          <w:t>hash</w:t>
+        </w:r>
+        <w:r>
+          <w:rPr>
+            <w:rStyle w:val="a5"/>
+          </w:rPr>
+          <w:t>-</w:t>
+        </w:r>
+        <w:r>
+          <w:rPr>
+            <w:rStyle w:val="a5"/>
+            <w:lang w:val="en-US"/>
+          </w:rPr>
+          <w:t>some</w:t>
+        </w:r>
+        <w:r>
+          <w:rPr>
+            <w:rStyle w:val="a5"/>
+          </w:rPr>
+          <w:t>-</w:t>
+        </w:r>
+        <w:r>
+          <w:rPr>
+            <w:rStyle w:val="a5"/>
+            <w:lang w:val="en-US"/>
+          </w:rPr>
+          <w:t>string</w:t>
+        </w:r>
+        <w:r>
+          <w:rPr>
+            <w:rStyle w:val="a5"/>
+          </w:rPr>
+          <w:t>-</w:t>
+        </w:r>
+        <w:r>
+          <w:rPr>
+            <w:rStyle w:val="a5"/>
+            <w:lang w:val="en-US"/>
+          </w:rPr>
+          <w:t>with</w:t>
+        </w:r>
+        <w:r>
+          <w:rPr>
+            <w:rStyle w:val="a5"/>
+          </w:rPr>
+          <w:t>-</w:t>
+        </w:r>
+        <w:proofErr w:type="spellStart"/>
+        <w:r>
+          <w:rPr>
+            <w:rStyle w:val="a5"/>
+            <w:lang w:val="en-US"/>
+          </w:rPr>
+          <w:t>sha</w:t>
+        </w:r>
+        <w:proofErr w:type="spellEnd"/>
+        <w:r>
+          <w:rPr>
+            <w:rStyle w:val="a5"/>
+          </w:rPr>
+          <w:t>256-</w:t>
+        </w:r>
+        <w:r>
+          <w:rPr>
+            <w:rStyle w:val="a5"/>
+            <w:lang w:val="en-US"/>
+          </w:rPr>
+          <w:t>in</w:t>
+        </w:r>
+        <w:r>
+          <w:rPr>
+            <w:rStyle w:val="a5"/>
+          </w:rPr>
+          <w:t>-</w:t>
+        </w:r>
+        <w:r>
+          <w:rPr>
+            <w:rStyle w:val="a5"/>
+            <w:lang w:val="en-US"/>
+          </w:rPr>
+          <w:t>java</w:t>
+        </w:r>
+      </w:hyperlink>
+    </w:p>
+    <w:p>
+      <w:pPr>
+        <w:pStyle w:val="a7"/>
+        <w:numPr>
+          <w:ilvl w:val="0"/>
+          <w:numId w:val="1"/>
+        </w:numPr>
+      </w:pPr>
     </w:p>
     <w:sectPr>
       <w:pgSz w:w="11906" w:h="16838"/>
@@ -4799,6 +9054,27 @@
     <w:name w:val="Normal"/>
     <w:qFormat/>
   </w:style>
+  <w:style w:type="paragraph" w:styleId="1">
+    <w:name w:val="heading 1"/>
+    <w:basedOn w:val="a"/>
+    <w:next w:val="a"/>
+    <w:link w:val="10"/>
+    <w:uiPriority w:val="9"/>
+    <w:qFormat/>
+    <w:rsid w:val="00062F31"/>
+    <w:pPr>
+      <w:keepNext/>
+      <w:keepLines/>
+      <w:spacing w:before="240" w:after="0"/>
+      <w:outlineLvl w:val="0"/>
+    </w:pPr>
+    <w:rPr>
+      <w:rFonts w:asciiTheme="majorHAnsi" w:eastAsiaTheme="majorEastAsia" w:hAnsiTheme="majorHAnsi" w:cstheme="majorBidi"/>
+      <w:color w:val="2F5496" w:themeColor="accent1" w:themeShade="BF"/>
+      <w:sz w:val="32"/>
+      <w:szCs w:val="32"/>
+    </w:rPr>
+  </w:style>
   <w:style w:type="character" w:default="1" w:styleId="a0">
     <w:name w:val="Default Paragraph Font"/>
     <w:uiPriority w:val="1"/>
@@ -4942,6 +9218,19 @@
       <w:sz w:val="20"/>
       <w:szCs w:val="20"/>
       <w:lang w:eastAsia="ru-RU"/>
+    </w:rPr>
+  </w:style>
+  <w:style w:type="character" w:customStyle="1" w:styleId="10">
+    <w:name w:val="Заголовок 1 Знак"/>
+    <w:basedOn w:val="a0"/>
+    <w:link w:val="1"/>
+    <w:uiPriority w:val="9"/>
+    <w:rsid w:val="00062F31"/>
+    <w:rPr>
+      <w:rFonts w:asciiTheme="majorHAnsi" w:eastAsiaTheme="majorEastAsia" w:hAnsiTheme="majorHAnsi" w:cstheme="majorBidi"/>
+      <w:color w:val="2F5496" w:themeColor="accent1" w:themeShade="BF"/>
+      <w:sz w:val="32"/>
+      <w:szCs w:val="32"/>
     </w:rPr>
   </w:style>
 </w:styles>
@@ -5247,7 +9536,7 @@
 </file>
 
 <file path=customXml/itemProps1.xml><?xml version="1.0" encoding="utf-8"?>
-<ds:datastoreItem xmlns:ds="http://schemas.openxmlformats.org/officeDocument/2006/customXml" ds:itemID="{C788D1E0-0F14-4CB3-B299-2DE0C9073DF2}">
+<ds:datastoreItem xmlns:ds="http://schemas.openxmlformats.org/officeDocument/2006/customXml" ds:itemID="{00004F4C-BDD3-4897-85F1-13D0689AA3CB}">
   <ds:schemaRefs>
     <ds:schemaRef ds:uri="http://schemas.openxmlformats.org/officeDocument/2006/bibliography"/>
   </ds:schemaRefs>
